--- a/Document/Report.docx
+++ b/Document/Report.docx
@@ -23,6 +23,20 @@
         </w:rPr>
         <w:tab/>
       </w:r>
+    </w:p>
+    <w:p>
+      <w:pPr>
+        <w:tabs>
+          <w:tab w:val="center" w:pos="4680"/>
+        </w:tabs>
+        <w:jc w:val="center"/>
+        <w:rPr>
+          <w:rFonts w:ascii="Segoe UI" w:hAnsi="Segoe UI" w:cs="Segoe UI"/>
+          <w:b/>
+          <w:color w:val="FF0000"/>
+          <w:sz w:val="36"/>
+        </w:rPr>
+      </w:pPr>
       <w:r>
         <w:rPr>
           <w:rFonts w:ascii="Segoe UI" w:hAnsi="Segoe UI" w:cs="Segoe UI"/>
@@ -247,7 +261,7 @@
                     <pic:cNvPicPr/>
                   </pic:nvPicPr>
                   <pic:blipFill>
-                    <a:blip r:embed="rId6" cstate="print">
+                    <a:blip r:embed="rId8" cstate="print">
                       <a:extLst>
                         <a:ext uri="{28A0092B-C50C-407E-A947-70E740481C1C}">
                           <a14:useLocalDpi xmlns:a14="http://schemas.microsoft.com/office/drawing/2010/main" val="0"/>
@@ -291,6 +305,48 @@
     </w:p>
     <w:p>
       <w:pPr>
+        <w:tabs>
+          <w:tab w:val="left" w:pos="2925"/>
+        </w:tabs>
+      </w:pPr>
+    </w:p>
+    <w:p>
+      <w:pPr>
+        <w:tabs>
+          <w:tab w:val="left" w:pos="2925"/>
+        </w:tabs>
+      </w:pPr>
+    </w:p>
+    <w:p>
+      <w:pPr>
+        <w:tabs>
+          <w:tab w:val="left" w:pos="2925"/>
+        </w:tabs>
+      </w:pPr>
+    </w:p>
+    <w:p>
+      <w:pPr>
+        <w:tabs>
+          <w:tab w:val="left" w:pos="2925"/>
+        </w:tabs>
+      </w:pPr>
+    </w:p>
+    <w:p>
+      <w:pPr>
+        <w:tabs>
+          <w:tab w:val="left" w:pos="2925"/>
+        </w:tabs>
+      </w:pPr>
+    </w:p>
+    <w:p>
+      <w:pPr>
+        <w:tabs>
+          <w:tab w:val="left" w:pos="2925"/>
+        </w:tabs>
+      </w:pPr>
+    </w:p>
+    <w:p>
+      <w:pPr>
         <w:pStyle w:val="ListParagraph"/>
         <w:numPr>
           <w:ilvl w:val="0"/>
@@ -301,6 +357,7 @@
         </w:tabs>
       </w:pPr>
       <w:r>
+        <w:lastRenderedPageBreak/>
         <w:t>Phần Summary:</w:t>
       </w:r>
     </w:p>
@@ -316,7 +373,6 @@
         <w:rPr>
           <w:noProof/>
         </w:rPr>
-        <w:lastRenderedPageBreak/>
         <w:drawing>
           <wp:inline distT="0" distB="0" distL="0" distR="0" wp14:anchorId="0FF56355" wp14:editId="683EFB32">
             <wp:extent cx="5943600" cy="2538730"/>
@@ -333,7 +389,7 @@
                     <pic:cNvPicPr/>
                   </pic:nvPicPr>
                   <pic:blipFill>
-                    <a:blip r:embed="rId7">
+                    <a:blip r:embed="rId9">
                       <a:extLst>
                         <a:ext uri="{28A0092B-C50C-407E-A947-70E740481C1C}">
                           <a14:useLocalDpi xmlns:a14="http://schemas.microsoft.com/office/drawing/2010/main" val="0"/>
@@ -404,7 +460,7 @@
                     <pic:cNvPicPr/>
                   </pic:nvPicPr>
                   <pic:blipFill>
-                    <a:blip r:embed="rId8">
+                    <a:blip r:embed="rId10">
                       <a:extLst>
                         <a:ext uri="{28A0092B-C50C-407E-A947-70E740481C1C}">
                           <a14:useLocalDpi xmlns:a14="http://schemas.microsoft.com/office/drawing/2010/main" val="0"/>
@@ -434,6 +490,66 @@
     <w:p>
       <w:pPr>
         <w:pStyle w:val="ListParagraph"/>
+        <w:tabs>
+          <w:tab w:val="left" w:pos="2925"/>
+        </w:tabs>
+        <w:ind w:left="0"/>
+        <w:jc w:val="center"/>
+      </w:pPr>
+    </w:p>
+    <w:p>
+      <w:pPr>
+        <w:pStyle w:val="ListParagraph"/>
+        <w:tabs>
+          <w:tab w:val="left" w:pos="2925"/>
+        </w:tabs>
+        <w:ind w:left="0"/>
+        <w:jc w:val="center"/>
+      </w:pPr>
+    </w:p>
+    <w:p>
+      <w:pPr>
+        <w:pStyle w:val="ListParagraph"/>
+        <w:tabs>
+          <w:tab w:val="left" w:pos="2925"/>
+        </w:tabs>
+        <w:ind w:left="0"/>
+        <w:jc w:val="center"/>
+      </w:pPr>
+    </w:p>
+    <w:p>
+      <w:pPr>
+        <w:pStyle w:val="ListParagraph"/>
+        <w:tabs>
+          <w:tab w:val="left" w:pos="2925"/>
+        </w:tabs>
+        <w:ind w:left="0"/>
+        <w:jc w:val="center"/>
+      </w:pPr>
+    </w:p>
+    <w:p>
+      <w:pPr>
+        <w:pStyle w:val="ListParagraph"/>
+        <w:tabs>
+          <w:tab w:val="left" w:pos="2925"/>
+        </w:tabs>
+        <w:ind w:left="0"/>
+        <w:jc w:val="center"/>
+      </w:pPr>
+    </w:p>
+    <w:p>
+      <w:pPr>
+        <w:pStyle w:val="ListParagraph"/>
+        <w:tabs>
+          <w:tab w:val="left" w:pos="2925"/>
+        </w:tabs>
+        <w:ind w:left="0"/>
+        <w:jc w:val="center"/>
+      </w:pPr>
+    </w:p>
+    <w:p>
+      <w:pPr>
+        <w:pStyle w:val="ListParagraph"/>
         <w:numPr>
           <w:ilvl w:val="0"/>
           <w:numId w:val="4"/>
@@ -443,6 +559,7 @@
         </w:tabs>
       </w:pPr>
       <w:r>
+        <w:lastRenderedPageBreak/>
         <w:t>Phần Skill:</w:t>
       </w:r>
     </w:p>
@@ -456,7 +573,6 @@
         <w:rPr>
           <w:noProof/>
         </w:rPr>
-        <w:lastRenderedPageBreak/>
         <w:drawing>
           <wp:inline distT="0" distB="0" distL="0" distR="0" wp14:anchorId="1F0CE1A9" wp14:editId="41150C89">
             <wp:extent cx="5943600" cy="3415030"/>
@@ -473,7 +589,7 @@
                     <pic:cNvPicPr/>
                   </pic:nvPicPr>
                   <pic:blipFill>
-                    <a:blip r:embed="rId9">
+                    <a:blip r:embed="rId11">
                       <a:extLst>
                         <a:ext uri="{28A0092B-C50C-407E-A947-70E740481C1C}">
                           <a14:useLocalDpi xmlns:a14="http://schemas.microsoft.com/office/drawing/2010/main" val="0"/>
@@ -541,7 +657,7 @@
                     <pic:cNvPicPr/>
                   </pic:nvPicPr>
                   <pic:blipFill>
-                    <a:blip r:embed="rId10">
+                    <a:blip r:embed="rId12">
                       <a:extLst>
                         <a:ext uri="{28A0092B-C50C-407E-A947-70E740481C1C}">
                           <a14:useLocalDpi xmlns:a14="http://schemas.microsoft.com/office/drawing/2010/main" val="0"/>
@@ -570,6 +686,69 @@
     </w:p>
     <w:p>
       <w:pPr>
+        <w:tabs>
+          <w:tab w:val="left" w:pos="2925"/>
+        </w:tabs>
+      </w:pPr>
+    </w:p>
+    <w:p>
+      <w:pPr>
+        <w:tabs>
+          <w:tab w:val="left" w:pos="2925"/>
+        </w:tabs>
+      </w:pPr>
+    </w:p>
+    <w:p>
+      <w:pPr>
+        <w:tabs>
+          <w:tab w:val="left" w:pos="2925"/>
+        </w:tabs>
+      </w:pPr>
+    </w:p>
+    <w:p>
+      <w:pPr>
+        <w:tabs>
+          <w:tab w:val="left" w:pos="2925"/>
+        </w:tabs>
+      </w:pPr>
+    </w:p>
+    <w:p>
+      <w:pPr>
+        <w:tabs>
+          <w:tab w:val="left" w:pos="2925"/>
+        </w:tabs>
+      </w:pPr>
+    </w:p>
+    <w:p>
+      <w:pPr>
+        <w:tabs>
+          <w:tab w:val="left" w:pos="2925"/>
+        </w:tabs>
+      </w:pPr>
+    </w:p>
+    <w:p>
+      <w:pPr>
+        <w:tabs>
+          <w:tab w:val="left" w:pos="2925"/>
+        </w:tabs>
+      </w:pPr>
+    </w:p>
+    <w:p>
+      <w:pPr>
+        <w:tabs>
+          <w:tab w:val="left" w:pos="2925"/>
+        </w:tabs>
+      </w:pPr>
+    </w:p>
+    <w:p>
+      <w:pPr>
+        <w:tabs>
+          <w:tab w:val="left" w:pos="2925"/>
+        </w:tabs>
+      </w:pPr>
+    </w:p>
+    <w:p>
+      <w:pPr>
         <w:pStyle w:val="ListParagraph"/>
         <w:numPr>
           <w:ilvl w:val="0"/>
@@ -580,6 +759,7 @@
         </w:tabs>
       </w:pPr>
       <w:r>
+        <w:lastRenderedPageBreak/>
         <w:t>Phần Projects:</w:t>
       </w:r>
     </w:p>
@@ -609,7 +789,7 @@
                     <pic:cNvPicPr/>
                   </pic:nvPicPr>
                   <pic:blipFill>
-                    <a:blip r:embed="rId11">
+                    <a:blip r:embed="rId13">
                       <a:extLst>
                         <a:ext uri="{28A0092B-C50C-407E-A947-70E740481C1C}">
                           <a14:useLocalDpi xmlns:a14="http://schemas.microsoft.com/office/drawing/2010/main" val="0"/>
@@ -648,23 +828,89 @@
         </w:tabs>
       </w:pPr>
       <w:r>
-        <w:lastRenderedPageBreak/>
         <w:t>Danh sách các commit được up lên git:</w:t>
       </w:r>
     </w:p>
     <w:p>
       <w:pPr>
-        <w:pStyle w:val="ListParagraph"/>
-        <w:numPr>
-          <w:ilvl w:val="0"/>
-          <w:numId w:val="4"/>
-        </w:numPr>
-        <w:tabs>
-          <w:tab w:val="left" w:pos="2925"/>
-        </w:tabs>
-      </w:pPr>
-      <w:bookmarkStart w:id="0" w:name="_GoBack"/>
-      <w:bookmarkEnd w:id="0"/>
+        <w:tabs>
+          <w:tab w:val="left" w:pos="2925"/>
+        </w:tabs>
+      </w:pPr>
+      <w:r>
+        <w:rPr>
+          <w:noProof/>
+        </w:rPr>
+        <w:drawing>
+          <wp:inline distT="0" distB="0" distL="0" distR="0" wp14:anchorId="638045F2" wp14:editId="4AB0007C">
+            <wp:extent cx="5943600" cy="3714750"/>
+            <wp:effectExtent l="0" t="0" r="0" b="0"/>
+            <wp:docPr id="8" name="Picture 8"/>
+            <wp:cNvGraphicFramePr>
+              <a:graphicFrameLocks xmlns:a="http://schemas.openxmlformats.org/drawingml/2006/main" noChangeAspect="1"/>
+            </wp:cNvGraphicFramePr>
+            <a:graphic xmlns:a="http://schemas.openxmlformats.org/drawingml/2006/main">
+              <a:graphicData uri="http://schemas.openxmlformats.org/drawingml/2006/picture">
+                <pic:pic xmlns:pic="http://schemas.openxmlformats.org/drawingml/2006/picture">
+                  <pic:nvPicPr>
+                    <pic:cNvPr id="8" name="Screen Shot 2016-04-27 at 8.49.08 PM.png"/>
+                    <pic:cNvPicPr/>
+                  </pic:nvPicPr>
+                  <pic:blipFill>
+                    <a:blip r:embed="rId14" cstate="print">
+                      <a:extLst>
+                        <a:ext uri="{28A0092B-C50C-407E-A947-70E740481C1C}">
+                          <a14:useLocalDpi xmlns:a14="http://schemas.microsoft.com/office/drawing/2010/main" val="0"/>
+                        </a:ext>
+                      </a:extLst>
+                    </a:blip>
+                    <a:stretch>
+                      <a:fillRect/>
+                    </a:stretch>
+                  </pic:blipFill>
+                  <pic:spPr>
+                    <a:xfrm>
+                      <a:off x="0" y="0"/>
+                      <a:ext cx="5943600" cy="3714750"/>
+                    </a:xfrm>
+                    <a:prstGeom prst="rect">
+                      <a:avLst/>
+                    </a:prstGeom>
+                  </pic:spPr>
+                </pic:pic>
+              </a:graphicData>
+            </a:graphic>
+          </wp:inline>
+        </w:drawing>
+      </w:r>
+    </w:p>
+    <w:p>
+      <w:pPr>
+        <w:tabs>
+          <w:tab w:val="left" w:pos="2925"/>
+        </w:tabs>
+      </w:pPr>
+    </w:p>
+    <w:p>
+      <w:pPr>
+        <w:tabs>
+          <w:tab w:val="left" w:pos="2925"/>
+        </w:tabs>
+      </w:pPr>
+    </w:p>
+    <w:p>
+      <w:pPr>
+        <w:tabs>
+          <w:tab w:val="left" w:pos="2925"/>
+        </w:tabs>
+      </w:pPr>
+    </w:p>
+    <w:p>
+      <w:pPr>
+        <w:tabs>
+          <w:tab w:val="left" w:pos="2925"/>
+        </w:tabs>
+      </w:pPr>
     </w:p>
     <w:p>
       <w:pPr>
@@ -690,6 +936,7 @@
           <w:sz w:val="28"/>
           <w:szCs w:val="28"/>
         </w:rPr>
+        <w:lastRenderedPageBreak/>
         <w:t>Các chức năng đã làm được</w:t>
       </w:r>
     </w:p>
@@ -1264,6 +1511,21 @@
           <w:szCs w:val="28"/>
         </w:rPr>
       </w:pPr>
+      <w:bookmarkStart w:id="0" w:name="_GoBack"/>
+      <w:bookmarkEnd w:id="0"/>
+    </w:p>
+    <w:p>
+      <w:pPr>
+        <w:pStyle w:val="ListParagraph"/>
+        <w:ind w:left="0"/>
+        <w:rPr>
+          <w:rFonts w:ascii="Segoe UI" w:hAnsi="Segoe UI" w:cs="Segoe UI"/>
+          <w:b/>
+          <w:color w:val="000000" w:themeColor="text1"/>
+          <w:sz w:val="28"/>
+          <w:szCs w:val="28"/>
+        </w:rPr>
+      </w:pPr>
     </w:p>
     <w:p>
       <w:pPr>
@@ -1893,6 +2155,8 @@
       </w:pPr>
     </w:p>
     <w:sectPr>
+      <w:headerReference w:type="default" r:id="rId15"/>
+      <w:footerReference w:type="default" r:id="rId16"/>
       <w:pgSz w:w="12240" w:h="15840"/>
       <w:pgMar w:top="1350" w:right="1440" w:bottom="1350" w:left="1440" w:header="720" w:footer="720" w:gutter="0"/>
       <w:cols w:space="720"/>
@@ -1900,6 +2164,141 @@
     </w:sectPr>
   </w:body>
 </w:document>
+</file>
+
+<file path=word/endnotes.xml><?xml version="1.0" encoding="utf-8"?>
+<w:endnotes xmlns:wpc="http://schemas.microsoft.com/office/word/2010/wordprocessingCanvas" xmlns:mo="http://schemas.microsoft.com/office/mac/office/2008/main" xmlns:mc="http://schemas.openxmlformats.org/markup-compatibility/2006" xmlns:mv="urn:schemas-microsoft-com:mac:vml" xmlns:o="urn:schemas-microsoft-com:office:office" xmlns:r="http://schemas.openxmlformats.org/officeDocument/2006/relationships" xmlns:m="http://schemas.openxmlformats.org/officeDocument/2006/math" xmlns:v="urn:schemas-microsoft-com:vml" xmlns:wp14="http://schemas.microsoft.com/office/word/2010/wordprocessingDrawing" xmlns:wp="http://schemas.openxmlformats.org/drawingml/2006/wordprocessingDrawing" xmlns:w10="urn:schemas-microsoft-com:office:word" xmlns:w="http://schemas.openxmlformats.org/wordprocessingml/2006/main" xmlns:w14="http://schemas.microsoft.com/office/word/2010/wordml" xmlns:w15="http://schemas.microsoft.com/office/word/2012/wordml" xmlns:wpg="http://schemas.microsoft.com/office/word/2010/wordprocessingGroup" xmlns:wpi="http://schemas.microsoft.com/office/word/2010/wordprocessingInk" xmlns:wne="http://schemas.microsoft.com/office/word/2006/wordml" xmlns:wps="http://schemas.microsoft.com/office/word/2010/wordprocessingShape" mc:Ignorable="w14 w15 wp14">
+  <w:endnote w:type="separator" w:id="-1">
+    <w:p>
+      <w:pPr>
+        <w:spacing w:after="0" w:line="240" w:lineRule="auto"/>
+      </w:pPr>
+      <w:r>
+        <w:separator/>
+      </w:r>
+    </w:p>
+  </w:endnote>
+  <w:endnote w:type="continuationSeparator" w:id="0">
+    <w:p>
+      <w:pPr>
+        <w:spacing w:after="0" w:line="240" w:lineRule="auto"/>
+      </w:pPr>
+      <w:r>
+        <w:continuationSeparator/>
+      </w:r>
+    </w:p>
+  </w:endnote>
+</w:endnotes>
+</file>
+
+<file path=word/footer1.xml><?xml version="1.0" encoding="utf-8"?>
+<w:ftr xmlns:wpc="http://schemas.microsoft.com/office/word/2010/wordprocessingCanvas" xmlns:mo="http://schemas.microsoft.com/office/mac/office/2008/main" xmlns:mc="http://schemas.openxmlformats.org/markup-compatibility/2006" xmlns:mv="urn:schemas-microsoft-com:mac:vml" xmlns:o="urn:schemas-microsoft-com:office:office" xmlns:r="http://schemas.openxmlformats.org/officeDocument/2006/relationships" xmlns:m="http://schemas.openxmlformats.org/officeDocument/2006/math" xmlns:v="urn:schemas-microsoft-com:vml" xmlns:wp14="http://schemas.microsoft.com/office/word/2010/wordprocessingDrawing" xmlns:wp="http://schemas.openxmlformats.org/drawingml/2006/wordprocessingDrawing" xmlns:w10="urn:schemas-microsoft-com:office:word" xmlns:w="http://schemas.openxmlformats.org/wordprocessingml/2006/main" xmlns:w14="http://schemas.microsoft.com/office/word/2010/wordml" xmlns:w15="http://schemas.microsoft.com/office/word/2012/wordml" xmlns:wpg="http://schemas.microsoft.com/office/word/2010/wordprocessingGroup" xmlns:wpi="http://schemas.microsoft.com/office/word/2010/wordprocessingInk" xmlns:wne="http://schemas.microsoft.com/office/word/2006/wordml" xmlns:wps="http://schemas.microsoft.com/office/word/2010/wordprocessingShape" mc:Ignorable="w14 w15 wp14">
+  <w:p>
+    <w:pPr>
+      <w:pStyle w:val="Footer"/>
+      <w:tabs>
+        <w:tab w:val="clear" w:pos="4680"/>
+        <w:tab w:val="clear" w:pos="9360"/>
+      </w:tabs>
+      <w:jc w:val="center"/>
+      <w:rPr>
+        <w:caps/>
+        <w:noProof/>
+        <w:color w:val="000000" w:themeColor="text1"/>
+      </w:rPr>
+    </w:pPr>
+    <w:r>
+      <w:rPr>
+        <w:caps/>
+        <w:color w:val="000000" w:themeColor="text1"/>
+      </w:rPr>
+      <w:fldChar w:fldCharType="begin"/>
+    </w:r>
+    <w:r>
+      <w:rPr>
+        <w:caps/>
+        <w:color w:val="000000" w:themeColor="text1"/>
+      </w:rPr>
+      <w:instrText xml:space="preserve"> PAGE   \* MERGEFORMAT </w:instrText>
+    </w:r>
+    <w:r>
+      <w:rPr>
+        <w:caps/>
+        <w:color w:val="000000" w:themeColor="text1"/>
+      </w:rPr>
+      <w:fldChar w:fldCharType="separate"/>
+    </w:r>
+    <w:r>
+      <w:rPr>
+        <w:caps/>
+        <w:noProof/>
+        <w:color w:val="000000" w:themeColor="text1"/>
+      </w:rPr>
+      <w:t>5</w:t>
+    </w:r>
+    <w:r>
+      <w:rPr>
+        <w:caps/>
+        <w:noProof/>
+        <w:color w:val="000000" w:themeColor="text1"/>
+      </w:rPr>
+      <w:fldChar w:fldCharType="end"/>
+    </w:r>
+  </w:p>
+  <w:p>
+    <w:pPr>
+      <w:pStyle w:val="Footer"/>
+    </w:pPr>
+  </w:p>
+</w:ftr>
+</file>
+
+<file path=word/footnotes.xml><?xml version="1.0" encoding="utf-8"?>
+<w:footnotes xmlns:wpc="http://schemas.microsoft.com/office/word/2010/wordprocessingCanvas" xmlns:mo="http://schemas.microsoft.com/office/mac/office/2008/main" xmlns:mc="http://schemas.openxmlformats.org/markup-compatibility/2006" xmlns:mv="urn:schemas-microsoft-com:mac:vml" xmlns:o="urn:schemas-microsoft-com:office:office" xmlns:r="http://schemas.openxmlformats.org/officeDocument/2006/relationships" xmlns:m="http://schemas.openxmlformats.org/officeDocument/2006/math" xmlns:v="urn:schemas-microsoft-com:vml" xmlns:wp14="http://schemas.microsoft.com/office/word/2010/wordprocessingDrawing" xmlns:wp="http://schemas.openxmlformats.org/drawingml/2006/wordprocessingDrawing" xmlns:w10="urn:schemas-microsoft-com:office:word" xmlns:w="http://schemas.openxmlformats.org/wordprocessingml/2006/main" xmlns:w14="http://schemas.microsoft.com/office/word/2010/wordml" xmlns:w15="http://schemas.microsoft.com/office/word/2012/wordml" xmlns:wpg="http://schemas.microsoft.com/office/word/2010/wordprocessingGroup" xmlns:wpi="http://schemas.microsoft.com/office/word/2010/wordprocessingInk" xmlns:wne="http://schemas.microsoft.com/office/word/2006/wordml" xmlns:wps="http://schemas.microsoft.com/office/word/2010/wordprocessingShape" mc:Ignorable="w14 w15 wp14">
+  <w:footnote w:type="separator" w:id="-1">
+    <w:p>
+      <w:pPr>
+        <w:spacing w:after="0" w:line="240" w:lineRule="auto"/>
+      </w:pPr>
+      <w:r>
+        <w:separator/>
+      </w:r>
+    </w:p>
+  </w:footnote>
+  <w:footnote w:type="continuationSeparator" w:id="0">
+    <w:p>
+      <w:pPr>
+        <w:spacing w:after="0" w:line="240" w:lineRule="auto"/>
+      </w:pPr>
+      <w:r>
+        <w:continuationSeparator/>
+      </w:r>
+    </w:p>
+  </w:footnote>
+</w:footnotes>
+</file>
+
+<file path=word/header1.xml><?xml version="1.0" encoding="utf-8"?>
+<w:hdr xmlns:wpc="http://schemas.microsoft.com/office/word/2010/wordprocessingCanvas" xmlns:mo="http://schemas.microsoft.com/office/mac/office/2008/main" xmlns:mc="http://schemas.openxmlformats.org/markup-compatibility/2006" xmlns:mv="urn:schemas-microsoft-com:mac:vml" xmlns:o="urn:schemas-microsoft-com:office:office" xmlns:r="http://schemas.openxmlformats.org/officeDocument/2006/relationships" xmlns:m="http://schemas.openxmlformats.org/officeDocument/2006/math" xmlns:v="urn:schemas-microsoft-com:vml" xmlns:wp14="http://schemas.microsoft.com/office/word/2010/wordprocessingDrawing" xmlns:wp="http://schemas.openxmlformats.org/drawingml/2006/wordprocessingDrawing" xmlns:w10="urn:schemas-microsoft-com:office:word" xmlns:w="http://schemas.openxmlformats.org/wordprocessingml/2006/main" xmlns:w14="http://schemas.microsoft.com/office/word/2010/wordml" xmlns:w15="http://schemas.microsoft.com/office/word/2012/wordml" xmlns:wpg="http://schemas.microsoft.com/office/word/2010/wordprocessingGroup" xmlns:wpi="http://schemas.microsoft.com/office/word/2010/wordprocessingInk" xmlns:wne="http://schemas.microsoft.com/office/word/2006/wordml" xmlns:wps="http://schemas.microsoft.com/office/word/2010/wordprocessingShape" mc:Ignorable="w14 w15 wp14">
+  <w:p>
+    <w:pPr>
+      <w:pStyle w:val="Header"/>
+      <w:jc w:val="center"/>
+    </w:pPr>
+    <w:r>
+      <w:t>PHÁT TRIỂN ỨNG DỤNG WEB</w:t>
+    </w:r>
+  </w:p>
+  <w:p>
+    <w:pPr>
+      <w:pStyle w:val="Header"/>
+      <w:jc w:val="center"/>
+    </w:pPr>
+    <w:r>
+      <w:t>LỚP 1</w:t>
+    </w:r>
+  </w:p>
+</w:hdr>
 </file>
 
 <file path=word/numbering.xml><?xml version="1.0" encoding="utf-8"?>
@@ -2896,6 +3295,50 @@
       </w:tcPr>
     </w:tblStylePr>
   </w:style>
+  <w:style w:type="paragraph" w:styleId="Header">
+    <w:name w:val="header"/>
+    <w:basedOn w:val="Normal"/>
+    <w:link w:val="HeaderChar"/>
+    <w:uiPriority w:val="99"/>
+    <w:unhideWhenUsed/>
+    <w:rsid w:val="00E86ADA"/>
+    <w:pPr>
+      <w:tabs>
+        <w:tab w:val="center" w:pos="4680"/>
+        <w:tab w:val="right" w:pos="9360"/>
+      </w:tabs>
+      <w:spacing w:after="0" w:line="240" w:lineRule="auto"/>
+    </w:pPr>
+  </w:style>
+  <w:style w:type="character" w:customStyle="1" w:styleId="HeaderChar">
+    <w:name w:val="Header Char"/>
+    <w:basedOn w:val="DefaultParagraphFont"/>
+    <w:link w:val="Header"/>
+    <w:uiPriority w:val="99"/>
+    <w:rsid w:val="00E86ADA"/>
+  </w:style>
+  <w:style w:type="paragraph" w:styleId="Footer">
+    <w:name w:val="footer"/>
+    <w:basedOn w:val="Normal"/>
+    <w:link w:val="FooterChar"/>
+    <w:uiPriority w:val="99"/>
+    <w:unhideWhenUsed/>
+    <w:rsid w:val="00E86ADA"/>
+    <w:pPr>
+      <w:tabs>
+        <w:tab w:val="center" w:pos="4680"/>
+        <w:tab w:val="right" w:pos="9360"/>
+      </w:tabs>
+      <w:spacing w:after="0" w:line="240" w:lineRule="auto"/>
+    </w:pPr>
+  </w:style>
+  <w:style w:type="character" w:customStyle="1" w:styleId="FooterChar">
+    <w:name w:val="Footer Char"/>
+    <w:basedOn w:val="DefaultParagraphFont"/>
+    <w:link w:val="Footer"/>
+    <w:uiPriority w:val="99"/>
+    <w:rsid w:val="00E86ADA"/>
+  </w:style>
 </w:styles>
 </file>
 
@@ -3165,7 +3608,7 @@
 </file>
 
 <file path=customXml/itemProps1.xml><?xml version="1.0" encoding="utf-8"?>
-<ds:datastoreItem xmlns:ds="http://schemas.openxmlformats.org/officeDocument/2006/customXml" ds:itemID="{BB557C3E-AC89-784D-A286-9510D9B6E87C}">
+<ds:datastoreItem xmlns:ds="http://schemas.openxmlformats.org/officeDocument/2006/customXml" ds:itemID="{5226BE7A-B3B5-1F49-BFAF-E3BFAD133DDD}">
   <ds:schemaRefs>
     <ds:schemaRef ds:uri="http://schemas.openxmlformats.org/officeDocument/2006/bibliography"/>
   </ds:schemaRefs>

--- a/Document/Report.docx
+++ b/Document/Report.docx
@@ -2,16 +2,387 @@
 <file path=word/document.xml><?xml version="1.0" encoding="utf-8"?>
 <w:document xmlns:wpc="http://schemas.microsoft.com/office/word/2010/wordprocessingCanvas" xmlns:mo="http://schemas.microsoft.com/office/mac/office/2008/main" xmlns:mc="http://schemas.openxmlformats.org/markup-compatibility/2006" xmlns:mv="urn:schemas-microsoft-com:mac:vml" xmlns:o="urn:schemas-microsoft-com:office:office" xmlns:r="http://schemas.openxmlformats.org/officeDocument/2006/relationships" xmlns:m="http://schemas.openxmlformats.org/officeDocument/2006/math" xmlns:v="urn:schemas-microsoft-com:vml" xmlns:wp14="http://schemas.microsoft.com/office/word/2010/wordprocessingDrawing" xmlns:wp="http://schemas.openxmlformats.org/drawingml/2006/wordprocessingDrawing" xmlns:w10="urn:schemas-microsoft-com:office:word" xmlns:w="http://schemas.openxmlformats.org/wordprocessingml/2006/main" xmlns:w14="http://schemas.microsoft.com/office/word/2010/wordml" xmlns:w15="http://schemas.microsoft.com/office/word/2012/wordml" xmlns:wpg="http://schemas.microsoft.com/office/word/2010/wordprocessingGroup" xmlns:wpi="http://schemas.microsoft.com/office/word/2010/wordprocessingInk" xmlns:wne="http://schemas.microsoft.com/office/word/2006/wordml" xmlns:wps="http://schemas.microsoft.com/office/word/2010/wordprocessingShape" mc:Ignorable="w14 w15 wp14">
   <w:body>
+    <w:sdt>
+      <w:sdtPr>
+        <w:id w:val="1038931866"/>
+        <w:docPartObj>
+          <w:docPartGallery w:val="Cover Pages"/>
+          <w:docPartUnique/>
+        </w:docPartObj>
+      </w:sdtPr>
+      <w:sdtEndPr/>
+      <w:sdtContent>
+        <w:p>
+          <w:r>
+            <w:rPr>
+              <w:noProof/>
+            </w:rPr>
+            <w:drawing>
+              <wp:anchor distT="0" distB="0" distL="114300" distR="114300" simplePos="0" relativeHeight="251659264" behindDoc="1" locked="0" layoutInCell="1" allowOverlap="1" wp14:anchorId="36489D87" wp14:editId="1AD01C89">
+                <wp:simplePos x="0" y="0"/>
+                <wp:positionH relativeFrom="margin">
+                  <wp:align>center</wp:align>
+                </wp:positionH>
+                <wp:positionV relativeFrom="paragraph">
+                  <wp:posOffset>0</wp:posOffset>
+                </wp:positionV>
+                <wp:extent cx="2432685" cy="1914525"/>
+                <wp:effectExtent l="0" t="0" r="5715" b="9525"/>
+                <wp:wrapTight wrapText="bothSides">
+                  <wp:wrapPolygon edited="0">
+                    <wp:start x="0" y="0"/>
+                    <wp:lineTo x="0" y="21493"/>
+                    <wp:lineTo x="21482" y="21493"/>
+                    <wp:lineTo x="21482" y="0"/>
+                    <wp:lineTo x="0" y="0"/>
+                  </wp:wrapPolygon>
+                </wp:wrapTight>
+                <wp:docPr id="18" name="Picture 18"/>
+                <wp:cNvGraphicFramePr>
+                  <a:graphicFrameLocks xmlns:a="http://schemas.openxmlformats.org/drawingml/2006/main" noChangeAspect="1"/>
+                </wp:cNvGraphicFramePr>
+                <a:graphic xmlns:a="http://schemas.openxmlformats.org/drawingml/2006/main">
+                  <a:graphicData uri="http://schemas.openxmlformats.org/drawingml/2006/picture">
+                    <pic:pic xmlns:pic="http://schemas.openxmlformats.org/drawingml/2006/picture">
+                      <pic:nvPicPr>
+                        <pic:cNvPr id="18" name="logo.jpg"/>
+                        <pic:cNvPicPr/>
+                      </pic:nvPicPr>
+                      <pic:blipFill>
+                        <a:blip r:embed="rId9" cstate="print">
+                          <a:extLst>
+                            <a:ext uri="{28A0092B-C50C-407E-A947-70E740481C1C}">
+                              <a14:useLocalDpi xmlns:a14="http://schemas.microsoft.com/office/drawing/2010/main" val="0"/>
+                            </a:ext>
+                          </a:extLst>
+                        </a:blip>
+                        <a:stretch>
+                          <a:fillRect/>
+                        </a:stretch>
+                      </pic:blipFill>
+                      <pic:spPr>
+                        <a:xfrm>
+                          <a:off x="0" y="0"/>
+                          <a:ext cx="2432685" cy="1914525"/>
+                        </a:xfrm>
+                        <a:prstGeom prst="rect">
+                          <a:avLst/>
+                        </a:prstGeom>
+                      </pic:spPr>
+                    </pic:pic>
+                  </a:graphicData>
+                </a:graphic>
+                <wp14:sizeRelH relativeFrom="page">
+                  <wp14:pctWidth>0</wp14:pctWidth>
+                </wp14:sizeRelH>
+                <wp14:sizeRelV relativeFrom="page">
+                  <wp14:pctHeight>0</wp14:pctHeight>
+                </wp14:sizeRelV>
+              </wp:anchor>
+            </w:drawing>
+          </w:r>
+        </w:p>
+        <w:tbl>
+          <w:tblPr>
+            <w:tblpPr w:leftFromText="187" w:rightFromText="187" w:vertAnchor="page" w:horzAnchor="margin" w:tblpXSpec="center" w:tblpY="12260"/>
+            <w:tblW w:w="3857" w:type="pct"/>
+            <w:tblLook w:val="04A0" w:firstRow="1" w:lastRow="0" w:firstColumn="1" w:lastColumn="0" w:noHBand="0" w:noVBand="1"/>
+          </w:tblPr>
+          <w:tblGrid>
+            <w:gridCol w:w="7220"/>
+          </w:tblGrid>
+          <w:tr>
+            <w:tc>
+              <w:tcPr>
+                <w:tcW w:w="7220" w:type="dxa"/>
+                <w:tcMar>
+                  <w:top w:w="216" w:type="dxa"/>
+                  <w:left w:w="115" w:type="dxa"/>
+                  <w:bottom w:w="216" w:type="dxa"/>
+                  <w:right w:w="115" w:type="dxa"/>
+                </w:tcMar>
+              </w:tcPr>
+              <w:sdt>
+                <w:sdtPr>
+                  <w:rPr>
+                    <w:color w:val="5B9BD5" w:themeColor="accent1"/>
+                    <w:sz w:val="28"/>
+                    <w:szCs w:val="28"/>
+                  </w:rPr>
+                  <w:alias w:val="Author"/>
+                  <w:id w:val="13406928"/>
+                  <w:placeholder>
+                    <w:docPart w:val="921F8011D5F2C144BF18AC8235327463"/>
+                  </w:placeholder>
+                  <w:dataBinding w:prefixMappings="xmlns:ns0='http://schemas.openxmlformats.org/package/2006/metadata/core-properties' xmlns:ns1='http://purl.org/dc/elements/1.1/'" w:xpath="/ns0:coreProperties[1]/ns1:creator[1]" w:storeItemID="{6C3C8BC8-F283-45AE-878A-BAB7291924A1}"/>
+                  <w:text/>
+                </w:sdtPr>
+                <w:sdtEndPr/>
+                <w:sdtContent>
+                  <w:p>
+                    <w:pPr>
+                      <w:pStyle w:val="NoSpacing"/>
+                      <w:jc w:val="center"/>
+                      <w:rPr>
+                        <w:color w:val="5B9BD5" w:themeColor="accent1"/>
+                        <w:sz w:val="28"/>
+                        <w:szCs w:val="28"/>
+                      </w:rPr>
+                    </w:pPr>
+                    <w:r>
+                      <w:rPr>
+                        <w:color w:val="5B9BD5" w:themeColor="accent1"/>
+                        <w:sz w:val="28"/>
+                        <w:szCs w:val="28"/>
+                      </w:rPr>
+                      <w:t>1312678 – Lê Băng Tú</w:t>
+                    </w:r>
+                  </w:p>
+                </w:sdtContent>
+              </w:sdt>
+              <w:sdt>
+                <w:sdtPr>
+                  <w:rPr>
+                    <w:color w:val="5B9BD5" w:themeColor="accent1"/>
+                    <w:sz w:val="28"/>
+                    <w:szCs w:val="28"/>
+                  </w:rPr>
+                  <w:alias w:val="Date"/>
+                  <w:tag w:val="Date"/>
+                  <w:id w:val="13406932"/>
+                  <w:placeholder>
+                    <w:docPart w:val="F42DECA321AD194285416B7B80ACAB51"/>
+                  </w:placeholder>
+                  <w:dataBinding w:prefixMappings="xmlns:ns0='http://schemas.microsoft.com/office/2006/coverPageProps'" w:xpath="/ns0:CoverPageProperties[1]/ns0:PublishDate[1]" w:storeItemID="{55AF091B-3C7A-41E3-B477-F2FDAA23CFDA}"/>
+                  <w:date w:fullDate="2016-06-05T00:00:00Z">
+                    <w:dateFormat w:val="M-d-yyyy"/>
+                    <w:lid w:val="en-US"/>
+                    <w:storeMappedDataAs w:val="dateTime"/>
+                    <w:calendar w:val="gregorian"/>
+                  </w:date>
+                </w:sdtPr>
+                <w:sdtEndPr/>
+                <w:sdtContent>
+                  <w:p>
+                    <w:pPr>
+                      <w:pStyle w:val="NoSpacing"/>
+                      <w:jc w:val="center"/>
+                      <w:rPr>
+                        <w:color w:val="5B9BD5" w:themeColor="accent1"/>
+                        <w:sz w:val="28"/>
+                        <w:szCs w:val="28"/>
+                      </w:rPr>
+                    </w:pPr>
+                    <w:r>
+                      <w:rPr>
+                        <w:color w:val="5B9BD5" w:themeColor="accent1"/>
+                        <w:sz w:val="28"/>
+                        <w:szCs w:val="28"/>
+                      </w:rPr>
+                      <w:t>6-5-2016</w:t>
+                    </w:r>
+                  </w:p>
+                </w:sdtContent>
+              </w:sdt>
+            </w:tc>
+          </w:tr>
+        </w:tbl>
+        <w:tbl>
+          <w:tblPr>
+            <w:tblpPr w:leftFromText="187" w:rightFromText="187" w:vertAnchor="page" w:horzAnchor="page" w:tblpX="2177" w:tblpY="5045"/>
+            <w:tblW w:w="4828" w:type="pct"/>
+            <w:tblBorders>
+              <w:left w:val="single" w:sz="12" w:space="0" w:color="5B9BD5" w:themeColor="accent1"/>
+            </w:tblBorders>
+            <w:tblCellMar>
+              <w:left w:w="144" w:type="dxa"/>
+              <w:right w:w="115" w:type="dxa"/>
+            </w:tblCellMar>
+            <w:tblLook w:val="04A0" w:firstRow="1" w:lastRow="0" w:firstColumn="1" w:lastColumn="0" w:noHBand="0" w:noVBand="1"/>
+          </w:tblPr>
+          <w:tblGrid>
+            <w:gridCol w:w="9024"/>
+          </w:tblGrid>
+          <w:tr>
+            <w:trPr>
+              <w:trHeight w:val="356"/>
+            </w:trPr>
+            <w:sdt>
+              <w:sdtPr>
+                <w:rPr>
+                  <w:b/>
+                  <w:color w:val="2E74B5" w:themeColor="accent1" w:themeShade="BF"/>
+                  <w:sz w:val="40"/>
+                  <w:szCs w:val="40"/>
+                </w:rPr>
+                <w:alias w:val="Company"/>
+                <w:id w:val="13406915"/>
+                <w:placeholder>
+                  <w:docPart w:val="7B25987C2FB01F40922F118666BEFDFC"/>
+                </w:placeholder>
+                <w:dataBinding w:prefixMappings="xmlns:ns0='http://schemas.openxmlformats.org/officeDocument/2006/extended-properties'" w:xpath="/ns0:Properties[1]/ns0:Company[1]" w:storeItemID="{6668398D-A668-4E3E-A5EB-62B293D839F1}"/>
+                <w:text/>
+              </w:sdtPr>
+              <w:sdtEndPr/>
+              <w:sdtContent>
+                <w:tc>
+                  <w:tcPr>
+                    <w:tcW w:w="9024" w:type="dxa"/>
+                    <w:tcMar>
+                      <w:top w:w="216" w:type="dxa"/>
+                      <w:left w:w="115" w:type="dxa"/>
+                      <w:bottom w:w="216" w:type="dxa"/>
+                      <w:right w:w="115" w:type="dxa"/>
+                    </w:tcMar>
+                  </w:tcPr>
+                  <w:p>
+                    <w:pPr>
+                      <w:pStyle w:val="NoSpacing"/>
+                      <w:rPr>
+                        <w:color w:val="2E74B5" w:themeColor="accent1" w:themeShade="BF"/>
+                        <w:sz w:val="24"/>
+                      </w:rPr>
+                    </w:pPr>
+                    <w:r>
+                      <w:rPr>
+                        <w:b/>
+                        <w:color w:val="2E74B5" w:themeColor="accent1" w:themeShade="BF"/>
+                        <w:sz w:val="40"/>
+                        <w:szCs w:val="40"/>
+                      </w:rPr>
+                      <w:t xml:space="preserve"> Phát triển ứng dụng Web</w:t>
+                    </w:r>
+                  </w:p>
+                </w:tc>
+              </w:sdtContent>
+            </w:sdt>
+          </w:tr>
+          <w:tr>
+            <w:trPr>
+              <w:trHeight w:val="1301"/>
+            </w:trPr>
+            <w:tc>
+              <w:tcPr>
+                <w:tcW w:w="9024" w:type="dxa"/>
+              </w:tcPr>
+              <w:p>
+                <w:pPr>
+                  <w:pStyle w:val="NoSpacing"/>
+                  <w:spacing w:line="216" w:lineRule="auto"/>
+                  <w:rPr>
+                    <w:rFonts w:ascii="Segoe UI" w:eastAsiaTheme="majorEastAsia" w:hAnsi="Segoe UI" w:cs="Segoe UI"/>
+                    <w:b/>
+                    <w:color w:val="5B9BD5" w:themeColor="accent1"/>
+                    <w:sz w:val="120"/>
+                    <w:szCs w:val="120"/>
+                  </w:rPr>
+                </w:pPr>
+                <w:r>
+                  <w:rPr>
+                    <w:rFonts w:ascii="Segoe UI" w:eastAsiaTheme="majorEastAsia" w:hAnsi="Segoe UI" w:cs="Segoe UI"/>
+                    <w:b/>
+                    <w:color w:val="FF0000"/>
+                    <w:sz w:val="120"/>
+                    <w:szCs w:val="120"/>
+                  </w:rPr>
+                  <w:t xml:space="preserve">ĐỒ ÁN </w:t>
+                </w:r>
+                <w:r>
+                  <w:rPr>
+                    <w:rFonts w:ascii="Segoe UI" w:eastAsiaTheme="majorEastAsia" w:hAnsi="Segoe UI" w:cs="Segoe UI"/>
+                    <w:b/>
+                    <w:color w:val="FF0000"/>
+                    <w:sz w:val="120"/>
+                    <w:szCs w:val="120"/>
+                  </w:rPr>
+                  <w:t>GIỮA</w:t>
+                </w:r>
+                <w:r>
+                  <w:rPr>
+                    <w:rFonts w:ascii="Segoe UI" w:eastAsiaTheme="majorEastAsia" w:hAnsi="Segoe UI" w:cs="Segoe UI"/>
+                    <w:b/>
+                    <w:color w:val="FF0000"/>
+                    <w:sz w:val="120"/>
+                    <w:szCs w:val="120"/>
+                  </w:rPr>
+                  <w:t xml:space="preserve"> KÌ</w:t>
+                </w:r>
+              </w:p>
+            </w:tc>
+          </w:tr>
+          <w:tr>
+            <w:trPr>
+              <w:trHeight w:val="405"/>
+            </w:trPr>
+            <w:sdt>
+              <w:sdtPr>
+                <w:rPr>
+                  <w:rFonts w:ascii="Segoe UI" w:hAnsi="Segoe UI" w:cs="Segoe UI"/>
+                  <w:b/>
+                  <w:color w:val="2E74B5" w:themeColor="accent1" w:themeShade="BF"/>
+                  <w:sz w:val="40"/>
+                  <w:szCs w:val="40"/>
+                </w:rPr>
+                <w:alias w:val="Subtitle"/>
+                <w:id w:val="13406923"/>
+                <w:placeholder>
+                  <w:docPart w:val="276E5F89217C114983DC8A71C9D41B2D"/>
+                </w:placeholder>
+                <w:dataBinding w:prefixMappings="xmlns:ns0='http://schemas.openxmlformats.org/package/2006/metadata/core-properties' xmlns:ns1='http://purl.org/dc/elements/1.1/'" w:xpath="/ns0:coreProperties[1]/ns1:subject[1]" w:storeItemID="{6C3C8BC8-F283-45AE-878A-BAB7291924A1}"/>
+                <w:text/>
+              </w:sdtPr>
+              <w:sdtEndPr/>
+              <w:sdtContent>
+                <w:tc>
+                  <w:tcPr>
+                    <w:tcW w:w="9024" w:type="dxa"/>
+                    <w:tcMar>
+                      <w:top w:w="216" w:type="dxa"/>
+                      <w:left w:w="115" w:type="dxa"/>
+                      <w:bottom w:w="216" w:type="dxa"/>
+                      <w:right w:w="115" w:type="dxa"/>
+                    </w:tcMar>
+                  </w:tcPr>
+                  <w:p>
+                    <w:pPr>
+                      <w:pStyle w:val="NoSpacing"/>
+                      <w:rPr>
+                        <w:color w:val="2E74B5" w:themeColor="accent1" w:themeShade="BF"/>
+                        <w:sz w:val="24"/>
+                      </w:rPr>
+                    </w:pPr>
+                    <w:r>
+                      <w:rPr>
+                        <w:rFonts w:ascii="Segoe UI" w:hAnsi="Segoe UI" w:cs="Segoe UI"/>
+                        <w:b/>
+                        <w:color w:val="2E74B5" w:themeColor="accent1" w:themeShade="BF"/>
+                        <w:sz w:val="40"/>
+                        <w:szCs w:val="40"/>
+                      </w:rPr>
+                      <w:t>Xây dựng trang CV tương tự LinkedIn</w:t>
+                    </w:r>
+                  </w:p>
+                </w:tc>
+              </w:sdtContent>
+            </w:sdt>
+          </w:tr>
+        </w:tbl>
+        <w:p>
+          <w:r>
+            <w:br w:type="page"/>
+          </w:r>
+        </w:p>
+      </w:sdtContent>
+    </w:sdt>
     <w:p>
       <w:pPr>
-        <w:tabs>
-          <w:tab w:val="center" w:pos="4680"/>
-        </w:tabs>
+        <w:jc w:val="center"/>
         <w:rPr>
           <w:rFonts w:ascii="Segoe UI" w:hAnsi="Segoe UI" w:cs="Segoe UI"/>
           <w:b/>
           <w:color w:val="FF0000"/>
-          <w:sz w:val="36"/>
+          <w:sz w:val="60"/>
+          <w:szCs w:val="60"/>
         </w:rPr>
       </w:pPr>
       <w:r>
@@ -19,22 +390,629 @@
           <w:rFonts w:ascii="Segoe UI" w:hAnsi="Segoe UI" w:cs="Segoe UI"/>
           <w:b/>
           <w:color w:val="FF0000"/>
-          <w:sz w:val="36"/>
+          <w:sz w:val="60"/>
+          <w:szCs w:val="60"/>
         </w:rPr>
-        <w:tab/>
+        <w:lastRenderedPageBreak/>
+        <w:t>MỤC LỤC</w:t>
       </w:r>
     </w:p>
+    <w:sdt>
+      <w:sdtPr>
+        <w:rPr>
+          <w:rFonts w:asciiTheme="minorHAnsi" w:eastAsiaTheme="minorHAnsi" w:hAnsiTheme="minorHAnsi" w:cstheme="minorBidi"/>
+          <w:color w:val="auto"/>
+          <w:sz w:val="22"/>
+          <w:szCs w:val="22"/>
+        </w:rPr>
+        <w:id w:val="480042785"/>
+        <w:docPartObj>
+          <w:docPartGallery w:val="Table of Contents"/>
+          <w:docPartUnique/>
+        </w:docPartObj>
+      </w:sdtPr>
+      <w:sdtEndPr>
+        <w:rPr>
+          <w:b/>
+          <w:bCs/>
+          <w:noProof/>
+        </w:rPr>
+      </w:sdtEndPr>
+      <w:sdtContent>
+        <w:p>
+          <w:pPr>
+            <w:pStyle w:val="TOCHeading"/>
+            <w:rPr>
+              <w:rFonts w:ascii="Segoe UI" w:hAnsi="Segoe UI" w:cs="Segoe UI"/>
+              <w:sz w:val="28"/>
+              <w:szCs w:val="28"/>
+            </w:rPr>
+          </w:pPr>
+        </w:p>
+        <w:p>
+          <w:pPr>
+            <w:pStyle w:val="TOC1"/>
+            <w:tabs>
+              <w:tab w:val="left" w:pos="480"/>
+              <w:tab w:val="right" w:leader="dot" w:pos="9350"/>
+            </w:tabs>
+            <w:rPr>
+              <w:rFonts w:ascii="Segoe UI" w:eastAsiaTheme="minorEastAsia" w:hAnsi="Segoe UI" w:cs="Segoe UI"/>
+              <w:noProof/>
+              <w:color w:val="2E74B5" w:themeColor="accent1" w:themeShade="BF"/>
+              <w:sz w:val="28"/>
+              <w:szCs w:val="28"/>
+            </w:rPr>
+          </w:pPr>
+          <w:r>
+            <w:rPr>
+              <w:rFonts w:ascii="Segoe UI" w:hAnsi="Segoe UI" w:cs="Segoe UI"/>
+              <w:color w:val="2E74B5" w:themeColor="accent1" w:themeShade="BF"/>
+              <w:sz w:val="28"/>
+              <w:szCs w:val="28"/>
+            </w:rPr>
+            <w:fldChar w:fldCharType="begin"/>
+          </w:r>
+          <w:r>
+            <w:rPr>
+              <w:rFonts w:ascii="Segoe UI" w:hAnsi="Segoe UI" w:cs="Segoe UI"/>
+              <w:color w:val="2E74B5" w:themeColor="accent1" w:themeShade="BF"/>
+              <w:sz w:val="28"/>
+              <w:szCs w:val="28"/>
+            </w:rPr>
+            <w:instrText xml:space="preserve"> TOC \o "1-3" \h \z \u </w:instrText>
+          </w:r>
+          <w:r>
+            <w:rPr>
+              <w:rFonts w:ascii="Segoe UI" w:hAnsi="Segoe UI" w:cs="Segoe UI"/>
+              <w:color w:val="2E74B5" w:themeColor="accent1" w:themeShade="BF"/>
+              <w:sz w:val="28"/>
+              <w:szCs w:val="28"/>
+            </w:rPr>
+            <w:fldChar w:fldCharType="separate"/>
+          </w:r>
+          <w:hyperlink w:anchor="_Toc440229468" w:history="1">
+            <w:r>
+              <w:rPr>
+                <w:rStyle w:val="Hyperlink"/>
+                <w:rFonts w:ascii="Segoe UI" w:hAnsi="Segoe UI" w:cs="Segoe UI"/>
+                <w:b/>
+                <w:noProof/>
+                <w:color w:val="2E74B5" w:themeColor="accent1" w:themeShade="BF"/>
+                <w:sz w:val="28"/>
+                <w:szCs w:val="28"/>
+              </w:rPr>
+              <w:t>1.</w:t>
+            </w:r>
+            <w:r>
+              <w:rPr>
+                <w:rFonts w:ascii="Segoe UI" w:eastAsiaTheme="minorEastAsia" w:hAnsi="Segoe UI" w:cs="Segoe UI"/>
+                <w:noProof/>
+                <w:color w:val="2E74B5" w:themeColor="accent1" w:themeShade="BF"/>
+                <w:sz w:val="28"/>
+                <w:szCs w:val="28"/>
+              </w:rPr>
+              <w:tab/>
+            </w:r>
+            <w:r>
+              <w:rPr>
+                <w:rStyle w:val="Hyperlink"/>
+                <w:rFonts w:ascii="Segoe UI" w:hAnsi="Segoe UI" w:cs="Segoe UI"/>
+                <w:b/>
+                <w:noProof/>
+                <w:color w:val="2E74B5" w:themeColor="accent1" w:themeShade="BF"/>
+                <w:sz w:val="28"/>
+                <w:szCs w:val="28"/>
+              </w:rPr>
+              <w:t>Hướng dẫn sử dụng chương trình</w:t>
+            </w:r>
+            <w:r>
+              <w:rPr>
+                <w:rFonts w:ascii="Segoe UI" w:hAnsi="Segoe UI" w:cs="Segoe UI"/>
+                <w:noProof/>
+                <w:webHidden/>
+                <w:color w:val="2E74B5" w:themeColor="accent1" w:themeShade="BF"/>
+                <w:sz w:val="28"/>
+                <w:szCs w:val="28"/>
+              </w:rPr>
+              <w:tab/>
+            </w:r>
+            <w:r>
+              <w:rPr>
+                <w:rFonts w:ascii="Segoe UI" w:hAnsi="Segoe UI" w:cs="Segoe UI"/>
+                <w:noProof/>
+                <w:webHidden/>
+                <w:color w:val="2E74B5" w:themeColor="accent1" w:themeShade="BF"/>
+                <w:sz w:val="28"/>
+                <w:szCs w:val="28"/>
+              </w:rPr>
+              <w:fldChar w:fldCharType="begin"/>
+            </w:r>
+            <w:r>
+              <w:rPr>
+                <w:rFonts w:ascii="Segoe UI" w:hAnsi="Segoe UI" w:cs="Segoe UI"/>
+                <w:noProof/>
+                <w:webHidden/>
+                <w:color w:val="2E74B5" w:themeColor="accent1" w:themeShade="BF"/>
+                <w:sz w:val="28"/>
+                <w:szCs w:val="28"/>
+              </w:rPr>
+              <w:instrText xml:space="preserve"> PAGEREF _Toc440229468 \h </w:instrText>
+            </w:r>
+            <w:r>
+              <w:rPr>
+                <w:rFonts w:ascii="Segoe UI" w:hAnsi="Segoe UI" w:cs="Segoe UI"/>
+                <w:noProof/>
+                <w:webHidden/>
+                <w:color w:val="2E74B5" w:themeColor="accent1" w:themeShade="BF"/>
+                <w:sz w:val="28"/>
+                <w:szCs w:val="28"/>
+              </w:rPr>
+            </w:r>
+            <w:r>
+              <w:rPr>
+                <w:rFonts w:ascii="Segoe UI" w:hAnsi="Segoe UI" w:cs="Segoe UI"/>
+                <w:noProof/>
+                <w:webHidden/>
+                <w:color w:val="2E74B5" w:themeColor="accent1" w:themeShade="BF"/>
+                <w:sz w:val="28"/>
+                <w:szCs w:val="28"/>
+              </w:rPr>
+              <w:fldChar w:fldCharType="separate"/>
+            </w:r>
+            <w:r>
+              <w:rPr>
+                <w:rFonts w:ascii="Segoe UI" w:hAnsi="Segoe UI" w:cs="Segoe UI"/>
+                <w:noProof/>
+                <w:webHidden/>
+                <w:color w:val="2E74B5" w:themeColor="accent1" w:themeShade="BF"/>
+                <w:sz w:val="28"/>
+                <w:szCs w:val="28"/>
+              </w:rPr>
+              <w:t>2</w:t>
+            </w:r>
+            <w:r>
+              <w:rPr>
+                <w:rFonts w:ascii="Segoe UI" w:hAnsi="Segoe UI" w:cs="Segoe UI"/>
+                <w:noProof/>
+                <w:webHidden/>
+                <w:color w:val="2E74B5" w:themeColor="accent1" w:themeShade="BF"/>
+                <w:sz w:val="28"/>
+                <w:szCs w:val="28"/>
+              </w:rPr>
+              <w:fldChar w:fldCharType="end"/>
+            </w:r>
+          </w:hyperlink>
+        </w:p>
+        <w:p>
+          <w:pPr>
+            <w:pStyle w:val="TOC1"/>
+            <w:tabs>
+              <w:tab w:val="left" w:pos="480"/>
+              <w:tab w:val="right" w:leader="dot" w:pos="9350"/>
+            </w:tabs>
+            <w:rPr>
+              <w:rFonts w:ascii="Segoe UI" w:eastAsiaTheme="minorEastAsia" w:hAnsi="Segoe UI" w:cs="Segoe UI"/>
+              <w:noProof/>
+              <w:color w:val="2E74B5" w:themeColor="accent1" w:themeShade="BF"/>
+              <w:sz w:val="28"/>
+              <w:szCs w:val="28"/>
+            </w:rPr>
+          </w:pPr>
+          <w:hyperlink w:anchor="_Toc440229469" w:history="1">
+            <w:r>
+              <w:rPr>
+                <w:rStyle w:val="Hyperlink"/>
+                <w:rFonts w:ascii="Segoe UI" w:hAnsi="Segoe UI" w:cs="Segoe UI"/>
+                <w:b/>
+                <w:noProof/>
+                <w:color w:val="2E74B5" w:themeColor="accent1" w:themeShade="BF"/>
+                <w:sz w:val="28"/>
+                <w:szCs w:val="28"/>
+              </w:rPr>
+              <w:t>2.</w:t>
+            </w:r>
+            <w:r>
+              <w:rPr>
+                <w:rFonts w:ascii="Segoe UI" w:eastAsiaTheme="minorEastAsia" w:hAnsi="Segoe UI" w:cs="Segoe UI"/>
+                <w:noProof/>
+                <w:color w:val="2E74B5" w:themeColor="accent1" w:themeShade="BF"/>
+                <w:sz w:val="28"/>
+                <w:szCs w:val="28"/>
+              </w:rPr>
+              <w:tab/>
+            </w:r>
+            <w:r>
+              <w:rPr>
+                <w:rStyle w:val="Hyperlink"/>
+                <w:rFonts w:ascii="Segoe UI" w:hAnsi="Segoe UI" w:cs="Segoe UI"/>
+                <w:b/>
+                <w:noProof/>
+                <w:color w:val="2E74B5" w:themeColor="accent1" w:themeShade="BF"/>
+                <w:sz w:val="28"/>
+                <w:szCs w:val="28"/>
+              </w:rPr>
+              <w:t>Các chức năng đã làm được</w:t>
+            </w:r>
+            <w:r>
+              <w:rPr>
+                <w:rFonts w:ascii="Segoe UI" w:hAnsi="Segoe UI" w:cs="Segoe UI"/>
+                <w:noProof/>
+                <w:webHidden/>
+                <w:color w:val="2E74B5" w:themeColor="accent1" w:themeShade="BF"/>
+                <w:sz w:val="28"/>
+                <w:szCs w:val="28"/>
+              </w:rPr>
+              <w:tab/>
+            </w:r>
+            <w:r>
+              <w:rPr>
+                <w:rFonts w:ascii="Segoe UI" w:hAnsi="Segoe UI" w:cs="Segoe UI"/>
+                <w:noProof/>
+                <w:webHidden/>
+                <w:color w:val="2E74B5" w:themeColor="accent1" w:themeShade="BF"/>
+                <w:sz w:val="28"/>
+                <w:szCs w:val="28"/>
+              </w:rPr>
+              <w:fldChar w:fldCharType="begin"/>
+            </w:r>
+            <w:r>
+              <w:rPr>
+                <w:rFonts w:ascii="Segoe UI" w:hAnsi="Segoe UI" w:cs="Segoe UI"/>
+                <w:noProof/>
+                <w:webHidden/>
+                <w:color w:val="2E74B5" w:themeColor="accent1" w:themeShade="BF"/>
+                <w:sz w:val="28"/>
+                <w:szCs w:val="28"/>
+              </w:rPr>
+              <w:instrText xml:space="preserve"> PAGEREF _Toc440229469 \h </w:instrText>
+            </w:r>
+            <w:r>
+              <w:rPr>
+                <w:rFonts w:ascii="Segoe UI" w:hAnsi="Segoe UI" w:cs="Segoe UI"/>
+                <w:noProof/>
+                <w:webHidden/>
+                <w:color w:val="2E74B5" w:themeColor="accent1" w:themeShade="BF"/>
+                <w:sz w:val="28"/>
+                <w:szCs w:val="28"/>
+              </w:rPr>
+            </w:r>
+            <w:r>
+              <w:rPr>
+                <w:rFonts w:ascii="Segoe UI" w:hAnsi="Segoe UI" w:cs="Segoe UI"/>
+                <w:noProof/>
+                <w:webHidden/>
+                <w:color w:val="2E74B5" w:themeColor="accent1" w:themeShade="BF"/>
+                <w:sz w:val="28"/>
+                <w:szCs w:val="28"/>
+              </w:rPr>
+              <w:fldChar w:fldCharType="separate"/>
+            </w:r>
+            <w:r>
+              <w:rPr>
+                <w:rFonts w:ascii="Segoe UI" w:hAnsi="Segoe UI" w:cs="Segoe UI"/>
+                <w:noProof/>
+                <w:webHidden/>
+                <w:color w:val="2E74B5" w:themeColor="accent1" w:themeShade="BF"/>
+                <w:sz w:val="28"/>
+                <w:szCs w:val="28"/>
+              </w:rPr>
+              <w:t>4</w:t>
+            </w:r>
+            <w:r>
+              <w:rPr>
+                <w:rFonts w:ascii="Segoe UI" w:hAnsi="Segoe UI" w:cs="Segoe UI"/>
+                <w:noProof/>
+                <w:webHidden/>
+                <w:color w:val="2E74B5" w:themeColor="accent1" w:themeShade="BF"/>
+                <w:sz w:val="28"/>
+                <w:szCs w:val="28"/>
+              </w:rPr>
+              <w:fldChar w:fldCharType="end"/>
+            </w:r>
+          </w:hyperlink>
+        </w:p>
+        <w:p>
+          <w:pPr>
+            <w:pStyle w:val="TOC1"/>
+            <w:tabs>
+              <w:tab w:val="left" w:pos="480"/>
+              <w:tab w:val="right" w:leader="dot" w:pos="9350"/>
+            </w:tabs>
+            <w:rPr>
+              <w:rFonts w:ascii="Segoe UI" w:eastAsiaTheme="minorEastAsia" w:hAnsi="Segoe UI" w:cs="Segoe UI"/>
+              <w:noProof/>
+              <w:color w:val="2E74B5" w:themeColor="accent1" w:themeShade="BF"/>
+              <w:sz w:val="28"/>
+              <w:szCs w:val="28"/>
+            </w:rPr>
+          </w:pPr>
+          <w:hyperlink w:anchor="_Toc440229470" w:history="1">
+            <w:r>
+              <w:rPr>
+                <w:rStyle w:val="Hyperlink"/>
+                <w:rFonts w:ascii="Segoe UI" w:hAnsi="Segoe UI" w:cs="Segoe UI"/>
+                <w:b/>
+                <w:noProof/>
+                <w:color w:val="2E74B5" w:themeColor="accent1" w:themeShade="BF"/>
+                <w:sz w:val="28"/>
+                <w:szCs w:val="28"/>
+              </w:rPr>
+              <w:t>3.</w:t>
+            </w:r>
+            <w:r>
+              <w:rPr>
+                <w:rFonts w:ascii="Segoe UI" w:eastAsiaTheme="minorEastAsia" w:hAnsi="Segoe UI" w:cs="Segoe UI"/>
+                <w:noProof/>
+                <w:color w:val="2E74B5" w:themeColor="accent1" w:themeShade="BF"/>
+                <w:sz w:val="28"/>
+                <w:szCs w:val="28"/>
+              </w:rPr>
+              <w:tab/>
+            </w:r>
+            <w:r>
+              <w:rPr>
+                <w:rStyle w:val="Hyperlink"/>
+                <w:rFonts w:ascii="Segoe UI" w:hAnsi="Segoe UI" w:cs="Segoe UI"/>
+                <w:b/>
+                <w:noProof/>
+                <w:color w:val="2E74B5" w:themeColor="accent1" w:themeShade="BF"/>
+                <w:sz w:val="28"/>
+                <w:szCs w:val="28"/>
+              </w:rPr>
+              <w:t>Bảng điểm tự đánh giá</w:t>
+            </w:r>
+            <w:r>
+              <w:rPr>
+                <w:rFonts w:ascii="Segoe UI" w:hAnsi="Segoe UI" w:cs="Segoe UI"/>
+                <w:noProof/>
+                <w:webHidden/>
+                <w:color w:val="2E74B5" w:themeColor="accent1" w:themeShade="BF"/>
+                <w:sz w:val="28"/>
+                <w:szCs w:val="28"/>
+              </w:rPr>
+              <w:tab/>
+            </w:r>
+            <w:r>
+              <w:rPr>
+                <w:rFonts w:ascii="Segoe UI" w:hAnsi="Segoe UI" w:cs="Segoe UI"/>
+                <w:noProof/>
+                <w:webHidden/>
+                <w:color w:val="2E74B5" w:themeColor="accent1" w:themeShade="BF"/>
+                <w:sz w:val="28"/>
+                <w:szCs w:val="28"/>
+              </w:rPr>
+              <w:fldChar w:fldCharType="begin"/>
+            </w:r>
+            <w:r>
+              <w:rPr>
+                <w:rFonts w:ascii="Segoe UI" w:hAnsi="Segoe UI" w:cs="Segoe UI"/>
+                <w:noProof/>
+                <w:webHidden/>
+                <w:color w:val="2E74B5" w:themeColor="accent1" w:themeShade="BF"/>
+                <w:sz w:val="28"/>
+                <w:szCs w:val="28"/>
+              </w:rPr>
+              <w:instrText xml:space="preserve"> PAGEREF _Toc440229470 \h </w:instrText>
+            </w:r>
+            <w:r>
+              <w:rPr>
+                <w:rFonts w:ascii="Segoe UI" w:hAnsi="Segoe UI" w:cs="Segoe UI"/>
+                <w:noProof/>
+                <w:webHidden/>
+                <w:color w:val="2E74B5" w:themeColor="accent1" w:themeShade="BF"/>
+                <w:sz w:val="28"/>
+                <w:szCs w:val="28"/>
+              </w:rPr>
+            </w:r>
+            <w:r>
+              <w:rPr>
+                <w:rFonts w:ascii="Segoe UI" w:hAnsi="Segoe UI" w:cs="Segoe UI"/>
+                <w:noProof/>
+                <w:webHidden/>
+                <w:color w:val="2E74B5" w:themeColor="accent1" w:themeShade="BF"/>
+                <w:sz w:val="28"/>
+                <w:szCs w:val="28"/>
+              </w:rPr>
+              <w:fldChar w:fldCharType="separate"/>
+            </w:r>
+            <w:r>
+              <w:rPr>
+                <w:rFonts w:ascii="Segoe UI" w:hAnsi="Segoe UI" w:cs="Segoe UI"/>
+                <w:noProof/>
+                <w:webHidden/>
+                <w:color w:val="2E74B5" w:themeColor="accent1" w:themeShade="BF"/>
+                <w:sz w:val="28"/>
+                <w:szCs w:val="28"/>
+              </w:rPr>
+              <w:t>5</w:t>
+            </w:r>
+            <w:r>
+              <w:rPr>
+                <w:rFonts w:ascii="Segoe UI" w:hAnsi="Segoe UI" w:cs="Segoe UI"/>
+                <w:noProof/>
+                <w:webHidden/>
+                <w:color w:val="2E74B5" w:themeColor="accent1" w:themeShade="BF"/>
+                <w:sz w:val="28"/>
+                <w:szCs w:val="28"/>
+              </w:rPr>
+              <w:fldChar w:fldCharType="end"/>
+            </w:r>
+          </w:hyperlink>
+        </w:p>
+        <w:p>
+          <w:pPr>
+            <w:pStyle w:val="TOC1"/>
+            <w:tabs>
+              <w:tab w:val="left" w:pos="480"/>
+              <w:tab w:val="right" w:leader="dot" w:pos="9350"/>
+            </w:tabs>
+            <w:rPr>
+              <w:rFonts w:ascii="Segoe UI" w:eastAsiaTheme="minorEastAsia" w:hAnsi="Segoe UI" w:cs="Segoe UI"/>
+              <w:noProof/>
+              <w:color w:val="2E74B5" w:themeColor="accent1" w:themeShade="BF"/>
+              <w:sz w:val="28"/>
+              <w:szCs w:val="28"/>
+            </w:rPr>
+          </w:pPr>
+          <w:hyperlink w:anchor="_Toc440229471" w:history="1">
+            <w:r>
+              <w:rPr>
+                <w:rStyle w:val="Hyperlink"/>
+                <w:rFonts w:ascii="Segoe UI" w:hAnsi="Segoe UI" w:cs="Segoe UI"/>
+                <w:b/>
+                <w:noProof/>
+                <w:color w:val="2E74B5" w:themeColor="accent1" w:themeShade="BF"/>
+                <w:sz w:val="28"/>
+                <w:szCs w:val="28"/>
+              </w:rPr>
+              <w:t>4.</w:t>
+            </w:r>
+            <w:r>
+              <w:rPr>
+                <w:rFonts w:ascii="Segoe UI" w:eastAsiaTheme="minorEastAsia" w:hAnsi="Segoe UI" w:cs="Segoe UI"/>
+                <w:noProof/>
+                <w:color w:val="2E74B5" w:themeColor="accent1" w:themeShade="BF"/>
+                <w:sz w:val="28"/>
+                <w:szCs w:val="28"/>
+              </w:rPr>
+              <w:tab/>
+            </w:r>
+            <w:r>
+              <w:rPr>
+                <w:rStyle w:val="Hyperlink"/>
+                <w:rFonts w:ascii="Segoe UI" w:hAnsi="Segoe UI" w:cs="Segoe UI"/>
+                <w:b/>
+                <w:noProof/>
+                <w:color w:val="2E74B5" w:themeColor="accent1" w:themeShade="BF"/>
+                <w:sz w:val="28"/>
+                <w:szCs w:val="28"/>
+              </w:rPr>
+              <w:t>Tài liệu tham khảo</w:t>
+            </w:r>
+            <w:r>
+              <w:rPr>
+                <w:rFonts w:ascii="Segoe UI" w:hAnsi="Segoe UI" w:cs="Segoe UI"/>
+                <w:noProof/>
+                <w:webHidden/>
+                <w:color w:val="2E74B5" w:themeColor="accent1" w:themeShade="BF"/>
+                <w:sz w:val="28"/>
+                <w:szCs w:val="28"/>
+              </w:rPr>
+              <w:tab/>
+            </w:r>
+            <w:r>
+              <w:rPr>
+                <w:rFonts w:ascii="Segoe UI" w:hAnsi="Segoe UI" w:cs="Segoe UI"/>
+                <w:noProof/>
+                <w:webHidden/>
+                <w:color w:val="2E74B5" w:themeColor="accent1" w:themeShade="BF"/>
+                <w:sz w:val="28"/>
+                <w:szCs w:val="28"/>
+              </w:rPr>
+              <w:fldChar w:fldCharType="begin"/>
+            </w:r>
+            <w:r>
+              <w:rPr>
+                <w:rFonts w:ascii="Segoe UI" w:hAnsi="Segoe UI" w:cs="Segoe UI"/>
+                <w:noProof/>
+                <w:webHidden/>
+                <w:color w:val="2E74B5" w:themeColor="accent1" w:themeShade="BF"/>
+                <w:sz w:val="28"/>
+                <w:szCs w:val="28"/>
+              </w:rPr>
+              <w:instrText xml:space="preserve"> PAGEREF _Toc440229471 \h </w:instrText>
+            </w:r>
+            <w:r>
+              <w:rPr>
+                <w:rFonts w:ascii="Segoe UI" w:hAnsi="Segoe UI" w:cs="Segoe UI"/>
+                <w:noProof/>
+                <w:webHidden/>
+                <w:color w:val="2E74B5" w:themeColor="accent1" w:themeShade="BF"/>
+                <w:sz w:val="28"/>
+                <w:szCs w:val="28"/>
+              </w:rPr>
+            </w:r>
+            <w:r>
+              <w:rPr>
+                <w:rFonts w:ascii="Segoe UI" w:hAnsi="Segoe UI" w:cs="Segoe UI"/>
+                <w:noProof/>
+                <w:webHidden/>
+                <w:color w:val="2E74B5" w:themeColor="accent1" w:themeShade="BF"/>
+                <w:sz w:val="28"/>
+                <w:szCs w:val="28"/>
+              </w:rPr>
+              <w:fldChar w:fldCharType="separate"/>
+            </w:r>
+            <w:r>
+              <w:rPr>
+                <w:rFonts w:ascii="Segoe UI" w:hAnsi="Segoe UI" w:cs="Segoe UI"/>
+                <w:noProof/>
+                <w:webHidden/>
+                <w:color w:val="2E74B5" w:themeColor="accent1" w:themeShade="BF"/>
+                <w:sz w:val="28"/>
+                <w:szCs w:val="28"/>
+              </w:rPr>
+              <w:t>5</w:t>
+            </w:r>
+            <w:r>
+              <w:rPr>
+                <w:rFonts w:ascii="Segoe UI" w:hAnsi="Segoe UI" w:cs="Segoe UI"/>
+                <w:noProof/>
+                <w:webHidden/>
+                <w:color w:val="2E74B5" w:themeColor="accent1" w:themeShade="BF"/>
+                <w:sz w:val="28"/>
+                <w:szCs w:val="28"/>
+              </w:rPr>
+              <w:fldChar w:fldCharType="end"/>
+            </w:r>
+          </w:hyperlink>
+        </w:p>
+        <w:p>
+          <w:r>
+            <w:rPr>
+              <w:rFonts w:ascii="Segoe UI" w:hAnsi="Segoe UI" w:cs="Segoe UI"/>
+              <w:b/>
+              <w:bCs/>
+              <w:noProof/>
+              <w:color w:val="2E74B5" w:themeColor="accent1" w:themeShade="BF"/>
+              <w:sz w:val="28"/>
+              <w:szCs w:val="28"/>
+            </w:rPr>
+            <w:fldChar w:fldCharType="end"/>
+          </w:r>
+        </w:p>
+      </w:sdtContent>
+    </w:sdt>
+    <w:p/>
+    <w:p/>
+    <w:p/>
+    <w:p/>
+    <w:p/>
+    <w:p/>
+    <w:p/>
+    <w:p/>
+    <w:p/>
+    <w:p/>
+    <w:p/>
+    <w:p/>
+    <w:p/>
+    <w:p/>
+    <w:p/>
+    <w:p/>
+    <w:p/>
+    <w:p/>
+    <w:p/>
+    <w:p/>
     <w:p>
       <w:pPr>
-        <w:tabs>
-          <w:tab w:val="center" w:pos="4680"/>
-        </w:tabs>
         <w:jc w:val="center"/>
         <w:rPr>
           <w:rFonts w:ascii="Segoe UI" w:hAnsi="Segoe UI" w:cs="Segoe UI"/>
           <w:b/>
           <w:color w:val="FF0000"/>
-          <w:sz w:val="36"/>
+          <w:sz w:val="60"/>
+          <w:szCs w:val="60"/>
         </w:rPr>
       </w:pPr>
       <w:r>
@@ -42,83 +1020,52 @@
           <w:rFonts w:ascii="Segoe UI" w:hAnsi="Segoe UI" w:cs="Segoe UI"/>
           <w:b/>
           <w:color w:val="FF0000"/>
-          <w:sz w:val="36"/>
+          <w:sz w:val="60"/>
+          <w:szCs w:val="60"/>
         </w:rPr>
-        <w:t>BÁO CÁO BÀI TẬP HÀNG TUẦN</w:t>
+        <w:t>NỘI DUNG</w:t>
       </w:r>
     </w:p>
     <w:p>
       <w:pPr>
-        <w:jc w:val="center"/>
+        <w:pStyle w:val="ListParagraph"/>
+        <w:numPr>
+          <w:ilvl w:val="0"/>
+          <w:numId w:val="1"/>
+        </w:numPr>
+        <w:ind w:left="0"/>
+        <w:outlineLvl w:val="0"/>
         <w:rPr>
           <w:rFonts w:ascii="Segoe UI" w:hAnsi="Segoe UI" w:cs="Segoe UI"/>
           <w:b/>
-          <w:color w:val="FF0000"/>
-          <w:sz w:val="32"/>
+          <w:color w:val="5B9BD5" w:themeColor="accent1"/>
+          <w:sz w:val="28"/>
+          <w:szCs w:val="28"/>
         </w:rPr>
       </w:pPr>
+      <w:bookmarkStart w:id="0" w:name="_Toc440229468"/>
       <w:r>
         <w:rPr>
           <w:rFonts w:ascii="Segoe UI" w:hAnsi="Segoe UI" w:cs="Segoe UI"/>
           <w:b/>
-          <w:color w:val="FF0000"/>
-          <w:sz w:val="32"/>
+          <w:color w:val="5B9BD5" w:themeColor="accent1"/>
+          <w:sz w:val="28"/>
+          <w:szCs w:val="28"/>
         </w:rPr>
-        <w:t>BTCN05</w:t>
+        <w:t>Hướng dẫn sử dụng chương trình</w:t>
       </w:r>
-      <w:r>
+      <w:bookmarkEnd w:id="0"/>
+    </w:p>
+    <w:p>
+      <w:pPr>
+        <w:pStyle w:val="ListParagraph"/>
+        <w:numPr>
+          <w:ilvl w:val="0"/>
+          <w:numId w:val="9"/>
+        </w:numPr>
+        <w:ind w:left="720"/>
         <w:rPr>
           <w:rFonts w:ascii="Segoe UI" w:hAnsi="Segoe UI" w:cs="Segoe UI"/>
-          <w:b/>
-          <w:color w:val="FF0000"/>
-          <w:sz w:val="32"/>
-        </w:rPr>
-        <w:t xml:space="preserve"> </w:t>
-      </w:r>
-      <w:r>
-        <w:rPr>
-          <w:rFonts w:ascii="Segoe UI" w:hAnsi="Segoe UI" w:cs="Segoe UI"/>
-          <w:b/>
-          <w:color w:val="FF0000"/>
-          <w:sz w:val="32"/>
-        </w:rPr>
-        <w:t>–</w:t>
-      </w:r>
-      <w:r>
-        <w:rPr>
-          <w:rFonts w:ascii="Segoe UI" w:hAnsi="Segoe UI" w:cs="Segoe UI"/>
-          <w:b/>
-          <w:color w:val="FF0000"/>
-          <w:sz w:val="32"/>
-        </w:rPr>
-        <w:t xml:space="preserve"> </w:t>
-      </w:r>
-      <w:r>
-        <w:rPr>
-          <w:rFonts w:ascii="Segoe UI" w:hAnsi="Segoe UI" w:cs="Segoe UI"/>
-          <w:b/>
-          <w:color w:val="FF0000"/>
-          <w:sz w:val="32"/>
-        </w:rPr>
-        <w:t>Javascrip</w:t>
-      </w:r>
-      <w:r>
-        <w:rPr>
-          <w:rFonts w:ascii="Segoe UI" w:hAnsi="Segoe UI" w:cs="Segoe UI"/>
-          <w:b/>
-          <w:color w:val="FF0000"/>
-          <w:sz w:val="32"/>
-        </w:rPr>
-        <w:t>t</w:t>
-      </w:r>
-    </w:p>
-    <w:p>
-      <w:pPr>
-        <w:pStyle w:val="ListParagraph"/>
-        <w:ind w:left="0"/>
-        <w:rPr>
-          <w:rFonts w:ascii="Segoe UI" w:hAnsi="Segoe UI" w:cs="Segoe UI"/>
-          <w:b/>
           <w:color w:val="000000" w:themeColor="text1"/>
           <w:sz w:val="28"/>
           <w:szCs w:val="28"/>
@@ -131,125 +1078,31 @@
           <w:sz w:val="28"/>
           <w:szCs w:val="28"/>
         </w:rPr>
-        <w:t>Họ tên:</w:t>
-      </w:r>
-      <w:r>
-        <w:rPr>
-          <w:rFonts w:ascii="Segoe UI" w:hAnsi="Segoe UI" w:cs="Segoe UI"/>
-          <w:b/>
-          <w:color w:val="000000" w:themeColor="text1"/>
-          <w:sz w:val="28"/>
-          <w:szCs w:val="28"/>
-        </w:rPr>
-        <w:t xml:space="preserve"> Lê Băng Tú</w:t>
+        <w:t>Đầu tiên ta khởi chạy website, màn hình sẽ hiện lên trang web như hình dưới.</w:t>
       </w:r>
     </w:p>
     <w:p>
       <w:pPr>
-        <w:pStyle w:val="ListParagraph"/>
-        <w:ind w:left="0"/>
-        <w:rPr>
-          <w:rFonts w:ascii="Segoe UI" w:hAnsi="Segoe UI" w:cs="Segoe UI"/>
-          <w:b/>
-          <w:color w:val="000000" w:themeColor="text1"/>
-          <w:sz w:val="28"/>
-          <w:szCs w:val="28"/>
-        </w:rPr>
-      </w:pPr>
-      <w:r>
         <w:rPr>
           <w:rFonts w:ascii="Segoe UI" w:hAnsi="Segoe UI" w:cs="Segoe UI"/>
           <w:color w:val="000000" w:themeColor="text1"/>
           <w:sz w:val="28"/>
           <w:szCs w:val="28"/>
         </w:rPr>
-        <w:t>MSSV:</w:t>
-      </w:r>
+      </w:pPr>
       <w:r>
         <w:rPr>
           <w:rFonts w:ascii="Segoe UI" w:hAnsi="Segoe UI" w:cs="Segoe UI"/>
-          <w:b/>
+          <w:noProof/>
           <w:color w:val="000000" w:themeColor="text1"/>
           <w:sz w:val="28"/>
           <w:szCs w:val="28"/>
         </w:rPr>
-        <w:t xml:space="preserve"> 1312678</w:t>
-      </w:r>
-    </w:p>
-    <w:p>
-      <w:pPr>
-        <w:pStyle w:val="ListParagraph"/>
-        <w:ind w:left="0"/>
-        <w:rPr>
-          <w:rFonts w:ascii="Segoe UI" w:hAnsi="Segoe UI" w:cs="Segoe UI"/>
-          <w:b/>
-          <w:color w:val="000000" w:themeColor="text1"/>
-          <w:sz w:val="28"/>
-          <w:szCs w:val="28"/>
-        </w:rPr>
-      </w:pPr>
-    </w:p>
-    <w:p>
-      <w:pPr>
-        <w:pStyle w:val="ListParagraph"/>
-        <w:numPr>
-          <w:ilvl w:val="0"/>
-          <w:numId w:val="1"/>
-        </w:numPr>
-        <w:ind w:left="0"/>
-        <w:rPr>
-          <w:rFonts w:ascii="Segoe UI" w:hAnsi="Segoe UI" w:cs="Segoe UI"/>
-          <w:b/>
-          <w:color w:val="000000" w:themeColor="text1"/>
-          <w:sz w:val="28"/>
-          <w:szCs w:val="28"/>
-        </w:rPr>
-      </w:pPr>
-      <w:r>
-        <w:rPr>
-          <w:rFonts w:ascii="Segoe UI" w:hAnsi="Segoe UI" w:cs="Segoe UI"/>
-          <w:b/>
-          <w:color w:val="000000" w:themeColor="text1"/>
-          <w:sz w:val="28"/>
-          <w:szCs w:val="28"/>
-        </w:rPr>
-        <w:t>Hướng dẫn sử dụng chương trình</w:t>
-      </w:r>
-    </w:p>
-    <w:p>
-      <w:pPr>
-        <w:tabs>
-          <w:tab w:val="left" w:pos="2925"/>
-        </w:tabs>
-      </w:pPr>
-      <w:r>
-        <w:t xml:space="preserve">Chạy file </w:t>
-      </w:r>
-      <w:r>
-        <w:t>index</w:t>
-      </w:r>
-      <w:r>
-        <w:t>.html trong thư mục source.</w:t>
-      </w:r>
-      <w:r>
-        <w:t xml:space="preserve"> Trang web sẽ hiện ra như sau:</w:t>
-      </w:r>
-    </w:p>
-    <w:p>
-      <w:pPr>
-        <w:tabs>
-          <w:tab w:val="left" w:pos="2925"/>
-        </w:tabs>
-      </w:pPr>
-      <w:r>
-        <w:rPr>
-          <w:noProof/>
-        </w:rPr>
         <w:drawing>
-          <wp:inline distT="0" distB="0" distL="0" distR="0" wp14:anchorId="1F1B4B37" wp14:editId="27D209F8">
+          <wp:inline distT="0" distB="0" distL="0" distR="0" wp14:anchorId="3CB34A43" wp14:editId="2A04AE79">
             <wp:extent cx="5943600" cy="3714750"/>
             <wp:effectExtent l="0" t="0" r="0" b="0"/>
-            <wp:docPr id="2" name="Picture 2"/>
+            <wp:docPr id="1" name="Picture 1"/>
             <wp:cNvGraphicFramePr>
               <a:graphicFrameLocks xmlns:a="http://schemas.openxmlformats.org/drawingml/2006/main" noChangeAspect="1"/>
             </wp:cNvGraphicFramePr>
@@ -257,11 +1110,11 @@
               <a:graphicData uri="http://schemas.openxmlformats.org/drawingml/2006/picture">
                 <pic:pic xmlns:pic="http://schemas.openxmlformats.org/drawingml/2006/picture">
                   <pic:nvPicPr>
-                    <pic:cNvPr id="2" name="Screen Shot 2016-04-27 at 8.17.42 PM.png"/>
+                    <pic:cNvPr id="1" name="Screen Shot 2016-05-06 at 3.51.42 PM.png"/>
                     <pic:cNvPicPr/>
                   </pic:nvPicPr>
                   <pic:blipFill>
-                    <a:blip r:embed="rId8" cstate="print">
+                    <a:blip r:embed="rId10" cstate="print">
                       <a:extLst>
                         <a:ext uri="{28A0092B-C50C-407E-A947-70E740481C1C}">
                           <a14:useLocalDpi xmlns:a14="http://schemas.microsoft.com/office/drawing/2010/main" val="0"/>
@@ -293,91 +1146,92 @@
         <w:pStyle w:val="ListParagraph"/>
         <w:numPr>
           <w:ilvl w:val="0"/>
-          <w:numId w:val="4"/>
+          <w:numId w:val="8"/>
         </w:numPr>
-        <w:tabs>
-          <w:tab w:val="left" w:pos="2925"/>
-        </w:tabs>
+        <w:rPr>
+          <w:rFonts w:ascii="Segoe UI" w:hAnsi="Segoe UI" w:cs="Segoe UI"/>
+          <w:color w:val="000000" w:themeColor="text1"/>
+          <w:sz w:val="28"/>
+          <w:szCs w:val="28"/>
+        </w:rPr>
       </w:pPr>
       <w:r>
-        <w:t>Dữ liệu trong trang web này được lưu vào file data.js trong thư mục /source/database.</w:t>
+        <w:rPr>
+          <w:rFonts w:ascii="Segoe UI" w:hAnsi="Segoe UI" w:cs="Segoe UI"/>
+          <w:color w:val="000000" w:themeColor="text1"/>
+          <w:sz w:val="28"/>
+          <w:szCs w:val="28"/>
+        </w:rPr>
+        <w:t xml:space="preserve">Giao diện trang web được làm lại tương tự như trang web </w:t>
+      </w:r>
+      <w:hyperlink r:id="rId11" w:history="1">
+        <w:r>
+          <w:rPr>
+            <w:rStyle w:val="Hyperlink"/>
+            <w:rFonts w:ascii="Segoe UI" w:hAnsi="Segoe UI" w:cs="Segoe UI"/>
+            <w:sz w:val="28"/>
+            <w:szCs w:val="28"/>
+          </w:rPr>
+          <w:t>https://www.linkedin.com/in/jeffweiner08</w:t>
+        </w:r>
+      </w:hyperlink>
+    </w:p>
+    <w:p>
+      <w:pPr>
+        <w:pStyle w:val="ListParagraph"/>
+        <w:numPr>
+          <w:ilvl w:val="0"/>
+          <w:numId w:val="8"/>
+        </w:numPr>
+        <w:rPr>
+          <w:rFonts w:ascii="Segoe UI" w:hAnsi="Segoe UI" w:cs="Segoe UI"/>
+          <w:color w:val="000000" w:themeColor="text1"/>
+          <w:sz w:val="28"/>
+          <w:szCs w:val="28"/>
+        </w:rPr>
+      </w:pPr>
+      <w:r>
+        <w:rPr>
+          <w:rFonts w:ascii="Segoe UI" w:hAnsi="Segoe UI" w:cs="Segoe UI"/>
+          <w:color w:val="000000" w:themeColor="text1"/>
+          <w:sz w:val="28"/>
+          <w:szCs w:val="28"/>
+        </w:rPr>
+        <w:t>Ở đây ta có thể chỉnh sửa các mục như, thông tin cá nhân</w:t>
+      </w:r>
+      <w:r>
+        <w:rPr>
+          <w:rFonts w:ascii="Segoe UI" w:hAnsi="Segoe UI" w:cs="Segoe UI"/>
+          <w:color w:val="000000" w:themeColor="text1"/>
+          <w:sz w:val="28"/>
+          <w:szCs w:val="28"/>
+        </w:rPr>
+        <w:t xml:space="preserve"> bằng cách click chọn vào button hình bút chì khi chúng ta rê chuột vào phần thông tin.</w:t>
       </w:r>
     </w:p>
     <w:p>
       <w:pPr>
-        <w:tabs>
-          <w:tab w:val="left" w:pos="2925"/>
-        </w:tabs>
-      </w:pPr>
-    </w:p>
-    <w:p>
-      <w:pPr>
-        <w:tabs>
-          <w:tab w:val="left" w:pos="2925"/>
-        </w:tabs>
-      </w:pPr>
-    </w:p>
-    <w:p>
-      <w:pPr>
-        <w:tabs>
-          <w:tab w:val="left" w:pos="2925"/>
-        </w:tabs>
-      </w:pPr>
-    </w:p>
-    <w:p>
-      <w:pPr>
-        <w:tabs>
-          <w:tab w:val="left" w:pos="2925"/>
-        </w:tabs>
-      </w:pPr>
-    </w:p>
-    <w:p>
-      <w:pPr>
-        <w:tabs>
-          <w:tab w:val="left" w:pos="2925"/>
-        </w:tabs>
-      </w:pPr>
-    </w:p>
-    <w:p>
-      <w:pPr>
-        <w:tabs>
-          <w:tab w:val="left" w:pos="2925"/>
-        </w:tabs>
-      </w:pPr>
-    </w:p>
-    <w:p>
-      <w:pPr>
-        <w:pStyle w:val="ListParagraph"/>
-        <w:numPr>
-          <w:ilvl w:val="0"/>
-          <w:numId w:val="4"/>
-        </w:numPr>
-        <w:tabs>
-          <w:tab w:val="left" w:pos="2925"/>
-        </w:tabs>
-      </w:pPr>
-      <w:r>
-        <w:lastRenderedPageBreak/>
-        <w:t>Phần Summary:</w:t>
-      </w:r>
-    </w:p>
-    <w:p>
-      <w:pPr>
-        <w:pStyle w:val="ListParagraph"/>
-        <w:tabs>
-          <w:tab w:val="left" w:pos="2925"/>
-        </w:tabs>
-        <w:ind w:left="0"/>
+        <w:rPr>
+          <w:rFonts w:ascii="Segoe UI" w:hAnsi="Segoe UI" w:cs="Segoe UI"/>
+          <w:color w:val="000000" w:themeColor="text1"/>
+          <w:sz w:val="28"/>
+          <w:szCs w:val="28"/>
+        </w:rPr>
       </w:pPr>
       <w:r>
         <w:rPr>
+          <w:rFonts w:ascii="Segoe UI" w:hAnsi="Segoe UI" w:cs="Segoe UI"/>
           <w:noProof/>
+          <w:color w:val="000000" w:themeColor="text1"/>
+          <w:sz w:val="28"/>
+          <w:szCs w:val="28"/>
         </w:rPr>
+        <w:lastRenderedPageBreak/>
         <w:drawing>
-          <wp:inline distT="0" distB="0" distL="0" distR="0" wp14:anchorId="0FF56355" wp14:editId="683EFB32">
-            <wp:extent cx="5943600" cy="2538730"/>
-            <wp:effectExtent l="0" t="0" r="0" b="1270"/>
-            <wp:docPr id="3" name="Picture 3"/>
+          <wp:inline distT="0" distB="0" distL="0" distR="0" wp14:anchorId="76C65472" wp14:editId="70610B93">
+            <wp:extent cx="5943600" cy="2386965"/>
+            <wp:effectExtent l="0" t="0" r="0" b="635"/>
+            <wp:docPr id="2" name="Picture 2"/>
             <wp:cNvGraphicFramePr>
               <a:graphicFrameLocks xmlns:a="http://schemas.openxmlformats.org/drawingml/2006/main" noChangeAspect="1"/>
             </wp:cNvGraphicFramePr>
@@ -385,275 +1239,7 @@
               <a:graphicData uri="http://schemas.openxmlformats.org/drawingml/2006/picture">
                 <pic:pic xmlns:pic="http://schemas.openxmlformats.org/drawingml/2006/picture">
                   <pic:nvPicPr>
-                    <pic:cNvPr id="3" name="Screen Shot 2016-04-27 at 8.39.02 PM.png"/>
-                    <pic:cNvPicPr/>
-                  </pic:nvPicPr>
-                  <pic:blipFill>
-                    <a:blip r:embed="rId9">
-                      <a:extLst>
-                        <a:ext uri="{28A0092B-C50C-407E-A947-70E740481C1C}">
-                          <a14:useLocalDpi xmlns:a14="http://schemas.microsoft.com/office/drawing/2010/main" val="0"/>
-                        </a:ext>
-                      </a:extLst>
-                    </a:blip>
-                    <a:stretch>
-                      <a:fillRect/>
-                    </a:stretch>
-                  </pic:blipFill>
-                  <pic:spPr>
-                    <a:xfrm>
-                      <a:off x="0" y="0"/>
-                      <a:ext cx="5943600" cy="2538730"/>
-                    </a:xfrm>
-                    <a:prstGeom prst="rect">
-                      <a:avLst/>
-                    </a:prstGeom>
-                  </pic:spPr>
-                </pic:pic>
-              </a:graphicData>
-            </a:graphic>
-          </wp:inline>
-        </w:drawing>
-      </w:r>
-    </w:p>
-    <w:p>
-      <w:pPr>
-        <w:pStyle w:val="ListParagraph"/>
-        <w:numPr>
-          <w:ilvl w:val="0"/>
-          <w:numId w:val="4"/>
-        </w:numPr>
-        <w:tabs>
-          <w:tab w:val="left" w:pos="2925"/>
-        </w:tabs>
-      </w:pPr>
-      <w:r>
-        <w:t>Phần Experience:</w:t>
-      </w:r>
-    </w:p>
-    <w:p>
-      <w:pPr>
-        <w:pStyle w:val="ListParagraph"/>
-        <w:tabs>
-          <w:tab w:val="left" w:pos="2925"/>
-        </w:tabs>
-        <w:ind w:left="0"/>
-        <w:jc w:val="center"/>
-      </w:pPr>
-      <w:r>
-        <w:rPr>
-          <w:noProof/>
-        </w:rPr>
-        <w:drawing>
-          <wp:inline distT="0" distB="0" distL="0" distR="0" wp14:anchorId="411057FE" wp14:editId="62F4D3C8">
-            <wp:extent cx="5943600" cy="4284980"/>
-            <wp:effectExtent l="0" t="0" r="0" b="7620"/>
-            <wp:docPr id="4" name="Picture 4"/>
-            <wp:cNvGraphicFramePr>
-              <a:graphicFrameLocks xmlns:a="http://schemas.openxmlformats.org/drawingml/2006/main" noChangeAspect="1"/>
-            </wp:cNvGraphicFramePr>
-            <a:graphic xmlns:a="http://schemas.openxmlformats.org/drawingml/2006/main">
-              <a:graphicData uri="http://schemas.openxmlformats.org/drawingml/2006/picture">
-                <pic:pic xmlns:pic="http://schemas.openxmlformats.org/drawingml/2006/picture">
-                  <pic:nvPicPr>
-                    <pic:cNvPr id="4" name="Screen Shot 2016-04-27 at 8.39.13 PM.png"/>
-                    <pic:cNvPicPr/>
-                  </pic:nvPicPr>
-                  <pic:blipFill>
-                    <a:blip r:embed="rId10">
-                      <a:extLst>
-                        <a:ext uri="{28A0092B-C50C-407E-A947-70E740481C1C}">
-                          <a14:useLocalDpi xmlns:a14="http://schemas.microsoft.com/office/drawing/2010/main" val="0"/>
-                        </a:ext>
-                      </a:extLst>
-                    </a:blip>
-                    <a:stretch>
-                      <a:fillRect/>
-                    </a:stretch>
-                  </pic:blipFill>
-                  <pic:spPr>
-                    <a:xfrm>
-                      <a:off x="0" y="0"/>
-                      <a:ext cx="5943600" cy="4284980"/>
-                    </a:xfrm>
-                    <a:prstGeom prst="rect">
-                      <a:avLst/>
-                    </a:prstGeom>
-                  </pic:spPr>
-                </pic:pic>
-              </a:graphicData>
-            </a:graphic>
-          </wp:inline>
-        </w:drawing>
-      </w:r>
-    </w:p>
-    <w:p>
-      <w:pPr>
-        <w:pStyle w:val="ListParagraph"/>
-        <w:tabs>
-          <w:tab w:val="left" w:pos="2925"/>
-        </w:tabs>
-        <w:ind w:left="0"/>
-        <w:jc w:val="center"/>
-      </w:pPr>
-    </w:p>
-    <w:p>
-      <w:pPr>
-        <w:pStyle w:val="ListParagraph"/>
-        <w:tabs>
-          <w:tab w:val="left" w:pos="2925"/>
-        </w:tabs>
-        <w:ind w:left="0"/>
-        <w:jc w:val="center"/>
-      </w:pPr>
-    </w:p>
-    <w:p>
-      <w:pPr>
-        <w:pStyle w:val="ListParagraph"/>
-        <w:tabs>
-          <w:tab w:val="left" w:pos="2925"/>
-        </w:tabs>
-        <w:ind w:left="0"/>
-        <w:jc w:val="center"/>
-      </w:pPr>
-    </w:p>
-    <w:p>
-      <w:pPr>
-        <w:pStyle w:val="ListParagraph"/>
-        <w:tabs>
-          <w:tab w:val="left" w:pos="2925"/>
-        </w:tabs>
-        <w:ind w:left="0"/>
-        <w:jc w:val="center"/>
-      </w:pPr>
-    </w:p>
-    <w:p>
-      <w:pPr>
-        <w:pStyle w:val="ListParagraph"/>
-        <w:tabs>
-          <w:tab w:val="left" w:pos="2925"/>
-        </w:tabs>
-        <w:ind w:left="0"/>
-        <w:jc w:val="center"/>
-      </w:pPr>
-    </w:p>
-    <w:p>
-      <w:pPr>
-        <w:pStyle w:val="ListParagraph"/>
-        <w:tabs>
-          <w:tab w:val="left" w:pos="2925"/>
-        </w:tabs>
-        <w:ind w:left="0"/>
-        <w:jc w:val="center"/>
-      </w:pPr>
-    </w:p>
-    <w:p>
-      <w:pPr>
-        <w:pStyle w:val="ListParagraph"/>
-        <w:numPr>
-          <w:ilvl w:val="0"/>
-          <w:numId w:val="4"/>
-        </w:numPr>
-        <w:tabs>
-          <w:tab w:val="left" w:pos="2925"/>
-        </w:tabs>
-      </w:pPr>
-      <w:r>
-        <w:lastRenderedPageBreak/>
-        <w:t>Phần Skill:</w:t>
-      </w:r>
-    </w:p>
-    <w:p>
-      <w:pPr>
-        <w:tabs>
-          <w:tab w:val="left" w:pos="2925"/>
-        </w:tabs>
-      </w:pPr>
-      <w:r>
-        <w:rPr>
-          <w:noProof/>
-        </w:rPr>
-        <w:drawing>
-          <wp:inline distT="0" distB="0" distL="0" distR="0" wp14:anchorId="1F0CE1A9" wp14:editId="41150C89">
-            <wp:extent cx="5943600" cy="3415030"/>
-            <wp:effectExtent l="0" t="0" r="0" b="0"/>
-            <wp:docPr id="5" name="Picture 5"/>
-            <wp:cNvGraphicFramePr>
-              <a:graphicFrameLocks xmlns:a="http://schemas.openxmlformats.org/drawingml/2006/main" noChangeAspect="1"/>
-            </wp:cNvGraphicFramePr>
-            <a:graphic xmlns:a="http://schemas.openxmlformats.org/drawingml/2006/main">
-              <a:graphicData uri="http://schemas.openxmlformats.org/drawingml/2006/picture">
-                <pic:pic xmlns:pic="http://schemas.openxmlformats.org/drawingml/2006/picture">
-                  <pic:nvPicPr>
-                    <pic:cNvPr id="5" name="Screen Shot 2016-04-27 at 8.39.20 PM.png"/>
-                    <pic:cNvPicPr/>
-                  </pic:nvPicPr>
-                  <pic:blipFill>
-                    <a:blip r:embed="rId11">
-                      <a:extLst>
-                        <a:ext uri="{28A0092B-C50C-407E-A947-70E740481C1C}">
-                          <a14:useLocalDpi xmlns:a14="http://schemas.microsoft.com/office/drawing/2010/main" val="0"/>
-                        </a:ext>
-                      </a:extLst>
-                    </a:blip>
-                    <a:stretch>
-                      <a:fillRect/>
-                    </a:stretch>
-                  </pic:blipFill>
-                  <pic:spPr>
-                    <a:xfrm>
-                      <a:off x="0" y="0"/>
-                      <a:ext cx="5943600" cy="3415030"/>
-                    </a:xfrm>
-                    <a:prstGeom prst="rect">
-                      <a:avLst/>
-                    </a:prstGeom>
-                  </pic:spPr>
-                </pic:pic>
-              </a:graphicData>
-            </a:graphic>
-          </wp:inline>
-        </w:drawing>
-      </w:r>
-    </w:p>
-    <w:p>
-      <w:pPr>
-        <w:pStyle w:val="ListParagraph"/>
-        <w:numPr>
-          <w:ilvl w:val="0"/>
-          <w:numId w:val="4"/>
-        </w:numPr>
-        <w:tabs>
-          <w:tab w:val="left" w:pos="2925"/>
-        </w:tabs>
-      </w:pPr>
-      <w:r>
-        <w:t>Phần Education:</w:t>
-      </w:r>
-    </w:p>
-    <w:p>
-      <w:pPr>
-        <w:tabs>
-          <w:tab w:val="left" w:pos="2925"/>
-        </w:tabs>
-      </w:pPr>
-      <w:r>
-        <w:rPr>
-          <w:noProof/>
-        </w:rPr>
-        <w:drawing>
-          <wp:inline distT="0" distB="0" distL="0" distR="0" wp14:anchorId="1442CB8F" wp14:editId="54802308">
-            <wp:extent cx="5943600" cy="1398270"/>
-            <wp:effectExtent l="0" t="0" r="0" b="0"/>
-            <wp:docPr id="6" name="Picture 6"/>
-            <wp:cNvGraphicFramePr>
-              <a:graphicFrameLocks xmlns:a="http://schemas.openxmlformats.org/drawingml/2006/main" noChangeAspect="1"/>
-            </wp:cNvGraphicFramePr>
-            <a:graphic xmlns:a="http://schemas.openxmlformats.org/drawingml/2006/main">
-              <a:graphicData uri="http://schemas.openxmlformats.org/drawingml/2006/picture">
-                <pic:pic xmlns:pic="http://schemas.openxmlformats.org/drawingml/2006/picture">
-                  <pic:nvPicPr>
-                    <pic:cNvPr id="6" name="Screen Shot 2016-04-27 at 8.39.24 PM.png"/>
+                    <pic:cNvPr id="2" name="Screen Shot 2016-05-06 at 3.55.03 PM.png"/>
                     <pic:cNvPicPr/>
                   </pic:nvPicPr>
                   <pic:blipFill>
@@ -671,7 +1257,7 @@
                   <pic:spPr>
                     <a:xfrm>
                       <a:off x="0" y="0"/>
-                      <a:ext cx="5943600" cy="1398270"/>
+                      <a:ext cx="5943600" cy="2386965"/>
                     </a:xfrm>
                     <a:prstGeom prst="rect">
                       <a:avLst/>
@@ -686,98 +1272,50 @@
     </w:p>
     <w:p>
       <w:pPr>
-        <w:tabs>
-          <w:tab w:val="left" w:pos="2925"/>
-        </w:tabs>
-      </w:pPr>
-    </w:p>
-    <w:p>
-      <w:pPr>
-        <w:tabs>
-          <w:tab w:val="left" w:pos="2925"/>
-        </w:tabs>
-      </w:pPr>
-    </w:p>
-    <w:p>
-      <w:pPr>
-        <w:tabs>
-          <w:tab w:val="left" w:pos="2925"/>
-        </w:tabs>
-      </w:pPr>
-    </w:p>
-    <w:p>
-      <w:pPr>
-        <w:tabs>
-          <w:tab w:val="left" w:pos="2925"/>
-        </w:tabs>
-      </w:pPr>
-    </w:p>
-    <w:p>
-      <w:pPr>
-        <w:tabs>
-          <w:tab w:val="left" w:pos="2925"/>
-        </w:tabs>
-      </w:pPr>
-    </w:p>
-    <w:p>
-      <w:pPr>
-        <w:tabs>
-          <w:tab w:val="left" w:pos="2925"/>
-        </w:tabs>
-      </w:pPr>
-    </w:p>
-    <w:p>
-      <w:pPr>
-        <w:tabs>
-          <w:tab w:val="left" w:pos="2925"/>
-        </w:tabs>
-      </w:pPr>
-    </w:p>
-    <w:p>
-      <w:pPr>
-        <w:tabs>
-          <w:tab w:val="left" w:pos="2925"/>
-        </w:tabs>
-      </w:pPr>
-    </w:p>
-    <w:p>
-      <w:pPr>
-        <w:tabs>
-          <w:tab w:val="left" w:pos="2925"/>
-        </w:tabs>
-      </w:pPr>
-    </w:p>
-    <w:p>
-      <w:pPr>
         <w:pStyle w:val="ListParagraph"/>
         <w:numPr>
           <w:ilvl w:val="0"/>
-          <w:numId w:val="4"/>
+          <w:numId w:val="8"/>
         </w:numPr>
-        <w:tabs>
-          <w:tab w:val="left" w:pos="2925"/>
-        </w:tabs>
+        <w:rPr>
+          <w:rFonts w:ascii="Segoe UI" w:hAnsi="Segoe UI" w:cs="Segoe UI"/>
+          <w:color w:val="000000" w:themeColor="text1"/>
+          <w:sz w:val="28"/>
+          <w:szCs w:val="28"/>
+        </w:rPr>
       </w:pPr>
       <w:r>
-        <w:lastRenderedPageBreak/>
-        <w:t>Phần Projects:</w:t>
+        <w:rPr>
+          <w:rFonts w:ascii="Segoe UI" w:hAnsi="Segoe UI" w:cs="Segoe UI"/>
+          <w:color w:val="000000" w:themeColor="text1"/>
+          <w:sz w:val="28"/>
+          <w:szCs w:val="28"/>
+        </w:rPr>
+        <w:t>Một dialog sẽ hiện ra để chúng ta chỉnh sửa thông tin.</w:t>
       </w:r>
     </w:p>
     <w:p>
       <w:pPr>
-        <w:tabs>
-          <w:tab w:val="left" w:pos="2925"/>
-        </w:tabs>
+        <w:rPr>
+          <w:rFonts w:ascii="Segoe UI" w:hAnsi="Segoe UI" w:cs="Segoe UI"/>
+          <w:color w:val="000000" w:themeColor="text1"/>
+          <w:sz w:val="28"/>
+          <w:szCs w:val="28"/>
+        </w:rPr>
       </w:pPr>
       <w:r>
         <w:rPr>
+          <w:rFonts w:ascii="Segoe UI" w:hAnsi="Segoe UI" w:cs="Segoe UI"/>
           <w:noProof/>
+          <w:color w:val="000000" w:themeColor="text1"/>
+          <w:sz w:val="28"/>
+          <w:szCs w:val="28"/>
         </w:rPr>
         <w:drawing>
-          <wp:inline distT="0" distB="0" distL="0" distR="0" wp14:anchorId="1F7831D2" wp14:editId="30F8BC5F">
-            <wp:extent cx="5943600" cy="2555875"/>
-            <wp:effectExtent l="0" t="0" r="0" b="9525"/>
-            <wp:docPr id="7" name="Picture 7"/>
+          <wp:inline distT="0" distB="0" distL="0" distR="0" wp14:anchorId="315A437A" wp14:editId="65024404">
+            <wp:extent cx="5943600" cy="3498850"/>
+            <wp:effectExtent l="0" t="0" r="0" b="6350"/>
+            <wp:docPr id="3" name="Picture 3"/>
             <wp:cNvGraphicFramePr>
               <a:graphicFrameLocks xmlns:a="http://schemas.openxmlformats.org/drawingml/2006/main" noChangeAspect="1"/>
             </wp:cNvGraphicFramePr>
@@ -785,7 +1323,7 @@
               <a:graphicData uri="http://schemas.openxmlformats.org/drawingml/2006/picture">
                 <pic:pic xmlns:pic="http://schemas.openxmlformats.org/drawingml/2006/picture">
                   <pic:nvPicPr>
-                    <pic:cNvPr id="7" name="Screen Shot 2016-04-27 at 8.39.27 PM.png"/>
+                    <pic:cNvPr id="3" name="Screen Shot 2016-05-06 at 3.56.24 PM.png"/>
                     <pic:cNvPicPr/>
                   </pic:nvPicPr>
                   <pic:blipFill>
@@ -803,7 +1341,7 @@
                   <pic:spPr>
                     <a:xfrm>
                       <a:off x="0" y="0"/>
-                      <a:ext cx="5943600" cy="2555875"/>
+                      <a:ext cx="5943600" cy="3498850"/>
                     </a:xfrm>
                     <a:prstGeom prst="rect">
                       <a:avLst/>
@@ -821,31 +1359,49 @@
         <w:pStyle w:val="ListParagraph"/>
         <w:numPr>
           <w:ilvl w:val="0"/>
-          <w:numId w:val="4"/>
+          <w:numId w:val="8"/>
         </w:numPr>
-        <w:tabs>
-          <w:tab w:val="left" w:pos="2925"/>
-        </w:tabs>
+        <w:rPr>
+          <w:rFonts w:ascii="Segoe UI" w:hAnsi="Segoe UI" w:cs="Segoe UI"/>
+          <w:color w:val="000000" w:themeColor="text1"/>
+          <w:sz w:val="28"/>
+          <w:szCs w:val="28"/>
+        </w:rPr>
       </w:pPr>
       <w:r>
-        <w:t>Danh sách các commit được up lên git:</w:t>
+        <w:rPr>
+          <w:rFonts w:ascii="Segoe UI" w:hAnsi="Segoe UI" w:cs="Segoe UI"/>
+          <w:color w:val="000000" w:themeColor="text1"/>
+          <w:sz w:val="28"/>
+          <w:szCs w:val="28"/>
+        </w:rPr>
+        <w:t>Tương tự như vậy, ta có thể chỉnh sửa được các phần: Summary, experience, skill, project, education.</w:t>
       </w:r>
     </w:p>
     <w:p>
       <w:pPr>
-        <w:tabs>
-          <w:tab w:val="left" w:pos="2925"/>
-        </w:tabs>
+        <w:jc w:val="center"/>
+        <w:rPr>
+          <w:rFonts w:ascii="Segoe UI" w:hAnsi="Segoe UI" w:cs="Segoe UI"/>
+          <w:color w:val="000000" w:themeColor="text1"/>
+          <w:sz w:val="28"/>
+          <w:szCs w:val="28"/>
+        </w:rPr>
       </w:pPr>
       <w:r>
         <w:rPr>
+          <w:rFonts w:ascii="Segoe UI" w:hAnsi="Segoe UI" w:cs="Segoe UI"/>
           <w:noProof/>
+          <w:color w:val="000000" w:themeColor="text1"/>
+          <w:sz w:val="28"/>
+          <w:szCs w:val="28"/>
         </w:rPr>
+        <w:lastRenderedPageBreak/>
         <w:drawing>
-          <wp:inline distT="0" distB="0" distL="0" distR="0" wp14:anchorId="638045F2" wp14:editId="4AB0007C">
-            <wp:extent cx="5943600" cy="3714750"/>
-            <wp:effectExtent l="0" t="0" r="0" b="0"/>
-            <wp:docPr id="8" name="Picture 8"/>
+          <wp:inline distT="0" distB="0" distL="0" distR="0" wp14:anchorId="37A05C34" wp14:editId="467515AE">
+            <wp:extent cx="4509135" cy="3309108"/>
+            <wp:effectExtent l="0" t="0" r="12065" b="0"/>
+            <wp:docPr id="4" name="Picture 4"/>
             <wp:cNvGraphicFramePr>
               <a:graphicFrameLocks xmlns:a="http://schemas.openxmlformats.org/drawingml/2006/main" noChangeAspect="1"/>
             </wp:cNvGraphicFramePr>
@@ -853,11 +1409,11 @@
               <a:graphicData uri="http://schemas.openxmlformats.org/drawingml/2006/picture">
                 <pic:pic xmlns:pic="http://schemas.openxmlformats.org/drawingml/2006/picture">
                   <pic:nvPicPr>
-                    <pic:cNvPr id="8" name="Screen Shot 2016-04-27 at 8.49.08 PM.png"/>
+                    <pic:cNvPr id="4" name="Screen Shot 2016-05-06 at 3.58.13 PM.png"/>
                     <pic:cNvPicPr/>
                   </pic:nvPicPr>
                   <pic:blipFill>
-                    <a:blip r:embed="rId14" cstate="print">
+                    <a:blip r:embed="rId14">
                       <a:extLst>
                         <a:ext uri="{28A0092B-C50C-407E-A947-70E740481C1C}">
                           <a14:useLocalDpi xmlns:a14="http://schemas.microsoft.com/office/drawing/2010/main" val="0"/>
@@ -871,7 +1427,7 @@
                   <pic:spPr>
                     <a:xfrm>
                       <a:off x="0" y="0"/>
-                      <a:ext cx="5943600" cy="3714750"/>
+                      <a:ext cx="4511306" cy="3310701"/>
                     </a:xfrm>
                     <a:prstGeom prst="rect">
                       <a:avLst/>
@@ -886,31 +1442,807 @@
     </w:p>
     <w:p>
       <w:pPr>
-        <w:tabs>
-          <w:tab w:val="left" w:pos="2925"/>
-        </w:tabs>
-      </w:pPr>
+        <w:jc w:val="center"/>
+        <w:rPr>
+          <w:rFonts w:ascii="Segoe UI" w:hAnsi="Segoe UI" w:cs="Segoe UI"/>
+          <w:color w:val="000000" w:themeColor="text1"/>
+          <w:sz w:val="28"/>
+          <w:szCs w:val="28"/>
+        </w:rPr>
+      </w:pPr>
+      <w:r>
+        <w:rPr>
+          <w:rFonts w:ascii="Segoe UI" w:hAnsi="Segoe UI" w:cs="Segoe UI"/>
+          <w:noProof/>
+          <w:color w:val="000000" w:themeColor="text1"/>
+          <w:sz w:val="28"/>
+          <w:szCs w:val="28"/>
+        </w:rPr>
+        <w:drawing>
+          <wp:inline distT="0" distB="0" distL="0" distR="0" wp14:anchorId="4773E8C7" wp14:editId="63131849">
+            <wp:extent cx="4478325" cy="3284583"/>
+            <wp:effectExtent l="0" t="0" r="0" b="0"/>
+            <wp:docPr id="5" name="Picture 5"/>
+            <wp:cNvGraphicFramePr>
+              <a:graphicFrameLocks xmlns:a="http://schemas.openxmlformats.org/drawingml/2006/main" noChangeAspect="1"/>
+            </wp:cNvGraphicFramePr>
+            <a:graphic xmlns:a="http://schemas.openxmlformats.org/drawingml/2006/main">
+              <a:graphicData uri="http://schemas.openxmlformats.org/drawingml/2006/picture">
+                <pic:pic xmlns:pic="http://schemas.openxmlformats.org/drawingml/2006/picture">
+                  <pic:nvPicPr>
+                    <pic:cNvPr id="5" name="Screen Shot 2016-05-06 at 3.58.23 PM.png"/>
+                    <pic:cNvPicPr/>
+                  </pic:nvPicPr>
+                  <pic:blipFill>
+                    <a:blip r:embed="rId15">
+                      <a:extLst>
+                        <a:ext uri="{28A0092B-C50C-407E-A947-70E740481C1C}">
+                          <a14:useLocalDpi xmlns:a14="http://schemas.microsoft.com/office/drawing/2010/main" val="0"/>
+                        </a:ext>
+                      </a:extLst>
+                    </a:blip>
+                    <a:stretch>
+                      <a:fillRect/>
+                    </a:stretch>
+                  </pic:blipFill>
+                  <pic:spPr>
+                    <a:xfrm>
+                      <a:off x="0" y="0"/>
+                      <a:ext cx="4485780" cy="3290051"/>
+                    </a:xfrm>
+                    <a:prstGeom prst="rect">
+                      <a:avLst/>
+                    </a:prstGeom>
+                  </pic:spPr>
+                </pic:pic>
+              </a:graphicData>
+            </a:graphic>
+          </wp:inline>
+        </w:drawing>
+      </w:r>
     </w:p>
     <w:p>
       <w:pPr>
-        <w:tabs>
-          <w:tab w:val="left" w:pos="2925"/>
-        </w:tabs>
-      </w:pPr>
+        <w:jc w:val="center"/>
+        <w:rPr>
+          <w:rFonts w:ascii="Segoe UI" w:hAnsi="Segoe UI" w:cs="Segoe UI"/>
+          <w:color w:val="000000" w:themeColor="text1"/>
+          <w:sz w:val="28"/>
+          <w:szCs w:val="28"/>
+        </w:rPr>
+      </w:pPr>
+      <w:r>
+        <w:rPr>
+          <w:rFonts w:ascii="Segoe UI" w:hAnsi="Segoe UI" w:cs="Segoe UI"/>
+          <w:noProof/>
+          <w:color w:val="000000" w:themeColor="text1"/>
+          <w:sz w:val="28"/>
+          <w:szCs w:val="28"/>
+        </w:rPr>
+        <w:lastRenderedPageBreak/>
+        <w:drawing>
+          <wp:inline distT="0" distB="0" distL="0" distR="0" wp14:anchorId="42BABA2B" wp14:editId="3CF81AE3">
+            <wp:extent cx="4587006" cy="2141583"/>
+            <wp:effectExtent l="0" t="0" r="10795" b="0"/>
+            <wp:docPr id="7" name="Picture 7"/>
+            <wp:cNvGraphicFramePr>
+              <a:graphicFrameLocks xmlns:a="http://schemas.openxmlformats.org/drawingml/2006/main" noChangeAspect="1"/>
+            </wp:cNvGraphicFramePr>
+            <a:graphic xmlns:a="http://schemas.openxmlformats.org/drawingml/2006/main">
+              <a:graphicData uri="http://schemas.openxmlformats.org/drawingml/2006/picture">
+                <pic:pic xmlns:pic="http://schemas.openxmlformats.org/drawingml/2006/picture">
+                  <pic:nvPicPr>
+                    <pic:cNvPr id="7" name="Screen Shot 2016-05-06 at 3.59.07 PM.png"/>
+                    <pic:cNvPicPr/>
+                  </pic:nvPicPr>
+                  <pic:blipFill>
+                    <a:blip r:embed="rId16">
+                      <a:extLst>
+                        <a:ext uri="{28A0092B-C50C-407E-A947-70E740481C1C}">
+                          <a14:useLocalDpi xmlns:a14="http://schemas.microsoft.com/office/drawing/2010/main" val="0"/>
+                        </a:ext>
+                      </a:extLst>
+                    </a:blip>
+                    <a:stretch>
+                      <a:fillRect/>
+                    </a:stretch>
+                  </pic:blipFill>
+                  <pic:spPr>
+                    <a:xfrm>
+                      <a:off x="0" y="0"/>
+                      <a:ext cx="4594750" cy="2145199"/>
+                    </a:xfrm>
+                    <a:prstGeom prst="rect">
+                      <a:avLst/>
+                    </a:prstGeom>
+                  </pic:spPr>
+                </pic:pic>
+              </a:graphicData>
+            </a:graphic>
+          </wp:inline>
+        </w:drawing>
+      </w:r>
     </w:p>
     <w:p>
       <w:pPr>
-        <w:tabs>
-          <w:tab w:val="left" w:pos="2925"/>
-        </w:tabs>
-      </w:pPr>
+        <w:jc w:val="center"/>
+        <w:rPr>
+          <w:rFonts w:ascii="Segoe UI" w:hAnsi="Segoe UI" w:cs="Segoe UI"/>
+          <w:color w:val="000000" w:themeColor="text1"/>
+          <w:sz w:val="28"/>
+          <w:szCs w:val="28"/>
+        </w:rPr>
+      </w:pPr>
+      <w:r>
+        <w:rPr>
+          <w:rFonts w:ascii="Segoe UI" w:hAnsi="Segoe UI" w:cs="Segoe UI"/>
+          <w:noProof/>
+          <w:color w:val="000000" w:themeColor="text1"/>
+          <w:sz w:val="28"/>
+          <w:szCs w:val="28"/>
+        </w:rPr>
+        <w:drawing>
+          <wp:inline distT="0" distB="0" distL="0" distR="0" wp14:anchorId="4C418B21" wp14:editId="214E1D0C">
+            <wp:extent cx="4612786" cy="2623276"/>
+            <wp:effectExtent l="0" t="0" r="10160" b="0"/>
+            <wp:docPr id="8" name="Picture 8"/>
+            <wp:cNvGraphicFramePr>
+              <a:graphicFrameLocks xmlns:a="http://schemas.openxmlformats.org/drawingml/2006/main" noChangeAspect="1"/>
+            </wp:cNvGraphicFramePr>
+            <a:graphic xmlns:a="http://schemas.openxmlformats.org/drawingml/2006/main">
+              <a:graphicData uri="http://schemas.openxmlformats.org/drawingml/2006/picture">
+                <pic:pic xmlns:pic="http://schemas.openxmlformats.org/drawingml/2006/picture">
+                  <pic:nvPicPr>
+                    <pic:cNvPr id="8" name="Screen Shot 2016-05-06 at 3.59.15 PM.png"/>
+                    <pic:cNvPicPr/>
+                  </pic:nvPicPr>
+                  <pic:blipFill>
+                    <a:blip r:embed="rId17">
+                      <a:extLst>
+                        <a:ext uri="{28A0092B-C50C-407E-A947-70E740481C1C}">
+                          <a14:useLocalDpi xmlns:a14="http://schemas.microsoft.com/office/drawing/2010/main" val="0"/>
+                        </a:ext>
+                      </a:extLst>
+                    </a:blip>
+                    <a:stretch>
+                      <a:fillRect/>
+                    </a:stretch>
+                  </pic:blipFill>
+                  <pic:spPr>
+                    <a:xfrm>
+                      <a:off x="0" y="0"/>
+                      <a:ext cx="4630967" cy="2633615"/>
+                    </a:xfrm>
+                    <a:prstGeom prst="rect">
+                      <a:avLst/>
+                    </a:prstGeom>
+                  </pic:spPr>
+                </pic:pic>
+              </a:graphicData>
+            </a:graphic>
+          </wp:inline>
+        </w:drawing>
+      </w:r>
     </w:p>
     <w:p>
       <w:pPr>
-        <w:tabs>
-          <w:tab w:val="left" w:pos="2925"/>
-        </w:tabs>
-      </w:pPr>
+        <w:jc w:val="center"/>
+        <w:rPr>
+          <w:rFonts w:ascii="Segoe UI" w:hAnsi="Segoe UI" w:cs="Segoe UI"/>
+          <w:color w:val="000000" w:themeColor="text1"/>
+          <w:sz w:val="28"/>
+          <w:szCs w:val="28"/>
+        </w:rPr>
+      </w:pPr>
+      <w:r>
+        <w:rPr>
+          <w:rFonts w:ascii="Segoe UI" w:hAnsi="Segoe UI" w:cs="Segoe UI"/>
+          <w:noProof/>
+          <w:color w:val="000000" w:themeColor="text1"/>
+          <w:sz w:val="28"/>
+          <w:szCs w:val="28"/>
+        </w:rPr>
+        <w:lastRenderedPageBreak/>
+        <w:drawing>
+          <wp:inline distT="0" distB="0" distL="0" distR="0" wp14:anchorId="72565DE4" wp14:editId="1662DA96">
+            <wp:extent cx="4394835" cy="3390972"/>
+            <wp:effectExtent l="0" t="0" r="0" b="12700"/>
+            <wp:docPr id="10" name="Picture 10"/>
+            <wp:cNvGraphicFramePr>
+              <a:graphicFrameLocks xmlns:a="http://schemas.openxmlformats.org/drawingml/2006/main" noChangeAspect="1"/>
+            </wp:cNvGraphicFramePr>
+            <a:graphic xmlns:a="http://schemas.openxmlformats.org/drawingml/2006/main">
+              <a:graphicData uri="http://schemas.openxmlformats.org/drawingml/2006/picture">
+                <pic:pic xmlns:pic="http://schemas.openxmlformats.org/drawingml/2006/picture">
+                  <pic:nvPicPr>
+                    <pic:cNvPr id="10" name="Screen Shot 2016-05-06 at 3.59.21 PM.png"/>
+                    <pic:cNvPicPr/>
+                  </pic:nvPicPr>
+                  <pic:blipFill>
+                    <a:blip r:embed="rId18">
+                      <a:extLst>
+                        <a:ext uri="{28A0092B-C50C-407E-A947-70E740481C1C}">
+                          <a14:useLocalDpi xmlns:a14="http://schemas.microsoft.com/office/drawing/2010/main" val="0"/>
+                        </a:ext>
+                      </a:extLst>
+                    </a:blip>
+                    <a:stretch>
+                      <a:fillRect/>
+                    </a:stretch>
+                  </pic:blipFill>
+                  <pic:spPr>
+                    <a:xfrm>
+                      <a:off x="0" y="0"/>
+                      <a:ext cx="4397658" cy="3393150"/>
+                    </a:xfrm>
+                    <a:prstGeom prst="rect">
+                      <a:avLst/>
+                    </a:prstGeom>
+                  </pic:spPr>
+                </pic:pic>
+              </a:graphicData>
+            </a:graphic>
+          </wp:inline>
+        </w:drawing>
+      </w:r>
+    </w:p>
+    <w:p>
+      <w:pPr>
+        <w:pStyle w:val="ListParagraph"/>
+        <w:numPr>
+          <w:ilvl w:val="0"/>
+          <w:numId w:val="8"/>
+        </w:numPr>
+        <w:rPr>
+          <w:rFonts w:ascii="Segoe UI" w:hAnsi="Segoe UI" w:cs="Segoe UI"/>
+          <w:color w:val="000000" w:themeColor="text1"/>
+          <w:sz w:val="28"/>
+          <w:szCs w:val="28"/>
+        </w:rPr>
+      </w:pPr>
+      <w:r>
+        <w:rPr>
+          <w:rFonts w:ascii="Segoe UI" w:hAnsi="Segoe UI" w:cs="Segoe UI"/>
+          <w:color w:val="000000" w:themeColor="text1"/>
+          <w:sz w:val="28"/>
+          <w:szCs w:val="28"/>
+        </w:rPr>
+        <w:t>Ngoài chỉnh sửa ra, ta còn có thể xóa các mục như: công việc trong phần experience, kĩ năng trong phần Skill, trường học trong phần education, dự án trong phần project.</w:t>
+      </w:r>
+    </w:p>
+    <w:p>
+      <w:pPr>
+        <w:pStyle w:val="ListParagraph"/>
+        <w:ind w:left="0"/>
+        <w:rPr>
+          <w:rFonts w:ascii="Segoe UI" w:hAnsi="Segoe UI" w:cs="Segoe UI"/>
+          <w:color w:val="000000" w:themeColor="text1"/>
+          <w:sz w:val="28"/>
+          <w:szCs w:val="28"/>
+        </w:rPr>
+      </w:pPr>
+      <w:r>
+        <w:rPr>
+          <w:rFonts w:ascii="Segoe UI" w:hAnsi="Segoe UI" w:cs="Segoe UI"/>
+          <w:noProof/>
+          <w:color w:val="000000" w:themeColor="text1"/>
+          <w:sz w:val="28"/>
+          <w:szCs w:val="28"/>
+        </w:rPr>
+        <w:drawing>
+          <wp:inline distT="0" distB="0" distL="0" distR="0" wp14:anchorId="09901FC1" wp14:editId="015DBAF6">
+            <wp:extent cx="5943600" cy="1607820"/>
+            <wp:effectExtent l="0" t="0" r="0" b="0"/>
+            <wp:docPr id="11" name="Picture 11"/>
+            <wp:cNvGraphicFramePr>
+              <a:graphicFrameLocks xmlns:a="http://schemas.openxmlformats.org/drawingml/2006/main" noChangeAspect="1"/>
+            </wp:cNvGraphicFramePr>
+            <a:graphic xmlns:a="http://schemas.openxmlformats.org/drawingml/2006/main">
+              <a:graphicData uri="http://schemas.openxmlformats.org/drawingml/2006/picture">
+                <pic:pic xmlns:pic="http://schemas.openxmlformats.org/drawingml/2006/picture">
+                  <pic:nvPicPr>
+                    <pic:cNvPr id="11" name="Screen Shot 2016-05-06 at 4.02.28 PM.png"/>
+                    <pic:cNvPicPr/>
+                  </pic:nvPicPr>
+                  <pic:blipFill>
+                    <a:blip r:embed="rId19">
+                      <a:extLst>
+                        <a:ext uri="{28A0092B-C50C-407E-A947-70E740481C1C}">
+                          <a14:useLocalDpi xmlns:a14="http://schemas.microsoft.com/office/drawing/2010/main" val="0"/>
+                        </a:ext>
+                      </a:extLst>
+                    </a:blip>
+                    <a:stretch>
+                      <a:fillRect/>
+                    </a:stretch>
+                  </pic:blipFill>
+                  <pic:spPr>
+                    <a:xfrm>
+                      <a:off x="0" y="0"/>
+                      <a:ext cx="5943600" cy="1607820"/>
+                    </a:xfrm>
+                    <a:prstGeom prst="rect">
+                      <a:avLst/>
+                    </a:prstGeom>
+                  </pic:spPr>
+                </pic:pic>
+              </a:graphicData>
+            </a:graphic>
+          </wp:inline>
+        </w:drawing>
+      </w:r>
+    </w:p>
+    <w:p>
+      <w:pPr>
+        <w:pStyle w:val="ListParagraph"/>
+        <w:ind w:left="0"/>
+        <w:jc w:val="center"/>
+        <w:rPr>
+          <w:rFonts w:ascii="Segoe UI" w:hAnsi="Segoe UI" w:cs="Segoe UI"/>
+          <w:color w:val="000000" w:themeColor="text1"/>
+          <w:sz w:val="28"/>
+          <w:szCs w:val="28"/>
+        </w:rPr>
+      </w:pPr>
+      <w:r>
+        <w:rPr>
+          <w:rFonts w:ascii="Segoe UI" w:hAnsi="Segoe UI" w:cs="Segoe UI"/>
+          <w:noProof/>
+          <w:color w:val="000000" w:themeColor="text1"/>
+          <w:sz w:val="28"/>
+          <w:szCs w:val="28"/>
+        </w:rPr>
+        <w:drawing>
+          <wp:inline distT="0" distB="0" distL="0" distR="0" wp14:anchorId="5199CDA2" wp14:editId="4DF4303C">
+            <wp:extent cx="5321300" cy="1574800"/>
+            <wp:effectExtent l="0" t="0" r="12700" b="0"/>
+            <wp:docPr id="12" name="Picture 12"/>
+            <wp:cNvGraphicFramePr>
+              <a:graphicFrameLocks xmlns:a="http://schemas.openxmlformats.org/drawingml/2006/main" noChangeAspect="1"/>
+            </wp:cNvGraphicFramePr>
+            <a:graphic xmlns:a="http://schemas.openxmlformats.org/drawingml/2006/main">
+              <a:graphicData uri="http://schemas.openxmlformats.org/drawingml/2006/picture">
+                <pic:pic xmlns:pic="http://schemas.openxmlformats.org/drawingml/2006/picture">
+                  <pic:nvPicPr>
+                    <pic:cNvPr id="12" name="Screen Shot 2016-05-06 at 4.02.59 PM.png"/>
+                    <pic:cNvPicPr/>
+                  </pic:nvPicPr>
+                  <pic:blipFill>
+                    <a:blip r:embed="rId20">
+                      <a:extLst>
+                        <a:ext uri="{28A0092B-C50C-407E-A947-70E740481C1C}">
+                          <a14:useLocalDpi xmlns:a14="http://schemas.microsoft.com/office/drawing/2010/main" val="0"/>
+                        </a:ext>
+                      </a:extLst>
+                    </a:blip>
+                    <a:stretch>
+                      <a:fillRect/>
+                    </a:stretch>
+                  </pic:blipFill>
+                  <pic:spPr>
+                    <a:xfrm>
+                      <a:off x="0" y="0"/>
+                      <a:ext cx="5321300" cy="1574800"/>
+                    </a:xfrm>
+                    <a:prstGeom prst="rect">
+                      <a:avLst/>
+                    </a:prstGeom>
+                  </pic:spPr>
+                </pic:pic>
+              </a:graphicData>
+            </a:graphic>
+          </wp:inline>
+        </w:drawing>
+      </w:r>
+    </w:p>
+    <w:p>
+      <w:pPr>
+        <w:pStyle w:val="ListParagraph"/>
+        <w:ind w:left="0"/>
+        <w:jc w:val="center"/>
+        <w:rPr>
+          <w:rFonts w:ascii="Segoe UI" w:hAnsi="Segoe UI" w:cs="Segoe UI"/>
+          <w:color w:val="000000" w:themeColor="text1"/>
+          <w:sz w:val="28"/>
+          <w:szCs w:val="28"/>
+        </w:rPr>
+      </w:pPr>
+      <w:r>
+        <w:rPr>
+          <w:rFonts w:ascii="Segoe UI" w:hAnsi="Segoe UI" w:cs="Segoe UI"/>
+          <w:noProof/>
+          <w:color w:val="000000" w:themeColor="text1"/>
+          <w:sz w:val="28"/>
+          <w:szCs w:val="28"/>
+        </w:rPr>
+        <w:lastRenderedPageBreak/>
+        <w:drawing>
+          <wp:inline distT="0" distB="0" distL="0" distR="0" wp14:anchorId="09E3803C" wp14:editId="53C8FC5D">
+            <wp:extent cx="5943600" cy="1092835"/>
+            <wp:effectExtent l="0" t="0" r="0" b="0"/>
+            <wp:docPr id="13" name="Picture 13"/>
+            <wp:cNvGraphicFramePr>
+              <a:graphicFrameLocks xmlns:a="http://schemas.openxmlformats.org/drawingml/2006/main" noChangeAspect="1"/>
+            </wp:cNvGraphicFramePr>
+            <a:graphic xmlns:a="http://schemas.openxmlformats.org/drawingml/2006/main">
+              <a:graphicData uri="http://schemas.openxmlformats.org/drawingml/2006/picture">
+                <pic:pic xmlns:pic="http://schemas.openxmlformats.org/drawingml/2006/picture">
+                  <pic:nvPicPr>
+                    <pic:cNvPr id="13" name="Screen Shot 2016-05-06 at 4.03.06 PM.png"/>
+                    <pic:cNvPicPr/>
+                  </pic:nvPicPr>
+                  <pic:blipFill>
+                    <a:blip r:embed="rId21">
+                      <a:extLst>
+                        <a:ext uri="{28A0092B-C50C-407E-A947-70E740481C1C}">
+                          <a14:useLocalDpi xmlns:a14="http://schemas.microsoft.com/office/drawing/2010/main" val="0"/>
+                        </a:ext>
+                      </a:extLst>
+                    </a:blip>
+                    <a:stretch>
+                      <a:fillRect/>
+                    </a:stretch>
+                  </pic:blipFill>
+                  <pic:spPr>
+                    <a:xfrm>
+                      <a:off x="0" y="0"/>
+                      <a:ext cx="5943600" cy="1092835"/>
+                    </a:xfrm>
+                    <a:prstGeom prst="rect">
+                      <a:avLst/>
+                    </a:prstGeom>
+                  </pic:spPr>
+                </pic:pic>
+              </a:graphicData>
+            </a:graphic>
+          </wp:inline>
+        </w:drawing>
+      </w:r>
+    </w:p>
+    <w:p>
+      <w:pPr>
+        <w:pStyle w:val="ListParagraph"/>
+        <w:ind w:left="0"/>
+        <w:jc w:val="center"/>
+        <w:rPr>
+          <w:rFonts w:ascii="Segoe UI" w:hAnsi="Segoe UI" w:cs="Segoe UI"/>
+          <w:color w:val="000000" w:themeColor="text1"/>
+          <w:sz w:val="28"/>
+          <w:szCs w:val="28"/>
+        </w:rPr>
+      </w:pPr>
+      <w:r>
+        <w:rPr>
+          <w:rFonts w:ascii="Segoe UI" w:hAnsi="Segoe UI" w:cs="Segoe UI"/>
+          <w:noProof/>
+          <w:color w:val="000000" w:themeColor="text1"/>
+          <w:sz w:val="28"/>
+          <w:szCs w:val="28"/>
+        </w:rPr>
+        <w:drawing>
+          <wp:inline distT="0" distB="0" distL="0" distR="0" wp14:anchorId="607B2DDC" wp14:editId="72C046BA">
+            <wp:extent cx="5943600" cy="1230630"/>
+            <wp:effectExtent l="0" t="0" r="0" b="0"/>
+            <wp:docPr id="14" name="Picture 14"/>
+            <wp:cNvGraphicFramePr>
+              <a:graphicFrameLocks xmlns:a="http://schemas.openxmlformats.org/drawingml/2006/main" noChangeAspect="1"/>
+            </wp:cNvGraphicFramePr>
+            <a:graphic xmlns:a="http://schemas.openxmlformats.org/drawingml/2006/main">
+              <a:graphicData uri="http://schemas.openxmlformats.org/drawingml/2006/picture">
+                <pic:pic xmlns:pic="http://schemas.openxmlformats.org/drawingml/2006/picture">
+                  <pic:nvPicPr>
+                    <pic:cNvPr id="14" name="Screen Shot 2016-05-06 at 4.03.20 PM.png"/>
+                    <pic:cNvPicPr/>
+                  </pic:nvPicPr>
+                  <pic:blipFill>
+                    <a:blip r:embed="rId22">
+                      <a:extLst>
+                        <a:ext uri="{28A0092B-C50C-407E-A947-70E740481C1C}">
+                          <a14:useLocalDpi xmlns:a14="http://schemas.microsoft.com/office/drawing/2010/main" val="0"/>
+                        </a:ext>
+                      </a:extLst>
+                    </a:blip>
+                    <a:stretch>
+                      <a:fillRect/>
+                    </a:stretch>
+                  </pic:blipFill>
+                  <pic:spPr>
+                    <a:xfrm>
+                      <a:off x="0" y="0"/>
+                      <a:ext cx="5943600" cy="1230630"/>
+                    </a:xfrm>
+                    <a:prstGeom prst="rect">
+                      <a:avLst/>
+                    </a:prstGeom>
+                  </pic:spPr>
+                </pic:pic>
+              </a:graphicData>
+            </a:graphic>
+          </wp:inline>
+        </w:drawing>
+      </w:r>
+    </w:p>
+    <w:p>
+      <w:pPr>
+        <w:pStyle w:val="ListParagraph"/>
+        <w:numPr>
+          <w:ilvl w:val="0"/>
+          <w:numId w:val="8"/>
+        </w:numPr>
+        <w:rPr>
+          <w:rFonts w:ascii="Segoe UI" w:hAnsi="Segoe UI" w:cs="Segoe UI"/>
+          <w:color w:val="000000" w:themeColor="text1"/>
+          <w:sz w:val="28"/>
+          <w:szCs w:val="28"/>
+        </w:rPr>
+      </w:pPr>
+      <w:r>
+        <w:rPr>
+          <w:rFonts w:ascii="Segoe UI" w:hAnsi="Segoe UI" w:cs="Segoe UI"/>
+          <w:color w:val="000000" w:themeColor="text1"/>
+          <w:sz w:val="28"/>
+          <w:szCs w:val="28"/>
+        </w:rPr>
+        <w:t xml:space="preserve">Ta còn có thể tạo mới các công việc, dự án, trường học, kĩ năng ở cuối mỗi phần </w:t>
+      </w:r>
+      <w:r>
+        <w:rPr>
+          <w:rFonts w:ascii="Segoe UI" w:hAnsi="Segoe UI" w:cs="Segoe UI"/>
+          <w:color w:val="000000" w:themeColor="text1"/>
+          <w:sz w:val="28"/>
+          <w:szCs w:val="28"/>
+        </w:rPr>
+        <w:t>Experience, Skill, Education, Project.</w:t>
+      </w:r>
+    </w:p>
+    <w:p>
+      <w:pPr>
+        <w:pStyle w:val="ListParagraph"/>
+        <w:ind w:left="0"/>
+        <w:rPr>
+          <w:rFonts w:ascii="Segoe UI" w:hAnsi="Segoe UI" w:cs="Segoe UI"/>
+          <w:color w:val="000000" w:themeColor="text1"/>
+          <w:sz w:val="28"/>
+          <w:szCs w:val="28"/>
+        </w:rPr>
+      </w:pPr>
+      <w:r>
+        <w:rPr>
+          <w:rFonts w:ascii="Segoe UI" w:hAnsi="Segoe UI" w:cs="Segoe UI"/>
+          <w:noProof/>
+          <w:color w:val="000000" w:themeColor="text1"/>
+          <w:sz w:val="28"/>
+          <w:szCs w:val="28"/>
+        </w:rPr>
+        <w:drawing>
+          <wp:inline distT="0" distB="0" distL="0" distR="0" wp14:anchorId="0474110A" wp14:editId="102B98DB">
+            <wp:extent cx="5943600" cy="2009775"/>
+            <wp:effectExtent l="0" t="0" r="0" b="0"/>
+            <wp:docPr id="15" name="Picture 15"/>
+            <wp:cNvGraphicFramePr>
+              <a:graphicFrameLocks xmlns:a="http://schemas.openxmlformats.org/drawingml/2006/main" noChangeAspect="1"/>
+            </wp:cNvGraphicFramePr>
+            <a:graphic xmlns:a="http://schemas.openxmlformats.org/drawingml/2006/main">
+              <a:graphicData uri="http://schemas.openxmlformats.org/drawingml/2006/picture">
+                <pic:pic xmlns:pic="http://schemas.openxmlformats.org/drawingml/2006/picture">
+                  <pic:nvPicPr>
+                    <pic:cNvPr id="15" name="Screen Shot 2016-05-06 at 4.05.15 PM.png"/>
+                    <pic:cNvPicPr/>
+                  </pic:nvPicPr>
+                  <pic:blipFill>
+                    <a:blip r:embed="rId23">
+                      <a:extLst>
+                        <a:ext uri="{28A0092B-C50C-407E-A947-70E740481C1C}">
+                          <a14:useLocalDpi xmlns:a14="http://schemas.microsoft.com/office/drawing/2010/main" val="0"/>
+                        </a:ext>
+                      </a:extLst>
+                    </a:blip>
+                    <a:stretch>
+                      <a:fillRect/>
+                    </a:stretch>
+                  </pic:blipFill>
+                  <pic:spPr>
+                    <a:xfrm>
+                      <a:off x="0" y="0"/>
+                      <a:ext cx="5943600" cy="2009775"/>
+                    </a:xfrm>
+                    <a:prstGeom prst="rect">
+                      <a:avLst/>
+                    </a:prstGeom>
+                  </pic:spPr>
+                </pic:pic>
+              </a:graphicData>
+            </a:graphic>
+          </wp:inline>
+        </w:drawing>
+      </w:r>
+    </w:p>
+    <w:p>
+      <w:pPr>
+        <w:pStyle w:val="ListParagraph"/>
+        <w:ind w:left="0"/>
+        <w:rPr>
+          <w:rFonts w:ascii="Segoe UI" w:hAnsi="Segoe UI" w:cs="Segoe UI"/>
+          <w:color w:val="000000" w:themeColor="text1"/>
+          <w:sz w:val="28"/>
+          <w:szCs w:val="28"/>
+        </w:rPr>
+      </w:pPr>
+      <w:r>
+        <w:rPr>
+          <w:rFonts w:ascii="Segoe UI" w:hAnsi="Segoe UI" w:cs="Segoe UI"/>
+          <w:noProof/>
+          <w:color w:val="000000" w:themeColor="text1"/>
+          <w:sz w:val="28"/>
+          <w:szCs w:val="28"/>
+        </w:rPr>
+        <w:drawing>
+          <wp:inline distT="0" distB="0" distL="0" distR="0" wp14:anchorId="56122DC3" wp14:editId="391079D5">
+            <wp:extent cx="5943600" cy="1361440"/>
+            <wp:effectExtent l="0" t="0" r="0" b="10160"/>
+            <wp:docPr id="16" name="Picture 16"/>
+            <wp:cNvGraphicFramePr>
+              <a:graphicFrameLocks xmlns:a="http://schemas.openxmlformats.org/drawingml/2006/main" noChangeAspect="1"/>
+            </wp:cNvGraphicFramePr>
+            <a:graphic xmlns:a="http://schemas.openxmlformats.org/drawingml/2006/main">
+              <a:graphicData uri="http://schemas.openxmlformats.org/drawingml/2006/picture">
+                <pic:pic xmlns:pic="http://schemas.openxmlformats.org/drawingml/2006/picture">
+                  <pic:nvPicPr>
+                    <pic:cNvPr id="16" name="Screen Shot 2016-05-06 at 4.05.36 PM.png"/>
+                    <pic:cNvPicPr/>
+                  </pic:nvPicPr>
+                  <pic:blipFill>
+                    <a:blip r:embed="rId24">
+                      <a:extLst>
+                        <a:ext uri="{28A0092B-C50C-407E-A947-70E740481C1C}">
+                          <a14:useLocalDpi xmlns:a14="http://schemas.microsoft.com/office/drawing/2010/main" val="0"/>
+                        </a:ext>
+                      </a:extLst>
+                    </a:blip>
+                    <a:stretch>
+                      <a:fillRect/>
+                    </a:stretch>
+                  </pic:blipFill>
+                  <pic:spPr>
+                    <a:xfrm>
+                      <a:off x="0" y="0"/>
+                      <a:ext cx="5943600" cy="1361440"/>
+                    </a:xfrm>
+                    <a:prstGeom prst="rect">
+                      <a:avLst/>
+                    </a:prstGeom>
+                  </pic:spPr>
+                </pic:pic>
+              </a:graphicData>
+            </a:graphic>
+          </wp:inline>
+        </w:drawing>
+      </w:r>
+    </w:p>
+    <w:p>
+      <w:pPr>
+        <w:pStyle w:val="ListParagraph"/>
+        <w:ind w:left="0"/>
+        <w:rPr>
+          <w:rFonts w:ascii="Segoe UI" w:hAnsi="Segoe UI" w:cs="Segoe UI"/>
+          <w:color w:val="000000" w:themeColor="text1"/>
+          <w:sz w:val="28"/>
+          <w:szCs w:val="28"/>
+        </w:rPr>
+      </w:pPr>
+      <w:r>
+        <w:rPr>
+          <w:rFonts w:ascii="Segoe UI" w:hAnsi="Segoe UI" w:cs="Segoe UI"/>
+          <w:noProof/>
+          <w:color w:val="000000" w:themeColor="text1"/>
+          <w:sz w:val="28"/>
+          <w:szCs w:val="28"/>
+        </w:rPr>
+        <w:drawing>
+          <wp:inline distT="0" distB="0" distL="0" distR="0" wp14:anchorId="70555E76" wp14:editId="3BB4BC1E">
+            <wp:extent cx="5943600" cy="1373505"/>
+            <wp:effectExtent l="0" t="0" r="0" b="0"/>
+            <wp:docPr id="17" name="Picture 17"/>
+            <wp:cNvGraphicFramePr>
+              <a:graphicFrameLocks xmlns:a="http://schemas.openxmlformats.org/drawingml/2006/main" noChangeAspect="1"/>
+            </wp:cNvGraphicFramePr>
+            <a:graphic xmlns:a="http://schemas.openxmlformats.org/drawingml/2006/main">
+              <a:graphicData uri="http://schemas.openxmlformats.org/drawingml/2006/picture">
+                <pic:pic xmlns:pic="http://schemas.openxmlformats.org/drawingml/2006/picture">
+                  <pic:nvPicPr>
+                    <pic:cNvPr id="17" name="Screen Shot 2016-05-06 at 4.05.55 PM.png"/>
+                    <pic:cNvPicPr/>
+                  </pic:nvPicPr>
+                  <pic:blipFill>
+                    <a:blip r:embed="rId25">
+                      <a:extLst>
+                        <a:ext uri="{28A0092B-C50C-407E-A947-70E740481C1C}">
+                          <a14:useLocalDpi xmlns:a14="http://schemas.microsoft.com/office/drawing/2010/main" val="0"/>
+                        </a:ext>
+                      </a:extLst>
+                    </a:blip>
+                    <a:stretch>
+                      <a:fillRect/>
+                    </a:stretch>
+                  </pic:blipFill>
+                  <pic:spPr>
+                    <a:xfrm>
+                      <a:off x="0" y="0"/>
+                      <a:ext cx="5943600" cy="1373505"/>
+                    </a:xfrm>
+                    <a:prstGeom prst="rect">
+                      <a:avLst/>
+                    </a:prstGeom>
+                  </pic:spPr>
+                </pic:pic>
+              </a:graphicData>
+            </a:graphic>
+          </wp:inline>
+        </w:drawing>
+      </w:r>
+    </w:p>
+    <w:p>
+      <w:pPr>
+        <w:pStyle w:val="ListParagraph"/>
+        <w:ind w:left="0"/>
+        <w:rPr>
+          <w:rFonts w:ascii="Segoe UI" w:hAnsi="Segoe UI" w:cs="Segoe UI"/>
+          <w:color w:val="000000" w:themeColor="text1"/>
+          <w:sz w:val="28"/>
+          <w:szCs w:val="28"/>
+        </w:rPr>
+      </w:pPr>
+      <w:r>
+        <w:rPr>
+          <w:rFonts w:ascii="Segoe UI" w:hAnsi="Segoe UI" w:cs="Segoe UI"/>
+          <w:noProof/>
+          <w:color w:val="000000" w:themeColor="text1"/>
+          <w:sz w:val="28"/>
+          <w:szCs w:val="28"/>
+        </w:rPr>
+        <w:lastRenderedPageBreak/>
+        <w:drawing>
+          <wp:inline distT="0" distB="0" distL="0" distR="0" wp14:anchorId="6B680776" wp14:editId="351D38D5">
+            <wp:extent cx="5943600" cy="1235075"/>
+            <wp:effectExtent l="0" t="0" r="0" b="9525"/>
+            <wp:docPr id="19" name="Picture 19"/>
+            <wp:cNvGraphicFramePr>
+              <a:graphicFrameLocks xmlns:a="http://schemas.openxmlformats.org/drawingml/2006/main" noChangeAspect="1"/>
+            </wp:cNvGraphicFramePr>
+            <a:graphic xmlns:a="http://schemas.openxmlformats.org/drawingml/2006/main">
+              <a:graphicData uri="http://schemas.openxmlformats.org/drawingml/2006/picture">
+                <pic:pic xmlns:pic="http://schemas.openxmlformats.org/drawingml/2006/picture">
+                  <pic:nvPicPr>
+                    <pic:cNvPr id="19" name="Screen Shot 2016-05-06 at 4.06.10 PM.png"/>
+                    <pic:cNvPicPr/>
+                  </pic:nvPicPr>
+                  <pic:blipFill>
+                    <a:blip r:embed="rId26">
+                      <a:extLst>
+                        <a:ext uri="{28A0092B-C50C-407E-A947-70E740481C1C}">
+                          <a14:useLocalDpi xmlns:a14="http://schemas.microsoft.com/office/drawing/2010/main" val="0"/>
+                        </a:ext>
+                      </a:extLst>
+                    </a:blip>
+                    <a:stretch>
+                      <a:fillRect/>
+                    </a:stretch>
+                  </pic:blipFill>
+                  <pic:spPr>
+                    <a:xfrm>
+                      <a:off x="0" y="0"/>
+                      <a:ext cx="5943600" cy="1235075"/>
+                    </a:xfrm>
+                    <a:prstGeom prst="rect">
+                      <a:avLst/>
+                    </a:prstGeom>
+                  </pic:spPr>
+                </pic:pic>
+              </a:graphicData>
+            </a:graphic>
+          </wp:inline>
+        </w:drawing>
+      </w:r>
     </w:p>
     <w:p>
       <w:pPr>
@@ -919,6 +2251,32 @@
           <w:ilvl w:val="0"/>
           <w:numId w:val="1"/>
         </w:numPr>
+        <w:ind w:left="0"/>
+        <w:outlineLvl w:val="0"/>
+        <w:rPr>
+          <w:rFonts w:ascii="Segoe UI" w:hAnsi="Segoe UI" w:cs="Segoe UI"/>
+          <w:b/>
+          <w:color w:val="5B9BD5" w:themeColor="accent1"/>
+          <w:sz w:val="28"/>
+          <w:szCs w:val="28"/>
+        </w:rPr>
+      </w:pPr>
+      <w:bookmarkStart w:id="1" w:name="_Toc440229469"/>
+      <w:r>
+        <w:rPr>
+          <w:rFonts w:ascii="Segoe UI" w:hAnsi="Segoe UI" w:cs="Segoe UI"/>
+          <w:b/>
+          <w:color w:val="5B9BD5" w:themeColor="accent1"/>
+          <w:sz w:val="28"/>
+          <w:szCs w:val="28"/>
+        </w:rPr>
+        <w:t>Các chức năng đã làm được</w:t>
+      </w:r>
+      <w:bookmarkEnd w:id="1"/>
+    </w:p>
+    <w:p>
+      <w:pPr>
+        <w:pStyle w:val="ListParagraph"/>
         <w:ind w:left="0"/>
         <w:rPr>
           <w:rFonts w:ascii="Segoe UI" w:hAnsi="Segoe UI" w:cs="Segoe UI"/>
@@ -928,17 +2286,6 @@
           <w:szCs w:val="28"/>
         </w:rPr>
       </w:pPr>
-      <w:r>
-        <w:rPr>
-          <w:rFonts w:ascii="Segoe UI" w:hAnsi="Segoe UI" w:cs="Segoe UI"/>
-          <w:b/>
-          <w:color w:val="000000" w:themeColor="text1"/>
-          <w:sz w:val="28"/>
-          <w:szCs w:val="28"/>
-        </w:rPr>
-        <w:lastRenderedPageBreak/>
-        <w:t>Các chức năng đã làm được</w:t>
-      </w:r>
     </w:p>
     <w:tbl>
       <w:tblPr>
@@ -947,8 +2294,9 @@
         <w:tblLook w:val="04A0" w:firstRow="1" w:lastRow="0" w:firstColumn="1" w:lastColumn="0" w:noHBand="0" w:noVBand="1"/>
       </w:tblPr>
       <w:tblGrid>
-        <w:gridCol w:w="3505"/>
-        <w:gridCol w:w="5845"/>
+        <w:gridCol w:w="635"/>
+        <w:gridCol w:w="4584"/>
+        <w:gridCol w:w="4131"/>
       </w:tblGrid>
       <w:tr>
         <w:trPr>
@@ -957,12 +2305,13 @@
         <w:tc>
           <w:tcPr>
             <w:cnfStyle w:val="001000000000" w:firstRow="0" w:lastRow="0" w:firstColumn="1" w:lastColumn="0" w:oddVBand="0" w:evenVBand="0" w:oddHBand="0" w:evenHBand="0" w:firstRowFirstColumn="0" w:firstRowLastColumn="0" w:lastRowFirstColumn="0" w:lastRowLastColumn="0"/>
-            <w:tcW w:w="3505" w:type="dxa"/>
+            <w:tcW w:w="635" w:type="dxa"/>
           </w:tcPr>
           <w:p>
             <w:pPr>
               <w:pStyle w:val="ListParagraph"/>
               <w:ind w:left="0"/>
+              <w:jc w:val="center"/>
               <w:rPr>
                 <w:rFonts w:ascii="Segoe UI" w:hAnsi="Segoe UI" w:cs="Segoe UI"/>
                 <w:color w:val="000000" w:themeColor="text1"/>
@@ -977,18 +2326,47 @@
                 <w:sz w:val="28"/>
                 <w:szCs w:val="28"/>
               </w:rPr>
-              <w:t>Chức năng</w:t>
+              <w:t>STT</w:t>
             </w:r>
           </w:p>
         </w:tc>
         <w:tc>
           <w:tcPr>
-            <w:tcW w:w="5845" w:type="dxa"/>
+            <w:tcW w:w="4584" w:type="dxa"/>
           </w:tcPr>
           <w:p>
             <w:pPr>
               <w:pStyle w:val="ListParagraph"/>
               <w:ind w:left="0"/>
+              <w:jc w:val="center"/>
+              <w:cnfStyle w:val="100000000000" w:firstRow="1" w:lastRow="0" w:firstColumn="0" w:lastColumn="0" w:oddVBand="0" w:evenVBand="0" w:oddHBand="0" w:evenHBand="0" w:firstRowFirstColumn="0" w:firstRowLastColumn="0" w:lastRowFirstColumn="0" w:lastRowLastColumn="0"/>
+              <w:rPr>
+                <w:rFonts w:ascii="Segoe UI" w:hAnsi="Segoe UI" w:cs="Segoe UI"/>
+                <w:color w:val="000000" w:themeColor="text1"/>
+                <w:sz w:val="28"/>
+                <w:szCs w:val="28"/>
+              </w:rPr>
+            </w:pPr>
+            <w:r>
+              <w:rPr>
+                <w:rFonts w:ascii="Segoe UI" w:hAnsi="Segoe UI" w:cs="Segoe UI"/>
+                <w:color w:val="000000" w:themeColor="text1"/>
+                <w:sz w:val="28"/>
+                <w:szCs w:val="28"/>
+              </w:rPr>
+              <w:t>Chức năng</w:t>
+            </w:r>
+          </w:p>
+        </w:tc>
+        <w:tc>
+          <w:tcPr>
+            <w:tcW w:w="4131" w:type="dxa"/>
+          </w:tcPr>
+          <w:p>
+            <w:pPr>
+              <w:pStyle w:val="ListParagraph"/>
+              <w:ind w:left="0"/>
+              <w:jc w:val="center"/>
               <w:cnfStyle w:val="100000000000" w:firstRow="1" w:lastRow="0" w:firstColumn="0" w:lastColumn="0" w:oddVBand="0" w:evenVBand="0" w:oddHBand="0" w:evenHBand="0" w:firstRowFirstColumn="0" w:firstRowLastColumn="0" w:lastRowFirstColumn="0" w:lastRowLastColumn="0"/>
               <w:rPr>
                 <w:rFonts w:ascii="Segoe UI" w:hAnsi="Segoe UI" w:cs="Segoe UI"/>
@@ -1016,12 +2394,13 @@
         <w:tc>
           <w:tcPr>
             <w:cnfStyle w:val="001000000000" w:firstRow="0" w:lastRow="0" w:firstColumn="1" w:lastColumn="0" w:oddVBand="0" w:evenVBand="0" w:oddHBand="0" w:evenHBand="0" w:firstRowFirstColumn="0" w:firstRowLastColumn="0" w:lastRowFirstColumn="0" w:lastRowLastColumn="0"/>
-            <w:tcW w:w="3505" w:type="dxa"/>
+            <w:tcW w:w="635" w:type="dxa"/>
           </w:tcPr>
           <w:p>
             <w:pPr>
               <w:pStyle w:val="ListParagraph"/>
               <w:ind w:left="0"/>
+              <w:jc w:val="center"/>
               <w:rPr>
                 <w:rFonts w:ascii="Segoe UI" w:hAnsi="Segoe UI" w:cs="Segoe UI"/>
                 <w:color w:val="000000" w:themeColor="text1"/>
@@ -1036,13 +2415,13 @@
                 <w:sz w:val="28"/>
                 <w:szCs w:val="28"/>
               </w:rPr>
-              <w:t>Hiển thị thông tin căn bản</w:t>
+              <w:t>1</w:t>
             </w:r>
           </w:p>
         </w:tc>
         <w:tc>
           <w:tcPr>
-            <w:tcW w:w="5845" w:type="dxa"/>
+            <w:tcW w:w="4584" w:type="dxa"/>
           </w:tcPr>
           <w:p>
             <w:pPr>
@@ -1051,7 +2430,7 @@
               <w:cnfStyle w:val="000000100000" w:firstRow="0" w:lastRow="0" w:firstColumn="0" w:lastColumn="0" w:oddVBand="0" w:evenVBand="0" w:oddHBand="1" w:evenHBand="0" w:firstRowFirstColumn="0" w:firstRowLastColumn="0" w:lastRowFirstColumn="0" w:lastRowLastColumn="0"/>
               <w:rPr>
                 <w:rFonts w:ascii="Segoe UI" w:hAnsi="Segoe UI" w:cs="Segoe UI"/>
-                <w:b/>
+                <w:color w:val="000000" w:themeColor="text1"/>
                 <w:sz w:val="28"/>
                 <w:szCs w:val="28"/>
               </w:rPr>
@@ -1059,11 +2438,38 @@
             <w:r>
               <w:rPr>
                 <w:rFonts w:ascii="Segoe UI" w:hAnsi="Segoe UI" w:cs="Segoe UI"/>
-                <w:b/>
-                <w:sz w:val="28"/>
-                <w:szCs w:val="28"/>
-              </w:rPr>
-              <w:t>Hình đại diện, headline, quốc gia, ngành nghề, thông tin liên lạc.</w:t>
+                <w:color w:val="000000" w:themeColor="text1"/>
+                <w:sz w:val="28"/>
+                <w:szCs w:val="28"/>
+              </w:rPr>
+              <w:t>Hiển thị thông tin căn bản</w:t>
+            </w:r>
+          </w:p>
+        </w:tc>
+        <w:tc>
+          <w:tcPr>
+            <w:tcW w:w="4131" w:type="dxa"/>
+          </w:tcPr>
+          <w:p>
+            <w:pPr>
+              <w:pStyle w:val="ListParagraph"/>
+              <w:ind w:left="0"/>
+              <w:cnfStyle w:val="000000100000" w:firstRow="0" w:lastRow="0" w:firstColumn="0" w:lastColumn="0" w:oddVBand="0" w:evenVBand="0" w:oddHBand="1" w:evenHBand="0" w:firstRowFirstColumn="0" w:firstRowLastColumn="0" w:lastRowFirstColumn="0" w:lastRowLastColumn="0"/>
+              <w:rPr>
+                <w:rFonts w:ascii="Segoe UI" w:hAnsi="Segoe UI" w:cs="Segoe UI"/>
+                <w:color w:val="000000" w:themeColor="text1"/>
+                <w:sz w:val="28"/>
+                <w:szCs w:val="28"/>
+              </w:rPr>
+            </w:pPr>
+            <w:r>
+              <w:rPr>
+                <w:rFonts w:ascii="Segoe UI" w:hAnsi="Segoe UI" w:cs="Segoe UI"/>
+                <w:color w:val="000000" w:themeColor="text1"/>
+                <w:sz w:val="28"/>
+                <w:szCs w:val="28"/>
+              </w:rPr>
+              <w:t>Hiển thị thông tin căn bản (hình đại diện, tên, Headline, quốc gia, ngành nghề, thông tin liên lạc)</w:t>
             </w:r>
           </w:p>
         </w:tc>
@@ -1072,12 +2478,13 @@
         <w:tc>
           <w:tcPr>
             <w:cnfStyle w:val="001000000000" w:firstRow="0" w:lastRow="0" w:firstColumn="1" w:lastColumn="0" w:oddVBand="0" w:evenVBand="0" w:oddHBand="0" w:evenHBand="0" w:firstRowFirstColumn="0" w:firstRowLastColumn="0" w:lastRowFirstColumn="0" w:lastRowLastColumn="0"/>
-            <w:tcW w:w="3505" w:type="dxa"/>
+            <w:tcW w:w="635" w:type="dxa"/>
           </w:tcPr>
           <w:p>
             <w:pPr>
               <w:pStyle w:val="ListParagraph"/>
               <w:ind w:left="0"/>
+              <w:jc w:val="center"/>
               <w:rPr>
                 <w:rFonts w:ascii="Segoe UI" w:hAnsi="Segoe UI" w:cs="Segoe UI"/>
                 <w:color w:val="000000" w:themeColor="text1"/>
@@ -1092,32 +2499,37 @@
                 <w:sz w:val="28"/>
                 <w:szCs w:val="28"/>
               </w:rPr>
-              <w:t>Summary</w:t>
+              <w:t>2</w:t>
             </w:r>
           </w:p>
         </w:tc>
         <w:tc>
           <w:tcPr>
-            <w:tcW w:w="5845" w:type="dxa"/>
+            <w:tcW w:w="8715" w:type="dxa"/>
+            <w:gridSpan w:val="2"/>
           </w:tcPr>
           <w:p>
             <w:pPr>
+              <w:pStyle w:val="ListParagraph"/>
+              <w:ind w:left="0"/>
               <w:cnfStyle w:val="000000000000" w:firstRow="0" w:lastRow="0" w:firstColumn="0" w:lastColumn="0" w:oddVBand="0" w:evenVBand="0" w:oddHBand="0" w:evenHBand="0" w:firstRowFirstColumn="0" w:firstRowLastColumn="0" w:lastRowFirstColumn="0" w:lastRowLastColumn="0"/>
               <w:rPr>
-                <w:rFonts w:ascii="Segoe UI" w:eastAsia="Times New Roman" w:hAnsi="Segoe UI" w:cs="Segoe UI"/>
+                <w:rFonts w:ascii="Segoe UI" w:hAnsi="Segoe UI" w:cs="Segoe UI"/>
                 <w:b/>
+                <w:color w:val="000000" w:themeColor="text1"/>
                 <w:sz w:val="28"/>
                 <w:szCs w:val="28"/>
               </w:rPr>
             </w:pPr>
             <w:r>
               <w:rPr>
-                <w:rFonts w:ascii="Segoe UI" w:eastAsia="Times New Roman" w:hAnsi="Segoe UI" w:cs="Segoe UI"/>
+                <w:rFonts w:ascii="Segoe UI" w:hAnsi="Segoe UI" w:cs="Segoe UI"/>
                 <w:b/>
-                <w:sz w:val="28"/>
-                <w:szCs w:val="28"/>
-              </w:rPr>
-              <w:t>Hiển thị phần summary</w:t>
+                <w:color w:val="000000" w:themeColor="text1"/>
+                <w:sz w:val="28"/>
+                <w:szCs w:val="28"/>
+              </w:rPr>
+              <w:t>Hiển thị các mục trong phần background</w:t>
             </w:r>
           </w:p>
         </w:tc>
@@ -1129,12 +2541,13 @@
         <w:tc>
           <w:tcPr>
             <w:cnfStyle w:val="001000000000" w:firstRow="0" w:lastRow="0" w:firstColumn="1" w:lastColumn="0" w:oddVBand="0" w:evenVBand="0" w:oddHBand="0" w:evenHBand="0" w:firstRowFirstColumn="0" w:firstRowLastColumn="0" w:lastRowFirstColumn="0" w:lastRowLastColumn="0"/>
-            <w:tcW w:w="3505" w:type="dxa"/>
+            <w:tcW w:w="635" w:type="dxa"/>
           </w:tcPr>
           <w:p>
             <w:pPr>
               <w:pStyle w:val="ListParagraph"/>
               <w:ind w:left="0"/>
+              <w:jc w:val="center"/>
               <w:rPr>
                 <w:rFonts w:ascii="Segoe UI" w:hAnsi="Segoe UI" w:cs="Segoe UI"/>
                 <w:color w:val="000000" w:themeColor="text1"/>
@@ -1149,46 +2562,19 @@
                 <w:sz w:val="28"/>
                 <w:szCs w:val="28"/>
               </w:rPr>
-              <w:t>Experience</w:t>
+              <w:t>2.1</w:t>
             </w:r>
           </w:p>
         </w:tc>
         <w:tc>
           <w:tcPr>
-            <w:tcW w:w="5845" w:type="dxa"/>
-          </w:tcPr>
-          <w:p>
-            <w:pPr>
-              <w:cnfStyle w:val="000000100000" w:firstRow="0" w:lastRow="0" w:firstColumn="0" w:lastColumn="0" w:oddVBand="0" w:evenVBand="0" w:oddHBand="1" w:evenHBand="0" w:firstRowFirstColumn="0" w:firstRowLastColumn="0" w:lastRowFirstColumn="0" w:lastRowLastColumn="0"/>
-              <w:rPr>
-                <w:rFonts w:ascii="Segoe UI" w:eastAsia="Times New Roman" w:hAnsi="Segoe UI" w:cs="Segoe UI"/>
-                <w:b/>
-                <w:sz w:val="28"/>
-                <w:szCs w:val="28"/>
-              </w:rPr>
-            </w:pPr>
-            <w:r>
-              <w:rPr>
-                <w:rFonts w:ascii="Segoe UI" w:eastAsia="Times New Roman" w:hAnsi="Segoe UI" w:cs="Segoe UI"/>
-                <w:b/>
-                <w:sz w:val="28"/>
-                <w:szCs w:val="28"/>
-              </w:rPr>
-              <w:t>Hiển thị phần Experience</w:t>
-            </w:r>
-          </w:p>
-        </w:tc>
-      </w:tr>
-      <w:tr>
-        <w:tc>
-          <w:tcPr>
-            <w:cnfStyle w:val="001000000000" w:firstRow="0" w:lastRow="0" w:firstColumn="1" w:lastColumn="0" w:oddVBand="0" w:evenVBand="0" w:oddHBand="0" w:evenHBand="0" w:firstRowFirstColumn="0" w:firstRowLastColumn="0" w:lastRowFirstColumn="0" w:lastRowLastColumn="0"/>
-            <w:tcW w:w="3505" w:type="dxa"/>
+            <w:tcW w:w="4584" w:type="dxa"/>
           </w:tcPr>
           <w:p>
             <w:pPr>
               <w:pStyle w:val="ListParagraph"/>
               <w:ind w:left="0"/>
+              <w:cnfStyle w:val="000000100000" w:firstRow="0" w:lastRow="0" w:firstColumn="0" w:lastColumn="0" w:oddVBand="0" w:evenVBand="0" w:oddHBand="1" w:evenHBand="0" w:firstRowFirstColumn="0" w:firstRowLastColumn="0" w:lastRowFirstColumn="0" w:lastRowLastColumn="0"/>
               <w:rPr>
                 <w:rFonts w:ascii="Segoe UI" w:hAnsi="Segoe UI" w:cs="Segoe UI"/>
                 <w:color w:val="000000" w:themeColor="text1"/>
@@ -1203,41 +2589,961 @@
                 <w:sz w:val="28"/>
                 <w:szCs w:val="28"/>
               </w:rPr>
-              <w:t>Skill</w:t>
+              <w:t>Summary</w:t>
             </w:r>
           </w:p>
         </w:tc>
         <w:tc>
           <w:tcPr>
-            <w:tcW w:w="5845" w:type="dxa"/>
+            <w:tcW w:w="4131" w:type="dxa"/>
           </w:tcPr>
           <w:p>
             <w:pPr>
+              <w:pStyle w:val="ListParagraph"/>
+              <w:ind w:left="0"/>
+              <w:cnfStyle w:val="000000100000" w:firstRow="0" w:lastRow="0" w:firstColumn="0" w:lastColumn="0" w:oddVBand="0" w:evenVBand="0" w:oddHBand="1" w:evenHBand="0" w:firstRowFirstColumn="0" w:firstRowLastColumn="0" w:lastRowFirstColumn="0" w:lastRowLastColumn="0"/>
+              <w:rPr>
+                <w:rFonts w:ascii="Segoe UI" w:hAnsi="Segoe UI" w:cs="Segoe UI"/>
+                <w:color w:val="000000" w:themeColor="text1"/>
+                <w:sz w:val="28"/>
+                <w:szCs w:val="28"/>
+              </w:rPr>
+            </w:pPr>
+            <w:r>
+              <w:rPr>
+                <w:rFonts w:ascii="Segoe UI" w:hAnsi="Segoe UI" w:cs="Segoe UI"/>
+                <w:color w:val="000000" w:themeColor="text1"/>
+                <w:sz w:val="28"/>
+                <w:szCs w:val="28"/>
+              </w:rPr>
+              <w:t>Hiển thị phần summary</w:t>
+            </w:r>
+          </w:p>
+        </w:tc>
+      </w:tr>
+      <w:tr>
+        <w:trPr>
+          <w:trHeight w:val="296"/>
+        </w:trPr>
+        <w:tc>
+          <w:tcPr>
+            <w:cnfStyle w:val="001000000000" w:firstRow="0" w:lastRow="0" w:firstColumn="1" w:lastColumn="0" w:oddVBand="0" w:evenVBand="0" w:oddHBand="0" w:evenHBand="0" w:firstRowFirstColumn="0" w:firstRowLastColumn="0" w:lastRowFirstColumn="0" w:lastRowLastColumn="0"/>
+            <w:tcW w:w="635" w:type="dxa"/>
+          </w:tcPr>
+          <w:p>
+            <w:pPr>
+              <w:pStyle w:val="ListParagraph"/>
+              <w:ind w:left="0"/>
+              <w:jc w:val="center"/>
+              <w:rPr>
+                <w:rFonts w:ascii="Segoe UI" w:hAnsi="Segoe UI" w:cs="Segoe UI"/>
+                <w:color w:val="000000" w:themeColor="text1"/>
+                <w:sz w:val="28"/>
+                <w:szCs w:val="28"/>
+              </w:rPr>
+            </w:pPr>
+            <w:r>
+              <w:rPr>
+                <w:rFonts w:ascii="Segoe UI" w:hAnsi="Segoe UI" w:cs="Segoe UI"/>
+                <w:color w:val="000000" w:themeColor="text1"/>
+                <w:sz w:val="28"/>
+                <w:szCs w:val="28"/>
+              </w:rPr>
+              <w:t>2.2</w:t>
+            </w:r>
+          </w:p>
+        </w:tc>
+        <w:tc>
+          <w:tcPr>
+            <w:tcW w:w="4584" w:type="dxa"/>
+          </w:tcPr>
+          <w:p>
+            <w:pPr>
+              <w:pStyle w:val="ListParagraph"/>
+              <w:ind w:left="0"/>
               <w:cnfStyle w:val="000000000000" w:firstRow="0" w:lastRow="0" w:firstColumn="0" w:lastColumn="0" w:oddVBand="0" w:evenVBand="0" w:oddHBand="0" w:evenHBand="0" w:firstRowFirstColumn="0" w:firstRowLastColumn="0" w:lastRowFirstColumn="0" w:lastRowLastColumn="0"/>
               <w:rPr>
-                <w:rFonts w:ascii="Segoe UI" w:eastAsia="Times New Roman" w:hAnsi="Segoe UI" w:cs="Segoe UI"/>
+                <w:rFonts w:ascii="Segoe UI" w:hAnsi="Segoe UI" w:cs="Segoe UI"/>
+                <w:color w:val="000000" w:themeColor="text1"/>
+                <w:sz w:val="28"/>
+                <w:szCs w:val="28"/>
+              </w:rPr>
+            </w:pPr>
+            <w:r>
+              <w:rPr>
+                <w:rFonts w:ascii="Segoe UI" w:hAnsi="Segoe UI" w:cs="Segoe UI"/>
+                <w:color w:val="000000" w:themeColor="text1"/>
+                <w:sz w:val="28"/>
+                <w:szCs w:val="28"/>
+              </w:rPr>
+              <w:t>Experience</w:t>
+            </w:r>
+          </w:p>
+        </w:tc>
+        <w:tc>
+          <w:tcPr>
+            <w:tcW w:w="4131" w:type="dxa"/>
+          </w:tcPr>
+          <w:p>
+            <w:pPr>
+              <w:pStyle w:val="ListParagraph"/>
+              <w:ind w:left="0"/>
+              <w:cnfStyle w:val="000000000000" w:firstRow="0" w:lastRow="0" w:firstColumn="0" w:lastColumn="0" w:oddVBand="0" w:evenVBand="0" w:oddHBand="0" w:evenHBand="0" w:firstRowFirstColumn="0" w:firstRowLastColumn="0" w:lastRowFirstColumn="0" w:lastRowLastColumn="0"/>
+              <w:rPr>
+                <w:rFonts w:ascii="Segoe UI" w:hAnsi="Segoe UI" w:cs="Segoe UI"/>
+                <w:color w:val="000000" w:themeColor="text1"/>
+                <w:sz w:val="28"/>
+                <w:szCs w:val="28"/>
+              </w:rPr>
+            </w:pPr>
+            <w:r>
+              <w:rPr>
+                <w:rFonts w:ascii="Segoe UI" w:hAnsi="Segoe UI" w:cs="Segoe UI"/>
+                <w:color w:val="000000" w:themeColor="text1"/>
+                <w:sz w:val="28"/>
+                <w:szCs w:val="28"/>
+              </w:rPr>
+              <w:t>Hiển thị phần experience với các công việc đã trải qua.</w:t>
+            </w:r>
+          </w:p>
+        </w:tc>
+      </w:tr>
+      <w:tr>
+        <w:trPr>
+          <w:cnfStyle w:val="000000100000" w:firstRow="0" w:lastRow="0" w:firstColumn="0" w:lastColumn="0" w:oddVBand="0" w:evenVBand="0" w:oddHBand="1" w:evenHBand="0" w:firstRowFirstColumn="0" w:firstRowLastColumn="0" w:lastRowFirstColumn="0" w:lastRowLastColumn="0"/>
+          <w:trHeight w:val="296"/>
+        </w:trPr>
+        <w:tc>
+          <w:tcPr>
+            <w:cnfStyle w:val="001000000000" w:firstRow="0" w:lastRow="0" w:firstColumn="1" w:lastColumn="0" w:oddVBand="0" w:evenVBand="0" w:oddHBand="0" w:evenHBand="0" w:firstRowFirstColumn="0" w:firstRowLastColumn="0" w:lastRowFirstColumn="0" w:lastRowLastColumn="0"/>
+            <w:tcW w:w="635" w:type="dxa"/>
+          </w:tcPr>
+          <w:p>
+            <w:pPr>
+              <w:pStyle w:val="ListParagraph"/>
+              <w:ind w:left="0"/>
+              <w:jc w:val="center"/>
+              <w:rPr>
+                <w:rFonts w:ascii="Segoe UI" w:hAnsi="Segoe UI" w:cs="Segoe UI"/>
+                <w:color w:val="000000" w:themeColor="text1"/>
+                <w:sz w:val="28"/>
+                <w:szCs w:val="28"/>
+              </w:rPr>
+            </w:pPr>
+            <w:r>
+              <w:rPr>
+                <w:rFonts w:ascii="Segoe UI" w:hAnsi="Segoe UI" w:cs="Segoe UI"/>
+                <w:color w:val="000000" w:themeColor="text1"/>
+                <w:sz w:val="28"/>
+                <w:szCs w:val="28"/>
+              </w:rPr>
+              <w:t>2.3</w:t>
+            </w:r>
+          </w:p>
+        </w:tc>
+        <w:tc>
+          <w:tcPr>
+            <w:tcW w:w="4584" w:type="dxa"/>
+          </w:tcPr>
+          <w:p>
+            <w:pPr>
+              <w:pStyle w:val="ListParagraph"/>
+              <w:ind w:left="0"/>
+              <w:cnfStyle w:val="000000100000" w:firstRow="0" w:lastRow="0" w:firstColumn="0" w:lastColumn="0" w:oddVBand="0" w:evenVBand="0" w:oddHBand="1" w:evenHBand="0" w:firstRowFirstColumn="0" w:firstRowLastColumn="0" w:lastRowFirstColumn="0" w:lastRowLastColumn="0"/>
+              <w:rPr>
+                <w:rFonts w:ascii="Segoe UI" w:hAnsi="Segoe UI" w:cs="Segoe UI"/>
+                <w:color w:val="000000" w:themeColor="text1"/>
+                <w:sz w:val="28"/>
+                <w:szCs w:val="28"/>
+              </w:rPr>
+            </w:pPr>
+            <w:r>
+              <w:rPr>
+                <w:rFonts w:ascii="Segoe UI" w:hAnsi="Segoe UI" w:cs="Segoe UI"/>
+                <w:color w:val="000000" w:themeColor="text1"/>
+                <w:sz w:val="28"/>
+                <w:szCs w:val="28"/>
+              </w:rPr>
+              <w:t>Project</w:t>
+            </w:r>
+          </w:p>
+        </w:tc>
+        <w:tc>
+          <w:tcPr>
+            <w:tcW w:w="4131" w:type="dxa"/>
+          </w:tcPr>
+          <w:p>
+            <w:pPr>
+              <w:pStyle w:val="ListParagraph"/>
+              <w:ind w:left="0"/>
+              <w:cnfStyle w:val="000000100000" w:firstRow="0" w:lastRow="0" w:firstColumn="0" w:lastColumn="0" w:oddVBand="0" w:evenVBand="0" w:oddHBand="1" w:evenHBand="0" w:firstRowFirstColumn="0" w:firstRowLastColumn="0" w:lastRowFirstColumn="0" w:lastRowLastColumn="0"/>
+              <w:rPr>
+                <w:rFonts w:ascii="Segoe UI" w:hAnsi="Segoe UI" w:cs="Segoe UI"/>
+                <w:color w:val="000000" w:themeColor="text1"/>
+                <w:sz w:val="28"/>
+                <w:szCs w:val="28"/>
+              </w:rPr>
+            </w:pPr>
+            <w:r>
+              <w:rPr>
+                <w:rFonts w:ascii="Segoe UI" w:hAnsi="Segoe UI" w:cs="Segoe UI"/>
+                <w:color w:val="000000" w:themeColor="text1"/>
+                <w:sz w:val="28"/>
+                <w:szCs w:val="28"/>
+              </w:rPr>
+              <w:t>Hiển thị phần project với các dự án đã làm.</w:t>
+            </w:r>
+          </w:p>
+        </w:tc>
+      </w:tr>
+      <w:tr>
+        <w:trPr>
+          <w:trHeight w:val="296"/>
+        </w:trPr>
+        <w:tc>
+          <w:tcPr>
+            <w:cnfStyle w:val="001000000000" w:firstRow="0" w:lastRow="0" w:firstColumn="1" w:lastColumn="0" w:oddVBand="0" w:evenVBand="0" w:oddHBand="0" w:evenHBand="0" w:firstRowFirstColumn="0" w:firstRowLastColumn="0" w:lastRowFirstColumn="0" w:lastRowLastColumn="0"/>
+            <w:tcW w:w="635" w:type="dxa"/>
+          </w:tcPr>
+          <w:p>
+            <w:pPr>
+              <w:pStyle w:val="ListParagraph"/>
+              <w:ind w:left="0"/>
+              <w:jc w:val="center"/>
+              <w:rPr>
+                <w:rFonts w:ascii="Segoe UI" w:hAnsi="Segoe UI" w:cs="Segoe UI"/>
+                <w:color w:val="000000" w:themeColor="text1"/>
+                <w:sz w:val="28"/>
+                <w:szCs w:val="28"/>
+              </w:rPr>
+            </w:pPr>
+            <w:r>
+              <w:rPr>
+                <w:rFonts w:ascii="Segoe UI" w:hAnsi="Segoe UI" w:cs="Segoe UI"/>
+                <w:color w:val="000000" w:themeColor="text1"/>
+                <w:sz w:val="28"/>
+                <w:szCs w:val="28"/>
+              </w:rPr>
+              <w:t>2.4</w:t>
+            </w:r>
+          </w:p>
+        </w:tc>
+        <w:tc>
+          <w:tcPr>
+            <w:tcW w:w="4584" w:type="dxa"/>
+          </w:tcPr>
+          <w:p>
+            <w:pPr>
+              <w:pStyle w:val="ListParagraph"/>
+              <w:ind w:left="0"/>
+              <w:cnfStyle w:val="000000000000" w:firstRow="0" w:lastRow="0" w:firstColumn="0" w:lastColumn="0" w:oddVBand="0" w:evenVBand="0" w:oddHBand="0" w:evenHBand="0" w:firstRowFirstColumn="0" w:firstRowLastColumn="0" w:lastRowFirstColumn="0" w:lastRowLastColumn="0"/>
+              <w:rPr>
+                <w:rFonts w:ascii="Segoe UI" w:hAnsi="Segoe UI" w:cs="Segoe UI"/>
+                <w:color w:val="000000" w:themeColor="text1"/>
+                <w:sz w:val="28"/>
+                <w:szCs w:val="28"/>
+              </w:rPr>
+            </w:pPr>
+            <w:r>
+              <w:rPr>
+                <w:rFonts w:ascii="Segoe UI" w:hAnsi="Segoe UI" w:cs="Segoe UI"/>
+                <w:color w:val="000000" w:themeColor="text1"/>
+                <w:sz w:val="28"/>
+                <w:szCs w:val="28"/>
+              </w:rPr>
+              <w:t>Skill</w:t>
+            </w:r>
+          </w:p>
+        </w:tc>
+        <w:tc>
+          <w:tcPr>
+            <w:tcW w:w="4131" w:type="dxa"/>
+          </w:tcPr>
+          <w:p>
+            <w:pPr>
+              <w:pStyle w:val="ListParagraph"/>
+              <w:ind w:left="0"/>
+              <w:cnfStyle w:val="000000000000" w:firstRow="0" w:lastRow="0" w:firstColumn="0" w:lastColumn="0" w:oddVBand="0" w:evenVBand="0" w:oddHBand="0" w:evenHBand="0" w:firstRowFirstColumn="0" w:firstRowLastColumn="0" w:lastRowFirstColumn="0" w:lastRowLastColumn="0"/>
+              <w:rPr>
+                <w:rFonts w:ascii="Segoe UI" w:hAnsi="Segoe UI" w:cs="Segoe UI"/>
+                <w:color w:val="000000" w:themeColor="text1"/>
+                <w:sz w:val="28"/>
+                <w:szCs w:val="28"/>
+              </w:rPr>
+            </w:pPr>
+            <w:r>
+              <w:rPr>
+                <w:rFonts w:ascii="Segoe UI" w:hAnsi="Segoe UI" w:cs="Segoe UI"/>
+                <w:color w:val="000000" w:themeColor="text1"/>
+                <w:sz w:val="28"/>
+                <w:szCs w:val="28"/>
+              </w:rPr>
+              <w:t>Hiển thị phần skill với đánh giá các kĩ năng mình có được</w:t>
+            </w:r>
+          </w:p>
+        </w:tc>
+      </w:tr>
+      <w:tr>
+        <w:trPr>
+          <w:cnfStyle w:val="000000100000" w:firstRow="0" w:lastRow="0" w:firstColumn="0" w:lastColumn="0" w:oddVBand="0" w:evenVBand="0" w:oddHBand="1" w:evenHBand="0" w:firstRowFirstColumn="0" w:firstRowLastColumn="0" w:lastRowFirstColumn="0" w:lastRowLastColumn="0"/>
+          <w:trHeight w:val="296"/>
+        </w:trPr>
+        <w:tc>
+          <w:tcPr>
+            <w:cnfStyle w:val="001000000000" w:firstRow="0" w:lastRow="0" w:firstColumn="1" w:lastColumn="0" w:oddVBand="0" w:evenVBand="0" w:oddHBand="0" w:evenHBand="0" w:firstRowFirstColumn="0" w:firstRowLastColumn="0" w:lastRowFirstColumn="0" w:lastRowLastColumn="0"/>
+            <w:tcW w:w="635" w:type="dxa"/>
+          </w:tcPr>
+          <w:p>
+            <w:pPr>
+              <w:pStyle w:val="ListParagraph"/>
+              <w:ind w:left="0"/>
+              <w:jc w:val="center"/>
+              <w:rPr>
+                <w:rFonts w:ascii="Segoe UI" w:hAnsi="Segoe UI" w:cs="Segoe UI"/>
+                <w:color w:val="000000" w:themeColor="text1"/>
+                <w:sz w:val="28"/>
+                <w:szCs w:val="28"/>
+              </w:rPr>
+            </w:pPr>
+            <w:r>
+              <w:rPr>
+                <w:rFonts w:ascii="Segoe UI" w:hAnsi="Segoe UI" w:cs="Segoe UI"/>
+                <w:color w:val="000000" w:themeColor="text1"/>
+                <w:sz w:val="28"/>
+                <w:szCs w:val="28"/>
+              </w:rPr>
+              <w:t>2.5</w:t>
+            </w:r>
+          </w:p>
+        </w:tc>
+        <w:tc>
+          <w:tcPr>
+            <w:tcW w:w="4584" w:type="dxa"/>
+          </w:tcPr>
+          <w:p>
+            <w:pPr>
+              <w:pStyle w:val="ListParagraph"/>
+              <w:ind w:left="0"/>
+              <w:cnfStyle w:val="000000100000" w:firstRow="0" w:lastRow="0" w:firstColumn="0" w:lastColumn="0" w:oddVBand="0" w:evenVBand="0" w:oddHBand="1" w:evenHBand="0" w:firstRowFirstColumn="0" w:firstRowLastColumn="0" w:lastRowFirstColumn="0" w:lastRowLastColumn="0"/>
+              <w:rPr>
+                <w:rFonts w:ascii="Segoe UI" w:hAnsi="Segoe UI" w:cs="Segoe UI"/>
+                <w:color w:val="000000" w:themeColor="text1"/>
+                <w:sz w:val="28"/>
+                <w:szCs w:val="28"/>
+              </w:rPr>
+            </w:pPr>
+            <w:r>
+              <w:rPr>
+                <w:rFonts w:ascii="Segoe UI" w:hAnsi="Segoe UI" w:cs="Segoe UI"/>
+                <w:color w:val="000000" w:themeColor="text1"/>
+                <w:sz w:val="28"/>
+                <w:szCs w:val="28"/>
+              </w:rPr>
+              <w:t>Education</w:t>
+            </w:r>
+          </w:p>
+        </w:tc>
+        <w:tc>
+          <w:tcPr>
+            <w:tcW w:w="4131" w:type="dxa"/>
+          </w:tcPr>
+          <w:p>
+            <w:pPr>
+              <w:pStyle w:val="ListParagraph"/>
+              <w:ind w:left="0"/>
+              <w:cnfStyle w:val="000000100000" w:firstRow="0" w:lastRow="0" w:firstColumn="0" w:lastColumn="0" w:oddVBand="0" w:evenVBand="0" w:oddHBand="1" w:evenHBand="0" w:firstRowFirstColumn="0" w:firstRowLastColumn="0" w:lastRowFirstColumn="0" w:lastRowLastColumn="0"/>
+              <w:rPr>
+                <w:rFonts w:ascii="Segoe UI" w:hAnsi="Segoe UI" w:cs="Segoe UI"/>
+                <w:color w:val="000000" w:themeColor="text1"/>
+                <w:sz w:val="28"/>
+                <w:szCs w:val="28"/>
+              </w:rPr>
+            </w:pPr>
+            <w:r>
+              <w:rPr>
+                <w:rFonts w:ascii="Segoe UI" w:hAnsi="Segoe UI" w:cs="Segoe UI"/>
+                <w:color w:val="000000" w:themeColor="text1"/>
+                <w:sz w:val="28"/>
+                <w:szCs w:val="28"/>
+              </w:rPr>
+              <w:t>Hiển thị phần education với các trường đã học.</w:t>
+            </w:r>
+          </w:p>
+        </w:tc>
+      </w:tr>
+      <w:tr>
+        <w:trPr>
+          <w:trHeight w:val="296"/>
+        </w:trPr>
+        <w:tc>
+          <w:tcPr>
+            <w:cnfStyle w:val="001000000000" w:firstRow="0" w:lastRow="0" w:firstColumn="1" w:lastColumn="0" w:oddVBand="0" w:evenVBand="0" w:oddHBand="0" w:evenHBand="0" w:firstRowFirstColumn="0" w:firstRowLastColumn="0" w:lastRowFirstColumn="0" w:lastRowLastColumn="0"/>
+            <w:tcW w:w="635" w:type="dxa"/>
+          </w:tcPr>
+          <w:p>
+            <w:pPr>
+              <w:pStyle w:val="ListParagraph"/>
+              <w:ind w:left="0"/>
+              <w:jc w:val="center"/>
+              <w:rPr>
+                <w:rFonts w:ascii="Segoe UI" w:hAnsi="Segoe UI" w:cs="Segoe UI"/>
+                <w:color w:val="000000" w:themeColor="text1"/>
+                <w:sz w:val="28"/>
+                <w:szCs w:val="28"/>
+              </w:rPr>
+            </w:pPr>
+            <w:r>
+              <w:rPr>
+                <w:rFonts w:ascii="Segoe UI" w:hAnsi="Segoe UI" w:cs="Segoe UI"/>
+                <w:color w:val="000000" w:themeColor="text1"/>
+                <w:sz w:val="28"/>
+                <w:szCs w:val="28"/>
+              </w:rPr>
+              <w:t>3</w:t>
+            </w:r>
+          </w:p>
+        </w:tc>
+        <w:tc>
+          <w:tcPr>
+            <w:tcW w:w="4584" w:type="dxa"/>
+          </w:tcPr>
+          <w:p>
+            <w:pPr>
+              <w:pStyle w:val="ListParagraph"/>
+              <w:ind w:left="0"/>
+              <w:cnfStyle w:val="000000000000" w:firstRow="0" w:lastRow="0" w:firstColumn="0" w:lastColumn="0" w:oddVBand="0" w:evenVBand="0" w:oddHBand="0" w:evenHBand="0" w:firstRowFirstColumn="0" w:firstRowLastColumn="0" w:lastRowFirstColumn="0" w:lastRowLastColumn="0"/>
+              <w:rPr>
+                <w:rFonts w:ascii="Segoe UI" w:hAnsi="Segoe UI" w:cs="Segoe UI"/>
+                <w:color w:val="000000" w:themeColor="text1"/>
+                <w:sz w:val="28"/>
+                <w:szCs w:val="28"/>
+              </w:rPr>
+            </w:pPr>
+            <w:r>
+              <w:rPr>
+                <w:rFonts w:ascii="Segoe UI" w:hAnsi="Segoe UI" w:cs="Segoe UI"/>
+                <w:color w:val="000000" w:themeColor="text1"/>
+                <w:sz w:val="28"/>
+                <w:szCs w:val="28"/>
+              </w:rPr>
+              <w:t>Tải lên từ json</w:t>
+            </w:r>
+          </w:p>
+        </w:tc>
+        <w:tc>
+          <w:tcPr>
+            <w:tcW w:w="4131" w:type="dxa"/>
+          </w:tcPr>
+          <w:p>
+            <w:pPr>
+              <w:pStyle w:val="ListParagraph"/>
+              <w:ind w:left="0"/>
+              <w:cnfStyle w:val="000000000000" w:firstRow="0" w:lastRow="0" w:firstColumn="0" w:lastColumn="0" w:oddVBand="0" w:evenVBand="0" w:oddHBand="0" w:evenHBand="0" w:firstRowFirstColumn="0" w:firstRowLastColumn="0" w:lastRowFirstColumn="0" w:lastRowLastColumn="0"/>
+              <w:rPr>
+                <w:rFonts w:ascii="Segoe UI" w:hAnsi="Segoe UI" w:cs="Segoe UI"/>
+                <w:color w:val="000000" w:themeColor="text1"/>
+                <w:sz w:val="28"/>
+                <w:szCs w:val="28"/>
+              </w:rPr>
+            </w:pPr>
+            <w:r>
+              <w:rPr>
+                <w:rFonts w:ascii="Segoe UI" w:hAnsi="Segoe UI" w:cs="Segoe UI"/>
+                <w:color w:val="000000" w:themeColor="text1"/>
+                <w:sz w:val="28"/>
+                <w:szCs w:val="28"/>
+              </w:rPr>
+              <w:t>Dữ liệu mặc định được tải lên từ file json.</w:t>
+            </w:r>
+          </w:p>
+        </w:tc>
+      </w:tr>
+      <w:tr>
+        <w:trPr>
+          <w:cnfStyle w:val="000000100000" w:firstRow="0" w:lastRow="0" w:firstColumn="0" w:lastColumn="0" w:oddVBand="0" w:evenVBand="0" w:oddHBand="1" w:evenHBand="0" w:firstRowFirstColumn="0" w:firstRowLastColumn="0" w:lastRowFirstColumn="0" w:lastRowLastColumn="0"/>
+          <w:trHeight w:val="296"/>
+        </w:trPr>
+        <w:tc>
+          <w:tcPr>
+            <w:cnfStyle w:val="001000000000" w:firstRow="0" w:lastRow="0" w:firstColumn="1" w:lastColumn="0" w:oddVBand="0" w:evenVBand="0" w:oddHBand="0" w:evenHBand="0" w:firstRowFirstColumn="0" w:firstRowLastColumn="0" w:lastRowFirstColumn="0" w:lastRowLastColumn="0"/>
+            <w:tcW w:w="635" w:type="dxa"/>
+          </w:tcPr>
+          <w:p>
+            <w:pPr>
+              <w:pStyle w:val="ListParagraph"/>
+              <w:ind w:left="0"/>
+              <w:jc w:val="center"/>
+              <w:rPr>
+                <w:rFonts w:ascii="Segoe UI" w:hAnsi="Segoe UI" w:cs="Segoe UI"/>
+                <w:color w:val="000000" w:themeColor="text1"/>
+                <w:sz w:val="28"/>
+                <w:szCs w:val="28"/>
+              </w:rPr>
+            </w:pPr>
+            <w:r>
+              <w:rPr>
+                <w:rFonts w:ascii="Segoe UI" w:hAnsi="Segoe UI" w:cs="Segoe UI"/>
+                <w:color w:val="000000" w:themeColor="text1"/>
+                <w:sz w:val="28"/>
+                <w:szCs w:val="28"/>
+              </w:rPr>
+              <w:t>4</w:t>
+            </w:r>
+          </w:p>
+        </w:tc>
+        <w:tc>
+          <w:tcPr>
+            <w:tcW w:w="8715" w:type="dxa"/>
+            <w:gridSpan w:val="2"/>
+          </w:tcPr>
+          <w:p>
+            <w:pPr>
+              <w:pStyle w:val="ListParagraph"/>
+              <w:ind w:left="0"/>
+              <w:cnfStyle w:val="000000100000" w:firstRow="0" w:lastRow="0" w:firstColumn="0" w:lastColumn="0" w:oddVBand="0" w:evenVBand="0" w:oddHBand="1" w:evenHBand="0" w:firstRowFirstColumn="0" w:firstRowLastColumn="0" w:lastRowFirstColumn="0" w:lastRowLastColumn="0"/>
+              <w:rPr>
+                <w:rFonts w:ascii="Segoe UI" w:hAnsi="Segoe UI" w:cs="Segoe UI"/>
                 <w:b/>
+                <w:color w:val="000000" w:themeColor="text1"/>
                 <w:sz w:val="28"/>
                 <w:szCs w:val="28"/>
               </w:rPr>
             </w:pPr>
             <w:r>
               <w:rPr>
-                <w:rFonts w:ascii="Segoe UI" w:eastAsia="Times New Roman" w:hAnsi="Segoe UI" w:cs="Segoe UI"/>
+                <w:rFonts w:ascii="Segoe UI" w:hAnsi="Segoe UI" w:cs="Segoe UI"/>
                 <w:b/>
-                <w:sz w:val="28"/>
-                <w:szCs w:val="28"/>
-              </w:rPr>
-              <w:t xml:space="preserve">Hiển thị phần </w:t>
-            </w:r>
-            <w:r>
-              <w:rPr>
-                <w:rFonts w:ascii="Segoe UI" w:eastAsia="Times New Roman" w:hAnsi="Segoe UI" w:cs="Segoe UI"/>
-                <w:b/>
-                <w:sz w:val="28"/>
-                <w:szCs w:val="28"/>
-              </w:rPr>
-              <w:t>Skill</w:t>
+                <w:color w:val="000000" w:themeColor="text1"/>
+                <w:sz w:val="28"/>
+                <w:szCs w:val="28"/>
+              </w:rPr>
+              <w:t>Cho phép sửa đổi, bổ sung thông tin trực tiếp trên giao diện web và tự động cập nhật lại giao diện.</w:t>
+            </w:r>
+          </w:p>
+        </w:tc>
+      </w:tr>
+      <w:tr>
+        <w:trPr>
+          <w:trHeight w:val="296"/>
+        </w:trPr>
+        <w:tc>
+          <w:tcPr>
+            <w:cnfStyle w:val="001000000000" w:firstRow="0" w:lastRow="0" w:firstColumn="1" w:lastColumn="0" w:oddVBand="0" w:evenVBand="0" w:oddHBand="0" w:evenHBand="0" w:firstRowFirstColumn="0" w:firstRowLastColumn="0" w:lastRowFirstColumn="0" w:lastRowLastColumn="0"/>
+            <w:tcW w:w="635" w:type="dxa"/>
+          </w:tcPr>
+          <w:p>
+            <w:pPr>
+              <w:pStyle w:val="ListParagraph"/>
+              <w:ind w:left="0"/>
+              <w:jc w:val="center"/>
+              <w:rPr>
+                <w:rFonts w:ascii="Segoe UI" w:hAnsi="Segoe UI" w:cs="Segoe UI"/>
+                <w:color w:val="000000" w:themeColor="text1"/>
+                <w:sz w:val="28"/>
+                <w:szCs w:val="28"/>
+              </w:rPr>
+            </w:pPr>
+            <w:r>
+              <w:rPr>
+                <w:rFonts w:ascii="Segoe UI" w:hAnsi="Segoe UI" w:cs="Segoe UI"/>
+                <w:color w:val="000000" w:themeColor="text1"/>
+                <w:sz w:val="28"/>
+                <w:szCs w:val="28"/>
+              </w:rPr>
+              <w:t>4.1</w:t>
+            </w:r>
+          </w:p>
+        </w:tc>
+        <w:tc>
+          <w:tcPr>
+            <w:tcW w:w="4584" w:type="dxa"/>
+          </w:tcPr>
+          <w:p>
+            <w:pPr>
+              <w:pStyle w:val="ListParagraph"/>
+              <w:ind w:left="0"/>
+              <w:cnfStyle w:val="000000000000" w:firstRow="0" w:lastRow="0" w:firstColumn="0" w:lastColumn="0" w:oddVBand="0" w:evenVBand="0" w:oddHBand="0" w:evenHBand="0" w:firstRowFirstColumn="0" w:firstRowLastColumn="0" w:lastRowFirstColumn="0" w:lastRowLastColumn="0"/>
+              <w:rPr>
+                <w:rFonts w:ascii="Segoe UI" w:hAnsi="Segoe UI" w:cs="Segoe UI"/>
+                <w:color w:val="000000" w:themeColor="text1"/>
+                <w:sz w:val="28"/>
+                <w:szCs w:val="28"/>
+              </w:rPr>
+            </w:pPr>
+            <w:r>
+              <w:rPr>
+                <w:rFonts w:ascii="Segoe UI" w:hAnsi="Segoe UI" w:cs="Segoe UI"/>
+                <w:color w:val="000000" w:themeColor="text1"/>
+                <w:sz w:val="28"/>
+                <w:szCs w:val="28"/>
+              </w:rPr>
+              <w:t>Phần thông tin căn bản</w:t>
+            </w:r>
+          </w:p>
+        </w:tc>
+        <w:tc>
+          <w:tcPr>
+            <w:tcW w:w="4131" w:type="dxa"/>
+          </w:tcPr>
+          <w:p>
+            <w:pPr>
+              <w:pStyle w:val="ListParagraph"/>
+              <w:ind w:left="0"/>
+              <w:cnfStyle w:val="000000000000" w:firstRow="0" w:lastRow="0" w:firstColumn="0" w:lastColumn="0" w:oddVBand="0" w:evenVBand="0" w:oddHBand="0" w:evenHBand="0" w:firstRowFirstColumn="0" w:firstRowLastColumn="0" w:lastRowFirstColumn="0" w:lastRowLastColumn="0"/>
+              <w:rPr>
+                <w:rFonts w:ascii="Segoe UI" w:hAnsi="Segoe UI" w:cs="Segoe UI"/>
+                <w:color w:val="000000" w:themeColor="text1"/>
+                <w:sz w:val="28"/>
+                <w:szCs w:val="28"/>
+              </w:rPr>
+            </w:pPr>
+            <w:r>
+              <w:rPr>
+                <w:rFonts w:ascii="Segoe UI" w:hAnsi="Segoe UI" w:cs="Segoe UI"/>
+                <w:color w:val="000000" w:themeColor="text1"/>
+                <w:sz w:val="28"/>
+                <w:szCs w:val="28"/>
+              </w:rPr>
+              <w:t>Chỉnh sửa các thông tin căn bản như (tên, quốc gia, ngành nghề…)</w:t>
+            </w:r>
+          </w:p>
+        </w:tc>
+      </w:tr>
+      <w:tr>
+        <w:trPr>
+          <w:cnfStyle w:val="000000100000" w:firstRow="0" w:lastRow="0" w:firstColumn="0" w:lastColumn="0" w:oddVBand="0" w:evenVBand="0" w:oddHBand="1" w:evenHBand="0" w:firstRowFirstColumn="0" w:firstRowLastColumn="0" w:lastRowFirstColumn="0" w:lastRowLastColumn="0"/>
+          <w:trHeight w:val="296"/>
+        </w:trPr>
+        <w:tc>
+          <w:tcPr>
+            <w:cnfStyle w:val="001000000000" w:firstRow="0" w:lastRow="0" w:firstColumn="1" w:lastColumn="0" w:oddVBand="0" w:evenVBand="0" w:oddHBand="0" w:evenHBand="0" w:firstRowFirstColumn="0" w:firstRowLastColumn="0" w:lastRowFirstColumn="0" w:lastRowLastColumn="0"/>
+            <w:tcW w:w="635" w:type="dxa"/>
+          </w:tcPr>
+          <w:p>
+            <w:pPr>
+              <w:pStyle w:val="ListParagraph"/>
+              <w:ind w:left="0"/>
+              <w:jc w:val="center"/>
+              <w:rPr>
+                <w:rFonts w:ascii="Segoe UI" w:hAnsi="Segoe UI" w:cs="Segoe UI"/>
+                <w:color w:val="000000" w:themeColor="text1"/>
+                <w:sz w:val="28"/>
+                <w:szCs w:val="28"/>
+              </w:rPr>
+            </w:pPr>
+            <w:r>
+              <w:rPr>
+                <w:rFonts w:ascii="Segoe UI" w:hAnsi="Segoe UI" w:cs="Segoe UI"/>
+                <w:color w:val="000000" w:themeColor="text1"/>
+                <w:sz w:val="28"/>
+                <w:szCs w:val="28"/>
+              </w:rPr>
+              <w:t>4.2</w:t>
+            </w:r>
+          </w:p>
+        </w:tc>
+        <w:tc>
+          <w:tcPr>
+            <w:tcW w:w="4584" w:type="dxa"/>
+          </w:tcPr>
+          <w:p>
+            <w:pPr>
+              <w:pStyle w:val="ListParagraph"/>
+              <w:ind w:left="0"/>
+              <w:cnfStyle w:val="000000100000" w:firstRow="0" w:lastRow="0" w:firstColumn="0" w:lastColumn="0" w:oddVBand="0" w:evenVBand="0" w:oddHBand="1" w:evenHBand="0" w:firstRowFirstColumn="0" w:firstRowLastColumn="0" w:lastRowFirstColumn="0" w:lastRowLastColumn="0"/>
+              <w:rPr>
+                <w:rFonts w:ascii="Segoe UI" w:hAnsi="Segoe UI" w:cs="Segoe UI"/>
+                <w:color w:val="000000" w:themeColor="text1"/>
+                <w:sz w:val="28"/>
+                <w:szCs w:val="28"/>
+              </w:rPr>
+            </w:pPr>
+            <w:r>
+              <w:rPr>
+                <w:rFonts w:ascii="Segoe UI" w:hAnsi="Segoe UI" w:cs="Segoe UI"/>
+                <w:color w:val="000000" w:themeColor="text1"/>
+                <w:sz w:val="28"/>
+                <w:szCs w:val="28"/>
+              </w:rPr>
+              <w:t>1 Điểm cho mỗi phần trong mục Background</w:t>
+            </w:r>
+          </w:p>
+        </w:tc>
+        <w:tc>
+          <w:tcPr>
+            <w:tcW w:w="4131" w:type="dxa"/>
+          </w:tcPr>
+          <w:p>
+            <w:pPr>
+              <w:pStyle w:val="ListParagraph"/>
+              <w:ind w:left="0"/>
+              <w:cnfStyle w:val="000000100000" w:firstRow="0" w:lastRow="0" w:firstColumn="0" w:lastColumn="0" w:oddVBand="0" w:evenVBand="0" w:oddHBand="1" w:evenHBand="0" w:firstRowFirstColumn="0" w:firstRowLastColumn="0" w:lastRowFirstColumn="0" w:lastRowLastColumn="0"/>
+              <w:rPr>
+                <w:rFonts w:ascii="Segoe UI" w:hAnsi="Segoe UI" w:cs="Segoe UI"/>
+                <w:color w:val="000000" w:themeColor="text1"/>
+                <w:sz w:val="28"/>
+                <w:szCs w:val="28"/>
+              </w:rPr>
+            </w:pPr>
+            <w:r>
+              <w:rPr>
+                <w:rFonts w:ascii="Segoe UI" w:hAnsi="Segoe UI" w:cs="Segoe UI"/>
+                <w:color w:val="000000" w:themeColor="text1"/>
+                <w:sz w:val="28"/>
+                <w:szCs w:val="28"/>
+              </w:rPr>
+              <w:t>Chỉnh sửa các thông tin trong mỗi phần trong mục Background</w:t>
+            </w:r>
+          </w:p>
+        </w:tc>
+      </w:tr>
+      <w:tr>
+        <w:trPr>
+          <w:trHeight w:val="296"/>
+        </w:trPr>
+        <w:tc>
+          <w:tcPr>
+            <w:cnfStyle w:val="001000000000" w:firstRow="0" w:lastRow="0" w:firstColumn="1" w:lastColumn="0" w:oddVBand="0" w:evenVBand="0" w:oddHBand="0" w:evenHBand="0" w:firstRowFirstColumn="0" w:firstRowLastColumn="0" w:lastRowFirstColumn="0" w:lastRowLastColumn="0"/>
+            <w:tcW w:w="635" w:type="dxa"/>
+          </w:tcPr>
+          <w:p>
+            <w:pPr>
+              <w:pStyle w:val="ListParagraph"/>
+              <w:ind w:left="0"/>
+              <w:jc w:val="center"/>
+              <w:rPr>
+                <w:rFonts w:ascii="Segoe UI" w:hAnsi="Segoe UI" w:cs="Segoe UI"/>
+                <w:color w:val="000000" w:themeColor="text1"/>
+                <w:sz w:val="28"/>
+                <w:szCs w:val="28"/>
+              </w:rPr>
+            </w:pPr>
+            <w:r>
+              <w:rPr>
+                <w:rFonts w:ascii="Segoe UI" w:hAnsi="Segoe UI" w:cs="Segoe UI"/>
+                <w:color w:val="000000" w:themeColor="text1"/>
+                <w:sz w:val="28"/>
+                <w:szCs w:val="28"/>
+              </w:rPr>
+              <w:t>***</w:t>
+            </w:r>
+          </w:p>
+        </w:tc>
+        <w:tc>
+          <w:tcPr>
+            <w:tcW w:w="4584" w:type="dxa"/>
+          </w:tcPr>
+          <w:p>
+            <w:pPr>
+              <w:pStyle w:val="ListParagraph"/>
+              <w:ind w:left="0"/>
+              <w:cnfStyle w:val="000000000000" w:firstRow="0" w:lastRow="0" w:firstColumn="0" w:lastColumn="0" w:oddVBand="0" w:evenVBand="0" w:oddHBand="0" w:evenHBand="0" w:firstRowFirstColumn="0" w:firstRowLastColumn="0" w:lastRowFirstColumn="0" w:lastRowLastColumn="0"/>
+              <w:rPr>
+                <w:rFonts w:ascii="Segoe UI" w:hAnsi="Segoe UI" w:cs="Segoe UI"/>
+                <w:color w:val="000000" w:themeColor="text1"/>
+                <w:sz w:val="28"/>
+                <w:szCs w:val="28"/>
+              </w:rPr>
+            </w:pPr>
+            <w:r>
+              <w:rPr>
+                <w:rFonts w:ascii="Segoe UI" w:hAnsi="Segoe UI" w:cs="Segoe UI"/>
+                <w:color w:val="000000" w:themeColor="text1"/>
+                <w:sz w:val="28"/>
+                <w:szCs w:val="28"/>
+              </w:rPr>
+              <w:t>Up lên github</w:t>
+            </w:r>
+          </w:p>
+        </w:tc>
+        <w:tc>
+          <w:tcPr>
+            <w:tcW w:w="4131" w:type="dxa"/>
+          </w:tcPr>
+          <w:p>
+            <w:pPr>
+              <w:pStyle w:val="ListParagraph"/>
+              <w:ind w:left="0"/>
+              <w:cnfStyle w:val="000000000000" w:firstRow="0" w:lastRow="0" w:firstColumn="0" w:lastColumn="0" w:oddVBand="0" w:evenVBand="0" w:oddHBand="0" w:evenHBand="0" w:firstRowFirstColumn="0" w:firstRowLastColumn="0" w:lastRowFirstColumn="0" w:lastRowLastColumn="0"/>
+              <w:rPr>
+                <w:rFonts w:ascii="Segoe UI" w:hAnsi="Segoe UI" w:cs="Segoe UI"/>
+                <w:color w:val="000000" w:themeColor="text1"/>
+                <w:sz w:val="28"/>
+                <w:szCs w:val="28"/>
+              </w:rPr>
+            </w:pPr>
+            <w:r>
+              <w:rPr>
+                <w:rFonts w:ascii="Segoe UI" w:hAnsi="Segoe UI" w:cs="Segoe UI"/>
+                <w:color w:val="000000" w:themeColor="text1"/>
+                <w:sz w:val="28"/>
+                <w:szCs w:val="28"/>
+              </w:rPr>
+              <w:t>Toàn bộ quá trình làm đồ án được cập nhật lên github.</w:t>
+            </w:r>
+          </w:p>
+        </w:tc>
+      </w:tr>
+    </w:tbl>
+    <w:p>
+      <w:pPr>
+        <w:rPr>
+          <w:rFonts w:ascii="Segoe UI" w:hAnsi="Segoe UI" w:cs="Segoe UI"/>
+          <w:color w:val="000000" w:themeColor="text1"/>
+          <w:sz w:val="28"/>
+          <w:szCs w:val="28"/>
+        </w:rPr>
+      </w:pPr>
+    </w:p>
+    <w:p>
+      <w:pPr>
+        <w:rPr>
+          <w:rFonts w:ascii="Segoe UI" w:hAnsi="Segoe UI" w:cs="Segoe UI"/>
+          <w:color w:val="000000" w:themeColor="text1"/>
+          <w:sz w:val="28"/>
+          <w:szCs w:val="28"/>
+        </w:rPr>
+      </w:pPr>
+    </w:p>
+    <w:p>
+      <w:pPr>
+        <w:pStyle w:val="ListParagraph"/>
+        <w:ind w:left="0" w:firstLine="720"/>
+        <w:rPr>
+          <w:rFonts w:ascii="Segoe UI" w:hAnsi="Segoe UI" w:cs="Segoe UI"/>
+          <w:color w:val="000000" w:themeColor="text1"/>
+          <w:sz w:val="28"/>
+          <w:szCs w:val="28"/>
+        </w:rPr>
+      </w:pPr>
+    </w:p>
+    <w:p>
+      <w:pPr>
+        <w:pStyle w:val="ListParagraph"/>
+        <w:numPr>
+          <w:ilvl w:val="0"/>
+          <w:numId w:val="1"/>
+        </w:numPr>
+        <w:ind w:left="0"/>
+        <w:outlineLvl w:val="0"/>
+        <w:rPr>
+          <w:rFonts w:ascii="Segoe UI" w:hAnsi="Segoe UI" w:cs="Segoe UI"/>
+          <w:b/>
+          <w:color w:val="5B9BD5" w:themeColor="accent1"/>
+          <w:sz w:val="28"/>
+          <w:szCs w:val="28"/>
+        </w:rPr>
+      </w:pPr>
+      <w:bookmarkStart w:id="2" w:name="_Toc440229470"/>
+      <w:r>
+        <w:rPr>
+          <w:rFonts w:ascii="Segoe UI" w:hAnsi="Segoe UI" w:cs="Segoe UI"/>
+          <w:b/>
+          <w:color w:val="5B9BD5" w:themeColor="accent1"/>
+          <w:sz w:val="28"/>
+          <w:szCs w:val="28"/>
+        </w:rPr>
+        <w:lastRenderedPageBreak/>
+        <w:t>Bảng điểm tự đánh giá</w:t>
+      </w:r>
+      <w:bookmarkEnd w:id="2"/>
+    </w:p>
+    <w:tbl>
+      <w:tblPr>
+        <w:tblStyle w:val="GridTable4-Accent1"/>
+        <w:tblW w:w="0" w:type="auto"/>
+        <w:tblLook w:val="04A0" w:firstRow="1" w:lastRow="0" w:firstColumn="1" w:lastColumn="0" w:noHBand="0" w:noVBand="1"/>
+      </w:tblPr>
+      <w:tblGrid>
+        <w:gridCol w:w="895"/>
+        <w:gridCol w:w="6300"/>
+        <w:gridCol w:w="2155"/>
+      </w:tblGrid>
+      <w:tr>
+        <w:trPr>
+          <w:cnfStyle w:val="100000000000" w:firstRow="1" w:lastRow="0" w:firstColumn="0" w:lastColumn="0" w:oddVBand="0" w:evenVBand="0" w:oddHBand="0" w:evenHBand="0" w:firstRowFirstColumn="0" w:firstRowLastColumn="0" w:lastRowFirstColumn="0" w:lastRowLastColumn="0"/>
+        </w:trPr>
+        <w:tc>
+          <w:tcPr>
+            <w:cnfStyle w:val="001000000000" w:firstRow="0" w:lastRow="0" w:firstColumn="1" w:lastColumn="0" w:oddVBand="0" w:evenVBand="0" w:oddHBand="0" w:evenHBand="0" w:firstRowFirstColumn="0" w:firstRowLastColumn="0" w:lastRowFirstColumn="0" w:lastRowLastColumn="0"/>
+            <w:tcW w:w="895" w:type="dxa"/>
+          </w:tcPr>
+          <w:p>
+            <w:pPr>
+              <w:pStyle w:val="ListParagraph"/>
+              <w:ind w:left="0"/>
+              <w:jc w:val="center"/>
+              <w:rPr>
+                <w:rFonts w:ascii="Segoe UI" w:hAnsi="Segoe UI" w:cs="Segoe UI"/>
+                <w:color w:val="000000" w:themeColor="text1"/>
+                <w:sz w:val="28"/>
+                <w:szCs w:val="28"/>
+              </w:rPr>
+            </w:pPr>
+            <w:r>
+              <w:rPr>
+                <w:rFonts w:ascii="Segoe UI" w:hAnsi="Segoe UI" w:cs="Segoe UI"/>
+                <w:color w:val="000000" w:themeColor="text1"/>
+                <w:sz w:val="28"/>
+                <w:szCs w:val="28"/>
+              </w:rPr>
+              <w:t>STT</w:t>
+            </w:r>
+          </w:p>
+        </w:tc>
+        <w:tc>
+          <w:tcPr>
+            <w:tcW w:w="6300" w:type="dxa"/>
+          </w:tcPr>
+          <w:p>
+            <w:pPr>
+              <w:pStyle w:val="ListParagraph"/>
+              <w:ind w:left="0"/>
+              <w:jc w:val="center"/>
+              <w:cnfStyle w:val="100000000000" w:firstRow="1" w:lastRow="0" w:firstColumn="0" w:lastColumn="0" w:oddVBand="0" w:evenVBand="0" w:oddHBand="0" w:evenHBand="0" w:firstRowFirstColumn="0" w:firstRowLastColumn="0" w:lastRowFirstColumn="0" w:lastRowLastColumn="0"/>
+              <w:rPr>
+                <w:rFonts w:ascii="Segoe UI" w:hAnsi="Segoe UI" w:cs="Segoe UI"/>
+                <w:color w:val="000000" w:themeColor="text1"/>
+                <w:sz w:val="28"/>
+                <w:szCs w:val="28"/>
+              </w:rPr>
+            </w:pPr>
+            <w:r>
+              <w:rPr>
+                <w:rFonts w:ascii="Segoe UI" w:hAnsi="Segoe UI" w:cs="Segoe UI"/>
+                <w:color w:val="000000" w:themeColor="text1"/>
+                <w:sz w:val="28"/>
+                <w:szCs w:val="28"/>
+              </w:rPr>
+              <w:t>Chức năng</w:t>
+            </w:r>
+          </w:p>
+        </w:tc>
+        <w:tc>
+          <w:tcPr>
+            <w:tcW w:w="2155" w:type="dxa"/>
+          </w:tcPr>
+          <w:p>
+            <w:pPr>
+              <w:pStyle w:val="ListParagraph"/>
+              <w:ind w:left="0"/>
+              <w:jc w:val="center"/>
+              <w:cnfStyle w:val="100000000000" w:firstRow="1" w:lastRow="0" w:firstColumn="0" w:lastColumn="0" w:oddVBand="0" w:evenVBand="0" w:oddHBand="0" w:evenHBand="0" w:firstRowFirstColumn="0" w:firstRowLastColumn="0" w:lastRowFirstColumn="0" w:lastRowLastColumn="0"/>
+              <w:rPr>
+                <w:rFonts w:ascii="Segoe UI" w:hAnsi="Segoe UI" w:cs="Segoe UI"/>
+                <w:color w:val="000000" w:themeColor="text1"/>
+                <w:sz w:val="28"/>
+                <w:szCs w:val="28"/>
+              </w:rPr>
+            </w:pPr>
+            <w:r>
+              <w:rPr>
+                <w:rFonts w:ascii="Segoe UI" w:hAnsi="Segoe UI" w:cs="Segoe UI"/>
+                <w:color w:val="000000" w:themeColor="text1"/>
+                <w:sz w:val="28"/>
+                <w:szCs w:val="28"/>
+              </w:rPr>
+              <w:t>Điểm</w:t>
             </w:r>
           </w:p>
         </w:tc>
@@ -1249,12 +3555,13 @@
         <w:tc>
           <w:tcPr>
             <w:cnfStyle w:val="001000000000" w:firstRow="0" w:lastRow="0" w:firstColumn="1" w:lastColumn="0" w:oddVBand="0" w:evenVBand="0" w:oddHBand="0" w:evenHBand="0" w:firstRowFirstColumn="0" w:firstRowLastColumn="0" w:lastRowFirstColumn="0" w:lastRowLastColumn="0"/>
-            <w:tcW w:w="3505" w:type="dxa"/>
+            <w:tcW w:w="895" w:type="dxa"/>
           </w:tcPr>
           <w:p>
             <w:pPr>
               <w:pStyle w:val="ListParagraph"/>
               <w:ind w:left="0"/>
+              <w:jc w:val="center"/>
               <w:rPr>
                 <w:rFonts w:ascii="Segoe UI" w:hAnsi="Segoe UI" w:cs="Segoe UI"/>
                 <w:color w:val="000000" w:themeColor="text1"/>
@@ -1269,58 +3576,19 @@
                 <w:sz w:val="28"/>
                 <w:szCs w:val="28"/>
               </w:rPr>
-              <w:t>Education</w:t>
+              <w:t>1</w:t>
             </w:r>
           </w:p>
         </w:tc>
         <w:tc>
           <w:tcPr>
-            <w:tcW w:w="5845" w:type="dxa"/>
-          </w:tcPr>
-          <w:p>
-            <w:pPr>
-              <w:cnfStyle w:val="000000100000" w:firstRow="0" w:lastRow="0" w:firstColumn="0" w:lastColumn="0" w:oddVBand="0" w:evenVBand="0" w:oddHBand="1" w:evenHBand="0" w:firstRowFirstColumn="0" w:firstRowLastColumn="0" w:lastRowFirstColumn="0" w:lastRowLastColumn="0"/>
-              <w:rPr>
-                <w:rFonts w:ascii="Segoe UI" w:eastAsia="Times New Roman" w:hAnsi="Segoe UI" w:cs="Segoe UI"/>
-                <w:b/>
-                <w:sz w:val="28"/>
-                <w:szCs w:val="28"/>
-              </w:rPr>
-            </w:pPr>
-            <w:r>
-              <w:rPr>
-                <w:rFonts w:ascii="Segoe UI" w:eastAsia="Times New Roman" w:hAnsi="Segoe UI" w:cs="Segoe UI"/>
-                <w:b/>
-                <w:sz w:val="28"/>
-                <w:szCs w:val="28"/>
-              </w:rPr>
-              <w:t xml:space="preserve">Hiển thị phần </w:t>
-            </w:r>
-            <w:r>
-              <w:rPr>
-                <w:rFonts w:ascii="Segoe UI" w:eastAsia="Times New Roman" w:hAnsi="Segoe UI" w:cs="Segoe UI"/>
-                <w:b/>
-                <w:sz w:val="28"/>
-                <w:szCs w:val="28"/>
-              </w:rPr>
-              <w:t>Education</w:t>
-            </w:r>
-          </w:p>
-        </w:tc>
-      </w:tr>
-      <w:tr>
-        <w:trPr>
-          <w:trHeight w:val="368"/>
-        </w:trPr>
-        <w:tc>
-          <w:tcPr>
-            <w:cnfStyle w:val="001000000000" w:firstRow="0" w:lastRow="0" w:firstColumn="1" w:lastColumn="0" w:oddVBand="0" w:evenVBand="0" w:oddHBand="0" w:evenHBand="0" w:firstRowFirstColumn="0" w:firstRowLastColumn="0" w:lastRowFirstColumn="0" w:lastRowLastColumn="0"/>
-            <w:tcW w:w="3505" w:type="dxa"/>
+            <w:tcW w:w="6300" w:type="dxa"/>
           </w:tcPr>
           <w:p>
             <w:pPr>
               <w:pStyle w:val="ListParagraph"/>
               <w:ind w:left="0"/>
+              <w:cnfStyle w:val="000000100000" w:firstRow="0" w:lastRow="0" w:firstColumn="0" w:lastColumn="0" w:oddVBand="0" w:evenVBand="0" w:oddHBand="1" w:evenHBand="0" w:firstRowFirstColumn="0" w:firstRowLastColumn="0" w:lastRowFirstColumn="0" w:lastRowLastColumn="0"/>
               <w:rPr>
                 <w:rFonts w:ascii="Segoe UI" w:hAnsi="Segoe UI" w:cs="Segoe UI"/>
                 <w:color w:val="000000" w:themeColor="text1"/>
@@ -1335,41 +3603,95 @@
                 <w:sz w:val="28"/>
                 <w:szCs w:val="28"/>
               </w:rPr>
-              <w:t>Projects</w:t>
+              <w:t>Hiển thị thông tin căn bản</w:t>
             </w:r>
           </w:p>
         </w:tc>
         <w:tc>
           <w:tcPr>
-            <w:tcW w:w="5845" w:type="dxa"/>
+            <w:tcW w:w="2155" w:type="dxa"/>
           </w:tcPr>
           <w:p>
             <w:pPr>
+              <w:pStyle w:val="ListParagraph"/>
+              <w:ind w:left="0"/>
+              <w:jc w:val="center"/>
+              <w:cnfStyle w:val="000000100000" w:firstRow="0" w:lastRow="0" w:firstColumn="0" w:lastColumn="0" w:oddVBand="0" w:evenVBand="0" w:oddHBand="1" w:evenHBand="0" w:firstRowFirstColumn="0" w:firstRowLastColumn="0" w:lastRowFirstColumn="0" w:lastRowLastColumn="0"/>
+              <w:rPr>
+                <w:rFonts w:ascii="Segoe UI" w:hAnsi="Segoe UI" w:cs="Segoe UI"/>
+                <w:color w:val="000000" w:themeColor="text1"/>
+                <w:sz w:val="28"/>
+                <w:szCs w:val="28"/>
+              </w:rPr>
+            </w:pPr>
+            <w:r>
+              <w:rPr>
+                <w:rFonts w:ascii="Segoe UI" w:hAnsi="Segoe UI" w:cs="Segoe UI"/>
+                <w:color w:val="000000" w:themeColor="text1"/>
+                <w:sz w:val="28"/>
+                <w:szCs w:val="28"/>
+              </w:rPr>
+              <w:t>0,5</w:t>
+            </w:r>
+          </w:p>
+        </w:tc>
+      </w:tr>
+      <w:tr>
+        <w:tc>
+          <w:tcPr>
+            <w:cnfStyle w:val="001000000000" w:firstRow="0" w:lastRow="0" w:firstColumn="1" w:lastColumn="0" w:oddVBand="0" w:evenVBand="0" w:oddHBand="0" w:evenHBand="0" w:firstRowFirstColumn="0" w:firstRowLastColumn="0" w:lastRowFirstColumn="0" w:lastRowLastColumn="0"/>
+            <w:tcW w:w="895" w:type="dxa"/>
+          </w:tcPr>
+          <w:p>
+            <w:pPr>
+              <w:pStyle w:val="ListParagraph"/>
+              <w:ind w:left="0"/>
+              <w:jc w:val="center"/>
+              <w:rPr>
+                <w:rFonts w:ascii="Segoe UI" w:hAnsi="Segoe UI" w:cs="Segoe UI"/>
+                <w:color w:val="000000" w:themeColor="text1"/>
+                <w:sz w:val="28"/>
+                <w:szCs w:val="28"/>
+              </w:rPr>
+            </w:pPr>
+            <w:r>
+              <w:rPr>
+                <w:rFonts w:ascii="Segoe UI" w:hAnsi="Segoe UI" w:cs="Segoe UI"/>
+                <w:color w:val="000000" w:themeColor="text1"/>
+                <w:sz w:val="28"/>
+                <w:szCs w:val="28"/>
+              </w:rPr>
+              <w:t>2</w:t>
+            </w:r>
+          </w:p>
+        </w:tc>
+        <w:tc>
+          <w:tcPr>
+            <w:tcW w:w="8455" w:type="dxa"/>
+            <w:gridSpan w:val="2"/>
+          </w:tcPr>
+          <w:p>
+            <w:pPr>
+              <w:pStyle w:val="ListParagraph"/>
+              <w:ind w:left="0"/>
               <w:cnfStyle w:val="000000000000" w:firstRow="0" w:lastRow="0" w:firstColumn="0" w:lastColumn="0" w:oddVBand="0" w:evenVBand="0" w:oddHBand="0" w:evenHBand="0" w:firstRowFirstColumn="0" w:firstRowLastColumn="0" w:lastRowFirstColumn="0" w:lastRowLastColumn="0"/>
               <w:rPr>
-                <w:rFonts w:ascii="Segoe UI" w:eastAsia="Times New Roman" w:hAnsi="Segoe UI" w:cs="Segoe UI"/>
+                <w:rFonts w:ascii="Segoe UI" w:hAnsi="Segoe UI" w:cs="Segoe UI"/>
                 <w:b/>
+                <w:color w:val="000000" w:themeColor="text1"/>
                 <w:sz w:val="28"/>
                 <w:szCs w:val="28"/>
               </w:rPr>
             </w:pPr>
             <w:r>
               <w:rPr>
-                <w:rFonts w:ascii="Segoe UI" w:eastAsia="Times New Roman" w:hAnsi="Segoe UI" w:cs="Segoe UI"/>
+                <w:rFonts w:ascii="Segoe UI" w:hAnsi="Segoe UI" w:cs="Segoe UI"/>
                 <w:b/>
-                <w:sz w:val="28"/>
-                <w:szCs w:val="28"/>
-              </w:rPr>
-              <w:t xml:space="preserve">Hiển thị phần </w:t>
-            </w:r>
-            <w:r>
-              <w:rPr>
-                <w:rFonts w:ascii="Segoe UI" w:eastAsia="Times New Roman" w:hAnsi="Segoe UI" w:cs="Segoe UI"/>
-                <w:b/>
-                <w:sz w:val="28"/>
-                <w:szCs w:val="28"/>
-              </w:rPr>
-              <w:t>Projects</w:t>
+                <w:color w:val="000000" w:themeColor="text1"/>
+                <w:sz w:val="28"/>
+                <w:szCs w:val="28"/>
+              </w:rPr>
+              <w:t>Hiển thị các mục trong phần background</w:t>
             </w:r>
           </w:p>
         </w:tc>
@@ -1381,12 +3703,13 @@
         <w:tc>
           <w:tcPr>
             <w:cnfStyle w:val="001000000000" w:firstRow="0" w:lastRow="0" w:firstColumn="1" w:lastColumn="0" w:oddVBand="0" w:evenVBand="0" w:oddHBand="0" w:evenHBand="0" w:firstRowFirstColumn="0" w:firstRowLastColumn="0" w:lastRowFirstColumn="0" w:lastRowLastColumn="0"/>
-            <w:tcW w:w="3505" w:type="dxa"/>
+            <w:tcW w:w="895" w:type="dxa"/>
           </w:tcPr>
           <w:p>
             <w:pPr>
               <w:pStyle w:val="ListParagraph"/>
               <w:ind w:left="0"/>
+              <w:jc w:val="center"/>
               <w:rPr>
                 <w:rFonts w:ascii="Segoe UI" w:hAnsi="Segoe UI" w:cs="Segoe UI"/>
                 <w:color w:val="000000" w:themeColor="text1"/>
@@ -1401,32 +3724,62 @@
                 <w:sz w:val="28"/>
                 <w:szCs w:val="28"/>
               </w:rPr>
-              <w:t>Dữ liệu từ Json</w:t>
+              <w:t>2.1</w:t>
             </w:r>
           </w:p>
         </w:tc>
         <w:tc>
           <w:tcPr>
-            <w:tcW w:w="5845" w:type="dxa"/>
+            <w:tcW w:w="6300" w:type="dxa"/>
           </w:tcPr>
           <w:p>
             <w:pPr>
+              <w:pStyle w:val="ListParagraph"/>
+              <w:ind w:left="0"/>
               <w:cnfStyle w:val="000000100000" w:firstRow="0" w:lastRow="0" w:firstColumn="0" w:lastColumn="0" w:oddVBand="0" w:evenVBand="0" w:oddHBand="1" w:evenHBand="0" w:firstRowFirstColumn="0" w:firstRowLastColumn="0" w:lastRowFirstColumn="0" w:lastRowLastColumn="0"/>
               <w:rPr>
-                <w:rFonts w:ascii="Segoe UI" w:eastAsia="Times New Roman" w:hAnsi="Segoe UI" w:cs="Segoe UI"/>
-                <w:b/>
+                <w:rFonts w:ascii="Segoe UI" w:hAnsi="Segoe UI" w:cs="Segoe UI"/>
+                <w:color w:val="000000" w:themeColor="text1"/>
                 <w:sz w:val="28"/>
                 <w:szCs w:val="28"/>
               </w:rPr>
             </w:pPr>
             <w:r>
               <w:rPr>
-                <w:rFonts w:ascii="Segoe UI" w:eastAsia="Times New Roman" w:hAnsi="Segoe UI" w:cs="Segoe UI"/>
-                <w:b/>
-                <w:sz w:val="28"/>
-                <w:szCs w:val="28"/>
-              </w:rPr>
-              <w:t>Dữ liệu mặc định được tải từ file json</w:t>
+                <w:rFonts w:ascii="Segoe UI" w:hAnsi="Segoe UI" w:cs="Segoe UI"/>
+                <w:color w:val="000000" w:themeColor="text1"/>
+                <w:sz w:val="28"/>
+                <w:szCs w:val="28"/>
+              </w:rPr>
+              <w:t>Summary</w:t>
+            </w:r>
+          </w:p>
+        </w:tc>
+        <w:tc>
+          <w:tcPr>
+            <w:tcW w:w="2155" w:type="dxa"/>
+          </w:tcPr>
+          <w:p>
+            <w:pPr>
+              <w:pStyle w:val="ListParagraph"/>
+              <w:ind w:left="0"/>
+              <w:jc w:val="center"/>
+              <w:cnfStyle w:val="000000100000" w:firstRow="0" w:lastRow="0" w:firstColumn="0" w:lastColumn="0" w:oddVBand="0" w:evenVBand="0" w:oddHBand="1" w:evenHBand="0" w:firstRowFirstColumn="0" w:firstRowLastColumn="0" w:lastRowFirstColumn="0" w:lastRowLastColumn="0"/>
+              <w:rPr>
+                <w:rFonts w:ascii="Segoe UI" w:hAnsi="Segoe UI" w:cs="Segoe UI"/>
+                <w:color w:val="000000" w:themeColor="text1"/>
+                <w:sz w:val="28"/>
+                <w:szCs w:val="28"/>
+              </w:rPr>
+            </w:pPr>
+            <w:r>
+              <w:rPr>
+                <w:rFonts w:ascii="Segoe UI" w:hAnsi="Segoe UI" w:cs="Segoe UI"/>
+                <w:color w:val="000000" w:themeColor="text1"/>
+                <w:sz w:val="28"/>
+                <w:szCs w:val="28"/>
+              </w:rPr>
+              <w:t>0,5</w:t>
             </w:r>
           </w:p>
         </w:tc>
@@ -1435,12 +3788,13 @@
         <w:tc>
           <w:tcPr>
             <w:cnfStyle w:val="001000000000" w:firstRow="0" w:lastRow="0" w:firstColumn="1" w:lastColumn="0" w:oddVBand="0" w:evenVBand="0" w:oddHBand="0" w:evenHBand="0" w:firstRowFirstColumn="0" w:firstRowLastColumn="0" w:lastRowFirstColumn="0" w:lastRowLastColumn="0"/>
-            <w:tcW w:w="3505" w:type="dxa"/>
+            <w:tcW w:w="895" w:type="dxa"/>
           </w:tcPr>
           <w:p>
             <w:pPr>
               <w:pStyle w:val="ListParagraph"/>
               <w:ind w:left="0"/>
+              <w:jc w:val="center"/>
               <w:rPr>
                 <w:rFonts w:ascii="Segoe UI" w:hAnsi="Segoe UI" w:cs="Segoe UI"/>
                 <w:color w:val="000000" w:themeColor="text1"/>
@@ -1455,128 +3809,19 @@
                 <w:sz w:val="28"/>
                 <w:szCs w:val="28"/>
               </w:rPr>
-              <w:t>Cập nhật lên git</w:t>
+              <w:t>2.2</w:t>
             </w:r>
           </w:p>
         </w:tc>
         <w:tc>
           <w:tcPr>
-            <w:tcW w:w="5845" w:type="dxa"/>
-          </w:tcPr>
-          <w:p>
-            <w:pPr>
-              <w:cnfStyle w:val="000000000000" w:firstRow="0" w:lastRow="0" w:firstColumn="0" w:lastColumn="0" w:oddVBand="0" w:evenVBand="0" w:oddHBand="0" w:evenHBand="0" w:firstRowFirstColumn="0" w:firstRowLastColumn="0" w:lastRowFirstColumn="0" w:lastRowLastColumn="0"/>
-              <w:rPr>
-                <w:rFonts w:ascii="Segoe UI" w:eastAsia="Times New Roman" w:hAnsi="Segoe UI" w:cs="Segoe UI"/>
-                <w:b/>
-                <w:sz w:val="28"/>
-                <w:szCs w:val="28"/>
-              </w:rPr>
-            </w:pPr>
-            <w:r>
-              <w:rPr>
-                <w:rFonts w:ascii="Segoe UI" w:eastAsia="Times New Roman" w:hAnsi="Segoe UI" w:cs="Segoe UI"/>
-                <w:b/>
-                <w:sz w:val="28"/>
-                <w:szCs w:val="28"/>
-              </w:rPr>
-              <w:t>Quá trình làm việc được cập nhật lên git và chụp hình danh sách commit vào báo cáo</w:t>
-            </w:r>
-          </w:p>
-        </w:tc>
-      </w:tr>
-    </w:tbl>
-    <w:p>
-      <w:pPr>
-        <w:pStyle w:val="ListParagraph"/>
-        <w:ind w:left="0"/>
-        <w:rPr>
-          <w:rFonts w:ascii="Segoe UI" w:hAnsi="Segoe UI" w:cs="Segoe UI"/>
-          <w:b/>
-          <w:color w:val="000000" w:themeColor="text1"/>
-          <w:sz w:val="28"/>
-          <w:szCs w:val="28"/>
-        </w:rPr>
-      </w:pPr>
-    </w:p>
-    <w:p>
-      <w:pPr>
-        <w:pStyle w:val="ListParagraph"/>
-        <w:ind w:left="0"/>
-        <w:rPr>
-          <w:rFonts w:ascii="Segoe UI" w:hAnsi="Segoe UI" w:cs="Segoe UI"/>
-          <w:b/>
-          <w:color w:val="000000" w:themeColor="text1"/>
-          <w:sz w:val="28"/>
-          <w:szCs w:val="28"/>
-        </w:rPr>
-      </w:pPr>
-      <w:bookmarkStart w:id="0" w:name="_GoBack"/>
-      <w:bookmarkEnd w:id="0"/>
-    </w:p>
-    <w:p>
-      <w:pPr>
-        <w:pStyle w:val="ListParagraph"/>
-        <w:ind w:left="0"/>
-        <w:rPr>
-          <w:rFonts w:ascii="Segoe UI" w:hAnsi="Segoe UI" w:cs="Segoe UI"/>
-          <w:b/>
-          <w:color w:val="000000" w:themeColor="text1"/>
-          <w:sz w:val="28"/>
-          <w:szCs w:val="28"/>
-        </w:rPr>
-      </w:pPr>
-    </w:p>
-    <w:p>
-      <w:pPr>
-        <w:pStyle w:val="ListParagraph"/>
-        <w:numPr>
-          <w:ilvl w:val="0"/>
-          <w:numId w:val="1"/>
-        </w:numPr>
-        <w:ind w:left="0"/>
-        <w:rPr>
-          <w:rFonts w:ascii="Segoe UI" w:hAnsi="Segoe UI" w:cs="Segoe UI"/>
-          <w:b/>
-          <w:color w:val="000000" w:themeColor="text1"/>
-          <w:sz w:val="28"/>
-          <w:szCs w:val="28"/>
-        </w:rPr>
-      </w:pPr>
-      <w:r>
-        <w:rPr>
-          <w:rFonts w:ascii="Segoe UI" w:hAnsi="Segoe UI" w:cs="Segoe UI"/>
-          <w:b/>
-          <w:color w:val="000000" w:themeColor="text1"/>
-          <w:sz w:val="28"/>
-          <w:szCs w:val="28"/>
-        </w:rPr>
-        <w:t>Bảng điểm tự đánh giá</w:t>
-      </w:r>
-    </w:p>
-    <w:tbl>
-      <w:tblPr>
-        <w:tblStyle w:val="GridTable4-Accent1"/>
-        <w:tblW w:w="6295" w:type="dxa"/>
-        <w:tblLook w:val="04A0" w:firstRow="1" w:lastRow="0" w:firstColumn="1" w:lastColumn="0" w:noHBand="0" w:noVBand="1"/>
-      </w:tblPr>
-      <w:tblGrid>
-        <w:gridCol w:w="4585"/>
-        <w:gridCol w:w="1710"/>
-      </w:tblGrid>
-      <w:tr>
-        <w:trPr>
-          <w:cnfStyle w:val="100000000000" w:firstRow="1" w:lastRow="0" w:firstColumn="0" w:lastColumn="0" w:oddVBand="0" w:evenVBand="0" w:oddHBand="0" w:evenHBand="0" w:firstRowFirstColumn="0" w:firstRowLastColumn="0" w:lastRowFirstColumn="0" w:lastRowLastColumn="0"/>
-        </w:trPr>
-        <w:tc>
-          <w:tcPr>
-            <w:cnfStyle w:val="001000000000" w:firstRow="0" w:lastRow="0" w:firstColumn="1" w:lastColumn="0" w:oddVBand="0" w:evenVBand="0" w:oddHBand="0" w:evenHBand="0" w:firstRowFirstColumn="0" w:firstRowLastColumn="0" w:lastRowFirstColumn="0" w:lastRowLastColumn="0"/>
-            <w:tcW w:w="4585" w:type="dxa"/>
+            <w:tcW w:w="6300" w:type="dxa"/>
           </w:tcPr>
           <w:p>
             <w:pPr>
               <w:pStyle w:val="ListParagraph"/>
               <w:ind w:left="0"/>
+              <w:cnfStyle w:val="000000000000" w:firstRow="0" w:lastRow="0" w:firstColumn="0" w:lastColumn="0" w:oddVBand="0" w:evenVBand="0" w:oddHBand="0" w:evenHBand="0" w:firstRowFirstColumn="0" w:firstRowLastColumn="0" w:lastRowFirstColumn="0" w:lastRowLastColumn="0"/>
               <w:rPr>
                 <w:rFonts w:ascii="Segoe UI" w:hAnsi="Segoe UI" w:cs="Segoe UI"/>
                 <w:color w:val="000000" w:themeColor="text1"/>
@@ -1591,19 +3836,20 @@
                 <w:sz w:val="28"/>
                 <w:szCs w:val="28"/>
               </w:rPr>
-              <w:t>Chức năng</w:t>
+              <w:t>Experience</w:t>
             </w:r>
           </w:p>
         </w:tc>
         <w:tc>
           <w:tcPr>
-            <w:tcW w:w="1710" w:type="dxa"/>
+            <w:tcW w:w="2155" w:type="dxa"/>
           </w:tcPr>
           <w:p>
             <w:pPr>
               <w:pStyle w:val="ListParagraph"/>
               <w:ind w:left="0"/>
-              <w:cnfStyle w:val="100000000000" w:firstRow="1" w:lastRow="0" w:firstColumn="0" w:lastColumn="0" w:oddVBand="0" w:evenVBand="0" w:oddHBand="0" w:evenHBand="0" w:firstRowFirstColumn="0" w:firstRowLastColumn="0" w:lastRowFirstColumn="0" w:lastRowLastColumn="0"/>
+              <w:jc w:val="center"/>
+              <w:cnfStyle w:val="000000000000" w:firstRow="0" w:lastRow="0" w:firstColumn="0" w:lastColumn="0" w:oddVBand="0" w:evenVBand="0" w:oddHBand="0" w:evenHBand="0" w:firstRowFirstColumn="0" w:firstRowLastColumn="0" w:lastRowFirstColumn="0" w:lastRowLastColumn="0"/>
               <w:rPr>
                 <w:rFonts w:ascii="Segoe UI" w:hAnsi="Segoe UI" w:cs="Segoe UI"/>
                 <w:color w:val="000000" w:themeColor="text1"/>
@@ -1618,7 +3864,7 @@
                 <w:sz w:val="28"/>
                 <w:szCs w:val="28"/>
               </w:rPr>
-              <w:t>Đánh giá</w:t>
+              <w:t>0,5</w:t>
             </w:r>
           </w:p>
         </w:tc>
@@ -1630,12 +3876,13 @@
         <w:tc>
           <w:tcPr>
             <w:cnfStyle w:val="001000000000" w:firstRow="0" w:lastRow="0" w:firstColumn="1" w:lastColumn="0" w:oddVBand="0" w:evenVBand="0" w:oddHBand="0" w:evenHBand="0" w:firstRowFirstColumn="0" w:firstRowLastColumn="0" w:lastRowFirstColumn="0" w:lastRowLastColumn="0"/>
-            <w:tcW w:w="4585" w:type="dxa"/>
+            <w:tcW w:w="895" w:type="dxa"/>
           </w:tcPr>
           <w:p>
             <w:pPr>
               <w:pStyle w:val="ListParagraph"/>
               <w:ind w:left="0"/>
+              <w:jc w:val="center"/>
               <w:rPr>
                 <w:rFonts w:ascii="Segoe UI" w:hAnsi="Segoe UI" w:cs="Segoe UI"/>
                 <w:color w:val="000000" w:themeColor="text1"/>
@@ -1650,13 +3897,13 @@
                 <w:sz w:val="28"/>
                 <w:szCs w:val="28"/>
               </w:rPr>
-              <w:t>Hiển thị thông tin căn bản</w:t>
+              <w:t>2.3</w:t>
             </w:r>
           </w:p>
         </w:tc>
         <w:tc>
           <w:tcPr>
-            <w:tcW w:w="1710" w:type="dxa"/>
+            <w:tcW w:w="6300" w:type="dxa"/>
           </w:tcPr>
           <w:p>
             <w:pPr>
@@ -1677,7 +3924,35 @@
                 <w:sz w:val="28"/>
                 <w:szCs w:val="28"/>
               </w:rPr>
-              <w:t>1</w:t>
+              <w:t>Project</w:t>
+            </w:r>
+          </w:p>
+        </w:tc>
+        <w:tc>
+          <w:tcPr>
+            <w:tcW w:w="2155" w:type="dxa"/>
+          </w:tcPr>
+          <w:p>
+            <w:pPr>
+              <w:pStyle w:val="ListParagraph"/>
+              <w:ind w:left="0"/>
+              <w:jc w:val="center"/>
+              <w:cnfStyle w:val="000000100000" w:firstRow="0" w:lastRow="0" w:firstColumn="0" w:lastColumn="0" w:oddVBand="0" w:evenVBand="0" w:oddHBand="1" w:evenHBand="0" w:firstRowFirstColumn="0" w:firstRowLastColumn="0" w:lastRowFirstColumn="0" w:lastRowLastColumn="0"/>
+              <w:rPr>
+                <w:rFonts w:ascii="Segoe UI" w:hAnsi="Segoe UI" w:cs="Segoe UI"/>
+                <w:color w:val="000000" w:themeColor="text1"/>
+                <w:sz w:val="28"/>
+                <w:szCs w:val="28"/>
+              </w:rPr>
+            </w:pPr>
+            <w:r>
+              <w:rPr>
+                <w:rFonts w:ascii="Segoe UI" w:hAnsi="Segoe UI" w:cs="Segoe UI"/>
+                <w:color w:val="000000" w:themeColor="text1"/>
+                <w:sz w:val="28"/>
+                <w:szCs w:val="28"/>
+              </w:rPr>
+              <w:t>0,5</w:t>
             </w:r>
           </w:p>
         </w:tc>
@@ -1686,12 +3961,13 @@
         <w:tc>
           <w:tcPr>
             <w:cnfStyle w:val="001000000000" w:firstRow="0" w:lastRow="0" w:firstColumn="1" w:lastColumn="0" w:oddVBand="0" w:evenVBand="0" w:oddHBand="0" w:evenHBand="0" w:firstRowFirstColumn="0" w:firstRowLastColumn="0" w:lastRowFirstColumn="0" w:lastRowLastColumn="0"/>
-            <w:tcW w:w="4585" w:type="dxa"/>
+            <w:tcW w:w="895" w:type="dxa"/>
           </w:tcPr>
           <w:p>
             <w:pPr>
               <w:pStyle w:val="ListParagraph"/>
               <w:ind w:left="0"/>
+              <w:jc w:val="center"/>
               <w:rPr>
                 <w:rFonts w:ascii="Segoe UI" w:hAnsi="Segoe UI" w:cs="Segoe UI"/>
                 <w:color w:val="000000" w:themeColor="text1"/>
@@ -1706,13 +3982,13 @@
                 <w:sz w:val="28"/>
                 <w:szCs w:val="28"/>
               </w:rPr>
-              <w:t>Summary</w:t>
+              <w:t>2.4</w:t>
             </w:r>
           </w:p>
         </w:tc>
         <w:tc>
           <w:tcPr>
-            <w:tcW w:w="1710" w:type="dxa"/>
+            <w:tcW w:w="6300" w:type="dxa"/>
           </w:tcPr>
           <w:p>
             <w:pPr>
@@ -1733,7 +4009,35 @@
                 <w:sz w:val="28"/>
                 <w:szCs w:val="28"/>
               </w:rPr>
-              <w:t>1</w:t>
+              <w:t>Skill</w:t>
+            </w:r>
+          </w:p>
+        </w:tc>
+        <w:tc>
+          <w:tcPr>
+            <w:tcW w:w="2155" w:type="dxa"/>
+          </w:tcPr>
+          <w:p>
+            <w:pPr>
+              <w:pStyle w:val="ListParagraph"/>
+              <w:ind w:left="0"/>
+              <w:jc w:val="center"/>
+              <w:cnfStyle w:val="000000000000" w:firstRow="0" w:lastRow="0" w:firstColumn="0" w:lastColumn="0" w:oddVBand="0" w:evenVBand="0" w:oddHBand="0" w:evenHBand="0" w:firstRowFirstColumn="0" w:firstRowLastColumn="0" w:lastRowFirstColumn="0" w:lastRowLastColumn="0"/>
+              <w:rPr>
+                <w:rFonts w:ascii="Segoe UI" w:hAnsi="Segoe UI" w:cs="Segoe UI"/>
+                <w:color w:val="000000" w:themeColor="text1"/>
+                <w:sz w:val="28"/>
+                <w:szCs w:val="28"/>
+              </w:rPr>
+            </w:pPr>
+            <w:r>
+              <w:rPr>
+                <w:rFonts w:ascii="Segoe UI" w:hAnsi="Segoe UI" w:cs="Segoe UI"/>
+                <w:color w:val="000000" w:themeColor="text1"/>
+                <w:sz w:val="28"/>
+                <w:szCs w:val="28"/>
+              </w:rPr>
+              <w:t>0,5</w:t>
             </w:r>
           </w:p>
         </w:tc>
@@ -1745,12 +4049,13 @@
         <w:tc>
           <w:tcPr>
             <w:cnfStyle w:val="001000000000" w:firstRow="0" w:lastRow="0" w:firstColumn="1" w:lastColumn="0" w:oddVBand="0" w:evenVBand="0" w:oddHBand="0" w:evenHBand="0" w:firstRowFirstColumn="0" w:firstRowLastColumn="0" w:lastRowFirstColumn="0" w:lastRowLastColumn="0"/>
-            <w:tcW w:w="4585" w:type="dxa"/>
+            <w:tcW w:w="895" w:type="dxa"/>
           </w:tcPr>
           <w:p>
             <w:pPr>
               <w:pStyle w:val="ListParagraph"/>
               <w:ind w:left="0"/>
+              <w:jc w:val="center"/>
               <w:rPr>
                 <w:rFonts w:ascii="Segoe UI" w:hAnsi="Segoe UI" w:cs="Segoe UI"/>
                 <w:color w:val="000000" w:themeColor="text1"/>
@@ -1765,13 +4070,13 @@
                 <w:sz w:val="28"/>
                 <w:szCs w:val="28"/>
               </w:rPr>
-              <w:t>Experience</w:t>
+              <w:t>2.5</w:t>
             </w:r>
           </w:p>
         </w:tc>
         <w:tc>
           <w:tcPr>
-            <w:tcW w:w="1710" w:type="dxa"/>
+            <w:tcW w:w="6300" w:type="dxa"/>
           </w:tcPr>
           <w:p>
             <w:pPr>
@@ -1792,7 +4097,35 @@
                 <w:sz w:val="28"/>
                 <w:szCs w:val="28"/>
               </w:rPr>
-              <w:t>1</w:t>
+              <w:t>Education</w:t>
+            </w:r>
+          </w:p>
+        </w:tc>
+        <w:tc>
+          <w:tcPr>
+            <w:tcW w:w="2155" w:type="dxa"/>
+          </w:tcPr>
+          <w:p>
+            <w:pPr>
+              <w:pStyle w:val="ListParagraph"/>
+              <w:ind w:left="0"/>
+              <w:jc w:val="center"/>
+              <w:cnfStyle w:val="000000100000" w:firstRow="0" w:lastRow="0" w:firstColumn="0" w:lastColumn="0" w:oddVBand="0" w:evenVBand="0" w:oddHBand="1" w:evenHBand="0" w:firstRowFirstColumn="0" w:firstRowLastColumn="0" w:lastRowFirstColumn="0" w:lastRowLastColumn="0"/>
+              <w:rPr>
+                <w:rFonts w:ascii="Segoe UI" w:hAnsi="Segoe UI" w:cs="Segoe UI"/>
+                <w:color w:val="000000" w:themeColor="text1"/>
+                <w:sz w:val="28"/>
+                <w:szCs w:val="28"/>
+              </w:rPr>
+            </w:pPr>
+            <w:r>
+              <w:rPr>
+                <w:rFonts w:ascii="Segoe UI" w:hAnsi="Segoe UI" w:cs="Segoe UI"/>
+                <w:color w:val="000000" w:themeColor="text1"/>
+                <w:sz w:val="28"/>
+                <w:szCs w:val="28"/>
+              </w:rPr>
+              <w:t>0,5</w:t>
             </w:r>
           </w:p>
         </w:tc>
@@ -1801,12 +4134,13 @@
         <w:tc>
           <w:tcPr>
             <w:cnfStyle w:val="001000000000" w:firstRow="0" w:lastRow="0" w:firstColumn="1" w:lastColumn="0" w:oddVBand="0" w:evenVBand="0" w:oddHBand="0" w:evenHBand="0" w:firstRowFirstColumn="0" w:firstRowLastColumn="0" w:lastRowFirstColumn="0" w:lastRowLastColumn="0"/>
-            <w:tcW w:w="4585" w:type="dxa"/>
+            <w:tcW w:w="895" w:type="dxa"/>
           </w:tcPr>
           <w:p>
             <w:pPr>
               <w:pStyle w:val="ListParagraph"/>
               <w:ind w:left="0"/>
+              <w:jc w:val="center"/>
               <w:rPr>
                 <w:rFonts w:ascii="Segoe UI" w:hAnsi="Segoe UI" w:cs="Segoe UI"/>
                 <w:color w:val="000000" w:themeColor="text1"/>
@@ -1821,18 +4155,46 @@
                 <w:sz w:val="28"/>
                 <w:szCs w:val="28"/>
               </w:rPr>
-              <w:t>Skill</w:t>
+              <w:t>3</w:t>
             </w:r>
           </w:p>
         </w:tc>
         <w:tc>
           <w:tcPr>
-            <w:tcW w:w="1710" w:type="dxa"/>
+            <w:tcW w:w="6300" w:type="dxa"/>
           </w:tcPr>
           <w:p>
             <w:pPr>
               <w:pStyle w:val="ListParagraph"/>
               <w:ind w:left="0"/>
+              <w:cnfStyle w:val="000000000000" w:firstRow="0" w:lastRow="0" w:firstColumn="0" w:lastColumn="0" w:oddVBand="0" w:evenVBand="0" w:oddHBand="0" w:evenHBand="0" w:firstRowFirstColumn="0" w:firstRowLastColumn="0" w:lastRowFirstColumn="0" w:lastRowLastColumn="0"/>
+              <w:rPr>
+                <w:rFonts w:ascii="Segoe UI" w:hAnsi="Segoe UI" w:cs="Segoe UI"/>
+                <w:color w:val="000000" w:themeColor="text1"/>
+                <w:sz w:val="28"/>
+                <w:szCs w:val="28"/>
+              </w:rPr>
+            </w:pPr>
+            <w:r>
+              <w:rPr>
+                <w:rFonts w:ascii="Segoe UI" w:hAnsi="Segoe UI" w:cs="Segoe UI"/>
+                <w:color w:val="000000" w:themeColor="text1"/>
+                <w:sz w:val="28"/>
+                <w:szCs w:val="28"/>
+              </w:rPr>
+              <w:t>Tải lên từ json</w:t>
+            </w:r>
+          </w:p>
+        </w:tc>
+        <w:tc>
+          <w:tcPr>
+            <w:tcW w:w="2155" w:type="dxa"/>
+          </w:tcPr>
+          <w:p>
+            <w:pPr>
+              <w:pStyle w:val="ListParagraph"/>
+              <w:ind w:left="0"/>
+              <w:jc w:val="center"/>
               <w:cnfStyle w:val="000000000000" w:firstRow="0" w:lastRow="0" w:firstColumn="0" w:lastColumn="0" w:oddVBand="0" w:evenVBand="0" w:oddHBand="0" w:evenHBand="0" w:firstRowFirstColumn="0" w:firstRowLastColumn="0" w:lastRowFirstColumn="0" w:lastRowLastColumn="0"/>
               <w:rPr>
                 <w:rFonts w:ascii="Segoe UI" w:hAnsi="Segoe UI" w:cs="Segoe UI"/>
@@ -1860,12 +4222,13 @@
         <w:tc>
           <w:tcPr>
             <w:cnfStyle w:val="001000000000" w:firstRow="0" w:lastRow="0" w:firstColumn="1" w:lastColumn="0" w:oddVBand="0" w:evenVBand="0" w:oddHBand="0" w:evenHBand="0" w:firstRowFirstColumn="0" w:firstRowLastColumn="0" w:lastRowFirstColumn="0" w:lastRowLastColumn="0"/>
-            <w:tcW w:w="4585" w:type="dxa"/>
+            <w:tcW w:w="895" w:type="dxa"/>
           </w:tcPr>
           <w:p>
             <w:pPr>
               <w:pStyle w:val="ListParagraph"/>
               <w:ind w:left="0"/>
+              <w:jc w:val="center"/>
               <w:rPr>
                 <w:rFonts w:ascii="Segoe UI" w:hAnsi="Segoe UI" w:cs="Segoe UI"/>
                 <w:color w:val="000000" w:themeColor="text1"/>
@@ -1880,13 +4243,14 @@
                 <w:sz w:val="28"/>
                 <w:szCs w:val="28"/>
               </w:rPr>
-              <w:t>Education</w:t>
+              <w:t>4</w:t>
             </w:r>
           </w:p>
         </w:tc>
         <w:tc>
           <w:tcPr>
-            <w:tcW w:w="1710" w:type="dxa"/>
+            <w:tcW w:w="8455" w:type="dxa"/>
+            <w:gridSpan w:val="2"/>
           </w:tcPr>
           <w:p>
             <w:pPr>
@@ -1895,6 +4259,7 @@
               <w:cnfStyle w:val="000000100000" w:firstRow="0" w:lastRow="0" w:firstColumn="0" w:lastColumn="0" w:oddVBand="0" w:evenVBand="0" w:oddHBand="1" w:evenHBand="0" w:firstRowFirstColumn="0" w:firstRowLastColumn="0" w:lastRowFirstColumn="0" w:lastRowLastColumn="0"/>
               <w:rPr>
                 <w:rFonts w:ascii="Segoe UI" w:hAnsi="Segoe UI" w:cs="Segoe UI"/>
+                <w:b/>
                 <w:color w:val="000000" w:themeColor="text1"/>
                 <w:sz w:val="28"/>
                 <w:szCs w:val="28"/>
@@ -1903,11 +4268,12 @@
             <w:r>
               <w:rPr>
                 <w:rFonts w:ascii="Segoe UI" w:hAnsi="Segoe UI" w:cs="Segoe UI"/>
-                <w:color w:val="000000" w:themeColor="text1"/>
-                <w:sz w:val="28"/>
-                <w:szCs w:val="28"/>
-              </w:rPr>
-              <w:t>1</w:t>
+                <w:b/>
+                <w:color w:val="000000" w:themeColor="text1"/>
+                <w:sz w:val="28"/>
+                <w:szCs w:val="28"/>
+              </w:rPr>
+              <w:t>Cho phép sửa đổi, bổ sung thông tin trực tiếp trên giao diện web và tự động cập nhật lại giao diện.</w:t>
             </w:r>
           </w:p>
         </w:tc>
@@ -1916,12 +4282,13 @@
         <w:tc>
           <w:tcPr>
             <w:cnfStyle w:val="001000000000" w:firstRow="0" w:lastRow="0" w:firstColumn="1" w:lastColumn="0" w:oddVBand="0" w:evenVBand="0" w:oddHBand="0" w:evenHBand="0" w:firstRowFirstColumn="0" w:firstRowLastColumn="0" w:lastRowFirstColumn="0" w:lastRowLastColumn="0"/>
-            <w:tcW w:w="4585" w:type="dxa"/>
+            <w:tcW w:w="895" w:type="dxa"/>
           </w:tcPr>
           <w:p>
             <w:pPr>
               <w:pStyle w:val="ListParagraph"/>
               <w:ind w:left="0"/>
+              <w:jc w:val="center"/>
               <w:rPr>
                 <w:rFonts w:ascii="Segoe UI" w:hAnsi="Segoe UI" w:cs="Segoe UI"/>
                 <w:color w:val="000000" w:themeColor="text1"/>
@@ -1936,18 +4303,46 @@
                 <w:sz w:val="28"/>
                 <w:szCs w:val="28"/>
               </w:rPr>
-              <w:t>Projects</w:t>
+              <w:t>4.1</w:t>
             </w:r>
           </w:p>
         </w:tc>
         <w:tc>
           <w:tcPr>
-            <w:tcW w:w="1710" w:type="dxa"/>
+            <w:tcW w:w="6300" w:type="dxa"/>
           </w:tcPr>
           <w:p>
             <w:pPr>
               <w:pStyle w:val="ListParagraph"/>
               <w:ind w:left="0"/>
+              <w:cnfStyle w:val="000000000000" w:firstRow="0" w:lastRow="0" w:firstColumn="0" w:lastColumn="0" w:oddVBand="0" w:evenVBand="0" w:oddHBand="0" w:evenHBand="0" w:firstRowFirstColumn="0" w:firstRowLastColumn="0" w:lastRowFirstColumn="0" w:lastRowLastColumn="0"/>
+              <w:rPr>
+                <w:rFonts w:ascii="Segoe UI" w:hAnsi="Segoe UI" w:cs="Segoe UI"/>
+                <w:color w:val="000000" w:themeColor="text1"/>
+                <w:sz w:val="28"/>
+                <w:szCs w:val="28"/>
+              </w:rPr>
+            </w:pPr>
+            <w:r>
+              <w:rPr>
+                <w:rFonts w:ascii="Segoe UI" w:hAnsi="Segoe UI" w:cs="Segoe UI"/>
+                <w:color w:val="000000" w:themeColor="text1"/>
+                <w:sz w:val="28"/>
+                <w:szCs w:val="28"/>
+              </w:rPr>
+              <w:t>Phần thông tin căn bản</w:t>
+            </w:r>
+          </w:p>
+        </w:tc>
+        <w:tc>
+          <w:tcPr>
+            <w:tcW w:w="2155" w:type="dxa"/>
+          </w:tcPr>
+          <w:p>
+            <w:pPr>
+              <w:pStyle w:val="ListParagraph"/>
+              <w:ind w:left="0"/>
+              <w:jc w:val="center"/>
               <w:cnfStyle w:val="000000000000" w:firstRow="0" w:lastRow="0" w:firstColumn="0" w:lastColumn="0" w:oddVBand="0" w:evenVBand="0" w:oddHBand="0" w:evenHBand="0" w:firstRowFirstColumn="0" w:firstRowLastColumn="0" w:lastRowFirstColumn="0" w:lastRowLastColumn="0"/>
               <w:rPr>
                 <w:rFonts w:ascii="Segoe UI" w:hAnsi="Segoe UI" w:cs="Segoe UI"/>
@@ -1975,12 +4370,13 @@
         <w:tc>
           <w:tcPr>
             <w:cnfStyle w:val="001000000000" w:firstRow="0" w:lastRow="0" w:firstColumn="1" w:lastColumn="0" w:oddVBand="0" w:evenVBand="0" w:oddHBand="0" w:evenHBand="0" w:firstRowFirstColumn="0" w:firstRowLastColumn="0" w:lastRowFirstColumn="0" w:lastRowLastColumn="0"/>
-            <w:tcW w:w="4585" w:type="dxa"/>
+            <w:tcW w:w="895" w:type="dxa"/>
           </w:tcPr>
           <w:p>
             <w:pPr>
               <w:pStyle w:val="ListParagraph"/>
               <w:ind w:left="0"/>
+              <w:jc w:val="center"/>
               <w:rPr>
                 <w:rFonts w:ascii="Segoe UI" w:hAnsi="Segoe UI" w:cs="Segoe UI"/>
                 <w:color w:val="000000" w:themeColor="text1"/>
@@ -1995,13 +4391,13 @@
                 <w:sz w:val="28"/>
                 <w:szCs w:val="28"/>
               </w:rPr>
-              <w:t>Dữ liệu từ Json</w:t>
+              <w:t>4.2</w:t>
             </w:r>
           </w:p>
         </w:tc>
         <w:tc>
           <w:tcPr>
-            <w:tcW w:w="1710" w:type="dxa"/>
+            <w:tcW w:w="6300" w:type="dxa"/>
           </w:tcPr>
           <w:p>
             <w:pPr>
@@ -2022,7 +4418,35 @@
                 <w:sz w:val="28"/>
                 <w:szCs w:val="28"/>
               </w:rPr>
-              <w:t>2</w:t>
+              <w:t>1 Điểm cho mỗi phần trong mục Background</w:t>
+            </w:r>
+          </w:p>
+        </w:tc>
+        <w:tc>
+          <w:tcPr>
+            <w:tcW w:w="2155" w:type="dxa"/>
+          </w:tcPr>
+          <w:p>
+            <w:pPr>
+              <w:pStyle w:val="ListParagraph"/>
+              <w:ind w:left="0"/>
+              <w:jc w:val="center"/>
+              <w:cnfStyle w:val="000000100000" w:firstRow="0" w:lastRow="0" w:firstColumn="0" w:lastColumn="0" w:oddVBand="0" w:evenVBand="0" w:oddHBand="1" w:evenHBand="0" w:firstRowFirstColumn="0" w:firstRowLastColumn="0" w:lastRowFirstColumn="0" w:lastRowLastColumn="0"/>
+              <w:rPr>
+                <w:rFonts w:ascii="Segoe UI" w:hAnsi="Segoe UI" w:cs="Segoe UI"/>
+                <w:color w:val="000000" w:themeColor="text1"/>
+                <w:sz w:val="28"/>
+                <w:szCs w:val="28"/>
+              </w:rPr>
+            </w:pPr>
+            <w:r>
+              <w:rPr>
+                <w:rFonts w:ascii="Segoe UI" w:hAnsi="Segoe UI" w:cs="Segoe UI"/>
+                <w:color w:val="000000" w:themeColor="text1"/>
+                <w:sz w:val="28"/>
+                <w:szCs w:val="28"/>
+              </w:rPr>
+              <w:t>5</w:t>
             </w:r>
           </w:p>
         </w:tc>
@@ -2031,12 +4455,13 @@
         <w:tc>
           <w:tcPr>
             <w:cnfStyle w:val="001000000000" w:firstRow="0" w:lastRow="0" w:firstColumn="1" w:lastColumn="0" w:oddVBand="0" w:evenVBand="0" w:oddHBand="0" w:evenHBand="0" w:firstRowFirstColumn="0" w:firstRowLastColumn="0" w:lastRowFirstColumn="0" w:lastRowLastColumn="0"/>
-            <w:tcW w:w="4585" w:type="dxa"/>
+            <w:tcW w:w="895" w:type="dxa"/>
           </w:tcPr>
           <w:p>
             <w:pPr>
               <w:pStyle w:val="ListParagraph"/>
               <w:ind w:left="0"/>
+              <w:jc w:val="center"/>
               <w:rPr>
                 <w:rFonts w:ascii="Segoe UI" w:hAnsi="Segoe UI" w:cs="Segoe UI"/>
                 <w:color w:val="000000" w:themeColor="text1"/>
@@ -2051,13 +4476,13 @@
                 <w:sz w:val="28"/>
                 <w:szCs w:val="28"/>
               </w:rPr>
-              <w:t>Cập nhật lên git</w:t>
+              <w:t>***</w:t>
             </w:r>
           </w:p>
         </w:tc>
         <w:tc>
           <w:tcPr>
-            <w:tcW w:w="1710" w:type="dxa"/>
+            <w:tcW w:w="6300" w:type="dxa"/>
           </w:tcPr>
           <w:p>
             <w:pPr>
@@ -2078,7 +4503,35 @@
                 <w:sz w:val="28"/>
                 <w:szCs w:val="28"/>
               </w:rPr>
-              <w:t>2</w:t>
+              <w:t>Up lên github</w:t>
+            </w:r>
+          </w:p>
+        </w:tc>
+        <w:tc>
+          <w:tcPr>
+            <w:tcW w:w="2155" w:type="dxa"/>
+          </w:tcPr>
+          <w:p>
+            <w:pPr>
+              <w:pStyle w:val="ListParagraph"/>
+              <w:ind w:left="0"/>
+              <w:jc w:val="center"/>
+              <w:cnfStyle w:val="000000000000" w:firstRow="0" w:lastRow="0" w:firstColumn="0" w:lastColumn="0" w:oddVBand="0" w:evenVBand="0" w:oddHBand="0" w:evenHBand="0" w:firstRowFirstColumn="0" w:firstRowLastColumn="0" w:lastRowFirstColumn="0" w:lastRowLastColumn="0"/>
+              <w:rPr>
+                <w:rFonts w:ascii="Segoe UI" w:hAnsi="Segoe UI" w:cs="Segoe UI"/>
+                <w:color w:val="000000" w:themeColor="text1"/>
+                <w:sz w:val="28"/>
+                <w:szCs w:val="28"/>
+              </w:rPr>
+            </w:pPr>
+            <w:r>
+              <w:rPr>
+                <w:rFonts w:ascii="Segoe UI" w:hAnsi="Segoe UI" w:cs="Segoe UI"/>
+                <w:color w:val="000000" w:themeColor="text1"/>
+                <w:sz w:val="28"/>
+                <w:szCs w:val="28"/>
+              </w:rPr>
+              <w:t>0</w:t>
             </w:r>
           </w:p>
         </w:tc>
@@ -2090,12 +4543,14 @@
         <w:tc>
           <w:tcPr>
             <w:cnfStyle w:val="001000000000" w:firstRow="0" w:lastRow="0" w:firstColumn="1" w:lastColumn="0" w:oddVBand="0" w:evenVBand="0" w:oddHBand="0" w:evenHBand="0" w:firstRowFirstColumn="0" w:firstRowLastColumn="0" w:lastRowFirstColumn="0" w:lastRowLastColumn="0"/>
-            <w:tcW w:w="4585" w:type="dxa"/>
+            <w:tcW w:w="7195" w:type="dxa"/>
+            <w:gridSpan w:val="2"/>
           </w:tcPr>
           <w:p>
             <w:pPr>
               <w:pStyle w:val="ListParagraph"/>
               <w:ind w:left="0"/>
+              <w:jc w:val="center"/>
               <w:rPr>
                 <w:rFonts w:ascii="Segoe UI" w:hAnsi="Segoe UI" w:cs="Segoe UI"/>
                 <w:color w:val="000000" w:themeColor="text1"/>
@@ -2116,12 +4571,13 @@
         </w:tc>
         <w:tc>
           <w:tcPr>
-            <w:tcW w:w="1710" w:type="dxa"/>
+            <w:tcW w:w="2155" w:type="dxa"/>
           </w:tcPr>
           <w:p>
             <w:pPr>
               <w:pStyle w:val="ListParagraph"/>
               <w:ind w:left="0"/>
+              <w:jc w:val="center"/>
               <w:cnfStyle w:val="000000100000" w:firstRow="0" w:lastRow="0" w:firstColumn="0" w:lastColumn="0" w:oddVBand="0" w:evenVBand="0" w:oddHBand="1" w:evenHBand="0" w:firstRowFirstColumn="0" w:firstRowLastColumn="0" w:lastRowFirstColumn="0" w:lastRowLastColumn="0"/>
               <w:rPr>
                 <w:rFonts w:ascii="Segoe UI" w:hAnsi="Segoe UI" w:cs="Segoe UI"/>
@@ -2137,7 +4593,16 @@
                 <w:sz w:val="28"/>
                 <w:szCs w:val="28"/>
               </w:rPr>
-              <w:t>10</w:t>
+              <w:t>1</w:t>
+            </w:r>
+            <w:r>
+              <w:rPr>
+                <w:rFonts w:ascii="Segoe UI" w:hAnsi="Segoe UI" w:cs="Segoe UI"/>
+                <w:color w:val="000000" w:themeColor="text1"/>
+                <w:sz w:val="28"/>
+                <w:szCs w:val="28"/>
+              </w:rPr>
+              <w:t>0</w:t>
             </w:r>
           </w:p>
         </w:tc>
@@ -2145,7 +4610,92 @@
     </w:tbl>
     <w:p>
       <w:pPr>
-        <w:ind w:left="720"/>
+        <w:pStyle w:val="ListParagraph"/>
+        <w:numPr>
+          <w:ilvl w:val="0"/>
+          <w:numId w:val="1"/>
+        </w:numPr>
+        <w:ind w:left="0"/>
+        <w:outlineLvl w:val="0"/>
+        <w:rPr>
+          <w:rFonts w:ascii="Segoe UI" w:hAnsi="Segoe UI" w:cs="Segoe UI"/>
+          <w:b/>
+          <w:color w:val="5B9BD5" w:themeColor="accent1"/>
+          <w:sz w:val="28"/>
+          <w:szCs w:val="28"/>
+        </w:rPr>
+      </w:pPr>
+      <w:bookmarkStart w:id="3" w:name="_Toc440229471"/>
+      <w:r>
+        <w:rPr>
+          <w:rFonts w:ascii="Segoe UI" w:hAnsi="Segoe UI" w:cs="Segoe UI"/>
+          <w:b/>
+          <w:color w:val="5B9BD5" w:themeColor="accent1"/>
+          <w:sz w:val="28"/>
+          <w:szCs w:val="28"/>
+        </w:rPr>
+        <w:t>Tài liệu tham khảo</w:t>
+      </w:r>
+      <w:bookmarkEnd w:id="3"/>
+    </w:p>
+    <w:p>
+      <w:pPr>
+        <w:pStyle w:val="NoSpacing"/>
+        <w:numPr>
+          <w:ilvl w:val="1"/>
+          <w:numId w:val="7"/>
+        </w:numPr>
+        <w:ind w:left="1080"/>
+        <w:rPr>
+          <w:rFonts w:ascii="Segoe UI" w:hAnsi="Segoe UI" w:cs="Segoe UI"/>
+          <w:sz w:val="28"/>
+          <w:szCs w:val="28"/>
+        </w:rPr>
+      </w:pPr>
+      <w:hyperlink r:id="rId27" w:history="1">
+        <w:r>
+          <w:rPr>
+            <w:rFonts w:ascii="Segoe UI" w:hAnsi="Segoe UI" w:cs="Segoe UI"/>
+            <w:sz w:val="28"/>
+            <w:szCs w:val="28"/>
+          </w:rPr>
+          <w:t>https://docs.angularjs.org/tutorial</w:t>
+        </w:r>
+      </w:hyperlink>
+    </w:p>
+    <w:p>
+      <w:pPr>
+        <w:pStyle w:val="NoSpacing"/>
+        <w:numPr>
+          <w:ilvl w:val="0"/>
+          <w:numId w:val="7"/>
+        </w:numPr>
+        <w:ind w:left="1080"/>
+        <w:rPr>
+          <w:rFonts w:ascii="Segoe UI" w:hAnsi="Segoe UI" w:cs="Segoe UI"/>
+          <w:sz w:val="28"/>
+          <w:szCs w:val="28"/>
+        </w:rPr>
+      </w:pPr>
+      <w:hyperlink r:id="rId28" w:history="1">
+        <w:r>
+          <w:rPr>
+            <w:rFonts w:ascii="Segoe UI" w:hAnsi="Segoe UI" w:cs="Segoe UI"/>
+            <w:sz w:val="28"/>
+            <w:szCs w:val="28"/>
+          </w:rPr>
+          <w:t>http://getbootstrap.com/</w:t>
+        </w:r>
+      </w:hyperlink>
+    </w:p>
+    <w:p>
+      <w:pPr>
+        <w:pStyle w:val="NoSpacing"/>
+        <w:numPr>
+          <w:ilvl w:val="0"/>
+          <w:numId w:val="7"/>
+        </w:numPr>
+        <w:ind w:left="1080"/>
         <w:rPr>
           <w:rFonts w:ascii="Segoe UI" w:hAnsi="Segoe UI" w:cs="Segoe UI"/>
           <w:color w:val="000000" w:themeColor="text1"/>
@@ -2153,13 +4703,28 @@
           <w:szCs w:val="28"/>
         </w:rPr>
       </w:pPr>
+      <w:hyperlink r:id="rId29" w:history="1">
+        <w:r>
+          <w:rPr>
+            <w:rFonts w:ascii="Segoe UI" w:hAnsi="Segoe UI" w:cs="Segoe UI"/>
+            <w:sz w:val="28"/>
+            <w:szCs w:val="28"/>
+          </w:rPr>
+          <w:t>https://fortawesome.github.io/Font-Awesome/</w:t>
+        </w:r>
+      </w:hyperlink>
+      <w:bookmarkStart w:id="4" w:name="_GoBack"/>
+      <w:bookmarkEnd w:id="4"/>
     </w:p>
     <w:sectPr>
-      <w:headerReference w:type="default" r:id="rId15"/>
-      <w:footerReference w:type="default" r:id="rId16"/>
+      <w:headerReference w:type="default" r:id="rId30"/>
+      <w:footerReference w:type="default" r:id="rId31"/>
+      <w:footerReference w:type="first" r:id="rId32"/>
       <w:pgSz w:w="12240" w:h="15840"/>
-      <w:pgMar w:top="1350" w:right="1440" w:bottom="1350" w:left="1440" w:header="720" w:footer="720" w:gutter="0"/>
+      <w:pgMar w:top="1440" w:right="1440" w:bottom="1440" w:left="1440" w:header="720" w:footer="720" w:gutter="0"/>
+      <w:pgNumType w:start="0"/>
       <w:cols w:space="720"/>
+      <w:titlePg/>
       <w:docGrid w:linePitch="360"/>
     </w:sectPr>
   </w:body>
@@ -2193,62 +4758,251 @@
 
 <file path=word/footer1.xml><?xml version="1.0" encoding="utf-8"?>
 <w:ftr xmlns:wpc="http://schemas.microsoft.com/office/word/2010/wordprocessingCanvas" xmlns:mo="http://schemas.microsoft.com/office/mac/office/2008/main" xmlns:mc="http://schemas.openxmlformats.org/markup-compatibility/2006" xmlns:mv="urn:schemas-microsoft-com:mac:vml" xmlns:o="urn:schemas-microsoft-com:office:office" xmlns:r="http://schemas.openxmlformats.org/officeDocument/2006/relationships" xmlns:m="http://schemas.openxmlformats.org/officeDocument/2006/math" xmlns:v="urn:schemas-microsoft-com:vml" xmlns:wp14="http://schemas.microsoft.com/office/word/2010/wordprocessingDrawing" xmlns:wp="http://schemas.openxmlformats.org/drawingml/2006/wordprocessingDrawing" xmlns:w10="urn:schemas-microsoft-com:office:word" xmlns:w="http://schemas.openxmlformats.org/wordprocessingml/2006/main" xmlns:w14="http://schemas.microsoft.com/office/word/2010/wordml" xmlns:w15="http://schemas.microsoft.com/office/word/2012/wordml" xmlns:wpg="http://schemas.microsoft.com/office/word/2010/wordprocessingGroup" xmlns:wpi="http://schemas.microsoft.com/office/word/2010/wordprocessingInk" xmlns:wne="http://schemas.microsoft.com/office/word/2006/wordml" xmlns:wps="http://schemas.microsoft.com/office/word/2010/wordprocessingShape" mc:Ignorable="w14 w15 wp14">
-  <w:p>
-    <w:pPr>
-      <w:pStyle w:val="Footer"/>
-      <w:tabs>
-        <w:tab w:val="clear" w:pos="4680"/>
-        <w:tab w:val="clear" w:pos="9360"/>
-      </w:tabs>
+  <w:tbl>
+    <w:tblPr>
+      <w:tblW w:w="5000" w:type="pct"/>
       <w:jc w:val="center"/>
-      <w:rPr>
-        <w:caps/>
-        <w:noProof/>
-        <w:color w:val="000000" w:themeColor="text1"/>
-      </w:rPr>
-    </w:pPr>
-    <w:r>
-      <w:rPr>
-        <w:caps/>
-        <w:color w:val="000000" w:themeColor="text1"/>
-      </w:rPr>
-      <w:fldChar w:fldCharType="begin"/>
-    </w:r>
-    <w:r>
-      <w:rPr>
-        <w:caps/>
-        <w:color w:val="000000" w:themeColor="text1"/>
-      </w:rPr>
-      <w:instrText xml:space="preserve"> PAGE   \* MERGEFORMAT </w:instrText>
-    </w:r>
-    <w:r>
-      <w:rPr>
-        <w:caps/>
-        <w:color w:val="000000" w:themeColor="text1"/>
-      </w:rPr>
-      <w:fldChar w:fldCharType="separate"/>
-    </w:r>
-    <w:r>
-      <w:rPr>
-        <w:caps/>
-        <w:noProof/>
-        <w:color w:val="000000" w:themeColor="text1"/>
-      </w:rPr>
-      <w:t>5</w:t>
-    </w:r>
-    <w:r>
-      <w:rPr>
-        <w:caps/>
-        <w:noProof/>
-        <w:color w:val="000000" w:themeColor="text1"/>
-      </w:rPr>
-      <w:fldChar w:fldCharType="end"/>
-    </w:r>
-  </w:p>
+      <w:tblCellMar>
+        <w:top w:w="144" w:type="dxa"/>
+        <w:left w:w="115" w:type="dxa"/>
+        <w:bottom w:w="144" w:type="dxa"/>
+        <w:right w:w="115" w:type="dxa"/>
+      </w:tblCellMar>
+      <w:tblLook w:val="04A0" w:firstRow="1" w:lastRow="0" w:firstColumn="1" w:lastColumn="0" w:noHBand="0" w:noVBand="1"/>
+    </w:tblPr>
+    <w:tblGrid>
+      <w:gridCol w:w="4686"/>
+      <w:gridCol w:w="4674"/>
+    </w:tblGrid>
+    <w:tr>
+      <w:trPr>
+        <w:trHeight w:hRule="exact" w:val="70"/>
+        <w:jc w:val="center"/>
+      </w:trPr>
+      <w:tc>
+        <w:tcPr>
+          <w:tcW w:w="4686" w:type="dxa"/>
+          <w:shd w:val="clear" w:color="auto" w:fill="5B9BD5" w:themeFill="accent1"/>
+          <w:tcMar>
+            <w:top w:w="0" w:type="dxa"/>
+            <w:bottom w:w="0" w:type="dxa"/>
+          </w:tcMar>
+        </w:tcPr>
+        <w:p>
+          <w:pPr>
+            <w:pStyle w:val="Header"/>
+            <w:tabs>
+              <w:tab w:val="clear" w:pos="4680"/>
+              <w:tab w:val="clear" w:pos="9360"/>
+            </w:tabs>
+            <w:rPr>
+              <w:caps/>
+              <w:sz w:val="18"/>
+            </w:rPr>
+          </w:pPr>
+        </w:p>
+      </w:tc>
+      <w:tc>
+        <w:tcPr>
+          <w:tcW w:w="4674" w:type="dxa"/>
+          <w:shd w:val="clear" w:color="auto" w:fill="5B9BD5" w:themeFill="accent1"/>
+          <w:tcMar>
+            <w:top w:w="0" w:type="dxa"/>
+            <w:bottom w:w="0" w:type="dxa"/>
+          </w:tcMar>
+        </w:tcPr>
+        <w:p>
+          <w:pPr>
+            <w:pStyle w:val="Header"/>
+            <w:tabs>
+              <w:tab w:val="clear" w:pos="4680"/>
+              <w:tab w:val="clear" w:pos="9360"/>
+            </w:tabs>
+            <w:jc w:val="right"/>
+            <w:rPr>
+              <w:caps/>
+              <w:sz w:val="18"/>
+            </w:rPr>
+          </w:pPr>
+        </w:p>
+      </w:tc>
+    </w:tr>
+    <w:tr>
+      <w:trPr>
+        <w:jc w:val="center"/>
+      </w:trPr>
+      <w:sdt>
+        <w:sdtPr>
+          <w:rPr>
+            <w:rFonts w:ascii="Segoe UI" w:hAnsi="Segoe UI" w:cs="Segoe UI"/>
+            <w:caps/>
+            <w:color w:val="808080" w:themeColor="background1" w:themeShade="80"/>
+            <w:sz w:val="28"/>
+            <w:szCs w:val="28"/>
+          </w:rPr>
+          <w:alias w:val="Author"/>
+          <w:tag w:val=""/>
+          <w:id w:val="-1940978319"/>
+          <w:dataBinding w:prefixMappings="xmlns:ns0='http://purl.org/dc/elements/1.1/' xmlns:ns1='http://schemas.openxmlformats.org/package/2006/metadata/core-properties' " w:xpath="/ns1:coreProperties[1]/ns0:creator[1]" w:storeItemID="{6C3C8BC8-F283-45AE-878A-BAB7291924A1}"/>
+          <w:text/>
+        </w:sdtPr>
+        <w:sdtEndPr/>
+        <w:sdtContent>
+          <w:tc>
+            <w:tcPr>
+              <w:tcW w:w="4686" w:type="dxa"/>
+              <w:shd w:val="clear" w:color="auto" w:fill="auto"/>
+              <w:vAlign w:val="center"/>
+            </w:tcPr>
+            <w:p>
+              <w:pPr>
+                <w:pStyle w:val="Footer"/>
+                <w:tabs>
+                  <w:tab w:val="clear" w:pos="4680"/>
+                  <w:tab w:val="clear" w:pos="9360"/>
+                </w:tabs>
+                <w:rPr>
+                  <w:caps/>
+                  <w:color w:val="808080" w:themeColor="background1" w:themeShade="80"/>
+                  <w:sz w:val="18"/>
+                  <w:szCs w:val="18"/>
+                </w:rPr>
+              </w:pPr>
+              <w:r>
+                <w:rPr>
+                  <w:rFonts w:ascii="Segoe UI" w:hAnsi="Segoe UI" w:cs="Segoe UI"/>
+                  <w:caps/>
+                  <w:color w:val="808080" w:themeColor="background1" w:themeShade="80"/>
+                  <w:sz w:val="28"/>
+                  <w:szCs w:val="28"/>
+                </w:rPr>
+                <w:t>1312678 – Lê Băng Tú</w:t>
+              </w:r>
+            </w:p>
+          </w:tc>
+        </w:sdtContent>
+      </w:sdt>
+      <w:tc>
+        <w:tcPr>
+          <w:tcW w:w="4674" w:type="dxa"/>
+          <w:shd w:val="clear" w:color="auto" w:fill="auto"/>
+          <w:vAlign w:val="center"/>
+        </w:tcPr>
+        <w:p>
+          <w:pPr>
+            <w:pStyle w:val="Footer"/>
+            <w:tabs>
+              <w:tab w:val="clear" w:pos="4680"/>
+              <w:tab w:val="clear" w:pos="9360"/>
+            </w:tabs>
+            <w:jc w:val="right"/>
+            <w:rPr>
+              <w:rFonts w:ascii="Segoe UI" w:hAnsi="Segoe UI" w:cs="Segoe UI"/>
+              <w:caps/>
+              <w:color w:val="808080" w:themeColor="background1" w:themeShade="80"/>
+              <w:sz w:val="28"/>
+              <w:szCs w:val="28"/>
+            </w:rPr>
+          </w:pPr>
+          <w:r>
+            <w:rPr>
+              <w:rFonts w:ascii="Segoe UI" w:hAnsi="Segoe UI" w:cs="Segoe UI"/>
+              <w:caps/>
+              <w:color w:val="808080" w:themeColor="background1" w:themeShade="80"/>
+              <w:sz w:val="28"/>
+              <w:szCs w:val="28"/>
+            </w:rPr>
+            <w:fldChar w:fldCharType="begin"/>
+          </w:r>
+          <w:r>
+            <w:rPr>
+              <w:rFonts w:ascii="Segoe UI" w:hAnsi="Segoe UI" w:cs="Segoe UI"/>
+              <w:caps/>
+              <w:color w:val="808080" w:themeColor="background1" w:themeShade="80"/>
+              <w:sz w:val="28"/>
+              <w:szCs w:val="28"/>
+            </w:rPr>
+            <w:instrText xml:space="preserve"> PAGE   \* MERGEFORMAT </w:instrText>
+          </w:r>
+          <w:r>
+            <w:rPr>
+              <w:rFonts w:ascii="Segoe UI" w:hAnsi="Segoe UI" w:cs="Segoe UI"/>
+              <w:caps/>
+              <w:color w:val="808080" w:themeColor="background1" w:themeShade="80"/>
+              <w:sz w:val="28"/>
+              <w:szCs w:val="28"/>
+            </w:rPr>
+            <w:fldChar w:fldCharType="separate"/>
+          </w:r>
+          <w:r>
+            <w:rPr>
+              <w:rFonts w:ascii="Segoe UI" w:hAnsi="Segoe UI" w:cs="Segoe UI"/>
+              <w:caps/>
+              <w:noProof/>
+              <w:color w:val="808080" w:themeColor="background1" w:themeShade="80"/>
+              <w:sz w:val="28"/>
+              <w:szCs w:val="28"/>
+            </w:rPr>
+            <w:t>9</w:t>
+          </w:r>
+          <w:r>
+            <w:rPr>
+              <w:rFonts w:ascii="Segoe UI" w:hAnsi="Segoe UI" w:cs="Segoe UI"/>
+              <w:caps/>
+              <w:noProof/>
+              <w:color w:val="808080" w:themeColor="background1" w:themeShade="80"/>
+              <w:sz w:val="28"/>
+              <w:szCs w:val="28"/>
+            </w:rPr>
+            <w:fldChar w:fldCharType="end"/>
+          </w:r>
+          <w:r>
+            <w:rPr>
+              <w:rFonts w:ascii="Segoe UI" w:hAnsi="Segoe UI" w:cs="Segoe UI"/>
+              <w:caps/>
+              <w:noProof/>
+              <w:color w:val="808080" w:themeColor="background1" w:themeShade="80"/>
+              <w:sz w:val="28"/>
+              <w:szCs w:val="28"/>
+            </w:rPr>
+            <w:t>/9</w:t>
+          </w:r>
+        </w:p>
+      </w:tc>
+    </w:tr>
+  </w:tbl>
   <w:p>
     <w:pPr>
       <w:pStyle w:val="Footer"/>
     </w:pPr>
+  </w:p>
+</w:ftr>
+</file>
+
+<file path=word/footer2.xml><?xml version="1.0" encoding="utf-8"?>
+<w:ftr xmlns:wpc="http://schemas.microsoft.com/office/word/2010/wordprocessingCanvas" xmlns:mo="http://schemas.microsoft.com/office/mac/office/2008/main" xmlns:mc="http://schemas.openxmlformats.org/markup-compatibility/2006" xmlns:mv="urn:schemas-microsoft-com:mac:vml" xmlns:o="urn:schemas-microsoft-com:office:office" xmlns:r="http://schemas.openxmlformats.org/officeDocument/2006/relationships" xmlns:m="http://schemas.openxmlformats.org/officeDocument/2006/math" xmlns:v="urn:schemas-microsoft-com:vml" xmlns:wp14="http://schemas.microsoft.com/office/word/2010/wordprocessingDrawing" xmlns:wp="http://schemas.openxmlformats.org/drawingml/2006/wordprocessingDrawing" xmlns:w10="urn:schemas-microsoft-com:office:word" xmlns:w="http://schemas.openxmlformats.org/wordprocessingml/2006/main" xmlns:w14="http://schemas.microsoft.com/office/word/2010/wordml" xmlns:w15="http://schemas.microsoft.com/office/word/2012/wordml" xmlns:wpg="http://schemas.microsoft.com/office/word/2010/wordprocessingGroup" xmlns:wpi="http://schemas.microsoft.com/office/word/2010/wordprocessingInk" xmlns:wne="http://schemas.microsoft.com/office/word/2006/wordml" xmlns:wps="http://schemas.microsoft.com/office/word/2010/wordprocessingShape" mc:Ignorable="w14 w15 wp14">
+  <w:p>
+    <w:pPr>
+      <w:pStyle w:val="Footer"/>
+      <w:rPr>
+        <w:rFonts w:ascii="Segoe UI" w:hAnsi="Segoe UI" w:cs="Segoe UI"/>
+        <w:b/>
+        <w:sz w:val="28"/>
+        <w:szCs w:val="28"/>
+      </w:rPr>
+    </w:pPr>
+    <w:r>
+      <w:tab/>
+    </w:r>
+    <w:r>
+      <w:rPr>
+        <w:rFonts w:ascii="Segoe UI" w:hAnsi="Segoe UI" w:cs="Segoe UI"/>
+        <w:b/>
+        <w:sz w:val="28"/>
+        <w:szCs w:val="28"/>
+      </w:rPr>
+      <w:t>Bộ môn Công nghệ phần mềm | Khoa Công nghệ thông tin</w:t>
+    </w:r>
   </w:p>
 </w:ftr>
 </file>
@@ -2284,19 +5038,92 @@
     <w:pPr>
       <w:pStyle w:val="Header"/>
       <w:jc w:val="center"/>
+      <w:rPr>
+        <w:rFonts w:ascii="Segoe UI" w:hAnsi="Segoe UI" w:cs="Segoe UI"/>
+        <w:b/>
+        <w:color w:val="5B9BD5" w:themeColor="accent1"/>
+        <w:sz w:val="28"/>
+        <w:szCs w:val="28"/>
+      </w:rPr>
     </w:pPr>
     <w:r>
-      <w:t>PHÁT TRIỂN ỨNG DỤNG WEB</w:t>
+      <w:rPr>
+        <w:rFonts w:ascii="Segoe UI" w:hAnsi="Segoe UI" w:cs="Segoe UI"/>
+        <w:b/>
+        <w:color w:val="5B9BD5" w:themeColor="accent1"/>
+        <w:sz w:val="28"/>
+        <w:szCs w:val="28"/>
+      </w:rPr>
+      <w:t>Phát triển ứng dụng web</w:t>
     </w:r>
   </w:p>
   <w:p>
     <w:pPr>
       <w:pStyle w:val="Header"/>
       <w:jc w:val="center"/>
+      <w:rPr>
+        <w:caps/>
+        <w:color w:val="5B9BD5" w:themeColor="accent1"/>
+        <w:sz w:val="28"/>
+        <w:szCs w:val="28"/>
+      </w:rPr>
     </w:pPr>
     <w:r>
-      <w:t>LỚP 1</w:t>
+      <w:rPr>
+        <w:caps/>
+        <w:color w:val="5B9BD5" w:themeColor="accent1"/>
+        <w:sz w:val="28"/>
+        <w:szCs w:val="28"/>
+      </w:rPr>
+      <w:t xml:space="preserve"> </w:t>
     </w:r>
+    <w:sdt>
+      <w:sdtPr>
+        <w:rPr>
+          <w:rFonts w:ascii="Segoe UI" w:hAnsi="Segoe UI" w:cs="Segoe UI"/>
+          <w:b/>
+          <w:caps/>
+          <w:color w:val="5B9BD5" w:themeColor="accent1"/>
+          <w:sz w:val="28"/>
+          <w:szCs w:val="28"/>
+        </w:rPr>
+        <w:alias w:val="Title"/>
+        <w:tag w:val=""/>
+        <w:id w:val="-985473920"/>
+        <w:dataBinding w:prefixMappings="xmlns:ns0='http://purl.org/dc/elements/1.1/' xmlns:ns1='http://schemas.openxmlformats.org/package/2006/metadata/core-properties' " w:xpath="/ns1:coreProperties[1]/ns0:title[1]" w:storeItemID="{6C3C8BC8-F283-45AE-878A-BAB7291924A1}"/>
+        <w:text/>
+      </w:sdtPr>
+      <w:sdtEndPr/>
+      <w:sdtContent>
+        <w:r>
+          <w:rPr>
+            <w:rFonts w:ascii="Segoe UI" w:hAnsi="Segoe UI" w:cs="Segoe UI"/>
+            <w:b/>
+            <w:caps/>
+            <w:color w:val="5B9BD5" w:themeColor="accent1"/>
+            <w:sz w:val="28"/>
+            <w:szCs w:val="28"/>
+          </w:rPr>
+          <w:t>6-5</w:t>
+        </w:r>
+        <w:r>
+          <w:rPr>
+            <w:rFonts w:ascii="Segoe UI" w:hAnsi="Segoe UI" w:cs="Segoe UI"/>
+            <w:b/>
+            <w:caps/>
+            <w:color w:val="5B9BD5" w:themeColor="accent1"/>
+            <w:sz w:val="28"/>
+            <w:szCs w:val="28"/>
+          </w:rPr>
+          <w:t>-2016</w:t>
+        </w:r>
+      </w:sdtContent>
+    </w:sdt>
+  </w:p>
+  <w:p>
+    <w:pPr>
+      <w:pStyle w:val="Header"/>
+    </w:pPr>
   </w:p>
 </w:hdr>
 </file>
@@ -2304,10 +5131,11 @@
 <file path=word/numbering.xml><?xml version="1.0" encoding="utf-8"?>
 <w:numbering xmlns:wpc="http://schemas.microsoft.com/office/word/2010/wordprocessingCanvas" xmlns:mo="http://schemas.microsoft.com/office/mac/office/2008/main" xmlns:mc="http://schemas.openxmlformats.org/markup-compatibility/2006" xmlns:mv="urn:schemas-microsoft-com:mac:vml" xmlns:o="urn:schemas-microsoft-com:office:office" xmlns:r="http://schemas.openxmlformats.org/officeDocument/2006/relationships" xmlns:m="http://schemas.openxmlformats.org/officeDocument/2006/math" xmlns:v="urn:schemas-microsoft-com:vml" xmlns:wp14="http://schemas.microsoft.com/office/word/2010/wordprocessingDrawing" xmlns:wp="http://schemas.openxmlformats.org/drawingml/2006/wordprocessingDrawing" xmlns:w10="urn:schemas-microsoft-com:office:word" xmlns:w="http://schemas.openxmlformats.org/wordprocessingml/2006/main" xmlns:w14="http://schemas.microsoft.com/office/word/2010/wordml" xmlns:w15="http://schemas.microsoft.com/office/word/2012/wordml" xmlns:wpg="http://schemas.microsoft.com/office/word/2010/wordprocessingGroup" xmlns:wpi="http://schemas.microsoft.com/office/word/2010/wordprocessingInk" xmlns:wne="http://schemas.microsoft.com/office/word/2006/wordml" xmlns:wps="http://schemas.microsoft.com/office/word/2010/wordprocessingShape" mc:Ignorable="w14 w15 wp14">
   <w:abstractNum w:abstractNumId="0">
-    <w:nsid w:val="1D1025C5"/>
+    <w:nsid w:val="0DE83189"/>
     <w:multiLevelType w:val="hybridMultilevel"/>
-    <w:tmpl w:val="0BDC62B6"/>
-    <w:lvl w:ilvl="0" w:tplc="65B69492">
+    <w:tmpl w:val="BB6CB20C"/>
+    <w:lvl w:ilvl="0" w:tplc="FA7E5BF2">
+      <w:start w:val="6"/>
       <w:numFmt w:val="bullet"/>
       <w:lvlText w:val="-"/>
       <w:lvlJc w:val="left"/>
@@ -2315,7 +5143,7 @@
         <w:ind w:left="720" w:hanging="360"/>
       </w:pPr>
       <w:rPr>
-        <w:rFonts w:ascii="Calibri" w:eastAsiaTheme="minorHAnsi" w:hAnsi="Calibri" w:cstheme="minorBidi" w:hint="default"/>
+        <w:rFonts w:ascii="Segoe UI" w:eastAsiaTheme="minorHAnsi" w:hAnsi="Segoe UI" w:cs="Segoe UI" w:hint="default"/>
       </w:rPr>
     </w:lvl>
     <w:lvl w:ilvl="1" w:tplc="04090003" w:tentative="1">
@@ -2416,10 +5244,10 @@
     </w:lvl>
   </w:abstractNum>
   <w:abstractNum w:abstractNumId="1">
-    <w:nsid w:val="21F435A9"/>
+    <w:nsid w:val="1BB949FF"/>
     <w:multiLevelType w:val="hybridMultilevel"/>
-    <w:tmpl w:val="AC0A67D4"/>
-    <w:lvl w:ilvl="0" w:tplc="5D9EE1EC">
+    <w:tmpl w:val="7F6CB900"/>
+    <w:lvl w:ilvl="0" w:tplc="730AD016">
       <w:numFmt w:val="bullet"/>
       <w:lvlText w:val="-"/>
       <w:lvlJc w:val="left"/>
@@ -2427,7 +5255,7 @@
         <w:ind w:left="720" w:hanging="360"/>
       </w:pPr>
       <w:rPr>
-        <w:rFonts w:ascii="Calibri" w:eastAsiaTheme="minorHAnsi" w:hAnsi="Calibri" w:cstheme="minorBidi" w:hint="default"/>
+        <w:rFonts w:ascii="Segoe UI" w:eastAsiaTheme="minorHAnsi" w:hAnsi="Segoe UI" w:cs="Segoe UI" w:hint="default"/>
       </w:rPr>
     </w:lvl>
     <w:lvl w:ilvl="1" w:tplc="04090003" w:tentative="1">
@@ -2617,15 +5445,15 @@
     </w:lvl>
   </w:abstractNum>
   <w:abstractNum w:abstractNumId="3">
-    <w:nsid w:val="54DC3FB0"/>
+    <w:nsid w:val="36772575"/>
     <w:multiLevelType w:val="hybridMultilevel"/>
-    <w:tmpl w:val="A05200BE"/>
-    <w:lvl w:ilvl="0" w:tplc="17964E8C">
+    <w:tmpl w:val="CD3AE52A"/>
+    <w:lvl w:ilvl="0" w:tplc="FDCAEF38">
       <w:numFmt w:val="bullet"/>
       <w:lvlText w:val="-"/>
       <w:lvlJc w:val="left"/>
       <w:pPr>
-        <w:ind w:left="720" w:hanging="360"/>
+        <w:ind w:left="1080" w:hanging="360"/>
       </w:pPr>
       <w:rPr>
         <w:rFonts w:ascii="Segoe UI" w:eastAsiaTheme="minorHAnsi" w:hAnsi="Segoe UI" w:cs="Segoe UI" w:hint="default"/>
@@ -2637,7 +5465,7 @@
       <w:lvlText w:val="o"/>
       <w:lvlJc w:val="left"/>
       <w:pPr>
-        <w:ind w:left="1440" w:hanging="360"/>
+        <w:ind w:left="1800" w:hanging="360"/>
       </w:pPr>
       <w:rPr>
         <w:rFonts w:ascii="Courier New" w:hAnsi="Courier New" w:cs="Courier New" w:hint="default"/>
@@ -2649,7 +5477,7 @@
       <w:lvlText w:val=""/>
       <w:lvlJc w:val="left"/>
       <w:pPr>
-        <w:ind w:left="2160" w:hanging="360"/>
+        <w:ind w:left="2520" w:hanging="360"/>
       </w:pPr>
       <w:rPr>
         <w:rFonts w:ascii="Wingdings" w:hAnsi="Wingdings" w:hint="default"/>
@@ -2661,7 +5489,7 @@
       <w:lvlText w:val=""/>
       <w:lvlJc w:val="left"/>
       <w:pPr>
-        <w:ind w:left="2880" w:hanging="360"/>
+        <w:ind w:left="3240" w:hanging="360"/>
       </w:pPr>
       <w:rPr>
         <w:rFonts w:ascii="Symbol" w:hAnsi="Symbol" w:hint="default"/>
@@ -2673,7 +5501,7 @@
       <w:lvlText w:val="o"/>
       <w:lvlJc w:val="left"/>
       <w:pPr>
-        <w:ind w:left="3600" w:hanging="360"/>
+        <w:ind w:left="3960" w:hanging="360"/>
       </w:pPr>
       <w:rPr>
         <w:rFonts w:ascii="Courier New" w:hAnsi="Courier New" w:cs="Courier New" w:hint="default"/>
@@ -2685,7 +5513,7 @@
       <w:lvlText w:val=""/>
       <w:lvlJc w:val="left"/>
       <w:pPr>
-        <w:ind w:left="4320" w:hanging="360"/>
+        <w:ind w:left="4680" w:hanging="360"/>
       </w:pPr>
       <w:rPr>
         <w:rFonts w:ascii="Wingdings" w:hAnsi="Wingdings" w:hint="default"/>
@@ -2697,7 +5525,7 @@
       <w:lvlText w:val=""/>
       <w:lvlJc w:val="left"/>
       <w:pPr>
-        <w:ind w:left="5040" w:hanging="360"/>
+        <w:ind w:left="5400" w:hanging="360"/>
       </w:pPr>
       <w:rPr>
         <w:rFonts w:ascii="Symbol" w:hAnsi="Symbol" w:hint="default"/>
@@ -2709,7 +5537,7 @@
       <w:lvlText w:val="o"/>
       <w:lvlJc w:val="left"/>
       <w:pPr>
-        <w:ind w:left="5760" w:hanging="360"/>
+        <w:ind w:left="6120" w:hanging="360"/>
       </w:pPr>
       <w:rPr>
         <w:rFonts w:ascii="Courier New" w:hAnsi="Courier New" w:cs="Courier New" w:hint="default"/>
@@ -2721,7 +5549,571 @@
       <w:lvlText w:val=""/>
       <w:lvlJc w:val="left"/>
       <w:pPr>
+        <w:ind w:left="6840" w:hanging="360"/>
+      </w:pPr>
+      <w:rPr>
+        <w:rFonts w:ascii="Wingdings" w:hAnsi="Wingdings" w:hint="default"/>
+      </w:rPr>
+    </w:lvl>
+  </w:abstractNum>
+  <w:abstractNum w:abstractNumId="4">
+    <w:nsid w:val="3C096F74"/>
+    <w:multiLevelType w:val="hybridMultilevel"/>
+    <w:tmpl w:val="DBE474DE"/>
+    <w:lvl w:ilvl="0" w:tplc="267E2C18">
+      <w:start w:val="6"/>
+      <w:numFmt w:val="bullet"/>
+      <w:lvlText w:val="-"/>
+      <w:lvlJc w:val="left"/>
+      <w:pPr>
+        <w:ind w:left="1080" w:hanging="360"/>
+      </w:pPr>
+      <w:rPr>
+        <w:rFonts w:ascii="Segoe UI" w:eastAsiaTheme="minorHAnsi" w:hAnsi="Segoe UI" w:cs="Segoe UI" w:hint="default"/>
+      </w:rPr>
+    </w:lvl>
+    <w:lvl w:ilvl="1" w:tplc="04090003" w:tentative="1">
+      <w:start w:val="1"/>
+      <w:numFmt w:val="bullet"/>
+      <w:lvlText w:val="o"/>
+      <w:lvlJc w:val="left"/>
+      <w:pPr>
+        <w:ind w:left="1800" w:hanging="360"/>
+      </w:pPr>
+      <w:rPr>
+        <w:rFonts w:ascii="Courier New" w:hAnsi="Courier New" w:cs="Courier New" w:hint="default"/>
+      </w:rPr>
+    </w:lvl>
+    <w:lvl w:ilvl="2" w:tplc="04090005" w:tentative="1">
+      <w:start w:val="1"/>
+      <w:numFmt w:val="bullet"/>
+      <w:lvlText w:val=""/>
+      <w:lvlJc w:val="left"/>
+      <w:pPr>
+        <w:ind w:left="2520" w:hanging="360"/>
+      </w:pPr>
+      <w:rPr>
+        <w:rFonts w:ascii="Wingdings" w:hAnsi="Wingdings" w:hint="default"/>
+      </w:rPr>
+    </w:lvl>
+    <w:lvl w:ilvl="3" w:tplc="04090001" w:tentative="1">
+      <w:start w:val="1"/>
+      <w:numFmt w:val="bullet"/>
+      <w:lvlText w:val=""/>
+      <w:lvlJc w:val="left"/>
+      <w:pPr>
+        <w:ind w:left="3240" w:hanging="360"/>
+      </w:pPr>
+      <w:rPr>
+        <w:rFonts w:ascii="Symbol" w:hAnsi="Symbol" w:hint="default"/>
+      </w:rPr>
+    </w:lvl>
+    <w:lvl w:ilvl="4" w:tplc="04090003" w:tentative="1">
+      <w:start w:val="1"/>
+      <w:numFmt w:val="bullet"/>
+      <w:lvlText w:val="o"/>
+      <w:lvlJc w:val="left"/>
+      <w:pPr>
+        <w:ind w:left="3960" w:hanging="360"/>
+      </w:pPr>
+      <w:rPr>
+        <w:rFonts w:ascii="Courier New" w:hAnsi="Courier New" w:cs="Courier New" w:hint="default"/>
+      </w:rPr>
+    </w:lvl>
+    <w:lvl w:ilvl="5" w:tplc="04090005" w:tentative="1">
+      <w:start w:val="1"/>
+      <w:numFmt w:val="bullet"/>
+      <w:lvlText w:val=""/>
+      <w:lvlJc w:val="left"/>
+      <w:pPr>
+        <w:ind w:left="4680" w:hanging="360"/>
+      </w:pPr>
+      <w:rPr>
+        <w:rFonts w:ascii="Wingdings" w:hAnsi="Wingdings" w:hint="default"/>
+      </w:rPr>
+    </w:lvl>
+    <w:lvl w:ilvl="6" w:tplc="04090001" w:tentative="1">
+      <w:start w:val="1"/>
+      <w:numFmt w:val="bullet"/>
+      <w:lvlText w:val=""/>
+      <w:lvlJc w:val="left"/>
+      <w:pPr>
+        <w:ind w:left="5400" w:hanging="360"/>
+      </w:pPr>
+      <w:rPr>
+        <w:rFonts w:ascii="Symbol" w:hAnsi="Symbol" w:hint="default"/>
+      </w:rPr>
+    </w:lvl>
+    <w:lvl w:ilvl="7" w:tplc="04090003" w:tentative="1">
+      <w:start w:val="1"/>
+      <w:numFmt w:val="bullet"/>
+      <w:lvlText w:val="o"/>
+      <w:lvlJc w:val="left"/>
+      <w:pPr>
+        <w:ind w:left="6120" w:hanging="360"/>
+      </w:pPr>
+      <w:rPr>
+        <w:rFonts w:ascii="Courier New" w:hAnsi="Courier New" w:cs="Courier New" w:hint="default"/>
+      </w:rPr>
+    </w:lvl>
+    <w:lvl w:ilvl="8" w:tplc="04090005" w:tentative="1">
+      <w:start w:val="1"/>
+      <w:numFmt w:val="bullet"/>
+      <w:lvlText w:val=""/>
+      <w:lvlJc w:val="left"/>
+      <w:pPr>
+        <w:ind w:left="6840" w:hanging="360"/>
+      </w:pPr>
+      <w:rPr>
+        <w:rFonts w:ascii="Wingdings" w:hAnsi="Wingdings" w:hint="default"/>
+      </w:rPr>
+    </w:lvl>
+  </w:abstractNum>
+  <w:abstractNum w:abstractNumId="5">
+    <w:nsid w:val="3CD15F3D"/>
+    <w:multiLevelType w:val="hybridMultilevel"/>
+    <w:tmpl w:val="FD86C4BA"/>
+    <w:lvl w:ilvl="0" w:tplc="042A0001">
+      <w:start w:val="1"/>
+      <w:numFmt w:val="bullet"/>
+      <w:lvlText w:val=""/>
+      <w:lvlJc w:val="left"/>
+      <w:pPr>
+        <w:ind w:left="720" w:hanging="360"/>
+      </w:pPr>
+      <w:rPr>
+        <w:rFonts w:ascii="Symbol" w:hAnsi="Symbol" w:hint="default"/>
+      </w:rPr>
+    </w:lvl>
+    <w:lvl w:ilvl="1" w:tplc="042A0003" w:tentative="1">
+      <w:start w:val="1"/>
+      <w:numFmt w:val="bullet"/>
+      <w:lvlText w:val="o"/>
+      <w:lvlJc w:val="left"/>
+      <w:pPr>
+        <w:ind w:left="1440" w:hanging="360"/>
+      </w:pPr>
+      <w:rPr>
+        <w:rFonts w:ascii="Courier New" w:hAnsi="Courier New" w:cs="Courier New" w:hint="default"/>
+      </w:rPr>
+    </w:lvl>
+    <w:lvl w:ilvl="2" w:tplc="042A0005" w:tentative="1">
+      <w:start w:val="1"/>
+      <w:numFmt w:val="bullet"/>
+      <w:lvlText w:val=""/>
+      <w:lvlJc w:val="left"/>
+      <w:pPr>
+        <w:ind w:left="2160" w:hanging="360"/>
+      </w:pPr>
+      <w:rPr>
+        <w:rFonts w:ascii="Wingdings" w:hAnsi="Wingdings" w:hint="default"/>
+      </w:rPr>
+    </w:lvl>
+    <w:lvl w:ilvl="3" w:tplc="042A0001" w:tentative="1">
+      <w:start w:val="1"/>
+      <w:numFmt w:val="bullet"/>
+      <w:lvlText w:val=""/>
+      <w:lvlJc w:val="left"/>
+      <w:pPr>
+        <w:ind w:left="2880" w:hanging="360"/>
+      </w:pPr>
+      <w:rPr>
+        <w:rFonts w:ascii="Symbol" w:hAnsi="Symbol" w:hint="default"/>
+      </w:rPr>
+    </w:lvl>
+    <w:lvl w:ilvl="4" w:tplc="042A0003" w:tentative="1">
+      <w:start w:val="1"/>
+      <w:numFmt w:val="bullet"/>
+      <w:lvlText w:val="o"/>
+      <w:lvlJc w:val="left"/>
+      <w:pPr>
+        <w:ind w:left="3600" w:hanging="360"/>
+      </w:pPr>
+      <w:rPr>
+        <w:rFonts w:ascii="Courier New" w:hAnsi="Courier New" w:cs="Courier New" w:hint="default"/>
+      </w:rPr>
+    </w:lvl>
+    <w:lvl w:ilvl="5" w:tplc="042A0005" w:tentative="1">
+      <w:start w:val="1"/>
+      <w:numFmt w:val="bullet"/>
+      <w:lvlText w:val=""/>
+      <w:lvlJc w:val="left"/>
+      <w:pPr>
+        <w:ind w:left="4320" w:hanging="360"/>
+      </w:pPr>
+      <w:rPr>
+        <w:rFonts w:ascii="Wingdings" w:hAnsi="Wingdings" w:hint="default"/>
+      </w:rPr>
+    </w:lvl>
+    <w:lvl w:ilvl="6" w:tplc="042A0001" w:tentative="1">
+      <w:start w:val="1"/>
+      <w:numFmt w:val="bullet"/>
+      <w:lvlText w:val=""/>
+      <w:lvlJc w:val="left"/>
+      <w:pPr>
+        <w:ind w:left="5040" w:hanging="360"/>
+      </w:pPr>
+      <w:rPr>
+        <w:rFonts w:ascii="Symbol" w:hAnsi="Symbol" w:hint="default"/>
+      </w:rPr>
+    </w:lvl>
+    <w:lvl w:ilvl="7" w:tplc="042A0003" w:tentative="1">
+      <w:start w:val="1"/>
+      <w:numFmt w:val="bullet"/>
+      <w:lvlText w:val="o"/>
+      <w:lvlJc w:val="left"/>
+      <w:pPr>
+        <w:ind w:left="5760" w:hanging="360"/>
+      </w:pPr>
+      <w:rPr>
+        <w:rFonts w:ascii="Courier New" w:hAnsi="Courier New" w:cs="Courier New" w:hint="default"/>
+      </w:rPr>
+    </w:lvl>
+    <w:lvl w:ilvl="8" w:tplc="042A0005" w:tentative="1">
+      <w:start w:val="1"/>
+      <w:numFmt w:val="bullet"/>
+      <w:lvlText w:val=""/>
+      <w:lvlJc w:val="left"/>
+      <w:pPr>
         <w:ind w:left="6480" w:hanging="360"/>
+      </w:pPr>
+      <w:rPr>
+        <w:rFonts w:ascii="Wingdings" w:hAnsi="Wingdings" w:hint="default"/>
+      </w:rPr>
+    </w:lvl>
+  </w:abstractNum>
+  <w:abstractNum w:abstractNumId="6">
+    <w:nsid w:val="445F304C"/>
+    <w:multiLevelType w:val="hybridMultilevel"/>
+    <w:tmpl w:val="B69ABD26"/>
+    <w:lvl w:ilvl="0" w:tplc="04090001">
+      <w:start w:val="1"/>
+      <w:numFmt w:val="bullet"/>
+      <w:lvlText w:val=""/>
+      <w:lvlJc w:val="left"/>
+      <w:pPr>
+        <w:ind w:left="720" w:hanging="360"/>
+      </w:pPr>
+      <w:rPr>
+        <w:rFonts w:ascii="Symbol" w:hAnsi="Symbol" w:hint="default"/>
+      </w:rPr>
+    </w:lvl>
+    <w:lvl w:ilvl="1" w:tplc="04090001">
+      <w:start w:val="1"/>
+      <w:numFmt w:val="bullet"/>
+      <w:lvlText w:val=""/>
+      <w:lvlJc w:val="left"/>
+      <w:pPr>
+        <w:ind w:left="1440" w:hanging="360"/>
+      </w:pPr>
+      <w:rPr>
+        <w:rFonts w:ascii="Symbol" w:hAnsi="Symbol" w:hint="default"/>
+      </w:rPr>
+    </w:lvl>
+    <w:lvl w:ilvl="2" w:tplc="04090005" w:tentative="1">
+      <w:start w:val="1"/>
+      <w:numFmt w:val="bullet"/>
+      <w:lvlText w:val=""/>
+      <w:lvlJc w:val="left"/>
+      <w:pPr>
+        <w:ind w:left="2160" w:hanging="360"/>
+      </w:pPr>
+      <w:rPr>
+        <w:rFonts w:ascii="Wingdings" w:hAnsi="Wingdings" w:hint="default"/>
+      </w:rPr>
+    </w:lvl>
+    <w:lvl w:ilvl="3" w:tplc="04090001" w:tentative="1">
+      <w:start w:val="1"/>
+      <w:numFmt w:val="bullet"/>
+      <w:lvlText w:val=""/>
+      <w:lvlJc w:val="left"/>
+      <w:pPr>
+        <w:ind w:left="2880" w:hanging="360"/>
+      </w:pPr>
+      <w:rPr>
+        <w:rFonts w:ascii="Symbol" w:hAnsi="Symbol" w:hint="default"/>
+      </w:rPr>
+    </w:lvl>
+    <w:lvl w:ilvl="4" w:tplc="04090003" w:tentative="1">
+      <w:start w:val="1"/>
+      <w:numFmt w:val="bullet"/>
+      <w:lvlText w:val="o"/>
+      <w:lvlJc w:val="left"/>
+      <w:pPr>
+        <w:ind w:left="3600" w:hanging="360"/>
+      </w:pPr>
+      <w:rPr>
+        <w:rFonts w:ascii="Courier New" w:hAnsi="Courier New" w:cs="Courier New" w:hint="default"/>
+      </w:rPr>
+    </w:lvl>
+    <w:lvl w:ilvl="5" w:tplc="04090005" w:tentative="1">
+      <w:start w:val="1"/>
+      <w:numFmt w:val="bullet"/>
+      <w:lvlText w:val=""/>
+      <w:lvlJc w:val="left"/>
+      <w:pPr>
+        <w:ind w:left="4320" w:hanging="360"/>
+      </w:pPr>
+      <w:rPr>
+        <w:rFonts w:ascii="Wingdings" w:hAnsi="Wingdings" w:hint="default"/>
+      </w:rPr>
+    </w:lvl>
+    <w:lvl w:ilvl="6" w:tplc="04090001" w:tentative="1">
+      <w:start w:val="1"/>
+      <w:numFmt w:val="bullet"/>
+      <w:lvlText w:val=""/>
+      <w:lvlJc w:val="left"/>
+      <w:pPr>
+        <w:ind w:left="5040" w:hanging="360"/>
+      </w:pPr>
+      <w:rPr>
+        <w:rFonts w:ascii="Symbol" w:hAnsi="Symbol" w:hint="default"/>
+      </w:rPr>
+    </w:lvl>
+    <w:lvl w:ilvl="7" w:tplc="04090003" w:tentative="1">
+      <w:start w:val="1"/>
+      <w:numFmt w:val="bullet"/>
+      <w:lvlText w:val="o"/>
+      <w:lvlJc w:val="left"/>
+      <w:pPr>
+        <w:ind w:left="5760" w:hanging="360"/>
+      </w:pPr>
+      <w:rPr>
+        <w:rFonts w:ascii="Courier New" w:hAnsi="Courier New" w:cs="Courier New" w:hint="default"/>
+      </w:rPr>
+    </w:lvl>
+    <w:lvl w:ilvl="8" w:tplc="04090005" w:tentative="1">
+      <w:start w:val="1"/>
+      <w:numFmt w:val="bullet"/>
+      <w:lvlText w:val=""/>
+      <w:lvlJc w:val="left"/>
+      <w:pPr>
+        <w:ind w:left="6480" w:hanging="360"/>
+      </w:pPr>
+      <w:rPr>
+        <w:rFonts w:ascii="Wingdings" w:hAnsi="Wingdings" w:hint="default"/>
+      </w:rPr>
+    </w:lvl>
+  </w:abstractNum>
+  <w:abstractNum w:abstractNumId="7">
+    <w:nsid w:val="6BE342F0"/>
+    <w:multiLevelType w:val="hybridMultilevel"/>
+    <w:tmpl w:val="26DC26E2"/>
+    <w:lvl w:ilvl="0" w:tplc="521C8D32">
+      <w:numFmt w:val="bullet"/>
+      <w:lvlText w:val="-"/>
+      <w:lvlJc w:val="left"/>
+      <w:pPr>
+        <w:ind w:left="720" w:hanging="360"/>
+      </w:pPr>
+      <w:rPr>
+        <w:rFonts w:ascii="Segoe UI" w:eastAsiaTheme="minorHAnsi" w:hAnsi="Segoe UI" w:cs="Segoe UI" w:hint="default"/>
+      </w:rPr>
+    </w:lvl>
+    <w:lvl w:ilvl="1" w:tplc="04090003" w:tentative="1">
+      <w:start w:val="1"/>
+      <w:numFmt w:val="bullet"/>
+      <w:lvlText w:val="o"/>
+      <w:lvlJc w:val="left"/>
+      <w:pPr>
+        <w:ind w:left="1440" w:hanging="360"/>
+      </w:pPr>
+      <w:rPr>
+        <w:rFonts w:ascii="Courier New" w:hAnsi="Courier New" w:cs="Courier New" w:hint="default"/>
+      </w:rPr>
+    </w:lvl>
+    <w:lvl w:ilvl="2" w:tplc="04090005" w:tentative="1">
+      <w:start w:val="1"/>
+      <w:numFmt w:val="bullet"/>
+      <w:lvlText w:val=""/>
+      <w:lvlJc w:val="left"/>
+      <w:pPr>
+        <w:ind w:left="2160" w:hanging="360"/>
+      </w:pPr>
+      <w:rPr>
+        <w:rFonts w:ascii="Wingdings" w:hAnsi="Wingdings" w:hint="default"/>
+      </w:rPr>
+    </w:lvl>
+    <w:lvl w:ilvl="3" w:tplc="04090001" w:tentative="1">
+      <w:start w:val="1"/>
+      <w:numFmt w:val="bullet"/>
+      <w:lvlText w:val=""/>
+      <w:lvlJc w:val="left"/>
+      <w:pPr>
+        <w:ind w:left="2880" w:hanging="360"/>
+      </w:pPr>
+      <w:rPr>
+        <w:rFonts w:ascii="Symbol" w:hAnsi="Symbol" w:hint="default"/>
+      </w:rPr>
+    </w:lvl>
+    <w:lvl w:ilvl="4" w:tplc="04090003" w:tentative="1">
+      <w:start w:val="1"/>
+      <w:numFmt w:val="bullet"/>
+      <w:lvlText w:val="o"/>
+      <w:lvlJc w:val="left"/>
+      <w:pPr>
+        <w:ind w:left="3600" w:hanging="360"/>
+      </w:pPr>
+      <w:rPr>
+        <w:rFonts w:ascii="Courier New" w:hAnsi="Courier New" w:cs="Courier New" w:hint="default"/>
+      </w:rPr>
+    </w:lvl>
+    <w:lvl w:ilvl="5" w:tplc="04090005" w:tentative="1">
+      <w:start w:val="1"/>
+      <w:numFmt w:val="bullet"/>
+      <w:lvlText w:val=""/>
+      <w:lvlJc w:val="left"/>
+      <w:pPr>
+        <w:ind w:left="4320" w:hanging="360"/>
+      </w:pPr>
+      <w:rPr>
+        <w:rFonts w:ascii="Wingdings" w:hAnsi="Wingdings" w:hint="default"/>
+      </w:rPr>
+    </w:lvl>
+    <w:lvl w:ilvl="6" w:tplc="04090001" w:tentative="1">
+      <w:start w:val="1"/>
+      <w:numFmt w:val="bullet"/>
+      <w:lvlText w:val=""/>
+      <w:lvlJc w:val="left"/>
+      <w:pPr>
+        <w:ind w:left="5040" w:hanging="360"/>
+      </w:pPr>
+      <w:rPr>
+        <w:rFonts w:ascii="Symbol" w:hAnsi="Symbol" w:hint="default"/>
+      </w:rPr>
+    </w:lvl>
+    <w:lvl w:ilvl="7" w:tplc="04090003" w:tentative="1">
+      <w:start w:val="1"/>
+      <w:numFmt w:val="bullet"/>
+      <w:lvlText w:val="o"/>
+      <w:lvlJc w:val="left"/>
+      <w:pPr>
+        <w:ind w:left="5760" w:hanging="360"/>
+      </w:pPr>
+      <w:rPr>
+        <w:rFonts w:ascii="Courier New" w:hAnsi="Courier New" w:cs="Courier New" w:hint="default"/>
+      </w:rPr>
+    </w:lvl>
+    <w:lvl w:ilvl="8" w:tplc="04090005" w:tentative="1">
+      <w:start w:val="1"/>
+      <w:numFmt w:val="bullet"/>
+      <w:lvlText w:val=""/>
+      <w:lvlJc w:val="left"/>
+      <w:pPr>
+        <w:ind w:left="6480" w:hanging="360"/>
+      </w:pPr>
+      <w:rPr>
+        <w:rFonts w:ascii="Wingdings" w:hAnsi="Wingdings" w:hint="default"/>
+      </w:rPr>
+    </w:lvl>
+  </w:abstractNum>
+  <w:abstractNum w:abstractNumId="8">
+    <w:nsid w:val="7C6B6584"/>
+    <w:multiLevelType w:val="hybridMultilevel"/>
+    <w:tmpl w:val="AE384864"/>
+    <w:lvl w:ilvl="0" w:tplc="04090001">
+      <w:start w:val="1"/>
+      <w:numFmt w:val="bullet"/>
+      <w:lvlText w:val=""/>
+      <w:lvlJc w:val="left"/>
+      <w:pPr>
+        <w:ind w:left="1440" w:hanging="360"/>
+      </w:pPr>
+      <w:rPr>
+        <w:rFonts w:ascii="Symbol" w:hAnsi="Symbol" w:hint="default"/>
+      </w:rPr>
+    </w:lvl>
+    <w:lvl w:ilvl="1" w:tplc="04090003" w:tentative="1">
+      <w:start w:val="1"/>
+      <w:numFmt w:val="bullet"/>
+      <w:lvlText w:val="o"/>
+      <w:lvlJc w:val="left"/>
+      <w:pPr>
+        <w:ind w:left="2160" w:hanging="360"/>
+      </w:pPr>
+      <w:rPr>
+        <w:rFonts w:ascii="Courier New" w:hAnsi="Courier New" w:cs="Courier New" w:hint="default"/>
+      </w:rPr>
+    </w:lvl>
+    <w:lvl w:ilvl="2" w:tplc="04090005" w:tentative="1">
+      <w:start w:val="1"/>
+      <w:numFmt w:val="bullet"/>
+      <w:lvlText w:val=""/>
+      <w:lvlJc w:val="left"/>
+      <w:pPr>
+        <w:ind w:left="2880" w:hanging="360"/>
+      </w:pPr>
+      <w:rPr>
+        <w:rFonts w:ascii="Wingdings" w:hAnsi="Wingdings" w:hint="default"/>
+      </w:rPr>
+    </w:lvl>
+    <w:lvl w:ilvl="3" w:tplc="04090001" w:tentative="1">
+      <w:start w:val="1"/>
+      <w:numFmt w:val="bullet"/>
+      <w:lvlText w:val=""/>
+      <w:lvlJc w:val="left"/>
+      <w:pPr>
+        <w:ind w:left="3600" w:hanging="360"/>
+      </w:pPr>
+      <w:rPr>
+        <w:rFonts w:ascii="Symbol" w:hAnsi="Symbol" w:hint="default"/>
+      </w:rPr>
+    </w:lvl>
+    <w:lvl w:ilvl="4" w:tplc="04090003" w:tentative="1">
+      <w:start w:val="1"/>
+      <w:numFmt w:val="bullet"/>
+      <w:lvlText w:val="o"/>
+      <w:lvlJc w:val="left"/>
+      <w:pPr>
+        <w:ind w:left="4320" w:hanging="360"/>
+      </w:pPr>
+      <w:rPr>
+        <w:rFonts w:ascii="Courier New" w:hAnsi="Courier New" w:cs="Courier New" w:hint="default"/>
+      </w:rPr>
+    </w:lvl>
+    <w:lvl w:ilvl="5" w:tplc="04090005" w:tentative="1">
+      <w:start w:val="1"/>
+      <w:numFmt w:val="bullet"/>
+      <w:lvlText w:val=""/>
+      <w:lvlJc w:val="left"/>
+      <w:pPr>
+        <w:ind w:left="5040" w:hanging="360"/>
+      </w:pPr>
+      <w:rPr>
+        <w:rFonts w:ascii="Wingdings" w:hAnsi="Wingdings" w:hint="default"/>
+      </w:rPr>
+    </w:lvl>
+    <w:lvl w:ilvl="6" w:tplc="04090001" w:tentative="1">
+      <w:start w:val="1"/>
+      <w:numFmt w:val="bullet"/>
+      <w:lvlText w:val=""/>
+      <w:lvlJc w:val="left"/>
+      <w:pPr>
+        <w:ind w:left="5760" w:hanging="360"/>
+      </w:pPr>
+      <w:rPr>
+        <w:rFonts w:ascii="Symbol" w:hAnsi="Symbol" w:hint="default"/>
+      </w:rPr>
+    </w:lvl>
+    <w:lvl w:ilvl="7" w:tplc="04090003" w:tentative="1">
+      <w:start w:val="1"/>
+      <w:numFmt w:val="bullet"/>
+      <w:lvlText w:val="o"/>
+      <w:lvlJc w:val="left"/>
+      <w:pPr>
+        <w:ind w:left="6480" w:hanging="360"/>
+      </w:pPr>
+      <w:rPr>
+        <w:rFonts w:ascii="Courier New" w:hAnsi="Courier New" w:cs="Courier New" w:hint="default"/>
+      </w:rPr>
+    </w:lvl>
+    <w:lvl w:ilvl="8" w:tplc="04090005" w:tentative="1">
+      <w:start w:val="1"/>
+      <w:numFmt w:val="bullet"/>
+      <w:lvlText w:val=""/>
+      <w:lvlJc w:val="left"/>
+      <w:pPr>
+        <w:ind w:left="7200" w:hanging="360"/>
       </w:pPr>
       <w:rPr>
         <w:rFonts w:ascii="Wingdings" w:hAnsi="Wingdings" w:hint="default"/>
@@ -2735,10 +6127,25 @@
     <w:abstractNumId w:val="3"/>
   </w:num>
   <w:num w:numId="3">
-    <w:abstractNumId w:val="0"/>
+    <w:abstractNumId w:val="7"/>
   </w:num>
   <w:num w:numId="4">
     <w:abstractNumId w:val="1"/>
+  </w:num>
+  <w:num w:numId="5">
+    <w:abstractNumId w:val="5"/>
+  </w:num>
+  <w:num w:numId="6">
+    <w:abstractNumId w:val="8"/>
+  </w:num>
+  <w:num w:numId="7">
+    <w:abstractNumId w:val="6"/>
+  </w:num>
+  <w:num w:numId="8">
+    <w:abstractNumId w:val="0"/>
+  </w:num>
+  <w:num w:numId="9">
+    <w:abstractNumId w:val="4"/>
   </w:num>
 </w:numbering>
 </file>
@@ -3136,6 +6543,28 @@
   <w:style w:type="paragraph" w:default="1" w:styleId="Normal">
     <w:name w:val="Normal"/>
     <w:qFormat/>
+    <w:rsid w:val="00F000B3"/>
+  </w:style>
+  <w:style w:type="paragraph" w:styleId="Heading1">
+    <w:name w:val="heading 1"/>
+    <w:basedOn w:val="Normal"/>
+    <w:next w:val="Normal"/>
+    <w:link w:val="Heading1Char"/>
+    <w:uiPriority w:val="9"/>
+    <w:qFormat/>
+    <w:rsid w:val="00A41525"/>
+    <w:pPr>
+      <w:keepNext/>
+      <w:keepLines/>
+      <w:spacing w:before="240" w:after="0"/>
+      <w:outlineLvl w:val="0"/>
+    </w:pPr>
+    <w:rPr>
+      <w:rFonts w:asciiTheme="majorHAnsi" w:eastAsiaTheme="majorEastAsia" w:hAnsiTheme="majorHAnsi" w:cstheme="majorBidi"/>
+      <w:color w:val="2E74B5" w:themeColor="accent1" w:themeShade="BF"/>
+      <w:sz w:val="32"/>
+      <w:szCs w:val="32"/>
+    </w:rPr>
   </w:style>
   <w:style w:type="character" w:default="1" w:styleId="DefaultParagraphFont">
     <w:name w:val="Default Paragraph Font"/>
@@ -3169,7 +6598,7 @@
     <w:basedOn w:val="Normal"/>
     <w:uiPriority w:val="34"/>
     <w:qFormat/>
-    <w:rsid w:val="009D1C3F"/>
+    <w:rsid w:val="00E13EB3"/>
     <w:pPr>
       <w:ind w:left="720"/>
       <w:contextualSpacing/>
@@ -3180,43 +6609,17 @@
     <w:basedOn w:val="DefaultParagraphFont"/>
     <w:uiPriority w:val="99"/>
     <w:unhideWhenUsed/>
-    <w:rsid w:val="009D1C3F"/>
+    <w:rsid w:val="00E13EB3"/>
     <w:rPr>
       <w:color w:val="0563C1" w:themeColor="hyperlink"/>
       <w:u w:val="single"/>
     </w:rPr>
   </w:style>
-  <w:style w:type="table" w:styleId="TableGrid">
-    <w:name w:val="Table Grid"/>
-    <w:basedOn w:val="TableNormal"/>
-    <w:uiPriority w:val="39"/>
-    <w:rsid w:val="00D37CF3"/>
-    <w:pPr>
-      <w:spacing w:after="0" w:line="240" w:lineRule="auto"/>
-    </w:pPr>
-    <w:tblPr>
-      <w:tblInd w:w="0" w:type="dxa"/>
-      <w:tblBorders>
-        <w:top w:val="single" w:sz="4" w:space="0" w:color="auto"/>
-        <w:left w:val="single" w:sz="4" w:space="0" w:color="auto"/>
-        <w:bottom w:val="single" w:sz="4" w:space="0" w:color="auto"/>
-        <w:right w:val="single" w:sz="4" w:space="0" w:color="auto"/>
-        <w:insideH w:val="single" w:sz="4" w:space="0" w:color="auto"/>
-        <w:insideV w:val="single" w:sz="4" w:space="0" w:color="auto"/>
-      </w:tblBorders>
-      <w:tblCellMar>
-        <w:top w:w="0" w:type="dxa"/>
-        <w:left w:w="108" w:type="dxa"/>
-        <w:bottom w:w="0" w:type="dxa"/>
-        <w:right w:w="108" w:type="dxa"/>
-      </w:tblCellMar>
-    </w:tblPr>
-  </w:style>
   <w:style w:type="table" w:styleId="GridTable4-Accent1">
     <w:name w:val="Grid Table 4 Accent 1"/>
     <w:basedOn w:val="TableNormal"/>
     <w:uiPriority w:val="49"/>
-    <w:rsid w:val="00D37CF3"/>
+    <w:rsid w:val="00E13EB3"/>
     <w:pPr>
       <w:spacing w:after="0" w:line="240" w:lineRule="auto"/>
     </w:pPr>
@@ -3301,7 +6704,7 @@
     <w:link w:val="HeaderChar"/>
     <w:uiPriority w:val="99"/>
     <w:unhideWhenUsed/>
-    <w:rsid w:val="00E86ADA"/>
+    <w:rsid w:val="00FB7182"/>
     <w:pPr>
       <w:tabs>
         <w:tab w:val="center" w:pos="4680"/>
@@ -3315,7 +6718,7 @@
     <w:basedOn w:val="DefaultParagraphFont"/>
     <w:link w:val="Header"/>
     <w:uiPriority w:val="99"/>
-    <w:rsid w:val="00E86ADA"/>
+    <w:rsid w:val="00FB7182"/>
   </w:style>
   <w:style w:type="paragraph" w:styleId="Footer">
     <w:name w:val="footer"/>
@@ -3323,7 +6726,7 @@
     <w:link w:val="FooterChar"/>
     <w:uiPriority w:val="99"/>
     <w:unhideWhenUsed/>
-    <w:rsid w:val="00E86ADA"/>
+    <w:rsid w:val="00FB7182"/>
     <w:pPr>
       <w:tabs>
         <w:tab w:val="center" w:pos="4680"/>
@@ -3337,9 +6740,795 @@
     <w:basedOn w:val="DefaultParagraphFont"/>
     <w:link w:val="Footer"/>
     <w:uiPriority w:val="99"/>
-    <w:rsid w:val="00E86ADA"/>
+    <w:rsid w:val="00FB7182"/>
+  </w:style>
+  <w:style w:type="character" w:customStyle="1" w:styleId="Heading1Char">
+    <w:name w:val="Heading 1 Char"/>
+    <w:basedOn w:val="DefaultParagraphFont"/>
+    <w:link w:val="Heading1"/>
+    <w:uiPriority w:val="9"/>
+    <w:rsid w:val="00A41525"/>
+    <w:rPr>
+      <w:rFonts w:asciiTheme="majorHAnsi" w:eastAsiaTheme="majorEastAsia" w:hAnsiTheme="majorHAnsi" w:cstheme="majorBidi"/>
+      <w:color w:val="2E74B5" w:themeColor="accent1" w:themeShade="BF"/>
+      <w:sz w:val="32"/>
+      <w:szCs w:val="32"/>
+    </w:rPr>
+  </w:style>
+  <w:style w:type="paragraph" w:styleId="TOCHeading">
+    <w:name w:val="TOC Heading"/>
+    <w:basedOn w:val="Heading1"/>
+    <w:next w:val="Normal"/>
+    <w:uiPriority w:val="39"/>
+    <w:unhideWhenUsed/>
+    <w:qFormat/>
+    <w:rsid w:val="00A41525"/>
+    <w:pPr>
+      <w:outlineLvl w:val="9"/>
+    </w:pPr>
+  </w:style>
+  <w:style w:type="paragraph" w:styleId="TOC1">
+    <w:name w:val="toc 1"/>
+    <w:basedOn w:val="Normal"/>
+    <w:next w:val="Normal"/>
+    <w:autoRedefine/>
+    <w:uiPriority w:val="39"/>
+    <w:unhideWhenUsed/>
+    <w:rsid w:val="00A41525"/>
+    <w:pPr>
+      <w:spacing w:after="100"/>
+    </w:pPr>
+  </w:style>
+  <w:style w:type="paragraph" w:styleId="NoSpacing">
+    <w:name w:val="No Spacing"/>
+    <w:link w:val="NoSpacingChar"/>
+    <w:uiPriority w:val="1"/>
+    <w:qFormat/>
+    <w:rsid w:val="00A41525"/>
+    <w:pPr>
+      <w:spacing w:after="0" w:line="240" w:lineRule="auto"/>
+    </w:pPr>
+    <w:rPr>
+      <w:rFonts w:eastAsiaTheme="minorEastAsia"/>
+    </w:rPr>
+  </w:style>
+  <w:style w:type="character" w:customStyle="1" w:styleId="NoSpacingChar">
+    <w:name w:val="No Spacing Char"/>
+    <w:basedOn w:val="DefaultParagraphFont"/>
+    <w:link w:val="NoSpacing"/>
+    <w:uiPriority w:val="1"/>
+    <w:rsid w:val="00A41525"/>
+    <w:rPr>
+      <w:rFonts w:eastAsiaTheme="minorEastAsia"/>
+    </w:rPr>
+  </w:style>
+  <w:style w:type="paragraph" w:styleId="Title">
+    <w:name w:val="Title"/>
+    <w:basedOn w:val="Normal"/>
+    <w:next w:val="Normal"/>
+    <w:link w:val="TitleChar"/>
+    <w:uiPriority w:val="10"/>
+    <w:qFormat/>
+    <w:rsid w:val="00AA7D9C"/>
+    <w:pPr>
+      <w:spacing w:after="0" w:line="240" w:lineRule="auto"/>
+      <w:contextualSpacing/>
+    </w:pPr>
+    <w:rPr>
+      <w:rFonts w:asciiTheme="majorHAnsi" w:eastAsiaTheme="majorEastAsia" w:hAnsiTheme="majorHAnsi" w:cstheme="majorBidi"/>
+      <w:spacing w:val="-10"/>
+      <w:kern w:val="28"/>
+      <w:sz w:val="56"/>
+      <w:szCs w:val="56"/>
+      <w:lang w:val="vi-VN"/>
+    </w:rPr>
+  </w:style>
+  <w:style w:type="character" w:customStyle="1" w:styleId="TitleChar">
+    <w:name w:val="Title Char"/>
+    <w:basedOn w:val="DefaultParagraphFont"/>
+    <w:link w:val="Title"/>
+    <w:uiPriority w:val="10"/>
+    <w:rsid w:val="00AA7D9C"/>
+    <w:rPr>
+      <w:rFonts w:asciiTheme="majorHAnsi" w:eastAsiaTheme="majorEastAsia" w:hAnsiTheme="majorHAnsi" w:cstheme="majorBidi"/>
+      <w:spacing w:val="-10"/>
+      <w:kern w:val="28"/>
+      <w:sz w:val="56"/>
+      <w:szCs w:val="56"/>
+      <w:lang w:val="vi-VN"/>
+    </w:rPr>
+  </w:style>
+  <w:style w:type="character" w:styleId="FollowedHyperlink">
+    <w:name w:val="FollowedHyperlink"/>
+    <w:basedOn w:val="DefaultParagraphFont"/>
+    <w:uiPriority w:val="99"/>
+    <w:semiHidden/>
+    <w:unhideWhenUsed/>
+    <w:rsid w:val="00822539"/>
+    <w:rPr>
+      <w:color w:val="954F72" w:themeColor="followedHyperlink"/>
+      <w:u w:val="single"/>
+    </w:rPr>
   </w:style>
 </w:styles>
+</file>
+
+<file path=word/glossary/document.xml><?xml version="1.0" encoding="utf-8"?>
+<w:glossaryDocument xmlns:wpc="http://schemas.microsoft.com/office/word/2010/wordprocessingCanvas" xmlns:mo="http://schemas.microsoft.com/office/mac/office/2008/main" xmlns:mc="http://schemas.openxmlformats.org/markup-compatibility/2006" xmlns:mv="urn:schemas-microsoft-com:mac:vml" xmlns:o="urn:schemas-microsoft-com:office:office" xmlns:r="http://schemas.openxmlformats.org/officeDocument/2006/relationships" xmlns:m="http://schemas.openxmlformats.org/officeDocument/2006/math" xmlns:v="urn:schemas-microsoft-com:vml" xmlns:wp14="http://schemas.microsoft.com/office/word/2010/wordprocessingDrawing" xmlns:wp="http://schemas.openxmlformats.org/drawingml/2006/wordprocessingDrawing" xmlns:w10="urn:schemas-microsoft-com:office:word" xmlns:w="http://schemas.openxmlformats.org/wordprocessingml/2006/main" xmlns:w14="http://schemas.microsoft.com/office/word/2010/wordml" xmlns:w15="http://schemas.microsoft.com/office/word/2012/wordml" xmlns:wpg="http://schemas.microsoft.com/office/word/2010/wordprocessingGroup" xmlns:wpi="http://schemas.microsoft.com/office/word/2010/wordprocessingInk" xmlns:wne="http://schemas.microsoft.com/office/word/2006/wordml" xmlns:wps="http://schemas.microsoft.com/office/word/2010/wordprocessingShape" mc:Ignorable="w14 w15 wp14">
+  <w:docParts>
+    <w:docPart>
+      <w:docPartPr>
+        <w:name w:val="921F8011D5F2C144BF18AC8235327463"/>
+        <w:category>
+          <w:name w:val="General"/>
+          <w:gallery w:val="placeholder"/>
+        </w:category>
+        <w:types>
+          <w:type w:val="bbPlcHdr"/>
+        </w:types>
+        <w:behaviors>
+          <w:behavior w:val="content"/>
+        </w:behaviors>
+        <w:guid w:val="{CF494955-A7F5-FA4E-BB93-8F6D44177C44}"/>
+      </w:docPartPr>
+      <w:docPartBody>
+        <w:p>
+          <w:pPr>
+            <w:pStyle w:val="921F8011D5F2C144BF18AC8235327463"/>
+          </w:pPr>
+          <w:r>
+            <w:rPr>
+              <w:color w:val="5B9BD5" w:themeColor="accent1"/>
+              <w:sz w:val="28"/>
+              <w:szCs w:val="28"/>
+            </w:rPr>
+            <w:t>[Author name]</w:t>
+          </w:r>
+        </w:p>
+      </w:docPartBody>
+    </w:docPart>
+    <w:docPart>
+      <w:docPartPr>
+        <w:name w:val="F42DECA321AD194285416B7B80ACAB51"/>
+        <w:category>
+          <w:name w:val="General"/>
+          <w:gallery w:val="placeholder"/>
+        </w:category>
+        <w:types>
+          <w:type w:val="bbPlcHdr"/>
+        </w:types>
+        <w:behaviors>
+          <w:behavior w:val="content"/>
+        </w:behaviors>
+        <w:guid w:val="{C189101C-0182-9147-8F3C-482D816A8C41}"/>
+      </w:docPartPr>
+      <w:docPartBody>
+        <w:p>
+          <w:pPr>
+            <w:pStyle w:val="F42DECA321AD194285416B7B80ACAB51"/>
+          </w:pPr>
+          <w:r>
+            <w:rPr>
+              <w:color w:val="5B9BD5" w:themeColor="accent1"/>
+              <w:sz w:val="28"/>
+              <w:szCs w:val="28"/>
+            </w:rPr>
+            <w:t>[Date]</w:t>
+          </w:r>
+        </w:p>
+      </w:docPartBody>
+    </w:docPart>
+    <w:docPart>
+      <w:docPartPr>
+        <w:name w:val="7B25987C2FB01F40922F118666BEFDFC"/>
+        <w:category>
+          <w:name w:val="General"/>
+          <w:gallery w:val="placeholder"/>
+        </w:category>
+        <w:types>
+          <w:type w:val="bbPlcHdr"/>
+        </w:types>
+        <w:behaviors>
+          <w:behavior w:val="content"/>
+        </w:behaviors>
+        <w:guid w:val="{EDFEDE29-D5A5-4E48-8248-46AC1F85D61D}"/>
+      </w:docPartPr>
+      <w:docPartBody>
+        <w:p>
+          <w:pPr>
+            <w:pStyle w:val="7B25987C2FB01F40922F118666BEFDFC"/>
+          </w:pPr>
+          <w:r>
+            <w:rPr>
+              <w:color w:val="2E74B5" w:themeColor="accent1" w:themeShade="BF"/>
+            </w:rPr>
+            <w:t>[Company name]</w:t>
+          </w:r>
+        </w:p>
+      </w:docPartBody>
+    </w:docPart>
+  </w:docParts>
+</w:glossaryDocument>
+</file>
+
+<file path=word/glossary/fontTable.xml><?xml version="1.0" encoding="utf-8"?>
+<w:fonts xmlns:mc="http://schemas.openxmlformats.org/markup-compatibility/2006" xmlns:r="http://schemas.openxmlformats.org/officeDocument/2006/relationships" xmlns:w="http://schemas.openxmlformats.org/wordprocessingml/2006/main" xmlns:w14="http://schemas.microsoft.com/office/word/2010/wordml" xmlns:w15="http://schemas.microsoft.com/office/word/2012/wordml" mc:Ignorable="w14 w15">
+  <w:font w:name="Segoe UI">
+    <w:altName w:val="Calibri"/>
+    <w:charset w:val="00"/>
+    <w:family w:val="swiss"/>
+    <w:pitch w:val="variable"/>
+    <w:sig w:usb0="E4002EFF" w:usb1="C000E47F" w:usb2="00000009" w:usb3="00000000" w:csb0="000001FF" w:csb1="00000000"/>
+  </w:font>
+  <w:font w:name="Calibri">
+    <w:panose1 w:val="020F0502020204030204"/>
+    <w:charset w:val="00"/>
+    <w:family w:val="auto"/>
+    <w:pitch w:val="variable"/>
+    <w:sig w:usb0="E00002FF" w:usb1="4000ACFF" w:usb2="00000001" w:usb3="00000000" w:csb0="0000019F" w:csb1="00000000"/>
+  </w:font>
+  <w:font w:name="Courier New">
+    <w:panose1 w:val="02070309020205020404"/>
+    <w:charset w:val="00"/>
+    <w:family w:val="auto"/>
+    <w:pitch w:val="variable"/>
+    <w:sig w:usb0="E0002AFF" w:usb1="C0007843" w:usb2="00000009" w:usb3="00000000" w:csb0="000001FF" w:csb1="00000000"/>
+  </w:font>
+  <w:font w:name="Times New Roman">
+    <w:panose1 w:val="02020603050405020304"/>
+    <w:charset w:val="00"/>
+    <w:family w:val="auto"/>
+    <w:pitch w:val="variable"/>
+    <w:sig w:usb0="E0002AEF" w:usb1="C0007841" w:usb2="00000009" w:usb3="00000000" w:csb0="000001FF" w:csb1="00000000"/>
+  </w:font>
+  <w:font w:name="Wingdings">
+    <w:panose1 w:val="05000000000000000000"/>
+    <w:charset w:val="02"/>
+    <w:family w:val="auto"/>
+    <w:pitch w:val="variable"/>
+    <w:sig w:usb0="00000000" w:usb1="10000000" w:usb2="00000000" w:usb3="00000000" w:csb0="80000000" w:csb1="00000000"/>
+  </w:font>
+  <w:font w:name="Symbol">
+    <w:panose1 w:val="00000000000000000000"/>
+    <w:charset w:val="02"/>
+    <w:family w:val="auto"/>
+    <w:pitch w:val="variable"/>
+    <w:sig w:usb0="00000000" w:usb1="10000000" w:usb2="00000000" w:usb3="00000000" w:csb0="80000000" w:csb1="00000000"/>
+  </w:font>
+  <w:font w:name="Calibri Light">
+    <w:panose1 w:val="020F0302020204030204"/>
+    <w:charset w:val="00"/>
+    <w:family w:val="auto"/>
+    <w:pitch w:val="variable"/>
+    <w:sig w:usb0="A00002EF" w:usb1="4000207B" w:usb2="00000000" w:usb3="00000000" w:csb0="0000019F" w:csb1="00000000"/>
+  </w:font>
+  <w:font w:name="Arial">
+    <w:panose1 w:val="020B0604020202020204"/>
+    <w:charset w:val="00"/>
+    <w:family w:val="auto"/>
+    <w:pitch w:val="variable"/>
+    <w:sig w:usb0="E0002AFF" w:usb1="C0007843" w:usb2="00000009" w:usb3="00000000" w:csb0="000001FF" w:csb1="00000000"/>
+  </w:font>
+</w:fonts>
+</file>
+
+<file path=word/glossary/settings.xml><?xml version="1.0" encoding="utf-8"?>
+<w:settings xmlns:mc="http://schemas.openxmlformats.org/markup-compatibility/2006" xmlns:o="urn:schemas-microsoft-com:office:office" xmlns:r="http://schemas.openxmlformats.org/officeDocument/2006/relationships" xmlns:m="http://schemas.openxmlformats.org/officeDocument/2006/math" xmlns:v="urn:schemas-microsoft-com:vml" xmlns:w10="urn:schemas-microsoft-com:office:word" xmlns:w="http://schemas.openxmlformats.org/wordprocessingml/2006/main" xmlns:w14="http://schemas.microsoft.com/office/word/2010/wordml" xmlns:w15="http://schemas.microsoft.com/office/word/2012/wordml" xmlns:sl="http://schemas.openxmlformats.org/schemaLibrary/2006/main" mc:Ignorable="w14 w15">
+  <w:view w:val="normal"/>
+  <w:defaultTabStop w:val="720"/>
+  <w:characterSpacingControl w:val="doNotCompress"/>
+  <w:compat>
+    <w:useFELayout/>
+    <w:compatSetting w:name="compatibilityMode" w:uri="http://schemas.microsoft.com/office/word" w:val="15"/>
+    <w:compatSetting w:name="overrideTableStyleFontSizeAndJustification" w:uri="http://schemas.microsoft.com/office/word" w:val="1"/>
+    <w:compatSetting w:name="enableOpenTypeFeatures" w:uri="http://schemas.microsoft.com/office/word" w:val="1"/>
+    <w:compatSetting w:name="doNotFlipMirrorIndents" w:uri="http://schemas.microsoft.com/office/word" w:val="1"/>
+    <w:compatSetting w:name="differentiateMultirowTableHeaders" w:uri="http://schemas.microsoft.com/office/word" w:val="1"/>
+  </w:compat>
+  <w:rsids>
+    <w:rsidRoot w:val="00E03F55"/>
+    <w:rsid w:val="00132FC9"/>
+    <w:rsid w:val="00C15241"/>
+    <w:rsid w:val="00D17CB5"/>
+    <w:rsid w:val="00E03F55"/>
+    <w:rsid w:val="00E93DE5"/>
+  </w:rsids>
+  <m:mathPr>
+    <m:mathFont m:val="Cambria Math"/>
+    <m:brkBin m:val="before"/>
+    <m:brkBinSub m:val="--"/>
+    <m:smallFrac m:val="0"/>
+    <m:dispDef/>
+    <m:lMargin m:val="0"/>
+    <m:rMargin m:val="0"/>
+    <m:defJc m:val="centerGroup"/>
+    <m:wrapIndent m:val="1440"/>
+    <m:intLim m:val="subSup"/>
+    <m:naryLim m:val="undOvr"/>
+  </m:mathPr>
+  <w:themeFontLang w:val="en-US"/>
+  <w:clrSchemeMapping w:bg1="light1" w:t1="dark1" w:bg2="light2" w:t2="dark2" w:accent1="accent1" w:accent2="accent2" w:accent3="accent3" w:accent4="accent4" w:accent5="accent5" w:accent6="accent6" w:hyperlink="hyperlink" w:followedHyperlink="followedHyperlink"/>
+  <w:decimalSymbol w:val="."/>
+  <w:listSeparator w:val=","/>
+  <w15:chartTrackingRefBased/>
+</w:settings>
+</file>
+
+<file path=word/glossary/styles.xml><?xml version="1.0" encoding="utf-8"?>
+<w:styles xmlns:mc="http://schemas.openxmlformats.org/markup-compatibility/2006" xmlns:r="http://schemas.openxmlformats.org/officeDocument/2006/relationships" xmlns:w="http://schemas.openxmlformats.org/wordprocessingml/2006/main" xmlns:w14="http://schemas.microsoft.com/office/word/2010/wordml" xmlns:w15="http://schemas.microsoft.com/office/word/2012/wordml" mc:Ignorable="w14 w15">
+  <w:docDefaults>
+    <w:rPrDefault>
+      <w:rPr>
+        <w:rFonts w:asciiTheme="minorHAnsi" w:eastAsiaTheme="minorEastAsia" w:hAnsiTheme="minorHAnsi" w:cstheme="minorBidi"/>
+        <w:sz w:val="24"/>
+        <w:szCs w:val="24"/>
+        <w:lang w:val="en-US" w:eastAsia="en-US" w:bidi="ar-SA"/>
+      </w:rPr>
+    </w:rPrDefault>
+    <w:pPrDefault/>
+  </w:docDefaults>
+  <w:latentStyles w:defLockedState="0" w:defUIPriority="99" w:defSemiHidden="0" w:defUnhideWhenUsed="0" w:defQFormat="0" w:count="380">
+    <w:lsdException w:name="Normal" w:uiPriority="0" w:qFormat="1"/>
+    <w:lsdException w:name="heading 1" w:uiPriority="9" w:qFormat="1"/>
+    <w:lsdException w:name="heading 2" w:semiHidden="1" w:uiPriority="9" w:unhideWhenUsed="1" w:qFormat="1"/>
+    <w:lsdException w:name="heading 3" w:semiHidden="1" w:uiPriority="9" w:unhideWhenUsed="1" w:qFormat="1"/>
+    <w:lsdException w:name="heading 4" w:semiHidden="1" w:uiPriority="9" w:unhideWhenUsed="1" w:qFormat="1"/>
+    <w:lsdException w:name="heading 5" w:semiHidden="1" w:uiPriority="9" w:unhideWhenUsed="1" w:qFormat="1"/>
+    <w:lsdException w:name="heading 6" w:semiHidden="1" w:uiPriority="9" w:unhideWhenUsed="1" w:qFormat="1"/>
+    <w:lsdException w:name="heading 7" w:semiHidden="1" w:uiPriority="9" w:unhideWhenUsed="1" w:qFormat="1"/>
+    <w:lsdException w:name="heading 8" w:semiHidden="1" w:uiPriority="9" w:unhideWhenUsed="1" w:qFormat="1"/>
+    <w:lsdException w:name="heading 9" w:semiHidden="1" w:uiPriority="9" w:unhideWhenUsed="1" w:qFormat="1"/>
+    <w:lsdException w:name="index 1" w:semiHidden="1" w:unhideWhenUsed="1"/>
+    <w:lsdException w:name="index 2" w:semiHidden="1" w:unhideWhenUsed="1"/>
+    <w:lsdException w:name="index 3" w:semiHidden="1" w:unhideWhenUsed="1"/>
+    <w:lsdException w:name="index 4" w:semiHidden="1" w:unhideWhenUsed="1"/>
+    <w:lsdException w:name="index 5" w:semiHidden="1" w:unhideWhenUsed="1"/>
+    <w:lsdException w:name="index 6" w:semiHidden="1" w:unhideWhenUsed="1"/>
+    <w:lsdException w:name="index 7" w:semiHidden="1" w:unhideWhenUsed="1"/>
+    <w:lsdException w:name="index 8" w:semiHidden="1" w:unhideWhenUsed="1"/>
+    <w:lsdException w:name="index 9" w:semiHidden="1" w:unhideWhenUsed="1"/>
+    <w:lsdException w:name="toc 1" w:semiHidden="1" w:uiPriority="39" w:unhideWhenUsed="1"/>
+    <w:lsdException w:name="toc 2" w:semiHidden="1" w:uiPriority="39" w:unhideWhenUsed="1"/>
+    <w:lsdException w:name="toc 3" w:semiHidden="1" w:uiPriority="39" w:unhideWhenUsed="1"/>
+    <w:lsdException w:name="toc 4" w:semiHidden="1" w:uiPriority="39" w:unhideWhenUsed="1"/>
+    <w:lsdException w:name="toc 5" w:semiHidden="1" w:uiPriority="39" w:unhideWhenUsed="1"/>
+    <w:lsdException w:name="toc 6" w:semiHidden="1" w:uiPriority="39" w:unhideWhenUsed="1"/>
+    <w:lsdException w:name="toc 7" w:semiHidden="1" w:uiPriority="39" w:unhideWhenUsed="1"/>
+    <w:lsdException w:name="toc 8" w:semiHidden="1" w:uiPriority="39" w:unhideWhenUsed="1"/>
+    <w:lsdException w:name="toc 9" w:semiHidden="1" w:uiPriority="39" w:unhideWhenUsed="1"/>
+    <w:lsdException w:name="Normal Indent" w:semiHidden="1" w:unhideWhenUsed="1"/>
+    <w:lsdException w:name="footnote text" w:semiHidden="1" w:unhideWhenUsed="1"/>
+    <w:lsdException w:name="annotation text" w:semiHidden="1" w:unhideWhenUsed="1"/>
+    <w:lsdException w:name="header" w:semiHidden="1" w:unhideWhenUsed="1"/>
+    <w:lsdException w:name="footer" w:semiHidden="1" w:unhideWhenUsed="1"/>
+    <w:lsdException w:name="index heading" w:semiHidden="1" w:unhideWhenUsed="1"/>
+    <w:lsdException w:name="caption" w:semiHidden="1" w:uiPriority="35" w:unhideWhenUsed="1" w:qFormat="1"/>
+    <w:lsdException w:name="table of figures" w:semiHidden="1" w:unhideWhenUsed="1"/>
+    <w:lsdException w:name="envelope address" w:semiHidden="1" w:unhideWhenUsed="1"/>
+    <w:lsdException w:name="envelope return" w:semiHidden="1" w:unhideWhenUsed="1"/>
+    <w:lsdException w:name="footnote reference" w:semiHidden="1" w:unhideWhenUsed="1"/>
+    <w:lsdException w:name="annotation reference" w:semiHidden="1" w:unhideWhenUsed="1"/>
+    <w:lsdException w:name="line number" w:semiHidden="1" w:unhideWhenUsed="1"/>
+    <w:lsdException w:name="page number" w:semiHidden="1" w:unhideWhenUsed="1"/>
+    <w:lsdException w:name="endnote reference" w:semiHidden="1" w:unhideWhenUsed="1"/>
+    <w:lsdException w:name="endnote text" w:semiHidden="1" w:unhideWhenUsed="1"/>
+    <w:lsdException w:name="table of authorities" w:semiHidden="1" w:unhideWhenUsed="1"/>
+    <w:lsdException w:name="macro" w:semiHidden="1" w:unhideWhenUsed="1"/>
+    <w:lsdException w:name="toa heading" w:semiHidden="1" w:unhideWhenUsed="1"/>
+    <w:lsdException w:name="List" w:semiHidden="1" w:unhideWhenUsed="1"/>
+    <w:lsdException w:name="List Bullet" w:semiHidden="1" w:unhideWhenUsed="1"/>
+    <w:lsdException w:name="List Number" w:semiHidden="1" w:unhideWhenUsed="1"/>
+    <w:lsdException w:name="List 2" w:semiHidden="1" w:unhideWhenUsed="1"/>
+    <w:lsdException w:name="List 3" w:semiHidden="1" w:unhideWhenUsed="1"/>
+    <w:lsdException w:name="List 4" w:semiHidden="1" w:unhideWhenUsed="1"/>
+    <w:lsdException w:name="List 5" w:semiHidden="1" w:unhideWhenUsed="1"/>
+    <w:lsdException w:name="List Bullet 2" w:semiHidden="1" w:unhideWhenUsed="1"/>
+    <w:lsdException w:name="List Bullet 3" w:semiHidden="1" w:unhideWhenUsed="1"/>
+    <w:lsdException w:name="List Bullet 4" w:semiHidden="1" w:unhideWhenUsed="1"/>
+    <w:lsdException w:name="List Bullet 5" w:semiHidden="1" w:unhideWhenUsed="1"/>
+    <w:lsdException w:name="List Number 2" w:semiHidden="1" w:unhideWhenUsed="1"/>
+    <w:lsdException w:name="List Number 3" w:semiHidden="1" w:unhideWhenUsed="1"/>
+    <w:lsdException w:name="List Number 4" w:semiHidden="1" w:unhideWhenUsed="1"/>
+    <w:lsdException w:name="List Number 5" w:semiHidden="1" w:unhideWhenUsed="1"/>
+    <w:lsdException w:name="Title" w:uiPriority="10" w:qFormat="1"/>
+    <w:lsdException w:name="Closing" w:semiHidden="1" w:unhideWhenUsed="1"/>
+    <w:lsdException w:name="Signature" w:semiHidden="1" w:unhideWhenUsed="1"/>
+    <w:lsdException w:name="Default Paragraph Font" w:semiHidden="1" w:uiPriority="1" w:unhideWhenUsed="1"/>
+    <w:lsdException w:name="Body Text" w:semiHidden="1" w:unhideWhenUsed="1"/>
+    <w:lsdException w:name="Body Text Indent" w:semiHidden="1" w:unhideWhenUsed="1"/>
+    <w:lsdException w:name="List Continue" w:semiHidden="1" w:unhideWhenUsed="1"/>
+    <w:lsdException w:name="List Continue 2" w:semiHidden="1" w:unhideWhenUsed="1"/>
+    <w:lsdException w:name="List Continue 3" w:semiHidden="1" w:unhideWhenUsed="1"/>
+    <w:lsdException w:name="List Continue 4" w:semiHidden="1" w:unhideWhenUsed="1"/>
+    <w:lsdException w:name="List Continue 5" w:semiHidden="1" w:unhideWhenUsed="1"/>
+    <w:lsdException w:name="Message Header" w:semiHidden="1" w:unhideWhenUsed="1"/>
+    <w:lsdException w:name="Subtitle" w:uiPriority="11" w:qFormat="1"/>
+    <w:lsdException w:name="Salutation" w:semiHidden="1" w:unhideWhenUsed="1"/>
+    <w:lsdException w:name="Date" w:semiHidden="1" w:unhideWhenUsed="1"/>
+    <w:lsdException w:name="Body Text First Indent" w:semiHidden="1" w:unhideWhenUsed="1"/>
+    <w:lsdException w:name="Body Text First Indent 2" w:semiHidden="1" w:unhideWhenUsed="1"/>
+    <w:lsdException w:name="Note Heading" w:semiHidden="1" w:unhideWhenUsed="1"/>
+    <w:lsdException w:name="Body Text 2" w:semiHidden="1" w:unhideWhenUsed="1"/>
+    <w:lsdException w:name="Body Text 3" w:semiHidden="1" w:unhideWhenUsed="1"/>
+    <w:lsdException w:name="Body Text Indent 2" w:semiHidden="1" w:unhideWhenUsed="1"/>
+    <w:lsdException w:name="Body Text Indent 3" w:semiHidden="1" w:unhideWhenUsed="1"/>
+    <w:lsdException w:name="Block Text" w:semiHidden="1" w:unhideWhenUsed="1"/>
+    <w:lsdException w:name="Hyperlink" w:semiHidden="1" w:unhideWhenUsed="1"/>
+    <w:lsdException w:name="FollowedHyperlink" w:semiHidden="1" w:unhideWhenUsed="1"/>
+    <w:lsdException w:name="Strong" w:uiPriority="22" w:qFormat="1"/>
+    <w:lsdException w:name="Emphasis" w:uiPriority="20" w:qFormat="1"/>
+    <w:lsdException w:name="Document Map" w:semiHidden="1" w:unhideWhenUsed="1"/>
+    <w:lsdException w:name="Plain Text" w:semiHidden="1" w:unhideWhenUsed="1"/>
+    <w:lsdException w:name="E-mail Signature" w:semiHidden="1" w:unhideWhenUsed="1"/>
+    <w:lsdException w:name="HTML Top of Form" w:semiHidden="1" w:unhideWhenUsed="1"/>
+    <w:lsdException w:name="HTML Bottom of Form" w:semiHidden="1" w:unhideWhenUsed="1"/>
+    <w:lsdException w:name="Normal (Web)" w:semiHidden="1" w:unhideWhenUsed="1"/>
+    <w:lsdException w:name="HTML Acronym" w:semiHidden="1" w:unhideWhenUsed="1"/>
+    <w:lsdException w:name="HTML Address" w:semiHidden="1" w:unhideWhenUsed="1"/>
+    <w:lsdException w:name="HTML Cite" w:semiHidden="1" w:unhideWhenUsed="1"/>
+    <w:lsdException w:name="HTML Code" w:semiHidden="1" w:unhideWhenUsed="1"/>
+    <w:lsdException w:name="HTML Definition" w:semiHidden="1" w:unhideWhenUsed="1"/>
+    <w:lsdException w:name="HTML Keyboard" w:semiHidden="1" w:unhideWhenUsed="1"/>
+    <w:lsdException w:name="HTML Preformatted" w:semiHidden="1" w:unhideWhenUsed="1"/>
+    <w:lsdException w:name="HTML Sample" w:semiHidden="1" w:unhideWhenUsed="1"/>
+    <w:lsdException w:name="HTML Typewriter" w:semiHidden="1" w:unhideWhenUsed="1"/>
+    <w:lsdException w:name="HTML Variable" w:semiHidden="1" w:unhideWhenUsed="1"/>
+    <w:lsdException w:name="Normal Table" w:semiHidden="1" w:unhideWhenUsed="1"/>
+    <w:lsdException w:name="annotation subject" w:semiHidden="1" w:unhideWhenUsed="1"/>
+    <w:lsdException w:name="No List" w:semiHidden="1" w:unhideWhenUsed="1"/>
+    <w:lsdException w:name="Outline List 1" w:semiHidden="1" w:unhideWhenUsed="1"/>
+    <w:lsdException w:name="Outline List 2" w:semiHidden="1" w:unhideWhenUsed="1"/>
+    <w:lsdException w:name="Outline List 3" w:semiHidden="1" w:unhideWhenUsed="1"/>
+    <w:lsdException w:name="Table Simple 1" w:semiHidden="1" w:unhideWhenUsed="1"/>
+    <w:lsdException w:name="Table Simple 2" w:semiHidden="1" w:unhideWhenUsed="1"/>
+    <w:lsdException w:name="Table Simple 3" w:semiHidden="1" w:unhideWhenUsed="1"/>
+    <w:lsdException w:name="Table Classic 1" w:semiHidden="1" w:unhideWhenUsed="1"/>
+    <w:lsdException w:name="Table Classic 2" w:semiHidden="1" w:unhideWhenUsed="1"/>
+    <w:lsdException w:name="Table Classic 3" w:semiHidden="1" w:unhideWhenUsed="1"/>
+    <w:lsdException w:name="Table Classic 4" w:semiHidden="1" w:unhideWhenUsed="1"/>
+    <w:lsdException w:name="Table Colorful 1" w:semiHidden="1" w:unhideWhenUsed="1"/>
+    <w:lsdException w:name="Table Colorful 2" w:semiHidden="1" w:unhideWhenUsed="1"/>
+    <w:lsdException w:name="Table Colorful 3" w:semiHidden="1" w:unhideWhenUsed="1"/>
+    <w:lsdException w:name="Table Columns 1" w:semiHidden="1" w:unhideWhenUsed="1"/>
+    <w:lsdException w:name="Table Columns 2" w:semiHidden="1" w:unhideWhenUsed="1"/>
+    <w:lsdException w:name="Table Columns 3" w:semiHidden="1" w:unhideWhenUsed="1"/>
+    <w:lsdException w:name="Table Columns 4" w:semiHidden="1" w:unhideWhenUsed="1"/>
+    <w:lsdException w:name="Table Columns 5" w:semiHidden="1" w:unhideWhenUsed="1"/>
+    <w:lsdException w:name="Table Grid 1" w:semiHidden="1" w:unhideWhenUsed="1"/>
+    <w:lsdException w:name="Table Grid 2" w:semiHidden="1" w:unhideWhenUsed="1"/>
+    <w:lsdException w:name="Table Grid 3" w:semiHidden="1" w:unhideWhenUsed="1"/>
+    <w:lsdException w:name="Table Grid 4" w:semiHidden="1" w:unhideWhenUsed="1"/>
+    <w:lsdException w:name="Table Grid 5" w:semiHidden="1" w:unhideWhenUsed="1"/>
+    <w:lsdException w:name="Table Grid 6" w:semiHidden="1" w:unhideWhenUsed="1"/>
+    <w:lsdException w:name="Table Grid 7" w:semiHidden="1" w:unhideWhenUsed="1"/>
+    <w:lsdException w:name="Table Grid 8" w:semiHidden="1" w:unhideWhenUsed="1"/>
+    <w:lsdException w:name="Table List 1" w:semiHidden="1" w:unhideWhenUsed="1"/>
+    <w:lsdException w:name="Table List 2" w:semiHidden="1" w:unhideWhenUsed="1"/>
+    <w:lsdException w:name="Table List 3" w:semiHidden="1" w:unhideWhenUsed="1"/>
+    <w:lsdException w:name="Table List 4" w:semiHidden="1" w:unhideWhenUsed="1"/>
+    <w:lsdException w:name="Table List 5" w:semiHidden="1" w:unhideWhenUsed="1"/>
+    <w:lsdException w:name="Table List 6" w:semiHidden="1" w:unhideWhenUsed="1"/>
+    <w:lsdException w:name="Table List 7" w:semiHidden="1" w:unhideWhenUsed="1"/>
+    <w:lsdException w:name="Table List 8" w:semiHidden="1" w:unhideWhenUsed="1"/>
+    <w:lsdException w:name="Table 3D effects 1" w:semiHidden="1" w:unhideWhenUsed="1"/>
+    <w:lsdException w:name="Table 3D effects 2" w:semiHidden="1" w:unhideWhenUsed="1"/>
+    <w:lsdException w:name="Table 3D effects 3" w:semiHidden="1" w:unhideWhenUsed="1"/>
+    <w:lsdException w:name="Table Contemporary" w:semiHidden="1" w:unhideWhenUsed="1"/>
+    <w:lsdException w:name="Table Elegant" w:semiHidden="1" w:unhideWhenUsed="1"/>
+    <w:lsdException w:name="Table Professional" w:semiHidden="1" w:unhideWhenUsed="1"/>
+    <w:lsdException w:name="Table Subtle 1" w:semiHidden="1" w:unhideWhenUsed="1"/>
+    <w:lsdException w:name="Table Subtle 2" w:semiHidden="1" w:unhideWhenUsed="1"/>
+    <w:lsdException w:name="Table Web 1" w:semiHidden="1" w:unhideWhenUsed="1"/>
+    <w:lsdException w:name="Table Web 2" w:semiHidden="1" w:unhideWhenUsed="1"/>
+    <w:lsdException w:name="Table Web 3" w:semiHidden="1" w:unhideWhenUsed="1"/>
+    <w:lsdException w:name="Balloon Text" w:semiHidden="1" w:unhideWhenUsed="1"/>
+    <w:lsdException w:name="Table Grid" w:uiPriority="39"/>
+    <w:lsdException w:name="Table Theme" w:semiHidden="1" w:unhideWhenUsed="1"/>
+    <w:lsdException w:name="Note Level 1" w:semiHidden="1" w:unhideWhenUsed="1"/>
+    <w:lsdException w:name="Note Level 2" w:semiHidden="1" w:unhideWhenUsed="1"/>
+    <w:lsdException w:name="Note Level 3" w:semiHidden="1" w:unhideWhenUsed="1"/>
+    <w:lsdException w:name="Note Level 4" w:semiHidden="1" w:unhideWhenUsed="1"/>
+    <w:lsdException w:name="Note Level 5" w:semiHidden="1" w:unhideWhenUsed="1"/>
+    <w:lsdException w:name="Note Level 6" w:semiHidden="1" w:unhideWhenUsed="1"/>
+    <w:lsdException w:name="Note Level 7" w:semiHidden="1" w:unhideWhenUsed="1"/>
+    <w:lsdException w:name="Note Level 8" w:semiHidden="1" w:unhideWhenUsed="1"/>
+    <w:lsdException w:name="Note Level 9" w:semiHidden="1" w:unhideWhenUsed="1"/>
+    <w:lsdException w:name="Placeholder Text" w:semiHidden="1"/>
+    <w:lsdException w:name="No Spacing" w:uiPriority="1" w:qFormat="1"/>
+    <w:lsdException w:name="Light Shading" w:uiPriority="60"/>
+    <w:lsdException w:name="Light List" w:uiPriority="61"/>
+    <w:lsdException w:name="Light Grid" w:uiPriority="62"/>
+    <w:lsdException w:name="Medium Shading 1" w:uiPriority="63"/>
+    <w:lsdException w:name="Medium Shading 2" w:uiPriority="64"/>
+    <w:lsdException w:name="Medium List 1" w:uiPriority="65"/>
+    <w:lsdException w:name="Medium List 2" w:uiPriority="66"/>
+    <w:lsdException w:name="Medium Grid 1" w:uiPriority="67"/>
+    <w:lsdException w:name="Medium Grid 2" w:uiPriority="68"/>
+    <w:lsdException w:name="Medium Grid 3" w:uiPriority="69"/>
+    <w:lsdException w:name="Dark List" w:uiPriority="70"/>
+    <w:lsdException w:name="Colorful Shading" w:uiPriority="71"/>
+    <w:lsdException w:name="Colorful List" w:uiPriority="72"/>
+    <w:lsdException w:name="Colorful Grid" w:uiPriority="73"/>
+    <w:lsdException w:name="Light Shading Accent 1" w:uiPriority="60"/>
+    <w:lsdException w:name="Light List Accent 1" w:uiPriority="61"/>
+    <w:lsdException w:name="Light Grid Accent 1" w:uiPriority="62"/>
+    <w:lsdException w:name="Medium Shading 1 Accent 1" w:uiPriority="63"/>
+    <w:lsdException w:name="Medium Shading 2 Accent 1" w:uiPriority="64"/>
+    <w:lsdException w:name="Medium List 1 Accent 1" w:uiPriority="65"/>
+    <w:lsdException w:name="Revision" w:semiHidden="1"/>
+    <w:lsdException w:name="List Paragraph" w:uiPriority="34" w:qFormat="1"/>
+    <w:lsdException w:name="Quote" w:uiPriority="29" w:qFormat="1"/>
+    <w:lsdException w:name="Intense Quote" w:uiPriority="30" w:qFormat="1"/>
+    <w:lsdException w:name="Medium List 2 Accent 1" w:uiPriority="66"/>
+    <w:lsdException w:name="Medium Grid 1 Accent 1" w:uiPriority="67"/>
+    <w:lsdException w:name="Medium Grid 2 Accent 1" w:uiPriority="68"/>
+    <w:lsdException w:name="Medium Grid 3 Accent 1" w:uiPriority="69"/>
+    <w:lsdException w:name="Dark List Accent 1" w:uiPriority="70"/>
+    <w:lsdException w:name="Colorful Shading Accent 1" w:uiPriority="71"/>
+    <w:lsdException w:name="Colorful List Accent 1" w:uiPriority="72"/>
+    <w:lsdException w:name="Colorful Grid Accent 1" w:uiPriority="73"/>
+    <w:lsdException w:name="Light Shading Accent 2" w:uiPriority="60"/>
+    <w:lsdException w:name="Light List Accent 2" w:uiPriority="61"/>
+    <w:lsdException w:name="Light Grid Accent 2" w:uiPriority="62"/>
+    <w:lsdException w:name="Medium Shading 1 Accent 2" w:uiPriority="63"/>
+    <w:lsdException w:name="Medium Shading 2 Accent 2" w:uiPriority="64"/>
+    <w:lsdException w:name="Medium List 1 Accent 2" w:uiPriority="65"/>
+    <w:lsdException w:name="Medium List 2 Accent 2" w:uiPriority="66"/>
+    <w:lsdException w:name="Medium Grid 1 Accent 2" w:uiPriority="67"/>
+    <w:lsdException w:name="Medium Grid 2 Accent 2" w:uiPriority="68"/>
+    <w:lsdException w:name="Medium Grid 3 Accent 2" w:uiPriority="69"/>
+    <w:lsdException w:name="Dark List Accent 2" w:uiPriority="70"/>
+    <w:lsdException w:name="Colorful Shading Accent 2" w:uiPriority="71"/>
+    <w:lsdException w:name="Colorful List Accent 2" w:uiPriority="72"/>
+    <w:lsdException w:name="Colorful Grid Accent 2" w:uiPriority="73"/>
+    <w:lsdException w:name="Light Shading Accent 3" w:uiPriority="60"/>
+    <w:lsdException w:name="Light List Accent 3" w:uiPriority="61"/>
+    <w:lsdException w:name="Light Grid Accent 3" w:uiPriority="62"/>
+    <w:lsdException w:name="Medium Shading 1 Accent 3" w:uiPriority="63"/>
+    <w:lsdException w:name="Medium Shading 2 Accent 3" w:uiPriority="64"/>
+    <w:lsdException w:name="Medium List 1 Accent 3" w:uiPriority="65"/>
+    <w:lsdException w:name="Medium List 2 Accent 3" w:uiPriority="66"/>
+    <w:lsdException w:name="Medium Grid 1 Accent 3" w:uiPriority="67"/>
+    <w:lsdException w:name="Medium Grid 2 Accent 3" w:uiPriority="68"/>
+    <w:lsdException w:name="Medium Grid 3 Accent 3" w:uiPriority="69"/>
+    <w:lsdException w:name="Dark List Accent 3" w:uiPriority="70"/>
+    <w:lsdException w:name="Colorful Shading Accent 3" w:uiPriority="71"/>
+    <w:lsdException w:name="Colorful List Accent 3" w:uiPriority="72"/>
+    <w:lsdException w:name="Colorful Grid Accent 3" w:uiPriority="73"/>
+    <w:lsdException w:name="Light Shading Accent 4" w:uiPriority="60"/>
+    <w:lsdException w:name="Light List Accent 4" w:uiPriority="61"/>
+    <w:lsdException w:name="Light Grid Accent 4" w:uiPriority="62"/>
+    <w:lsdException w:name="Medium Shading 1 Accent 4" w:uiPriority="63"/>
+    <w:lsdException w:name="Medium Shading 2 Accent 4" w:uiPriority="64"/>
+    <w:lsdException w:name="Medium List 1 Accent 4" w:uiPriority="65"/>
+    <w:lsdException w:name="Medium List 2 Accent 4" w:uiPriority="66"/>
+    <w:lsdException w:name="Medium Grid 1 Accent 4" w:uiPriority="67"/>
+    <w:lsdException w:name="Medium Grid 2 Accent 4" w:uiPriority="68"/>
+    <w:lsdException w:name="Medium Grid 3 Accent 4" w:uiPriority="69"/>
+    <w:lsdException w:name="Dark List Accent 4" w:uiPriority="70"/>
+    <w:lsdException w:name="Colorful Shading Accent 4" w:uiPriority="71"/>
+    <w:lsdException w:name="Colorful List Accent 4" w:uiPriority="72"/>
+    <w:lsdException w:name="Colorful Grid Accent 4" w:uiPriority="73"/>
+    <w:lsdException w:name="Light Shading Accent 5" w:uiPriority="60"/>
+    <w:lsdException w:name="Light List Accent 5" w:uiPriority="61"/>
+    <w:lsdException w:name="Light Grid Accent 5" w:uiPriority="62"/>
+    <w:lsdException w:name="Medium Shading 1 Accent 5" w:uiPriority="63"/>
+    <w:lsdException w:name="Medium Shading 2 Accent 5" w:uiPriority="64"/>
+    <w:lsdException w:name="Medium List 1 Accent 5" w:uiPriority="65"/>
+    <w:lsdException w:name="Medium List 2 Accent 5" w:uiPriority="66"/>
+    <w:lsdException w:name="Medium Grid 1 Accent 5" w:uiPriority="67"/>
+    <w:lsdException w:name="Medium Grid 2 Accent 5" w:uiPriority="68"/>
+    <w:lsdException w:name="Medium Grid 3 Accent 5" w:uiPriority="69"/>
+    <w:lsdException w:name="Dark List Accent 5" w:uiPriority="70"/>
+    <w:lsdException w:name="Colorful Shading Accent 5" w:uiPriority="71"/>
+    <w:lsdException w:name="Colorful List Accent 5" w:uiPriority="72"/>
+    <w:lsdException w:name="Colorful Grid Accent 5" w:uiPriority="73"/>
+    <w:lsdException w:name="Light Shading Accent 6" w:uiPriority="60"/>
+    <w:lsdException w:name="Light List Accent 6" w:uiPriority="61"/>
+    <w:lsdException w:name="Light Grid Accent 6" w:uiPriority="62"/>
+    <w:lsdException w:name="Medium Shading 1 Accent 6" w:uiPriority="63"/>
+    <w:lsdException w:name="Medium Shading 2 Accent 6" w:uiPriority="64"/>
+    <w:lsdException w:name="Medium List 1 Accent 6" w:uiPriority="65"/>
+    <w:lsdException w:name="Medium List 2 Accent 6" w:uiPriority="66"/>
+    <w:lsdException w:name="Medium Grid 1 Accent 6" w:uiPriority="67"/>
+    <w:lsdException w:name="Medium Grid 2 Accent 6" w:uiPriority="68"/>
+    <w:lsdException w:name="Medium Grid 3 Accent 6" w:uiPriority="69"/>
+    <w:lsdException w:name="Dark List Accent 6" w:uiPriority="70"/>
+    <w:lsdException w:name="Colorful Shading Accent 6" w:uiPriority="71"/>
+    <w:lsdException w:name="Colorful List Accent 6" w:uiPriority="72"/>
+    <w:lsdException w:name="Colorful Grid Accent 6" w:uiPriority="73"/>
+    <w:lsdException w:name="Subtle Emphasis" w:uiPriority="19" w:qFormat="1"/>
+    <w:lsdException w:name="Intense Emphasis" w:uiPriority="21" w:qFormat="1"/>
+    <w:lsdException w:name="Subtle Reference" w:uiPriority="31" w:qFormat="1"/>
+    <w:lsdException w:name="Intense Reference" w:uiPriority="32" w:qFormat="1"/>
+    <w:lsdException w:name="Book Title" w:uiPriority="33" w:qFormat="1"/>
+    <w:lsdException w:name="Bibliography" w:semiHidden="1" w:uiPriority="37" w:unhideWhenUsed="1"/>
+    <w:lsdException w:name="TOC Heading" w:semiHidden="1" w:uiPriority="39" w:unhideWhenUsed="1" w:qFormat="1"/>
+    <w:lsdException w:name="Plain Table 1" w:uiPriority="41"/>
+    <w:lsdException w:name="Plain Table 2" w:uiPriority="42"/>
+    <w:lsdException w:name="Plain Table 3" w:uiPriority="43"/>
+    <w:lsdException w:name="Plain Table 4" w:uiPriority="44"/>
+    <w:lsdException w:name="Plain Table 5" w:uiPriority="45"/>
+    <w:lsdException w:name="Grid Table Light" w:uiPriority="40"/>
+    <w:lsdException w:name="Grid Table 1 Light" w:uiPriority="46"/>
+    <w:lsdException w:name="Grid Table 2" w:uiPriority="47"/>
+    <w:lsdException w:name="Grid Table 3" w:uiPriority="48"/>
+    <w:lsdException w:name="Grid Table 4" w:uiPriority="49"/>
+    <w:lsdException w:name="Grid Table 5 Dark" w:uiPriority="50"/>
+    <w:lsdException w:name="Grid Table 6 Colorful" w:uiPriority="51"/>
+    <w:lsdException w:name="Grid Table 7 Colorful" w:uiPriority="52"/>
+    <w:lsdException w:name="Grid Table 1 Light Accent 1" w:uiPriority="46"/>
+    <w:lsdException w:name="Grid Table 2 Accent 1" w:uiPriority="47"/>
+    <w:lsdException w:name="Grid Table 3 Accent 1" w:uiPriority="48"/>
+    <w:lsdException w:name="Grid Table 4 Accent 1" w:uiPriority="49"/>
+    <w:lsdException w:name="Grid Table 5 Dark Accent 1" w:uiPriority="50"/>
+    <w:lsdException w:name="Grid Table 6 Colorful Accent 1" w:uiPriority="51"/>
+    <w:lsdException w:name="Grid Table 7 Colorful Accent 1" w:uiPriority="52"/>
+    <w:lsdException w:name="Grid Table 1 Light Accent 2" w:uiPriority="46"/>
+    <w:lsdException w:name="Grid Table 2 Accent 2" w:uiPriority="47"/>
+    <w:lsdException w:name="Grid Table 3 Accent 2" w:uiPriority="48"/>
+    <w:lsdException w:name="Grid Table 4 Accent 2" w:uiPriority="49"/>
+    <w:lsdException w:name="Grid Table 5 Dark Accent 2" w:uiPriority="50"/>
+    <w:lsdException w:name="Grid Table 6 Colorful Accent 2" w:uiPriority="51"/>
+    <w:lsdException w:name="Grid Table 7 Colorful Accent 2" w:uiPriority="52"/>
+    <w:lsdException w:name="Grid Table 1 Light Accent 3" w:uiPriority="46"/>
+    <w:lsdException w:name="Grid Table 2 Accent 3" w:uiPriority="47"/>
+    <w:lsdException w:name="Grid Table 3 Accent 3" w:uiPriority="48"/>
+    <w:lsdException w:name="Grid Table 4 Accent 3" w:uiPriority="49"/>
+    <w:lsdException w:name="Grid Table 5 Dark Accent 3" w:uiPriority="50"/>
+    <w:lsdException w:name="Grid Table 6 Colorful Accent 3" w:uiPriority="51"/>
+    <w:lsdException w:name="Grid Table 7 Colorful Accent 3" w:uiPriority="52"/>
+    <w:lsdException w:name="Grid Table 1 Light Accent 4" w:uiPriority="46"/>
+    <w:lsdException w:name="Grid Table 2 Accent 4" w:uiPriority="47"/>
+    <w:lsdException w:name="Grid Table 3 Accent 4" w:uiPriority="48"/>
+    <w:lsdException w:name="Grid Table 4 Accent 4" w:uiPriority="49"/>
+    <w:lsdException w:name="Grid Table 5 Dark Accent 4" w:uiPriority="50"/>
+    <w:lsdException w:name="Grid Table 6 Colorful Accent 4" w:uiPriority="51"/>
+    <w:lsdException w:name="Grid Table 7 Colorful Accent 4" w:uiPriority="52"/>
+    <w:lsdException w:name="Grid Table 1 Light Accent 5" w:uiPriority="46"/>
+    <w:lsdException w:name="Grid Table 2 Accent 5" w:uiPriority="47"/>
+    <w:lsdException w:name="Grid Table 3 Accent 5" w:uiPriority="48"/>
+    <w:lsdException w:name="Grid Table 4 Accent 5" w:uiPriority="49"/>
+    <w:lsdException w:name="Grid Table 5 Dark Accent 5" w:uiPriority="50"/>
+    <w:lsdException w:name="Grid Table 6 Colorful Accent 5" w:uiPriority="51"/>
+    <w:lsdException w:name="Grid Table 7 Colorful Accent 5" w:uiPriority="52"/>
+    <w:lsdException w:name="Grid Table 1 Light Accent 6" w:uiPriority="46"/>
+    <w:lsdException w:name="Grid Table 2 Accent 6" w:uiPriority="47"/>
+    <w:lsdException w:name="Grid Table 3 Accent 6" w:uiPriority="48"/>
+    <w:lsdException w:name="Grid Table 4 Accent 6" w:uiPriority="49"/>
+    <w:lsdException w:name="Grid Table 5 Dark Accent 6" w:uiPriority="50"/>
+    <w:lsdException w:name="Grid Table 6 Colorful Accent 6" w:uiPriority="51"/>
+    <w:lsdException w:name="Grid Table 7 Colorful Accent 6" w:uiPriority="52"/>
+    <w:lsdException w:name="List Table 1 Light" w:uiPriority="46"/>
+    <w:lsdException w:name="List Table 2" w:uiPriority="47"/>
+    <w:lsdException w:name="List Table 3" w:uiPriority="48"/>
+    <w:lsdException w:name="List Table 4" w:uiPriority="49"/>
+    <w:lsdException w:name="List Table 5 Dark" w:uiPriority="50"/>
+    <w:lsdException w:name="List Table 6 Colorful" w:uiPriority="51"/>
+    <w:lsdException w:name="List Table 7 Colorful" w:uiPriority="52"/>
+    <w:lsdException w:name="List Table 1 Light Accent 1" w:uiPriority="46"/>
+    <w:lsdException w:name="List Table 2 Accent 1" w:uiPriority="47"/>
+    <w:lsdException w:name="List Table 3 Accent 1" w:uiPriority="48"/>
+    <w:lsdException w:name="List Table 4 Accent 1" w:uiPriority="49"/>
+    <w:lsdException w:name="List Table 5 Dark Accent 1" w:uiPriority="50"/>
+    <w:lsdException w:name="List Table 6 Colorful Accent 1" w:uiPriority="51"/>
+    <w:lsdException w:name="List Table 7 Colorful Accent 1" w:uiPriority="52"/>
+    <w:lsdException w:name="List Table 1 Light Accent 2" w:uiPriority="46"/>
+    <w:lsdException w:name="List Table 2 Accent 2" w:uiPriority="47"/>
+    <w:lsdException w:name="List Table 3 Accent 2" w:uiPriority="48"/>
+    <w:lsdException w:name="List Table 4 Accent 2" w:uiPriority="49"/>
+    <w:lsdException w:name="List Table 5 Dark Accent 2" w:uiPriority="50"/>
+    <w:lsdException w:name="List Table 6 Colorful Accent 2" w:uiPriority="51"/>
+    <w:lsdException w:name="List Table 7 Colorful Accent 2" w:uiPriority="52"/>
+    <w:lsdException w:name="List Table 1 Light Accent 3" w:uiPriority="46"/>
+    <w:lsdException w:name="List Table 2 Accent 3" w:uiPriority="47"/>
+    <w:lsdException w:name="List Table 3 Accent 3" w:uiPriority="48"/>
+    <w:lsdException w:name="List Table 4 Accent 3" w:uiPriority="49"/>
+    <w:lsdException w:name="List Table 5 Dark Accent 3" w:uiPriority="50"/>
+    <w:lsdException w:name="List Table 6 Colorful Accent 3" w:uiPriority="51"/>
+    <w:lsdException w:name="List Table 7 Colorful Accent 3" w:uiPriority="52"/>
+    <w:lsdException w:name="List Table 1 Light Accent 4" w:uiPriority="46"/>
+    <w:lsdException w:name="List Table 2 Accent 4" w:uiPriority="47"/>
+    <w:lsdException w:name="List Table 3 Accent 4" w:uiPriority="48"/>
+    <w:lsdException w:name="List Table 4 Accent 4" w:uiPriority="49"/>
+    <w:lsdException w:name="List Table 5 Dark Accent 4" w:uiPriority="50"/>
+    <w:lsdException w:name="List Table 6 Colorful Accent 4" w:uiPriority="51"/>
+    <w:lsdException w:name="List Table 7 Colorful Accent 4" w:uiPriority="52"/>
+    <w:lsdException w:name="List Table 1 Light Accent 5" w:uiPriority="46"/>
+    <w:lsdException w:name="List Table 2 Accent 5" w:uiPriority="47"/>
+    <w:lsdException w:name="List Table 3 Accent 5" w:uiPriority="48"/>
+    <w:lsdException w:name="List Table 4 Accent 5" w:uiPriority="49"/>
+    <w:lsdException w:name="List Table 5 Dark Accent 5" w:uiPriority="50"/>
+    <w:lsdException w:name="List Table 6 Colorful Accent 5" w:uiPriority="51"/>
+    <w:lsdException w:name="List Table 7 Colorful Accent 5" w:uiPriority="52"/>
+    <w:lsdException w:name="List Table 1 Light Accent 6" w:uiPriority="46"/>
+    <w:lsdException w:name="List Table 2 Accent 6" w:uiPriority="47"/>
+    <w:lsdException w:name="List Table 3 Accent 6" w:uiPriority="48"/>
+    <w:lsdException w:name="List Table 4 Accent 6" w:uiPriority="49"/>
+    <w:lsdException w:name="List Table 5 Dark Accent 6" w:uiPriority="50"/>
+    <w:lsdException w:name="List Table 6 Colorful Accent 6" w:uiPriority="51"/>
+    <w:lsdException w:name="List Table 7 Colorful Accent 6" w:uiPriority="52"/>
+  </w:latentStyles>
+  <w:style w:type="paragraph" w:default="1" w:styleId="Normal">
+    <w:name w:val="Normal"/>
+    <w:qFormat/>
+  </w:style>
+  <w:style w:type="character" w:default="1" w:styleId="DefaultParagraphFont">
+    <w:name w:val="Default Paragraph Font"/>
+    <w:uiPriority w:val="1"/>
+    <w:semiHidden/>
+    <w:unhideWhenUsed/>
+  </w:style>
+  <w:style w:type="table" w:default="1" w:styleId="TableNormal">
+    <w:name w:val="Normal Table"/>
+    <w:uiPriority w:val="99"/>
+    <w:semiHidden/>
+    <w:unhideWhenUsed/>
+    <w:tblPr>
+      <w:tblInd w:w="0" w:type="dxa"/>
+      <w:tblCellMar>
+        <w:top w:w="0" w:type="dxa"/>
+        <w:left w:w="108" w:type="dxa"/>
+        <w:bottom w:w="0" w:type="dxa"/>
+        <w:right w:w="108" w:type="dxa"/>
+      </w:tblCellMar>
+    </w:tblPr>
+  </w:style>
+  <w:style w:type="numbering" w:default="1" w:styleId="NoList">
+    <w:name w:val="No List"/>
+    <w:uiPriority w:val="99"/>
+    <w:semiHidden/>
+    <w:unhideWhenUsed/>
+  </w:style>
+  <w:style w:type="paragraph" w:customStyle="1" w:styleId="2A645F74720940439F511668BDE73804">
+    <w:name w:val="2A645F74720940439F511668BDE73804"/>
+    <w:rsid w:val="00E03F55"/>
+  </w:style>
+  <w:style w:type="paragraph" w:customStyle="1" w:styleId="336270776297314BA44C2D9AA5532E6B">
+    <w:name w:val="336270776297314BA44C2D9AA5532E6B"/>
+    <w:rsid w:val="00E03F55"/>
+  </w:style>
+  <w:style w:type="paragraph" w:customStyle="1" w:styleId="A17A475257C2F64CAC1D70D0A187EFE1">
+    <w:name w:val="A17A475257C2F64CAC1D70D0A187EFE1"/>
+    <w:rsid w:val="00E03F55"/>
+  </w:style>
+  <w:style w:type="paragraph" w:customStyle="1" w:styleId="A54E9C8B3BB2DE49874D47505E2E305F">
+    <w:name w:val="A54E9C8B3BB2DE49874D47505E2E305F"/>
+    <w:rsid w:val="00E03F55"/>
+  </w:style>
+  <w:style w:type="paragraph" w:customStyle="1" w:styleId="90E1E42C5B4AC944AF4EBAE61AF625A7">
+    <w:name w:val="90E1E42C5B4AC944AF4EBAE61AF625A7"/>
+    <w:rsid w:val="00E03F55"/>
+  </w:style>
+  <w:style w:type="paragraph" w:customStyle="1" w:styleId="D195925D594C6A4BB3B26526587F4355">
+    <w:name w:val="D195925D594C6A4BB3B26526587F4355"/>
+    <w:rsid w:val="00E03F55"/>
+  </w:style>
+  <w:style w:type="paragraph" w:customStyle="1" w:styleId="921F8011D5F2C144BF18AC8235327463">
+    <w:name w:val="921F8011D5F2C144BF18AC8235327463"/>
+    <w:rsid w:val="00E03F55"/>
+  </w:style>
+  <w:style w:type="paragraph" w:customStyle="1" w:styleId="F42DECA321AD194285416B7B80ACAB51">
+    <w:name w:val="F42DECA321AD194285416B7B80ACAB51"/>
+    <w:rsid w:val="00E03F55"/>
+  </w:style>
+  <w:style w:type="paragraph" w:customStyle="1" w:styleId="7B25987C2FB01F40922F118666BEFDFC">
+    <w:name w:val="7B25987C2FB01F40922F118666BEFDFC"/>
+    <w:rsid w:val="00E03F55"/>
+  </w:style>
+  <w:style w:type="paragraph" w:customStyle="1" w:styleId="276E5F89217C114983DC8A71C9D41B2D">
+    <w:name w:val="276E5F89217C114983DC8A71C9D41B2D"/>
+    <w:rsid w:val="00E03F55"/>
+  </w:style>
+</w:styles>
+</file>
+
+<file path=word/glossary/webSettings.xml><?xml version="1.0" encoding="utf-8"?>
+<w:webSettings xmlns:mc="http://schemas.openxmlformats.org/markup-compatibility/2006" xmlns:r="http://schemas.openxmlformats.org/officeDocument/2006/relationships" xmlns:w="http://schemas.openxmlformats.org/wordprocessingml/2006/main" xmlns:w14="http://schemas.microsoft.com/office/word/2010/wordml" xmlns:w15="http://schemas.microsoft.com/office/word/2012/wordml" mc:Ignorable="w14 w15">
+  <w:allowPNG/>
+  <w:doNotSaveAsSingleFile/>
+  <w:pixelsPerInch w:val="96"/>
+</w:webSettings>
 </file>
 
 <file path=word/theme/theme1.xml><?xml version="1.0" encoding="utf-8"?>
@@ -3604,11 +7793,30 @@
 </file>
 
 <file path=customXml/item1.xml><?xml version="1.0" encoding="utf-8"?>
-<b:Sources xmlns:b="http://schemas.openxmlformats.org/officeDocument/2006/bibliography" xmlns="http://schemas.openxmlformats.org/officeDocument/2006/bibliography" SelectedStyle="\APASixthEditionOfficeOnline.xsl" StyleName="APA" Version="6"/>
+<CoverPageProperties xmlns="http://schemas.microsoft.com/office/2006/coverPageProps">
+  <PublishDate>2016-06-05T00:00:00</PublishDate>
+  <Abstract/>
+  <CompanyAddress/>
+  <CompanyPhone/>
+  <CompanyFax/>
+  <CompanyEmail/>
+</CoverPageProperties>
+</file>
+
+<file path=customXml/item2.xml><?xml version="1.0" encoding="utf-8"?>
+<b:Sources xmlns:b="http://schemas.openxmlformats.org/officeDocument/2006/bibliography" xmlns="http://schemas.openxmlformats.org/officeDocument/2006/bibliography" SelectedStyle="/APA.XSL" StyleName="APA"/>
 </file>
 
 <file path=customXml/itemProps1.xml><?xml version="1.0" encoding="utf-8"?>
-<ds:datastoreItem xmlns:ds="http://schemas.openxmlformats.org/officeDocument/2006/customXml" ds:itemID="{5226BE7A-B3B5-1F49-BFAF-E3BFAD133DDD}">
+<ds:datastoreItem xmlns:ds="http://schemas.openxmlformats.org/officeDocument/2006/customXml" ds:itemID="{55AF091B-3C7A-41E3-B477-F2FDAA23CFDA}">
+  <ds:schemaRefs>
+    <ds:schemaRef ds:uri="http://schemas.microsoft.com/office/2006/coverPageProps"/>
+  </ds:schemaRefs>
+</ds:datastoreItem>
+</file>
+
+<file path=customXml/itemProps2.xml><?xml version="1.0" encoding="utf-8"?>
+<ds:datastoreItem xmlns:ds="http://schemas.openxmlformats.org/officeDocument/2006/customXml" ds:itemID="{811AD448-4E22-A641-A928-82B7504C92AA}">
   <ds:schemaRefs>
     <ds:schemaRef ds:uri="http://schemas.openxmlformats.org/officeDocument/2006/bibliography"/>
   </ds:schemaRefs>

--- a/Document/Report.docx
+++ b/Document/Report.docx
@@ -217,9 +217,6 @@
                 </w:rPr>
                 <w:alias w:val="Company"/>
                 <w:id w:val="13406915"/>
-                <w:placeholder>
-                  <w:docPart w:val="7B25987C2FB01F40922F118666BEFDFC"/>
-                </w:placeholder>
                 <w:dataBinding w:prefixMappings="xmlns:ns0='http://schemas.openxmlformats.org/officeDocument/2006/extended-properties'" w:xpath="/ns0:Properties[1]/ns0:Company[1]" w:storeItemID="{6668398D-A668-4E3E-A5EB-62B293D839F1}"/>
                 <w:text/>
               </w:sdtPr>
@@ -325,9 +322,6 @@
                 </w:rPr>
                 <w:alias w:val="Subtitle"/>
                 <w:id w:val="13406923"/>
-                <w:placeholder>
-                  <w:docPart w:val="276E5F89217C114983DC8A71C9D41B2D"/>
-                </w:placeholder>
                 <w:dataBinding w:prefixMappings="xmlns:ns0='http://schemas.openxmlformats.org/package/2006/metadata/core-properties' xmlns:ns1='http://purl.org/dc/elements/1.1/'" w:xpath="/ns0:coreProperties[1]/ns1:subject[1]" w:storeItemID="{6C3C8BC8-F283-45AE-878A-BAB7291924A1}"/>
                 <w:text/>
               </w:sdtPr>
@@ -437,11 +431,10 @@
               <w:tab w:val="right" w:leader="dot" w:pos="9350"/>
             </w:tabs>
             <w:rPr>
-              <w:rFonts w:ascii="Segoe UI" w:eastAsiaTheme="minorEastAsia" w:hAnsi="Segoe UI" w:cs="Segoe UI"/>
+              <w:rFonts w:eastAsiaTheme="minorEastAsia"/>
               <w:noProof/>
-              <w:color w:val="2E74B5" w:themeColor="accent1" w:themeShade="BF"/>
-              <w:sz w:val="28"/>
-              <w:szCs w:val="28"/>
+              <w:sz w:val="24"/>
+              <w:szCs w:val="24"/>
             </w:rPr>
           </w:pPr>
           <w:r>
@@ -471,26 +464,22 @@
             </w:rPr>
             <w:fldChar w:fldCharType="separate"/>
           </w:r>
-          <w:hyperlink w:anchor="_Toc440229468" w:history="1">
+          <w:hyperlink w:anchor="_Toc450319590" w:history="1">
             <w:r>
               <w:rPr>
                 <w:rStyle w:val="Hyperlink"/>
                 <w:rFonts w:ascii="Segoe UI" w:hAnsi="Segoe UI" w:cs="Segoe UI"/>
                 <w:b/>
                 <w:noProof/>
-                <w:color w:val="2E74B5" w:themeColor="accent1" w:themeShade="BF"/>
-                <w:sz w:val="28"/>
-                <w:szCs w:val="28"/>
               </w:rPr>
               <w:t>1.</w:t>
             </w:r>
             <w:r>
               <w:rPr>
-                <w:rFonts w:ascii="Segoe UI" w:eastAsiaTheme="minorEastAsia" w:hAnsi="Segoe UI" w:cs="Segoe UI"/>
+                <w:rFonts w:eastAsiaTheme="minorEastAsia"/>
                 <w:noProof/>
-                <w:color w:val="2E74B5" w:themeColor="accent1" w:themeShade="BF"/>
-                <w:sz w:val="28"/>
-                <w:szCs w:val="28"/>
+                <w:sz w:val="24"/>
+                <w:szCs w:val="24"/>
               </w:rPr>
               <w:tab/>
             </w:r>
@@ -500,85 +489,54 @@
                 <w:rFonts w:ascii="Segoe UI" w:hAnsi="Segoe UI" w:cs="Segoe UI"/>
                 <w:b/>
                 <w:noProof/>
-                <w:color w:val="2E74B5" w:themeColor="accent1" w:themeShade="BF"/>
-                <w:sz w:val="28"/>
-                <w:szCs w:val="28"/>
               </w:rPr>
               <w:t>Hướng dẫn sử dụng chương trình</w:t>
             </w:r>
             <w:r>
               <w:rPr>
-                <w:rFonts w:ascii="Segoe UI" w:hAnsi="Segoe UI" w:cs="Segoe UI"/>
                 <w:noProof/>
                 <w:webHidden/>
-                <w:color w:val="2E74B5" w:themeColor="accent1" w:themeShade="BF"/>
-                <w:sz w:val="28"/>
-                <w:szCs w:val="28"/>
               </w:rPr>
               <w:tab/>
             </w:r>
             <w:r>
               <w:rPr>
-                <w:rFonts w:ascii="Segoe UI" w:hAnsi="Segoe UI" w:cs="Segoe UI"/>
                 <w:noProof/>
                 <w:webHidden/>
-                <w:color w:val="2E74B5" w:themeColor="accent1" w:themeShade="BF"/>
-                <w:sz w:val="28"/>
-                <w:szCs w:val="28"/>
               </w:rPr>
               <w:fldChar w:fldCharType="begin"/>
             </w:r>
             <w:r>
               <w:rPr>
-                <w:rFonts w:ascii="Segoe UI" w:hAnsi="Segoe UI" w:cs="Segoe UI"/>
                 <w:noProof/>
                 <w:webHidden/>
-                <w:color w:val="2E74B5" w:themeColor="accent1" w:themeShade="BF"/>
-                <w:sz w:val="28"/>
-                <w:szCs w:val="28"/>
-              </w:rPr>
-              <w:instrText xml:space="preserve"> PAGEREF _Toc440229468 \h </w:instrText>
-            </w:r>
-            <w:r>
-              <w:rPr>
-                <w:rFonts w:ascii="Segoe UI" w:hAnsi="Segoe UI" w:cs="Segoe UI"/>
+              </w:rPr>
+              <w:instrText xml:space="preserve"> PAGEREF _Toc450319590 \h </w:instrText>
+            </w:r>
+            <w:r>
+              <w:rPr>
                 <w:noProof/>
                 <w:webHidden/>
-                <w:color w:val="2E74B5" w:themeColor="accent1" w:themeShade="BF"/>
-                <w:sz w:val="28"/>
-                <w:szCs w:val="28"/>
-              </w:rPr>
-            </w:r>
-            <w:r>
-              <w:rPr>
-                <w:rFonts w:ascii="Segoe UI" w:hAnsi="Segoe UI" w:cs="Segoe UI"/>
+              </w:rPr>
+            </w:r>
+            <w:r>
+              <w:rPr>
                 <w:noProof/>
                 <w:webHidden/>
-                <w:color w:val="2E74B5" w:themeColor="accent1" w:themeShade="BF"/>
-                <w:sz w:val="28"/>
-                <w:szCs w:val="28"/>
               </w:rPr>
               <w:fldChar w:fldCharType="separate"/>
             </w:r>
             <w:r>
               <w:rPr>
-                <w:rFonts w:ascii="Segoe UI" w:hAnsi="Segoe UI" w:cs="Segoe UI"/>
                 <w:noProof/>
                 <w:webHidden/>
-                <w:color w:val="2E74B5" w:themeColor="accent1" w:themeShade="BF"/>
-                <w:sz w:val="28"/>
-                <w:szCs w:val="28"/>
               </w:rPr>
               <w:t>2</w:t>
             </w:r>
             <w:r>
               <w:rPr>
-                <w:rFonts w:ascii="Segoe UI" w:hAnsi="Segoe UI" w:cs="Segoe UI"/>
                 <w:noProof/>
                 <w:webHidden/>
-                <w:color w:val="2E74B5" w:themeColor="accent1" w:themeShade="BF"/>
-                <w:sz w:val="28"/>
-                <w:szCs w:val="28"/>
               </w:rPr>
               <w:fldChar w:fldCharType="end"/>
             </w:r>
@@ -592,33 +550,28 @@
               <w:tab w:val="right" w:leader="dot" w:pos="9350"/>
             </w:tabs>
             <w:rPr>
-              <w:rFonts w:ascii="Segoe UI" w:eastAsiaTheme="minorEastAsia" w:hAnsi="Segoe UI" w:cs="Segoe UI"/>
+              <w:rFonts w:eastAsiaTheme="minorEastAsia"/>
               <w:noProof/>
-              <w:color w:val="2E74B5" w:themeColor="accent1" w:themeShade="BF"/>
-              <w:sz w:val="28"/>
-              <w:szCs w:val="28"/>
+              <w:sz w:val="24"/>
+              <w:szCs w:val="24"/>
             </w:rPr>
           </w:pPr>
-          <w:hyperlink w:anchor="_Toc440229469" w:history="1">
+          <w:hyperlink w:anchor="_Toc450319591" w:history="1">
             <w:r>
               <w:rPr>
                 <w:rStyle w:val="Hyperlink"/>
                 <w:rFonts w:ascii="Segoe UI" w:hAnsi="Segoe UI" w:cs="Segoe UI"/>
                 <w:b/>
                 <w:noProof/>
-                <w:color w:val="2E74B5" w:themeColor="accent1" w:themeShade="BF"/>
-                <w:sz w:val="28"/>
-                <w:szCs w:val="28"/>
               </w:rPr>
               <w:t>2.</w:t>
             </w:r>
             <w:r>
               <w:rPr>
-                <w:rFonts w:ascii="Segoe UI" w:eastAsiaTheme="minorEastAsia" w:hAnsi="Segoe UI" w:cs="Segoe UI"/>
+                <w:rFonts w:eastAsiaTheme="minorEastAsia"/>
                 <w:noProof/>
-                <w:color w:val="2E74B5" w:themeColor="accent1" w:themeShade="BF"/>
-                <w:sz w:val="28"/>
-                <w:szCs w:val="28"/>
+                <w:sz w:val="24"/>
+                <w:szCs w:val="24"/>
               </w:rPr>
               <w:tab/>
             </w:r>
@@ -628,85 +581,54 @@
                 <w:rFonts w:ascii="Segoe UI" w:hAnsi="Segoe UI" w:cs="Segoe UI"/>
                 <w:b/>
                 <w:noProof/>
-                <w:color w:val="2E74B5" w:themeColor="accent1" w:themeShade="BF"/>
-                <w:sz w:val="28"/>
-                <w:szCs w:val="28"/>
-              </w:rPr>
-              <w:t>Các chức năng đã làm được</w:t>
-            </w:r>
-            <w:r>
-              <w:rPr>
-                <w:rFonts w:ascii="Segoe UI" w:hAnsi="Segoe UI" w:cs="Segoe UI"/>
+              </w:rPr>
+              <w:t>Dữ liệu trên git hub</w:t>
+            </w:r>
+            <w:r>
+              <w:rPr>
                 <w:noProof/>
                 <w:webHidden/>
-                <w:color w:val="2E74B5" w:themeColor="accent1" w:themeShade="BF"/>
-                <w:sz w:val="28"/>
-                <w:szCs w:val="28"/>
               </w:rPr>
               <w:tab/>
             </w:r>
             <w:r>
               <w:rPr>
-                <w:rFonts w:ascii="Segoe UI" w:hAnsi="Segoe UI" w:cs="Segoe UI"/>
                 <w:noProof/>
                 <w:webHidden/>
-                <w:color w:val="2E74B5" w:themeColor="accent1" w:themeShade="BF"/>
-                <w:sz w:val="28"/>
-                <w:szCs w:val="28"/>
               </w:rPr>
               <w:fldChar w:fldCharType="begin"/>
             </w:r>
             <w:r>
               <w:rPr>
-                <w:rFonts w:ascii="Segoe UI" w:hAnsi="Segoe UI" w:cs="Segoe UI"/>
                 <w:noProof/>
                 <w:webHidden/>
-                <w:color w:val="2E74B5" w:themeColor="accent1" w:themeShade="BF"/>
-                <w:sz w:val="28"/>
-                <w:szCs w:val="28"/>
-              </w:rPr>
-              <w:instrText xml:space="preserve"> PAGEREF _Toc440229469 \h </w:instrText>
-            </w:r>
-            <w:r>
-              <w:rPr>
-                <w:rFonts w:ascii="Segoe UI" w:hAnsi="Segoe UI" w:cs="Segoe UI"/>
+              </w:rPr>
+              <w:instrText xml:space="preserve"> PAGEREF _Toc450319591 \h </w:instrText>
+            </w:r>
+            <w:r>
+              <w:rPr>
                 <w:noProof/>
                 <w:webHidden/>
-                <w:color w:val="2E74B5" w:themeColor="accent1" w:themeShade="BF"/>
-                <w:sz w:val="28"/>
-                <w:szCs w:val="28"/>
-              </w:rPr>
-            </w:r>
-            <w:r>
-              <w:rPr>
-                <w:rFonts w:ascii="Segoe UI" w:hAnsi="Segoe UI" w:cs="Segoe UI"/>
+              </w:rPr>
+            </w:r>
+            <w:r>
+              <w:rPr>
                 <w:noProof/>
                 <w:webHidden/>
-                <w:color w:val="2E74B5" w:themeColor="accent1" w:themeShade="BF"/>
-                <w:sz w:val="28"/>
-                <w:szCs w:val="28"/>
               </w:rPr>
               <w:fldChar w:fldCharType="separate"/>
             </w:r>
             <w:r>
               <w:rPr>
-                <w:rFonts w:ascii="Segoe UI" w:hAnsi="Segoe UI" w:cs="Segoe UI"/>
                 <w:noProof/>
                 <w:webHidden/>
-                <w:color w:val="2E74B5" w:themeColor="accent1" w:themeShade="BF"/>
-                <w:sz w:val="28"/>
-                <w:szCs w:val="28"/>
-              </w:rPr>
-              <w:t>4</w:t>
-            </w:r>
-            <w:r>
-              <w:rPr>
-                <w:rFonts w:ascii="Segoe UI" w:hAnsi="Segoe UI" w:cs="Segoe UI"/>
+              </w:rPr>
+              <w:t>8</w:t>
+            </w:r>
+            <w:r>
+              <w:rPr>
                 <w:noProof/>
                 <w:webHidden/>
-                <w:color w:val="2E74B5" w:themeColor="accent1" w:themeShade="BF"/>
-                <w:sz w:val="28"/>
-                <w:szCs w:val="28"/>
               </w:rPr>
               <w:fldChar w:fldCharType="end"/>
             </w:r>
@@ -720,33 +642,28 @@
               <w:tab w:val="right" w:leader="dot" w:pos="9350"/>
             </w:tabs>
             <w:rPr>
-              <w:rFonts w:ascii="Segoe UI" w:eastAsiaTheme="minorEastAsia" w:hAnsi="Segoe UI" w:cs="Segoe UI"/>
+              <w:rFonts w:eastAsiaTheme="minorEastAsia"/>
               <w:noProof/>
-              <w:color w:val="2E74B5" w:themeColor="accent1" w:themeShade="BF"/>
-              <w:sz w:val="28"/>
-              <w:szCs w:val="28"/>
+              <w:sz w:val="24"/>
+              <w:szCs w:val="24"/>
             </w:rPr>
           </w:pPr>
-          <w:hyperlink w:anchor="_Toc440229470" w:history="1">
+          <w:hyperlink w:anchor="_Toc450319592" w:history="1">
             <w:r>
               <w:rPr>
                 <w:rStyle w:val="Hyperlink"/>
                 <w:rFonts w:ascii="Segoe UI" w:hAnsi="Segoe UI" w:cs="Segoe UI"/>
                 <w:b/>
                 <w:noProof/>
-                <w:color w:val="2E74B5" w:themeColor="accent1" w:themeShade="BF"/>
-                <w:sz w:val="28"/>
-                <w:szCs w:val="28"/>
               </w:rPr>
               <w:t>3.</w:t>
             </w:r>
             <w:r>
               <w:rPr>
-                <w:rFonts w:ascii="Segoe UI" w:eastAsiaTheme="minorEastAsia" w:hAnsi="Segoe UI" w:cs="Segoe UI"/>
+                <w:rFonts w:eastAsiaTheme="minorEastAsia"/>
                 <w:noProof/>
-                <w:color w:val="2E74B5" w:themeColor="accent1" w:themeShade="BF"/>
-                <w:sz w:val="28"/>
-                <w:szCs w:val="28"/>
+                <w:sz w:val="24"/>
+                <w:szCs w:val="24"/>
               </w:rPr>
               <w:tab/>
             </w:r>
@@ -756,85 +673,54 @@
                 <w:rFonts w:ascii="Segoe UI" w:hAnsi="Segoe UI" w:cs="Segoe UI"/>
                 <w:b/>
                 <w:noProof/>
-                <w:color w:val="2E74B5" w:themeColor="accent1" w:themeShade="BF"/>
-                <w:sz w:val="28"/>
-                <w:szCs w:val="28"/>
-              </w:rPr>
-              <w:t>Bảng điểm tự đánh giá</w:t>
-            </w:r>
-            <w:r>
-              <w:rPr>
-                <w:rFonts w:ascii="Segoe UI" w:hAnsi="Segoe UI" w:cs="Segoe UI"/>
+              </w:rPr>
+              <w:t>Video demo</w:t>
+            </w:r>
+            <w:r>
+              <w:rPr>
                 <w:noProof/>
                 <w:webHidden/>
-                <w:color w:val="2E74B5" w:themeColor="accent1" w:themeShade="BF"/>
-                <w:sz w:val="28"/>
-                <w:szCs w:val="28"/>
               </w:rPr>
               <w:tab/>
             </w:r>
             <w:r>
               <w:rPr>
-                <w:rFonts w:ascii="Segoe UI" w:hAnsi="Segoe UI" w:cs="Segoe UI"/>
                 <w:noProof/>
                 <w:webHidden/>
-                <w:color w:val="2E74B5" w:themeColor="accent1" w:themeShade="BF"/>
-                <w:sz w:val="28"/>
-                <w:szCs w:val="28"/>
               </w:rPr>
               <w:fldChar w:fldCharType="begin"/>
             </w:r>
             <w:r>
               <w:rPr>
-                <w:rFonts w:ascii="Segoe UI" w:hAnsi="Segoe UI" w:cs="Segoe UI"/>
                 <w:noProof/>
                 <w:webHidden/>
-                <w:color w:val="2E74B5" w:themeColor="accent1" w:themeShade="BF"/>
-                <w:sz w:val="28"/>
-                <w:szCs w:val="28"/>
-              </w:rPr>
-              <w:instrText xml:space="preserve"> PAGEREF _Toc440229470 \h </w:instrText>
-            </w:r>
-            <w:r>
-              <w:rPr>
-                <w:rFonts w:ascii="Segoe UI" w:hAnsi="Segoe UI" w:cs="Segoe UI"/>
+              </w:rPr>
+              <w:instrText xml:space="preserve"> PAGEREF _Toc450319592 \h </w:instrText>
+            </w:r>
+            <w:r>
+              <w:rPr>
                 <w:noProof/>
                 <w:webHidden/>
-                <w:color w:val="2E74B5" w:themeColor="accent1" w:themeShade="BF"/>
-                <w:sz w:val="28"/>
-                <w:szCs w:val="28"/>
-              </w:rPr>
-            </w:r>
-            <w:r>
-              <w:rPr>
-                <w:rFonts w:ascii="Segoe UI" w:hAnsi="Segoe UI" w:cs="Segoe UI"/>
+              </w:rPr>
+            </w:r>
+            <w:r>
+              <w:rPr>
                 <w:noProof/>
                 <w:webHidden/>
-                <w:color w:val="2E74B5" w:themeColor="accent1" w:themeShade="BF"/>
-                <w:sz w:val="28"/>
-                <w:szCs w:val="28"/>
               </w:rPr>
               <w:fldChar w:fldCharType="separate"/>
             </w:r>
             <w:r>
               <w:rPr>
-                <w:rFonts w:ascii="Segoe UI" w:hAnsi="Segoe UI" w:cs="Segoe UI"/>
                 <w:noProof/>
                 <w:webHidden/>
-                <w:color w:val="2E74B5" w:themeColor="accent1" w:themeShade="BF"/>
-                <w:sz w:val="28"/>
-                <w:szCs w:val="28"/>
-              </w:rPr>
-              <w:t>5</w:t>
-            </w:r>
-            <w:r>
-              <w:rPr>
-                <w:rFonts w:ascii="Segoe UI" w:hAnsi="Segoe UI" w:cs="Segoe UI"/>
+              </w:rPr>
+              <w:t>8</w:t>
+            </w:r>
+            <w:r>
+              <w:rPr>
                 <w:noProof/>
                 <w:webHidden/>
-                <w:color w:val="2E74B5" w:themeColor="accent1" w:themeShade="BF"/>
-                <w:sz w:val="28"/>
-                <w:szCs w:val="28"/>
               </w:rPr>
               <w:fldChar w:fldCharType="end"/>
             </w:r>
@@ -848,33 +734,28 @@
               <w:tab w:val="right" w:leader="dot" w:pos="9350"/>
             </w:tabs>
             <w:rPr>
-              <w:rFonts w:ascii="Segoe UI" w:eastAsiaTheme="minorEastAsia" w:hAnsi="Segoe UI" w:cs="Segoe UI"/>
+              <w:rFonts w:eastAsiaTheme="minorEastAsia"/>
               <w:noProof/>
-              <w:color w:val="2E74B5" w:themeColor="accent1" w:themeShade="BF"/>
-              <w:sz w:val="28"/>
-              <w:szCs w:val="28"/>
+              <w:sz w:val="24"/>
+              <w:szCs w:val="24"/>
             </w:rPr>
           </w:pPr>
-          <w:hyperlink w:anchor="_Toc440229471" w:history="1">
+          <w:hyperlink w:anchor="_Toc450319593" w:history="1">
             <w:r>
               <w:rPr>
                 <w:rStyle w:val="Hyperlink"/>
                 <w:rFonts w:ascii="Segoe UI" w:hAnsi="Segoe UI" w:cs="Segoe UI"/>
                 <w:b/>
                 <w:noProof/>
-                <w:color w:val="2E74B5" w:themeColor="accent1" w:themeShade="BF"/>
-                <w:sz w:val="28"/>
-                <w:szCs w:val="28"/>
               </w:rPr>
               <w:t>4.</w:t>
             </w:r>
             <w:r>
               <w:rPr>
-                <w:rFonts w:ascii="Segoe UI" w:eastAsiaTheme="minorEastAsia" w:hAnsi="Segoe UI" w:cs="Segoe UI"/>
+                <w:rFonts w:eastAsiaTheme="minorEastAsia"/>
                 <w:noProof/>
-                <w:color w:val="2E74B5" w:themeColor="accent1" w:themeShade="BF"/>
-                <w:sz w:val="28"/>
-                <w:szCs w:val="28"/>
+                <w:sz w:val="24"/>
+                <w:szCs w:val="24"/>
               </w:rPr>
               <w:tab/>
             </w:r>
@@ -884,85 +765,238 @@
                 <w:rFonts w:ascii="Segoe UI" w:hAnsi="Segoe UI" w:cs="Segoe UI"/>
                 <w:b/>
                 <w:noProof/>
-                <w:color w:val="2E74B5" w:themeColor="accent1" w:themeShade="BF"/>
-                <w:sz w:val="28"/>
-                <w:szCs w:val="28"/>
-              </w:rPr>
-              <w:t>Tài liệu tham khảo</w:t>
-            </w:r>
-            <w:r>
-              <w:rPr>
-                <w:rFonts w:ascii="Segoe UI" w:hAnsi="Segoe UI" w:cs="Segoe UI"/>
+              </w:rPr>
+              <w:t>Các chức năng đã làm được</w:t>
+            </w:r>
+            <w:r>
+              <w:rPr>
                 <w:noProof/>
                 <w:webHidden/>
-                <w:color w:val="2E74B5" w:themeColor="accent1" w:themeShade="BF"/>
-                <w:sz w:val="28"/>
-                <w:szCs w:val="28"/>
               </w:rPr>
               <w:tab/>
             </w:r>
             <w:r>
               <w:rPr>
-                <w:rFonts w:ascii="Segoe UI" w:hAnsi="Segoe UI" w:cs="Segoe UI"/>
                 <w:noProof/>
                 <w:webHidden/>
-                <w:color w:val="2E74B5" w:themeColor="accent1" w:themeShade="BF"/>
-                <w:sz w:val="28"/>
-                <w:szCs w:val="28"/>
               </w:rPr>
               <w:fldChar w:fldCharType="begin"/>
             </w:r>
             <w:r>
               <w:rPr>
-                <w:rFonts w:ascii="Segoe UI" w:hAnsi="Segoe UI" w:cs="Segoe UI"/>
                 <w:noProof/>
                 <w:webHidden/>
-                <w:color w:val="2E74B5" w:themeColor="accent1" w:themeShade="BF"/>
-                <w:sz w:val="28"/>
-                <w:szCs w:val="28"/>
-              </w:rPr>
-              <w:instrText xml:space="preserve"> PAGEREF _Toc440229471 \h </w:instrText>
-            </w:r>
-            <w:r>
-              <w:rPr>
-                <w:rFonts w:ascii="Segoe UI" w:hAnsi="Segoe UI" w:cs="Segoe UI"/>
+              </w:rPr>
+              <w:instrText xml:space="preserve"> PAGEREF _Toc450319593 \h </w:instrText>
+            </w:r>
+            <w:r>
+              <w:rPr>
                 <w:noProof/>
                 <w:webHidden/>
-                <w:color w:val="2E74B5" w:themeColor="accent1" w:themeShade="BF"/>
-                <w:sz w:val="28"/>
-                <w:szCs w:val="28"/>
-              </w:rPr>
-            </w:r>
-            <w:r>
-              <w:rPr>
-                <w:rFonts w:ascii="Segoe UI" w:hAnsi="Segoe UI" w:cs="Segoe UI"/>
+              </w:rPr>
+            </w:r>
+            <w:r>
+              <w:rPr>
                 <w:noProof/>
                 <w:webHidden/>
-                <w:color w:val="2E74B5" w:themeColor="accent1" w:themeShade="BF"/>
-                <w:sz w:val="28"/>
-                <w:szCs w:val="28"/>
               </w:rPr>
               <w:fldChar w:fldCharType="separate"/>
             </w:r>
             <w:r>
               <w:rPr>
-                <w:rFonts w:ascii="Segoe UI" w:hAnsi="Segoe UI" w:cs="Segoe UI"/>
                 <w:noProof/>
                 <w:webHidden/>
-                <w:color w:val="2E74B5" w:themeColor="accent1" w:themeShade="BF"/>
-                <w:sz w:val="28"/>
-                <w:szCs w:val="28"/>
-              </w:rPr>
-              <w:t>5</w:t>
-            </w:r>
-            <w:r>
-              <w:rPr>
-                <w:rFonts w:ascii="Segoe UI" w:hAnsi="Segoe UI" w:cs="Segoe UI"/>
+              </w:rPr>
+              <w:t>8</w:t>
+            </w:r>
+            <w:r>
+              <w:rPr>
                 <w:noProof/>
                 <w:webHidden/>
-                <w:color w:val="2E74B5" w:themeColor="accent1" w:themeShade="BF"/>
-                <w:sz w:val="28"/>
-                <w:szCs w:val="28"/>
+              </w:rPr>
+              <w:fldChar w:fldCharType="end"/>
+            </w:r>
+          </w:hyperlink>
+        </w:p>
+        <w:p>
+          <w:pPr>
+            <w:pStyle w:val="TOC1"/>
+            <w:tabs>
+              <w:tab w:val="left" w:pos="480"/>
+              <w:tab w:val="right" w:leader="dot" w:pos="9350"/>
+            </w:tabs>
+            <w:rPr>
+              <w:rFonts w:eastAsiaTheme="minorEastAsia"/>
+              <w:noProof/>
+              <w:sz w:val="24"/>
+              <w:szCs w:val="24"/>
+            </w:rPr>
+          </w:pPr>
+          <w:hyperlink w:anchor="_Toc450319594" w:history="1">
+            <w:r>
+              <w:rPr>
+                <w:rStyle w:val="Hyperlink"/>
+                <w:rFonts w:ascii="Segoe UI" w:hAnsi="Segoe UI" w:cs="Segoe UI"/>
+                <w:b/>
+                <w:noProof/>
+              </w:rPr>
+              <w:t>5.</w:t>
+            </w:r>
+            <w:r>
+              <w:rPr>
+                <w:rFonts w:eastAsiaTheme="minorEastAsia"/>
+                <w:noProof/>
+                <w:sz w:val="24"/>
+                <w:szCs w:val="24"/>
+              </w:rPr>
+              <w:tab/>
+            </w:r>
+            <w:r>
+              <w:rPr>
+                <w:rStyle w:val="Hyperlink"/>
+                <w:rFonts w:ascii="Segoe UI" w:hAnsi="Segoe UI" w:cs="Segoe UI"/>
+                <w:b/>
+                <w:noProof/>
+              </w:rPr>
+              <w:t>Bảng điểm tự đánh giá</w:t>
+            </w:r>
+            <w:r>
+              <w:rPr>
+                <w:noProof/>
+                <w:webHidden/>
+              </w:rPr>
+              <w:tab/>
+            </w:r>
+            <w:r>
+              <w:rPr>
+                <w:noProof/>
+                <w:webHidden/>
+              </w:rPr>
+              <w:fldChar w:fldCharType="begin"/>
+            </w:r>
+            <w:r>
+              <w:rPr>
+                <w:noProof/>
+                <w:webHidden/>
+              </w:rPr>
+              <w:instrText xml:space="preserve"> PAGEREF _Toc450319594 \h </w:instrText>
+            </w:r>
+            <w:r>
+              <w:rPr>
+                <w:noProof/>
+                <w:webHidden/>
+              </w:rPr>
+            </w:r>
+            <w:r>
+              <w:rPr>
+                <w:noProof/>
+                <w:webHidden/>
+              </w:rPr>
+              <w:fldChar w:fldCharType="separate"/>
+            </w:r>
+            <w:r>
+              <w:rPr>
+                <w:noProof/>
+                <w:webHidden/>
+              </w:rPr>
+              <w:t>9</w:t>
+            </w:r>
+            <w:r>
+              <w:rPr>
+                <w:noProof/>
+                <w:webHidden/>
+              </w:rPr>
+              <w:fldChar w:fldCharType="end"/>
+            </w:r>
+          </w:hyperlink>
+        </w:p>
+        <w:p>
+          <w:pPr>
+            <w:pStyle w:val="TOC1"/>
+            <w:tabs>
+              <w:tab w:val="left" w:pos="480"/>
+              <w:tab w:val="right" w:leader="dot" w:pos="9350"/>
+            </w:tabs>
+            <w:rPr>
+              <w:rFonts w:eastAsiaTheme="minorEastAsia"/>
+              <w:noProof/>
+              <w:sz w:val="24"/>
+              <w:szCs w:val="24"/>
+            </w:rPr>
+          </w:pPr>
+          <w:hyperlink w:anchor="_Toc450319595" w:history="1">
+            <w:r>
+              <w:rPr>
+                <w:rStyle w:val="Hyperlink"/>
+                <w:rFonts w:ascii="Segoe UI" w:hAnsi="Segoe UI" w:cs="Segoe UI"/>
+                <w:b/>
+                <w:noProof/>
+              </w:rPr>
+              <w:t>6.</w:t>
+            </w:r>
+            <w:r>
+              <w:rPr>
+                <w:rFonts w:eastAsiaTheme="minorEastAsia"/>
+                <w:noProof/>
+                <w:sz w:val="24"/>
+                <w:szCs w:val="24"/>
+              </w:rPr>
+              <w:tab/>
+            </w:r>
+            <w:r>
+              <w:rPr>
+                <w:rStyle w:val="Hyperlink"/>
+                <w:rFonts w:ascii="Segoe UI" w:hAnsi="Segoe UI" w:cs="Segoe UI"/>
+                <w:b/>
+                <w:noProof/>
+              </w:rPr>
+              <w:t>Tài liệu tham khảo</w:t>
+            </w:r>
+            <w:r>
+              <w:rPr>
+                <w:noProof/>
+                <w:webHidden/>
+              </w:rPr>
+              <w:tab/>
+            </w:r>
+            <w:r>
+              <w:rPr>
+                <w:noProof/>
+                <w:webHidden/>
+              </w:rPr>
+              <w:fldChar w:fldCharType="begin"/>
+            </w:r>
+            <w:r>
+              <w:rPr>
+                <w:noProof/>
+                <w:webHidden/>
+              </w:rPr>
+              <w:instrText xml:space="preserve"> PAGEREF _Toc450319595 \h </w:instrText>
+            </w:r>
+            <w:r>
+              <w:rPr>
+                <w:noProof/>
+                <w:webHidden/>
+              </w:rPr>
+            </w:r>
+            <w:r>
+              <w:rPr>
+                <w:noProof/>
+                <w:webHidden/>
+              </w:rPr>
+              <w:fldChar w:fldCharType="separate"/>
+            </w:r>
+            <w:r>
+              <w:rPr>
+                <w:noProof/>
+                <w:webHidden/>
+              </w:rPr>
+              <w:t>10</w:t>
+            </w:r>
+            <w:r>
+              <w:rPr>
+                <w:noProof/>
+                <w:webHidden/>
               </w:rPr>
               <w:fldChar w:fldCharType="end"/>
             </w:r>
@@ -986,7 +1020,10 @@
     </w:sdt>
     <w:p/>
     <w:p/>
-    <w:p/>
+    <w:p>
+      <w:bookmarkStart w:id="0" w:name="_GoBack"/>
+      <w:bookmarkEnd w:id="0"/>
+    </w:p>
     <w:p/>
     <w:p/>
     <w:p/>
@@ -1043,7 +1080,7 @@
           <w:szCs w:val="28"/>
         </w:rPr>
       </w:pPr>
-      <w:bookmarkStart w:id="0" w:name="_Toc440229468"/>
+      <w:bookmarkStart w:id="1" w:name="_Toc450319590"/>
       <w:r>
         <w:rPr>
           <w:rFonts w:ascii="Segoe UI" w:hAnsi="Segoe UI" w:cs="Segoe UI"/>
@@ -1054,7 +1091,7 @@
         </w:rPr>
         <w:t>Hướng dẫn sử dụng chương trình</w:t>
       </w:r>
-      <w:bookmarkEnd w:id="0"/>
+      <w:bookmarkEnd w:id="1"/>
     </w:p>
     <w:p>
       <w:pPr>
@@ -2261,7 +2298,7 @@
           <w:szCs w:val="28"/>
         </w:rPr>
       </w:pPr>
-      <w:bookmarkStart w:id="1" w:name="_Toc440229469"/>
+      <w:bookmarkStart w:id="2" w:name="_Toc450319591"/>
       <w:r>
         <w:rPr>
           <w:rFonts w:ascii="Segoe UI" w:hAnsi="Segoe UI" w:cs="Segoe UI"/>
@@ -2270,9 +2307,202 @@
           <w:sz w:val="28"/>
           <w:szCs w:val="28"/>
         </w:rPr>
+        <w:t>Dữ liệu trên git hub</w:t>
+      </w:r>
+      <w:bookmarkEnd w:id="2"/>
+    </w:p>
+    <w:p>
+      <w:pPr>
+        <w:rPr>
+          <w:rFonts w:ascii="Segoe UI" w:hAnsi="Segoe UI" w:cs="Segoe UI"/>
+          <w:color w:val="000000" w:themeColor="text1"/>
+          <w:sz w:val="28"/>
+          <w:szCs w:val="28"/>
+        </w:rPr>
+      </w:pPr>
+      <w:r>
+        <w:rPr>
+          <w:rFonts w:ascii="Segoe UI" w:hAnsi="Segoe UI" w:cs="Segoe UI"/>
+          <w:color w:val="000000" w:themeColor="text1"/>
+          <w:sz w:val="28"/>
+          <w:szCs w:val="28"/>
+        </w:rPr>
+        <w:t xml:space="preserve">Link github đồ án: </w:t>
+      </w:r>
+      <w:hyperlink r:id="rId27" w:history="1">
+        <w:r>
+          <w:rPr>
+            <w:rStyle w:val="Hyperlink"/>
+            <w:rFonts w:ascii="Segoe UI" w:hAnsi="Segoe UI" w:cs="Segoe UI"/>
+            <w:sz w:val="28"/>
+            <w:szCs w:val="28"/>
+          </w:rPr>
+          <w:t>https://github.com/donbosrito/Project-1---PTUDWEB</w:t>
+        </w:r>
+      </w:hyperlink>
+    </w:p>
+    <w:p>
+      <w:pPr>
+        <w:rPr>
+          <w:rFonts w:ascii="Segoe UI" w:hAnsi="Segoe UI" w:cs="Segoe UI"/>
+          <w:color w:val="000000" w:themeColor="text1"/>
+          <w:sz w:val="28"/>
+          <w:szCs w:val="28"/>
+        </w:rPr>
+      </w:pPr>
+      <w:r>
+        <w:rPr>
+          <w:rFonts w:ascii="Segoe UI" w:hAnsi="Segoe UI" w:cs="Segoe UI"/>
+          <w:color w:val="000000" w:themeColor="text1"/>
+          <w:sz w:val="28"/>
+          <w:szCs w:val="28"/>
+        </w:rPr>
+        <w:t>Hình ảnh các comit đã up lên github:</w:t>
+      </w:r>
+    </w:p>
+    <w:p>
+      <w:pPr>
+        <w:rPr>
+          <w:rFonts w:ascii="Segoe UI" w:hAnsi="Segoe UI" w:cs="Segoe UI"/>
+          <w:color w:val="000000" w:themeColor="text1"/>
+          <w:sz w:val="28"/>
+          <w:szCs w:val="28"/>
+        </w:rPr>
+      </w:pPr>
+      <w:r>
+        <w:rPr>
+          <w:rFonts w:ascii="Segoe UI" w:hAnsi="Segoe UI" w:cs="Segoe UI"/>
+          <w:noProof/>
+          <w:color w:val="000000" w:themeColor="text1"/>
+          <w:sz w:val="28"/>
+          <w:szCs w:val="28"/>
+        </w:rPr>
+        <w:drawing>
+          <wp:inline distT="0" distB="0" distL="0" distR="0" wp14:anchorId="20319601" wp14:editId="405156F0">
+            <wp:extent cx="5943600" cy="3714750"/>
+            <wp:effectExtent l="0" t="0" r="0" b="0"/>
+            <wp:docPr id="6" name="Picture 6"/>
+            <wp:cNvGraphicFramePr>
+              <a:graphicFrameLocks xmlns:a="http://schemas.openxmlformats.org/drawingml/2006/main" noChangeAspect="1"/>
+            </wp:cNvGraphicFramePr>
+            <a:graphic xmlns:a="http://schemas.openxmlformats.org/drawingml/2006/main">
+              <a:graphicData uri="http://schemas.openxmlformats.org/drawingml/2006/picture">
+                <pic:pic xmlns:pic="http://schemas.openxmlformats.org/drawingml/2006/picture">
+                  <pic:nvPicPr>
+                    <pic:cNvPr id="6" name="Screen Shot 2016-05-06 at 4.27.45 PM.png"/>
+                    <pic:cNvPicPr/>
+                  </pic:nvPicPr>
+                  <pic:blipFill>
+                    <a:blip r:embed="rId28" cstate="print">
+                      <a:extLst>
+                        <a:ext uri="{28A0092B-C50C-407E-A947-70E740481C1C}">
+                          <a14:useLocalDpi xmlns:a14="http://schemas.microsoft.com/office/drawing/2010/main" val="0"/>
+                        </a:ext>
+                      </a:extLst>
+                    </a:blip>
+                    <a:stretch>
+                      <a:fillRect/>
+                    </a:stretch>
+                  </pic:blipFill>
+                  <pic:spPr>
+                    <a:xfrm>
+                      <a:off x="0" y="0"/>
+                      <a:ext cx="5943600" cy="3714750"/>
+                    </a:xfrm>
+                    <a:prstGeom prst="rect">
+                      <a:avLst/>
+                    </a:prstGeom>
+                  </pic:spPr>
+                </pic:pic>
+              </a:graphicData>
+            </a:graphic>
+          </wp:inline>
+        </w:drawing>
+      </w:r>
+    </w:p>
+    <w:p>
+      <w:pPr>
+        <w:pStyle w:val="ListParagraph"/>
+        <w:numPr>
+          <w:ilvl w:val="0"/>
+          <w:numId w:val="1"/>
+        </w:numPr>
+        <w:ind w:left="0"/>
+        <w:outlineLvl w:val="0"/>
+        <w:rPr>
+          <w:rFonts w:ascii="Segoe UI" w:hAnsi="Segoe UI" w:cs="Segoe UI"/>
+          <w:b/>
+          <w:color w:val="5B9BD5" w:themeColor="accent1"/>
+          <w:sz w:val="28"/>
+          <w:szCs w:val="28"/>
+        </w:rPr>
+      </w:pPr>
+      <w:bookmarkStart w:id="3" w:name="_Toc450319592"/>
+      <w:r>
+        <w:rPr>
+          <w:rFonts w:ascii="Segoe UI" w:hAnsi="Segoe UI" w:cs="Segoe UI"/>
+          <w:b/>
+          <w:color w:val="5B9BD5" w:themeColor="accent1"/>
+          <w:sz w:val="28"/>
+          <w:szCs w:val="28"/>
+        </w:rPr>
+        <w:t>Video demo</w:t>
+      </w:r>
+      <w:bookmarkEnd w:id="3"/>
+    </w:p>
+    <w:p>
+      <w:pPr>
+        <w:pStyle w:val="ListParagraph"/>
+        <w:numPr>
+          <w:ilvl w:val="0"/>
+          <w:numId w:val="8"/>
+        </w:numPr>
+        <w:rPr>
+          <w:rFonts w:ascii="Segoe UI" w:hAnsi="Segoe UI" w:cs="Segoe UI"/>
+          <w:color w:val="000000" w:themeColor="text1"/>
+          <w:sz w:val="28"/>
+          <w:szCs w:val="28"/>
+        </w:rPr>
+      </w:pPr>
+      <w:r>
+        <w:rPr>
+          <w:rFonts w:ascii="Segoe UI" w:hAnsi="Segoe UI" w:cs="Segoe UI"/>
+          <w:color w:val="000000" w:themeColor="text1"/>
+          <w:sz w:val="28"/>
+          <w:szCs w:val="28"/>
+        </w:rPr>
+        <w:t>Link Demo: https://www.youtube.com/watch?v=kqPQFuKKYtw&amp;feature=youtu.be</w:t>
+      </w:r>
+    </w:p>
+    <w:p>
+      <w:pPr>
+        <w:pStyle w:val="ListParagraph"/>
+        <w:numPr>
+          <w:ilvl w:val="0"/>
+          <w:numId w:val="1"/>
+        </w:numPr>
+        <w:ind w:left="0"/>
+        <w:outlineLvl w:val="0"/>
+        <w:rPr>
+          <w:rFonts w:ascii="Segoe UI" w:hAnsi="Segoe UI" w:cs="Segoe UI"/>
+          <w:b/>
+          <w:color w:val="5B9BD5" w:themeColor="accent1"/>
+          <w:sz w:val="28"/>
+          <w:szCs w:val="28"/>
+        </w:rPr>
+      </w:pPr>
+      <w:bookmarkStart w:id="4" w:name="_Toc450319593"/>
+      <w:r>
+        <w:rPr>
+          <w:rFonts w:ascii="Segoe UI" w:hAnsi="Segoe UI" w:cs="Segoe UI"/>
+          <w:b/>
+          <w:color w:val="5B9BD5" w:themeColor="accent1"/>
+          <w:sz w:val="28"/>
+          <w:szCs w:val="28"/>
+        </w:rPr>
         <w:t>Các chức năng đã làm được</w:t>
       </w:r>
-      <w:bookmarkEnd w:id="1"/>
+      <w:bookmarkEnd w:id="4"/>
     </w:p>
     <w:p>
       <w:pPr>
@@ -2415,6 +2645,7 @@
                 <w:sz w:val="28"/>
                 <w:szCs w:val="28"/>
               </w:rPr>
+              <w:lastRenderedPageBreak/>
               <w:t>1</w:t>
             </w:r>
           </w:p>
@@ -3434,7 +3665,7 @@
           <w:szCs w:val="28"/>
         </w:rPr>
       </w:pPr>
-      <w:bookmarkStart w:id="2" w:name="_Toc440229470"/>
+      <w:bookmarkStart w:id="5" w:name="_Toc450319594"/>
       <w:r>
         <w:rPr>
           <w:rFonts w:ascii="Segoe UI" w:hAnsi="Segoe UI" w:cs="Segoe UI"/>
@@ -3443,10 +3674,9 @@
           <w:sz w:val="28"/>
           <w:szCs w:val="28"/>
         </w:rPr>
-        <w:lastRenderedPageBreak/>
         <w:t>Bảng điểm tự đánh giá</w:t>
       </w:r>
-      <w:bookmarkEnd w:id="2"/>
+      <w:bookmarkEnd w:id="5"/>
     </w:p>
     <w:tbl>
       <w:tblPr>
@@ -4070,6 +4300,7 @@
                 <w:sz w:val="28"/>
                 <w:szCs w:val="28"/>
               </w:rPr>
+              <w:lastRenderedPageBreak/>
               <w:t>2.5</w:t>
             </w:r>
           </w:p>
@@ -4625,7 +4856,7 @@
           <w:szCs w:val="28"/>
         </w:rPr>
       </w:pPr>
-      <w:bookmarkStart w:id="3" w:name="_Toc440229471"/>
+      <w:bookmarkStart w:id="6" w:name="_Toc450319595"/>
       <w:r>
         <w:rPr>
           <w:rFonts w:ascii="Segoe UI" w:hAnsi="Segoe UI" w:cs="Segoe UI"/>
@@ -4636,7 +4867,7 @@
         </w:rPr>
         <w:t>Tài liệu tham khảo</w:t>
       </w:r>
-      <w:bookmarkEnd w:id="3"/>
+      <w:bookmarkEnd w:id="6"/>
     </w:p>
     <w:p>
       <w:pPr>
@@ -4652,7 +4883,7 @@
           <w:szCs w:val="28"/>
         </w:rPr>
       </w:pPr>
-      <w:hyperlink r:id="rId27" w:history="1">
+      <w:hyperlink r:id="rId29" w:history="1">
         <w:r>
           <w:rPr>
             <w:rFonts w:ascii="Segoe UI" w:hAnsi="Segoe UI" w:cs="Segoe UI"/>
@@ -4677,7 +4908,7 @@
           <w:szCs w:val="28"/>
         </w:rPr>
       </w:pPr>
-      <w:hyperlink r:id="rId28" w:history="1">
+      <w:hyperlink r:id="rId30" w:history="1">
         <w:r>
           <w:rPr>
             <w:rFonts w:ascii="Segoe UI" w:hAnsi="Segoe UI" w:cs="Segoe UI"/>
@@ -4703,7 +4934,7 @@
           <w:szCs w:val="28"/>
         </w:rPr>
       </w:pPr>
-      <w:hyperlink r:id="rId29" w:history="1">
+      <w:hyperlink r:id="rId31" w:history="1">
         <w:r>
           <w:rPr>
             <w:rFonts w:ascii="Segoe UI" w:hAnsi="Segoe UI" w:cs="Segoe UI"/>
@@ -4713,13 +4944,11 @@
           <w:t>https://fortawesome.github.io/Font-Awesome/</w:t>
         </w:r>
       </w:hyperlink>
-      <w:bookmarkStart w:id="4" w:name="_GoBack"/>
-      <w:bookmarkEnd w:id="4"/>
     </w:p>
     <w:sectPr>
-      <w:headerReference w:type="default" r:id="rId30"/>
-      <w:footerReference w:type="default" r:id="rId31"/>
-      <w:footerReference w:type="first" r:id="rId32"/>
+      <w:headerReference w:type="default" r:id="rId32"/>
+      <w:footerReference w:type="default" r:id="rId33"/>
+      <w:footerReference w:type="first" r:id="rId34"/>
       <w:pgSz w:w="12240" w:h="15840"/>
       <w:pgMar w:top="1440" w:right="1440" w:bottom="1440" w:left="1440" w:header="720" w:footer="720" w:gutter="0"/>
       <w:pgNumType w:start="0"/>
@@ -4943,7 +5172,7 @@
               <w:sz w:val="28"/>
               <w:szCs w:val="28"/>
             </w:rPr>
-            <w:t>9</w:t>
+            <w:t>1</w:t>
           </w:r>
           <w:r>
             <w:rPr>
@@ -6887,66 +7116,6 @@
         </w:p>
       </w:docPartBody>
     </w:docPart>
-    <w:docPart>
-      <w:docPartPr>
-        <w:name w:val="F42DECA321AD194285416B7B80ACAB51"/>
-        <w:category>
-          <w:name w:val="General"/>
-          <w:gallery w:val="placeholder"/>
-        </w:category>
-        <w:types>
-          <w:type w:val="bbPlcHdr"/>
-        </w:types>
-        <w:behaviors>
-          <w:behavior w:val="content"/>
-        </w:behaviors>
-        <w:guid w:val="{C189101C-0182-9147-8F3C-482D816A8C41}"/>
-      </w:docPartPr>
-      <w:docPartBody>
-        <w:p>
-          <w:pPr>
-            <w:pStyle w:val="F42DECA321AD194285416B7B80ACAB51"/>
-          </w:pPr>
-          <w:r>
-            <w:rPr>
-              <w:color w:val="5B9BD5" w:themeColor="accent1"/>
-              <w:sz w:val="28"/>
-              <w:szCs w:val="28"/>
-            </w:rPr>
-            <w:t>[Date]</w:t>
-          </w:r>
-        </w:p>
-      </w:docPartBody>
-    </w:docPart>
-    <w:docPart>
-      <w:docPartPr>
-        <w:name w:val="7B25987C2FB01F40922F118666BEFDFC"/>
-        <w:category>
-          <w:name w:val="General"/>
-          <w:gallery w:val="placeholder"/>
-        </w:category>
-        <w:types>
-          <w:type w:val="bbPlcHdr"/>
-        </w:types>
-        <w:behaviors>
-          <w:behavior w:val="content"/>
-        </w:behaviors>
-        <w:guid w:val="{EDFEDE29-D5A5-4E48-8248-46AC1F85D61D}"/>
-      </w:docPartPr>
-      <w:docPartBody>
-        <w:p>
-          <w:pPr>
-            <w:pStyle w:val="7B25987C2FB01F40922F118666BEFDFC"/>
-          </w:pPr>
-          <w:r>
-            <w:rPr>
-              <w:color w:val="2E74B5" w:themeColor="accent1" w:themeShade="BF"/>
-            </w:rPr>
-            <w:t>[Company name]</w:t>
-          </w:r>
-        </w:p>
-      </w:docPartBody>
-    </w:docPart>
   </w:docParts>
 </w:glossaryDocument>
 </file>
@@ -7028,8 +7197,10 @@
   <w:rsids>
     <w:rsidRoot w:val="00E03F55"/>
     <w:rsid w:val="00132FC9"/>
+    <w:rsid w:val="00A32B13"/>
     <w:rsid w:val="00C15241"/>
     <w:rsid w:val="00D17CB5"/>
+    <w:rsid w:val="00D91F68"/>
     <w:rsid w:val="00E03F55"/>
     <w:rsid w:val="00E93DE5"/>
   </w:rsids>
@@ -7816,7 +7987,7 @@
 </file>
 
 <file path=customXml/itemProps2.xml><?xml version="1.0" encoding="utf-8"?>
-<ds:datastoreItem xmlns:ds="http://schemas.openxmlformats.org/officeDocument/2006/customXml" ds:itemID="{811AD448-4E22-A641-A928-82B7504C92AA}">
+<ds:datastoreItem xmlns:ds="http://schemas.openxmlformats.org/officeDocument/2006/customXml" ds:itemID="{3622BCFF-998C-DE4A-924F-A1A48F95EE8F}">
   <ds:schemaRefs>
     <ds:schemaRef ds:uri="http://schemas.openxmlformats.org/officeDocument/2006/bibliography"/>
   </ds:schemaRefs>
